--- a/docs/idée.docx
+++ b/docs/idée.docx
@@ -27,13 +27,7 @@
         <w:t>check</w:t>
       </w:r>
       <w:r>
-        <w:t xml:space="preserve"> online) or Manual (</w:t>
-      </w:r>
-      <w:r>
-        <w:t>% check online</w:t>
-      </w:r>
-      <w:r>
-        <w:t xml:space="preserve">) – Worker 1 </w:t>
+        <w:t xml:space="preserve"> online) or Manual (% check online) – Worker 1 </w:t>
       </w:r>
     </w:p>
     <w:p>
@@ -217,8 +211,6 @@
         </w:rPr>
         <w:t>.</w:t>
       </w:r>
-      <w:bookmarkStart w:id="0" w:name="_GoBack"/>
-      <w:bookmarkEnd w:id="0"/>
     </w:p>
     <w:p>
       <w:pPr>
@@ -388,6 +380,7 @@
         <w:rPr>
           <w:rFonts w:asciiTheme="minorHAnsi" w:hAnsiTheme="minorHAnsi" w:cstheme="minorHAnsi"/>
           <w:b w:val="0"/>
+          <w:color w:val="2E74B5" w:themeColor="accent1" w:themeShade="BF"/>
           <w:sz w:val="22"/>
           <w:szCs w:val="24"/>
           <w:lang w:val="en-US"/>
@@ -402,17 +395,17 @@
           <w:szCs w:val="24"/>
           <w:lang w:val="en-US"/>
         </w:rPr>
-        <w:t xml:space="preserve">Racicot et al., (2013) </w:t>
-      </w:r>
-      <w:r>
-        <w:rPr>
-          <w:rFonts w:asciiTheme="minorHAnsi" w:hAnsiTheme="minorHAnsi" w:cstheme="minorHAnsi"/>
-          <w:b w:val="0"/>
-          <w:sz w:val="22"/>
-          <w:szCs w:val="24"/>
-          <w:lang w:val="en-US"/>
-        </w:rPr>
-        <w:t>- Assessing most practical and effective protocols to sanitize hands of poultry catching crew members. When hands were highly contaminated, the alcohol-based gel alone was less effective than the degreasing cream combined with the alcohol-based gel.</w:t>
+        <w:t xml:space="preserve">Racicot et al., (2013) - Assessing most practical and effective protocols to sanitize hands of poultry catching crew members. </w:t>
+      </w:r>
+      <w:r>
+        <w:rPr>
+          <w:rFonts w:asciiTheme="minorHAnsi" w:hAnsiTheme="minorHAnsi" w:cstheme="minorHAnsi"/>
+          <w:b w:val="0"/>
+          <w:sz w:val="22"/>
+          <w:szCs w:val="24"/>
+          <w:lang w:val="en-US"/>
+        </w:rPr>
+        <w:t>When hands were highly contaminated, the alcohol-based gel alone was less effective than the degreasing cream combined with the alcohol-based gel.</w:t>
       </w:r>
     </w:p>
     <w:p>
@@ -430,6 +423,7 @@
     <w:p>
       <w:pPr>
         <w:rPr>
+          <w:color w:val="2E74B5" w:themeColor="accent1" w:themeShade="BF"/>
           <w:szCs w:val="24"/>
         </w:rPr>
       </w:pPr>
@@ -459,13 +453,76 @@
           <w:color w:val="2E74B5" w:themeColor="accent1" w:themeShade="BF"/>
           <w:szCs w:val="24"/>
         </w:rPr>
-        <w:t xml:space="preserve">) - </w:t>
-      </w:r>
-      <w:r>
-        <w:rPr>
-          <w:szCs w:val="24"/>
-        </w:rPr>
-        <w:t xml:space="preserve">Among the 14 studies reviewed, five main types of biosecurity interventions were identified, which were as follows: </w:t>
+        <w:t>) -</w:t>
+      </w:r>
+      <w:r>
+        <w:t xml:space="preserve"> </w:t>
+      </w:r>
+      <w:r>
+        <w:rPr>
+          <w:color w:val="2E74B5" w:themeColor="accent1" w:themeShade="BF"/>
+          <w:szCs w:val="24"/>
+        </w:rPr>
+        <w:t>The effectiveness of biosecurit</w:t>
+      </w:r>
+      <w:r>
+        <w:rPr>
+          <w:color w:val="2E74B5" w:themeColor="accent1" w:themeShade="BF"/>
+          <w:szCs w:val="24"/>
+        </w:rPr>
+        <w:t xml:space="preserve">y interventions in reducing the </w:t>
+      </w:r>
+      <w:r>
+        <w:rPr>
+          <w:color w:val="2E74B5" w:themeColor="accent1" w:themeShade="BF"/>
+          <w:szCs w:val="24"/>
+        </w:rPr>
+        <w:t xml:space="preserve">transmission of bacteria from </w:t>
+      </w:r>
+      <w:r>
+        <w:rPr>
+          <w:color w:val="2E74B5" w:themeColor="accent1" w:themeShade="BF"/>
+          <w:szCs w:val="24"/>
+        </w:rPr>
+        <w:t xml:space="preserve">livestock to humans at the farm </w:t>
+      </w:r>
+      <w:r>
+        <w:rPr>
+          <w:color w:val="2E74B5" w:themeColor="accent1" w:themeShade="BF"/>
+          <w:szCs w:val="24"/>
+        </w:rPr>
+        <w:t>level: A systematic literature review</w:t>
+      </w:r>
+      <w:r>
+        <w:rPr>
+          <w:color w:val="2E74B5" w:themeColor="accent1" w:themeShade="BF"/>
+          <w:szCs w:val="24"/>
+        </w:rPr>
+        <w:t xml:space="preserve"> </w:t>
+      </w:r>
+      <w:r>
+        <w:rPr>
+          <w:szCs w:val="24"/>
+        </w:rPr>
+        <w:t xml:space="preserve">Two </w:t>
+      </w:r>
+      <w:r>
+        <w:rPr>
+          <w:szCs w:val="24"/>
+        </w:rPr>
+        <w:t>main types of biosecurity interventions</w:t>
+      </w:r>
+      <w:r>
+        <w:rPr>
+          <w:szCs w:val="24"/>
+        </w:rPr>
+        <w:t xml:space="preserve"> in poultry farms</w:t>
+      </w:r>
+      <w:r>
+        <w:rPr>
+          <w:szCs w:val="24"/>
+        </w:rPr>
+        <w:t xml:space="preserve">: </w:t>
       </w:r>
     </w:p>
     <w:p>
@@ -506,64 +563,6 @@
         <w:t xml:space="preserve">ment (PPE); </w:t>
       </w:r>
     </w:p>
-    <w:p>
-      <w:pPr>
-        <w:rPr>
-          <w:szCs w:val="24"/>
-        </w:rPr>
-      </w:pPr>
-      <w:r>
-        <w:rPr>
-          <w:szCs w:val="24"/>
-        </w:rPr>
-        <w:lastRenderedPageBreak/>
-        <w:t xml:space="preserve">(c) vaccination; </w:t>
-      </w:r>
-    </w:p>
-    <w:p>
-      <w:pPr>
-        <w:rPr>
-          <w:szCs w:val="24"/>
-        </w:rPr>
-      </w:pPr>
-      <w:r>
-        <w:rPr>
-          <w:szCs w:val="24"/>
-        </w:rPr>
-        <w:t>(d) other interventions (e.g. air ventila</w:t>
-      </w:r>
-      <w:r>
-        <w:rPr>
-          <w:szCs w:val="24"/>
-        </w:rPr>
-        <w:t xml:space="preserve">tion flaps); </w:t>
-      </w:r>
-    </w:p>
-    <w:p>
-      <w:pPr>
-        <w:rPr>
-          <w:szCs w:val="24"/>
-        </w:rPr>
-      </w:pPr>
-      <w:r>
-        <w:rPr>
-          <w:szCs w:val="24"/>
-        </w:rPr>
-        <w:t xml:space="preserve">(e) changes to routine farm activities (e.g. changes to farmer practice when doing routine tasks that may affect bacterial transmission such as </w:t>
-      </w:r>
-      <w:r>
-        <w:rPr>
-          <w:szCs w:val="24"/>
-        </w:rPr>
-        <w:t>performing extended lactation)</w:t>
-      </w:r>
-      <w:r>
-        <w:rPr>
-          <w:szCs w:val="24"/>
-        </w:rPr>
-        <w:t>.</w:t>
-      </w:r>
-    </w:p>
     <w:p/>
     <w:p>
       <w:r>
@@ -603,7 +602,6 @@
         <w:t>(c) A requirement for catchers to bring with them fresh clothing, dedicated footwear and any ancillary equipment, including face masks and gloves</w:t>
       </w:r>
     </w:p>
-    <w:p/>
     <w:p>
       <w:pPr>
         <w:rPr>
@@ -641,13 +639,82 @@
       </w:r>
     </w:p>
     <w:p>
-      <w:r>
-        <w:rPr>
-          <w:color w:val="2E74B5" w:themeColor="accent1" w:themeShade="BF"/>
-        </w:rPr>
-        <w:t xml:space="preserve">Wadepohl et al. (2020) - </w:t>
-      </w:r>
-      <w:r>
+      <w:pPr>
+        <w:pStyle w:val="Titre1"/>
+        <w:rPr>
+          <w:rFonts w:asciiTheme="minorHAnsi" w:hAnsiTheme="minorHAnsi" w:cstheme="minorHAnsi"/>
+          <w:b w:val="0"/>
+          <w:color w:val="2E74B5" w:themeColor="accent1" w:themeShade="BF"/>
+          <w:sz w:val="22"/>
+          <w:szCs w:val="22"/>
+          <w:lang w:val="en-US"/>
+        </w:rPr>
+      </w:pPr>
+      <w:r>
+        <w:rPr>
+          <w:rFonts w:asciiTheme="minorHAnsi" w:hAnsiTheme="minorHAnsi" w:cstheme="minorHAnsi"/>
+          <w:b w:val="0"/>
+          <w:color w:val="2E74B5" w:themeColor="accent1" w:themeShade="BF"/>
+          <w:sz w:val="22"/>
+          <w:szCs w:val="22"/>
+          <w:lang w:val="en-US"/>
+        </w:rPr>
+        <w:t xml:space="preserve">Wadepohl et al. </w:t>
+      </w:r>
+      <w:r>
+        <w:rPr>
+          <w:rFonts w:asciiTheme="minorHAnsi" w:hAnsiTheme="minorHAnsi" w:cstheme="minorHAnsi"/>
+          <w:b w:val="0"/>
+          <w:color w:val="2E74B5" w:themeColor="accent1" w:themeShade="BF"/>
+          <w:sz w:val="22"/>
+          <w:szCs w:val="22"/>
+          <w:lang w:val="en-US"/>
+        </w:rPr>
+        <w:t xml:space="preserve">(2020) Association of intestinal colonization of ESBL-producing </w:t>
+      </w:r>
+      <w:r>
+        <w:rPr>
+          <w:rFonts w:asciiTheme="minorHAnsi" w:hAnsiTheme="minorHAnsi" w:cstheme="minorHAnsi"/>
+          <w:b w:val="0"/>
+          <w:i/>
+          <w:iCs/>
+          <w:color w:val="2E74B5" w:themeColor="accent1" w:themeShade="BF"/>
+          <w:sz w:val="22"/>
+          <w:szCs w:val="22"/>
+          <w:lang w:val="en-US"/>
+        </w:rPr>
+        <w:t>Enterobacteriaceae</w:t>
+      </w:r>
+      <w:r>
+        <w:rPr>
+          <w:rFonts w:asciiTheme="minorHAnsi" w:hAnsiTheme="minorHAnsi" w:cstheme="minorHAnsi"/>
+          <w:b w:val="0"/>
+          <w:color w:val="2E74B5" w:themeColor="accent1" w:themeShade="BF"/>
+          <w:sz w:val="22"/>
+          <w:szCs w:val="22"/>
+          <w:lang w:val="en-US"/>
+        </w:rPr>
+        <w:t xml:space="preserve"> in poultry slaughterhouse workers with occupational exposure—A German pilot study</w:t>
+      </w:r>
+      <w:r>
+        <w:rPr>
+          <w:rFonts w:asciiTheme="minorHAnsi" w:hAnsiTheme="minorHAnsi" w:cstheme="minorHAnsi"/>
+          <w:b w:val="0"/>
+          <w:color w:val="2E74B5" w:themeColor="accent1" w:themeShade="BF"/>
+          <w:sz w:val="22"/>
+          <w:szCs w:val="22"/>
+          <w:lang w:val="en-US"/>
+        </w:rPr>
+        <w:br/>
+      </w:r>
+      <w:r>
+        <w:rPr>
+          <w:rFonts w:asciiTheme="minorHAnsi" w:hAnsiTheme="minorHAnsi" w:cstheme="minorHAnsi"/>
+          <w:b w:val="0"/>
+          <w:sz w:val="22"/>
+          <w:szCs w:val="22"/>
+          <w:lang w:val="en-US"/>
+        </w:rPr>
         <w:t>This study is the first of its kind to collect data on the occupational exposure of slaughter house workers to ESBL-producing Enterobacteriaceae in Europe.</w:t>
       </w:r>
     </w:p>
@@ -704,6 +771,968 @@
             </a:graphic>
           </wp:inline>
         </w:drawing>
+      </w:r>
+    </w:p>
+    <w:p>
+      <w:pPr>
+        <w:rPr>
+          <w:rFonts w:eastAsia="CIDFont+F1" w:cstheme="minorHAnsi"/>
+          <w:color w:val="000000" w:themeColor="text1"/>
+        </w:rPr>
+      </w:pPr>
+      <w:r>
+        <w:rPr>
+          <w:rFonts w:eastAsia="CIDFont+F1" w:cstheme="minorHAnsi"/>
+          <w:color w:val="2E74B5" w:themeColor="accent1" w:themeShade="BF"/>
+        </w:rPr>
+        <w:t xml:space="preserve">Dohmen et al. (2017) Air exposure as a possible route for ESBL in pig farmers </w:t>
+      </w:r>
+      <w:r>
+        <w:rPr>
+          <w:rFonts w:cstheme="minorHAnsi"/>
+          <w:color w:val="000000" w:themeColor="text1"/>
+        </w:rPr>
+        <w:t>Possibility of Air transmission but no quantitative exposure measurement</w:t>
+      </w:r>
+    </w:p>
+    <w:p>
+      <w:pPr>
+        <w:rPr>
+          <w:rFonts w:cstheme="minorHAnsi"/>
+        </w:rPr>
+      </w:pPr>
+      <w:r>
+        <w:rPr>
+          <w:rFonts w:eastAsia="CIDFont+F1" w:cstheme="minorHAnsi"/>
+          <w:color w:val="2E74B5" w:themeColor="accent1" w:themeShade="BF"/>
+        </w:rPr>
+        <w:t xml:space="preserve">Franceschini et al.(2019) Assessment of the Exposure of Turkey Farmers to Antimicrobial Resistance Associated with Working Practices </w:t>
+      </w:r>
+      <w:r>
+        <w:rPr>
+          <w:rFonts w:eastAsia="CIDFont+F1" w:cstheme="minorHAnsi"/>
+        </w:rPr>
+        <w:t>semi-quantitative analysis for ranking of fam practices</w:t>
+      </w:r>
+    </w:p>
+    <w:p>
+      <w:r>
+        <w:rPr>
+          <w:color w:val="2E74B5" w:themeColor="accent1" w:themeShade="BF"/>
+        </w:rPr>
+        <w:lastRenderedPageBreak/>
+        <w:t xml:space="preserve">Fastl et al. (2023) </w:t>
+      </w:r>
+      <w:r>
+        <w:rPr>
+          <w:color w:val="2E74B5" w:themeColor="accent1" w:themeShade="BF"/>
+        </w:rPr>
+        <w:t>Animal sources of antimicrobial</w:t>
+      </w:r>
+      <w:r>
+        <w:rPr>
+          <w:color w:val="2E74B5" w:themeColor="accent1" w:themeShade="BF"/>
+        </w:rPr>
+        <w:t xml:space="preserve">-resistant </w:t>
+      </w:r>
+      <w:r>
+        <w:rPr>
+          <w:color w:val="2E74B5" w:themeColor="accent1" w:themeShade="BF"/>
+        </w:rPr>
+        <w:t>bacterial inf</w:t>
+      </w:r>
+      <w:r>
+        <w:rPr>
+          <w:color w:val="2E74B5" w:themeColor="accent1" w:themeShade="BF"/>
+        </w:rPr>
+        <w:t xml:space="preserve">ections in humans: a systematic </w:t>
+      </w:r>
+      <w:r>
+        <w:rPr>
+          <w:color w:val="2E74B5" w:themeColor="accent1" w:themeShade="BF"/>
+        </w:rPr>
+        <w:t>review</w:t>
+      </w:r>
+      <w:r>
+        <w:rPr>
+          <w:color w:val="2E74B5" w:themeColor="accent1" w:themeShade="BF"/>
+        </w:rPr>
+        <w:t>.</w:t>
+      </w:r>
+      <w:r>
+        <w:rPr>
+          <w:color w:val="2E74B5" w:themeColor="accent1" w:themeShade="BF"/>
+        </w:rPr>
+        <w:t xml:space="preserve"> </w:t>
+      </w:r>
+      <w:r>
+        <w:t>Review paper.</w:t>
+      </w:r>
+    </w:p>
+    <w:p>
+      <w:pPr>
+        <w:rPr>
+          <w:color w:val="2E74B5" w:themeColor="accent1" w:themeShade="BF"/>
+        </w:rPr>
+      </w:pPr>
+      <w:r>
+        <w:rPr>
+          <w:color w:val="2E74B5" w:themeColor="accent1" w:themeShade="BF"/>
+        </w:rPr>
+        <w:t xml:space="preserve">Opatowski et al. </w:t>
+      </w:r>
+      <w:r>
+        <w:rPr>
+          <w:color w:val="2E74B5" w:themeColor="accent1" w:themeShade="BF"/>
+        </w:rPr>
+        <w:t xml:space="preserve">(2021) </w:t>
+      </w:r>
+      <w:r>
+        <w:rPr>
+          <w:color w:val="2E74B5" w:themeColor="accent1" w:themeShade="BF"/>
+        </w:rPr>
+        <w:t>A One-Health Quantitat</w:t>
+      </w:r>
+      <w:r>
+        <w:rPr>
+          <w:color w:val="2E74B5" w:themeColor="accent1" w:themeShade="BF"/>
+        </w:rPr>
+        <w:t xml:space="preserve">ive Model to Assess the Risk of </w:t>
+      </w:r>
+      <w:r>
+        <w:rPr>
+          <w:color w:val="2E74B5" w:themeColor="accent1" w:themeShade="BF"/>
+        </w:rPr>
+        <w:t>Antibiotic Resistance Ac</w:t>
+      </w:r>
+      <w:r>
+        <w:rPr>
+          <w:color w:val="2E74B5" w:themeColor="accent1" w:themeShade="BF"/>
+        </w:rPr>
+        <w:t xml:space="preserve">quisition in Asian Populations: </w:t>
+      </w:r>
+      <w:r>
+        <w:rPr>
+          <w:color w:val="2E74B5" w:themeColor="accent1" w:themeShade="BF"/>
+        </w:rPr>
+        <w:t>Impact of Exposure Through Food, Water, Livestock and</w:t>
+      </w:r>
+      <w:r>
+        <w:rPr>
+          <w:color w:val="2E74B5" w:themeColor="accent1" w:themeShade="BF"/>
+        </w:rPr>
+        <w:t xml:space="preserve"> </w:t>
+      </w:r>
+      <w:r>
+        <w:rPr>
+          <w:color w:val="2E74B5" w:themeColor="accent1" w:themeShade="BF"/>
+        </w:rPr>
+        <w:t>Humans</w:t>
+      </w:r>
+      <w:r>
+        <w:rPr>
+          <w:color w:val="2E74B5" w:themeColor="accent1" w:themeShade="BF"/>
+        </w:rPr>
+        <w:t xml:space="preserve"> </w:t>
+      </w:r>
+      <w:r>
+        <w:rPr>
+          <w:color w:val="2E74B5" w:themeColor="accent1" w:themeShade="BF"/>
+        </w:rPr>
+        <w:br/>
+      </w:r>
+      <w:r>
+        <w:t>Per contact acquisition risk based on Probability of human ARB acquisition during a contact with a colonized animal (figure below) but no rates/parameter values</w:t>
+      </w:r>
+      <w:r>
+        <w:rPr>
+          <w:color w:val="2E74B5" w:themeColor="accent1" w:themeShade="BF"/>
+        </w:rPr>
+        <w:t>.</w:t>
+      </w:r>
+      <w:r>
+        <w:rPr>
+          <w:color w:val="2E74B5" w:themeColor="accent1" w:themeShade="BF"/>
+        </w:rPr>
+        <w:br/>
+      </w:r>
+      <w:r>
+        <w:rPr>
+          <w:color w:val="2E74B5" w:themeColor="accent1" w:themeShade="BF"/>
+        </w:rPr>
+        <w:br/>
+      </w:r>
+      <w:r>
+        <w:rPr>
+          <w:color w:val="2E74B5" w:themeColor="accent1" w:themeShade="BF"/>
+        </w:rPr>
+        <w:t xml:space="preserve">     </w:t>
+      </w:r>
+      <w:r>
+        <w:rPr>
+          <w:noProof/>
+          <w:lang w:val="fr-FR" w:eastAsia="fr-FR"/>
+        </w:rPr>
+        <w:drawing>
+          <wp:inline distT="0" distB="0" distL="0" distR="0">
+            <wp:extent cx="5008033" cy="2709372"/>
+            <wp:effectExtent l="0" t="0" r="2540" b="0"/>
+            <wp:docPr id="2" name="Image 2"/>
+            <wp:cNvGraphicFramePr>
+              <a:graphicFrameLocks xmlns:a="http://schemas.openxmlformats.org/drawingml/2006/main" noChangeAspect="1"/>
+            </wp:cNvGraphicFramePr>
+            <a:graphic xmlns:a="http://schemas.openxmlformats.org/drawingml/2006/main">
+              <a:graphicData uri="http://schemas.openxmlformats.org/drawingml/2006/picture">
+                <pic:pic xmlns:pic="http://schemas.openxmlformats.org/drawingml/2006/picture">
+                  <pic:nvPicPr>
+                    <pic:cNvPr id="2" name="contact_occu.PNG"/>
+                    <pic:cNvPicPr/>
+                  </pic:nvPicPr>
+                  <pic:blipFill>
+                    <a:blip r:embed="rId6" cstate="print">
+                      <a:extLst>
+                        <a:ext uri="{28A0092B-C50C-407E-A947-70E740481C1C}">
+                          <a14:useLocalDpi xmlns:a14="http://schemas.microsoft.com/office/drawing/2010/main" val="0"/>
+                        </a:ext>
+                      </a:extLst>
+                    </a:blip>
+                    <a:stretch>
+                      <a:fillRect/>
+                    </a:stretch>
+                  </pic:blipFill>
+                  <pic:spPr>
+                    <a:xfrm>
+                      <a:off x="0" y="0"/>
+                      <a:ext cx="5013947" cy="2712572"/>
+                    </a:xfrm>
+                    <a:prstGeom prst="rect">
+                      <a:avLst/>
+                    </a:prstGeom>
+                  </pic:spPr>
+                </pic:pic>
+              </a:graphicData>
+            </a:graphic>
+          </wp:inline>
+        </w:drawing>
+      </w:r>
+    </w:p>
+    <w:p>
+      <w:pPr>
+        <w:pStyle w:val="Titre1"/>
+        <w:rPr>
+          <w:rStyle w:val="title-text"/>
+          <w:rFonts w:asciiTheme="minorHAnsi" w:hAnsiTheme="minorHAnsi" w:cstheme="minorHAnsi"/>
+          <w:b w:val="0"/>
+          <w:color w:val="2E74B5" w:themeColor="accent1" w:themeShade="BF"/>
+          <w:sz w:val="22"/>
+          <w:szCs w:val="22"/>
+          <w:lang w:val="en-US"/>
+        </w:rPr>
+      </w:pPr>
+      <w:r>
+        <w:rPr>
+          <w:rStyle w:val="title-text"/>
+          <w:rFonts w:asciiTheme="minorHAnsi" w:hAnsiTheme="minorHAnsi" w:cstheme="minorHAnsi"/>
+          <w:b w:val="0"/>
+          <w:color w:val="2E74B5" w:themeColor="accent1" w:themeShade="BF"/>
+          <w:sz w:val="22"/>
+          <w:szCs w:val="22"/>
+          <w:lang w:val="en-US"/>
+        </w:rPr>
+        <w:t>De Freitas Costa (2022) Multidirectional dynamic model for the spread of extended-spectrum-</w:t>
+      </w:r>
+      <w:r>
+        <w:rPr>
+          <w:rStyle w:val="title-text"/>
+          <w:rFonts w:asciiTheme="minorHAnsi" w:hAnsiTheme="minorHAnsi" w:cstheme="minorHAnsi"/>
+          <w:b w:val="0"/>
+          <w:color w:val="2E74B5" w:themeColor="accent1" w:themeShade="BF"/>
+          <w:sz w:val="22"/>
+          <w:szCs w:val="22"/>
+        </w:rPr>
+        <w:t>β</w:t>
+      </w:r>
+      <w:r>
+        <w:rPr>
+          <w:rStyle w:val="title-text"/>
+          <w:rFonts w:asciiTheme="minorHAnsi" w:hAnsiTheme="minorHAnsi" w:cstheme="minorHAnsi"/>
+          <w:b w:val="0"/>
+          <w:color w:val="2E74B5" w:themeColor="accent1" w:themeShade="BF"/>
+          <w:sz w:val="22"/>
+          <w:szCs w:val="22"/>
+          <w:lang w:val="en-US"/>
+        </w:rPr>
+        <w:t xml:space="preserve">-lactamase-producing </w:t>
+      </w:r>
+      <w:r>
+        <w:rPr>
+          <w:rStyle w:val="Accentuation"/>
+          <w:rFonts w:asciiTheme="minorHAnsi" w:hAnsiTheme="minorHAnsi" w:cstheme="minorHAnsi"/>
+          <w:b w:val="0"/>
+          <w:color w:val="2E74B5" w:themeColor="accent1" w:themeShade="BF"/>
+          <w:sz w:val="22"/>
+          <w:szCs w:val="22"/>
+          <w:lang w:val="en-US"/>
+        </w:rPr>
+        <w:t>Escherichia coli</w:t>
+      </w:r>
+      <w:r>
+        <w:rPr>
+          <w:rStyle w:val="title-text"/>
+          <w:rFonts w:asciiTheme="minorHAnsi" w:hAnsiTheme="minorHAnsi" w:cstheme="minorHAnsi"/>
+          <w:b w:val="0"/>
+          <w:color w:val="2E74B5" w:themeColor="accent1" w:themeShade="BF"/>
+          <w:sz w:val="22"/>
+          <w:szCs w:val="22"/>
+          <w:lang w:val="en-US"/>
+        </w:rPr>
+        <w:t xml:space="preserve"> in the Netherlands</w:t>
+      </w:r>
+      <w:r>
+        <w:rPr>
+          <w:rStyle w:val="title-text"/>
+          <w:rFonts w:asciiTheme="minorHAnsi" w:hAnsiTheme="minorHAnsi" w:cstheme="minorHAnsi"/>
+          <w:b w:val="0"/>
+          <w:sz w:val="22"/>
+          <w:szCs w:val="22"/>
+          <w:lang w:val="en-US"/>
+        </w:rPr>
+        <w:br/>
+        <w:t>Risk of AMR colonization of Farmers from chickens using the probability of colonization</w:t>
+      </w:r>
+      <w:r>
+        <w:rPr>
+          <w:rStyle w:val="title-text"/>
+          <w:rFonts w:asciiTheme="minorHAnsi" w:hAnsiTheme="minorHAnsi" w:cstheme="minorHAnsi"/>
+          <w:b w:val="0"/>
+          <w:sz w:val="22"/>
+          <w:szCs w:val="22"/>
+          <w:lang w:val="en-US"/>
+        </w:rPr>
+        <w:t xml:space="preserve"> from the below paper.</w:t>
+      </w:r>
+    </w:p>
+    <w:p>
+      <w:pPr>
+        <w:pStyle w:val="Titre1"/>
+        <w:rPr>
+          <w:rStyle w:val="title-text"/>
+          <w:rFonts w:asciiTheme="minorHAnsi" w:hAnsiTheme="minorHAnsi" w:cstheme="minorHAnsi"/>
+          <w:b w:val="0"/>
+          <w:sz w:val="22"/>
+          <w:szCs w:val="22"/>
+          <w:lang w:val="en-US"/>
+        </w:rPr>
+      </w:pPr>
+      <w:r>
+        <w:rPr>
+          <w:rStyle w:val="title-text"/>
+          <w:rFonts w:asciiTheme="minorHAnsi" w:hAnsiTheme="minorHAnsi" w:cstheme="minorHAnsi"/>
+          <w:b w:val="0"/>
+          <w:color w:val="2E74B5" w:themeColor="accent1" w:themeShade="BF"/>
+          <w:sz w:val="22"/>
+          <w:szCs w:val="22"/>
+          <w:lang w:val="en-US"/>
+        </w:rPr>
+        <w:t>Huijbers et al. (2014) Extended-spectrum and AmpC b-lactamase-producing Escherichia coli in broilers and people living and/or working on broiler farms: prevalence, risk factors and molecular characteristics</w:t>
+      </w:r>
+      <w:r>
+        <w:rPr>
+          <w:rStyle w:val="title-text"/>
+          <w:rFonts w:asciiTheme="minorHAnsi" w:hAnsiTheme="minorHAnsi" w:cstheme="minorHAnsi"/>
+          <w:b w:val="0"/>
+          <w:color w:val="2E74B5" w:themeColor="accent1" w:themeShade="BF"/>
+          <w:sz w:val="22"/>
+          <w:szCs w:val="22"/>
+          <w:lang w:val="en-US"/>
+        </w:rPr>
+        <w:t xml:space="preserve"> </w:t>
+      </w:r>
+      <w:r>
+        <w:rPr>
+          <w:rStyle w:val="title-text"/>
+          <w:rFonts w:asciiTheme="minorHAnsi" w:hAnsiTheme="minorHAnsi" w:cstheme="minorHAnsi"/>
+          <w:b w:val="0"/>
+          <w:sz w:val="22"/>
+          <w:szCs w:val="22"/>
+          <w:lang w:val="en-US"/>
+        </w:rPr>
+        <w:t>Questionnaire sampling of farms to estimate the prevalence of different group of farmers/employees and study the relation of their respective exposure time/contact time to broilers.</w:t>
+      </w:r>
+    </w:p>
+    <w:p>
+      <w:pPr>
+        <w:pStyle w:val="Titre1"/>
+        <w:rPr>
+          <w:rStyle w:val="title-text"/>
+          <w:rFonts w:asciiTheme="minorHAnsi" w:hAnsiTheme="minorHAnsi" w:cstheme="minorHAnsi"/>
+          <w:b w:val="0"/>
+          <w:sz w:val="22"/>
+          <w:szCs w:val="22"/>
+          <w:lang w:val="en-US"/>
+        </w:rPr>
+      </w:pPr>
+      <w:r>
+        <w:rPr>
+          <w:rFonts w:asciiTheme="minorHAnsi" w:hAnsiTheme="minorHAnsi" w:cstheme="minorHAnsi"/>
+          <w:b w:val="0"/>
+          <w:color w:val="2E74B5" w:themeColor="accent1" w:themeShade="BF"/>
+          <w:sz w:val="22"/>
+          <w:szCs w:val="22"/>
+          <w:lang w:val="en-US"/>
+        </w:rPr>
+        <w:t xml:space="preserve">Hsuan-Lu et al. (2024) </w:t>
+      </w:r>
+      <w:r>
+        <w:rPr>
+          <w:rStyle w:val="title-text"/>
+          <w:rFonts w:asciiTheme="minorHAnsi" w:hAnsiTheme="minorHAnsi" w:cstheme="minorHAnsi"/>
+          <w:b w:val="0"/>
+          <w:color w:val="2E74B5" w:themeColor="accent1" w:themeShade="BF"/>
+          <w:sz w:val="22"/>
+          <w:szCs w:val="22"/>
+          <w:lang w:val="en-US"/>
+        </w:rPr>
+        <w:t xml:space="preserve">One Health-based management for sustainably mitigating tetracycline-resistant </w:t>
+      </w:r>
+      <w:r>
+        <w:rPr>
+          <w:rStyle w:val="Accentuation"/>
+          <w:rFonts w:asciiTheme="minorHAnsi" w:hAnsiTheme="minorHAnsi" w:cstheme="minorHAnsi"/>
+          <w:b w:val="0"/>
+          <w:color w:val="2E74B5" w:themeColor="accent1" w:themeShade="BF"/>
+          <w:sz w:val="22"/>
+          <w:szCs w:val="22"/>
+          <w:lang w:val="en-US"/>
+        </w:rPr>
+        <w:t>Aeromonas hydrophila</w:t>
+      </w:r>
+      <w:r>
+        <w:rPr>
+          <w:rStyle w:val="title-text"/>
+          <w:rFonts w:asciiTheme="minorHAnsi" w:hAnsiTheme="minorHAnsi" w:cstheme="minorHAnsi"/>
+          <w:b w:val="0"/>
+          <w:color w:val="2E74B5" w:themeColor="accent1" w:themeShade="BF"/>
+          <w:sz w:val="22"/>
+          <w:szCs w:val="22"/>
+          <w:lang w:val="en-US"/>
+        </w:rPr>
+        <w:t>-induced health risk</w:t>
+      </w:r>
+      <w:r>
+        <w:rPr>
+          <w:rStyle w:val="title-text"/>
+          <w:rFonts w:asciiTheme="minorHAnsi" w:hAnsiTheme="minorHAnsi" w:cstheme="minorHAnsi"/>
+          <w:b w:val="0"/>
+          <w:color w:val="2E74B5" w:themeColor="accent1" w:themeShade="BF"/>
+          <w:sz w:val="22"/>
+          <w:szCs w:val="22"/>
+          <w:lang w:val="en-US"/>
+        </w:rPr>
+        <w:t xml:space="preserve">. </w:t>
+      </w:r>
+      <w:r>
+        <w:rPr>
+          <w:rStyle w:val="title-text"/>
+          <w:rFonts w:asciiTheme="minorHAnsi" w:hAnsiTheme="minorHAnsi" w:cstheme="minorHAnsi"/>
+          <w:b w:val="0"/>
+          <w:color w:val="2E74B5" w:themeColor="accent1" w:themeShade="BF"/>
+          <w:sz w:val="22"/>
+          <w:szCs w:val="22"/>
+          <w:lang w:val="en-US"/>
+        </w:rPr>
+        <w:br/>
+      </w:r>
+      <w:r>
+        <w:rPr>
+          <w:rStyle w:val="title-text"/>
+          <w:rFonts w:asciiTheme="minorHAnsi" w:hAnsiTheme="minorHAnsi" w:cstheme="minorHAnsi"/>
+          <w:b w:val="0"/>
+          <w:sz w:val="22"/>
+          <w:szCs w:val="22"/>
+          <w:lang w:val="en-US"/>
+        </w:rPr>
+        <w:t>QMRA with amount of water ingested for each step multiplied by Exposure Frequency (EF).</w:t>
+      </w:r>
+    </w:p>
+    <w:p>
+      <w:pPr>
+        <w:pStyle w:val="Titre1"/>
+        <w:rPr>
+          <w:rFonts w:asciiTheme="minorHAnsi" w:hAnsiTheme="minorHAnsi" w:cstheme="minorHAnsi"/>
+          <w:b w:val="0"/>
+          <w:color w:val="2E74B5" w:themeColor="accent1" w:themeShade="BF"/>
+          <w:sz w:val="22"/>
+          <w:szCs w:val="22"/>
+          <w:lang w:val="en-US"/>
+        </w:rPr>
+      </w:pPr>
+      <w:r>
+        <w:rPr>
+          <w:rFonts w:asciiTheme="minorHAnsi" w:hAnsiTheme="minorHAnsi" w:cstheme="minorHAnsi"/>
+          <w:b w:val="0"/>
+          <w:color w:val="2E74B5" w:themeColor="accent1" w:themeShade="BF"/>
+          <w:sz w:val="22"/>
+          <w:szCs w:val="22"/>
+          <w:lang w:val="en-US"/>
+        </w:rPr>
+        <w:t xml:space="preserve">Adhikari et al. (2020) </w:t>
+      </w:r>
+      <w:r>
+        <w:rPr>
+          <w:rFonts w:asciiTheme="minorHAnsi" w:hAnsiTheme="minorHAnsi" w:cstheme="minorHAnsi"/>
+          <w:b w:val="0"/>
+          <w:color w:val="2E74B5" w:themeColor="accent1" w:themeShade="BF"/>
+          <w:sz w:val="22"/>
+          <w:szCs w:val="22"/>
+          <w:lang w:val="en-US"/>
+        </w:rPr>
+        <w:t xml:space="preserve">Quantitation of Risk Reduction of </w:t>
+      </w:r>
+      <w:r>
+        <w:rPr>
+          <w:rStyle w:val="html-italic"/>
+          <w:rFonts w:asciiTheme="minorHAnsi" w:hAnsiTheme="minorHAnsi" w:cstheme="minorHAnsi"/>
+          <w:b w:val="0"/>
+          <w:color w:val="2E74B5" w:themeColor="accent1" w:themeShade="BF"/>
+          <w:sz w:val="22"/>
+          <w:szCs w:val="22"/>
+          <w:lang w:val="en-US"/>
+        </w:rPr>
+        <w:t>E. coli</w:t>
+      </w:r>
+      <w:r>
+        <w:rPr>
+          <w:rFonts w:asciiTheme="minorHAnsi" w:hAnsiTheme="minorHAnsi" w:cstheme="minorHAnsi"/>
+          <w:b w:val="0"/>
+          <w:color w:val="2E74B5" w:themeColor="accent1" w:themeShade="BF"/>
+          <w:sz w:val="22"/>
+          <w:szCs w:val="22"/>
+          <w:lang w:val="en-US"/>
+        </w:rPr>
+        <w:t xml:space="preserve"> Transmission after Using Antimicrobial Hand Soap</w:t>
+      </w:r>
+      <w:r>
+        <w:rPr>
+          <w:rFonts w:asciiTheme="minorHAnsi" w:hAnsiTheme="minorHAnsi" w:cstheme="minorHAnsi"/>
+          <w:b w:val="0"/>
+          <w:color w:val="2E74B5" w:themeColor="accent1" w:themeShade="BF"/>
+          <w:sz w:val="22"/>
+          <w:szCs w:val="22"/>
+          <w:lang w:val="en-US"/>
+        </w:rPr>
+        <w:t xml:space="preserve">. </w:t>
+      </w:r>
+    </w:p>
+    <w:p>
+      <w:pPr>
+        <w:pStyle w:val="Titre1"/>
+        <w:jc w:val="center"/>
+        <w:rPr>
+          <w:rStyle w:val="title-text"/>
+          <w:rFonts w:asciiTheme="minorHAnsi" w:hAnsiTheme="minorHAnsi" w:cstheme="minorHAnsi"/>
+          <w:b w:val="0"/>
+          <w:color w:val="2E74B5" w:themeColor="accent1" w:themeShade="BF"/>
+          <w:sz w:val="22"/>
+          <w:szCs w:val="22"/>
+          <w:lang w:val="en-US"/>
+        </w:rPr>
+      </w:pPr>
+      <w:r>
+        <w:rPr>
+          <w:noProof/>
+        </w:rPr>
+        <w:drawing>
+          <wp:inline distT="0" distB="0" distL="0" distR="0" wp14:anchorId="08DF26CA" wp14:editId="70454B18">
+            <wp:extent cx="2840567" cy="1660757"/>
+            <wp:effectExtent l="0" t="0" r="0" b="0"/>
+            <wp:docPr id="4" name="Image 4"/>
+            <wp:cNvGraphicFramePr>
+              <a:graphicFrameLocks xmlns:a="http://schemas.openxmlformats.org/drawingml/2006/main" noChangeAspect="1"/>
+            </wp:cNvGraphicFramePr>
+            <a:graphic xmlns:a="http://schemas.openxmlformats.org/drawingml/2006/main">
+              <a:graphicData uri="http://schemas.openxmlformats.org/drawingml/2006/picture">
+                <pic:pic xmlns:pic="http://schemas.openxmlformats.org/drawingml/2006/picture">
+                  <pic:nvPicPr>
+                    <pic:cNvPr id="1" name=""/>
+                    <pic:cNvPicPr/>
+                  </pic:nvPicPr>
+                  <pic:blipFill>
+                    <a:blip r:embed="rId7"/>
+                    <a:stretch>
+                      <a:fillRect/>
+                    </a:stretch>
+                  </pic:blipFill>
+                  <pic:spPr>
+                    <a:xfrm>
+                      <a:off x="0" y="0"/>
+                      <a:ext cx="2894370" cy="1692213"/>
+                    </a:xfrm>
+                    <a:prstGeom prst="rect">
+                      <a:avLst/>
+                    </a:prstGeom>
+                  </pic:spPr>
+                </pic:pic>
+              </a:graphicData>
+            </a:graphic>
+          </wp:inline>
+        </w:drawing>
+      </w:r>
+    </w:p>
+    <w:p>
+      <w:pPr>
+        <w:rPr>
+          <w:color w:val="2E74B5" w:themeColor="accent1" w:themeShade="BF"/>
+        </w:rPr>
+      </w:pPr>
+      <w:r>
+        <w:rPr>
+          <w:color w:val="2E74B5" w:themeColor="accent1" w:themeShade="BF"/>
+        </w:rPr>
+        <w:lastRenderedPageBreak/>
+        <w:t xml:space="preserve">Chen et al. (2001) </w:t>
+      </w:r>
+      <w:r>
+        <w:rPr>
+          <w:color w:val="2E74B5" w:themeColor="accent1" w:themeShade="BF"/>
+        </w:rPr>
+        <w:t>Quanti</w:t>
+      </w:r>
+      <w:r>
+        <w:rPr>
+          <w:rFonts w:ascii="Calibri" w:hAnsi="Calibri" w:cs="Calibri"/>
+          <w:color w:val="2E74B5" w:themeColor="accent1" w:themeShade="BF"/>
+        </w:rPr>
+        <w:t>fi</w:t>
+      </w:r>
+      <w:r>
+        <w:rPr>
+          <w:color w:val="2E74B5" w:themeColor="accent1" w:themeShade="BF"/>
+        </w:rPr>
+        <w:t>cation and Va</w:t>
+      </w:r>
+      <w:r>
+        <w:rPr>
+          <w:color w:val="2E74B5" w:themeColor="accent1" w:themeShade="BF"/>
+        </w:rPr>
+        <w:t xml:space="preserve">riability Analysis of Bacterial </w:t>
+      </w:r>
+      <w:r>
+        <w:rPr>
+          <w:color w:val="2E74B5" w:themeColor="accent1" w:themeShade="BF"/>
+        </w:rPr>
+        <w:t>Cross-Contam</w:t>
+      </w:r>
+      <w:r>
+        <w:rPr>
+          <w:color w:val="2E74B5" w:themeColor="accent1" w:themeShade="BF"/>
+        </w:rPr>
+        <w:t xml:space="preserve">ination Rates in Common </w:t>
+      </w:r>
+      <w:r>
+        <w:rPr>
+          <w:color w:val="2E74B5" w:themeColor="accent1" w:themeShade="BF"/>
+        </w:rPr>
+        <w:t>Food Service Tasks</w:t>
+      </w:r>
+      <w:r>
+        <w:rPr>
+          <w:color w:val="2E74B5" w:themeColor="accent1" w:themeShade="BF"/>
+        </w:rPr>
+        <w:t xml:space="preserve"> </w:t>
+      </w:r>
+      <w:r>
+        <w:t xml:space="preserve">Transfer rate from </w:t>
+      </w:r>
+      <w:r>
+        <w:t>chicken to finger tips</w:t>
+      </w:r>
+      <w:r>
+        <w:t xml:space="preserve">: </w:t>
+      </w:r>
+      <w:r>
+        <w:t>the normal distributions in log percent transfer rate from chicken to hand (0.94 6 0.68)</w:t>
+      </w:r>
+    </w:p>
+    <w:p>
+      <w:pPr>
+        <w:pStyle w:val="Titre1"/>
+        <w:rPr>
+          <w:rFonts w:asciiTheme="minorHAnsi" w:hAnsiTheme="minorHAnsi" w:cstheme="minorHAnsi"/>
+          <w:b w:val="0"/>
+          <w:sz w:val="22"/>
+          <w:szCs w:val="22"/>
+          <w:lang w:val="en-US"/>
+        </w:rPr>
+      </w:pPr>
+      <w:r>
+        <w:rPr>
+          <w:rFonts w:asciiTheme="minorHAnsi" w:hAnsiTheme="minorHAnsi" w:cstheme="minorHAnsi"/>
+          <w:b w:val="0"/>
+          <w:color w:val="2E74B5" w:themeColor="accent1" w:themeShade="BF"/>
+          <w:sz w:val="22"/>
+          <w:szCs w:val="22"/>
+          <w:lang w:val="en-US"/>
+        </w:rPr>
+        <w:t xml:space="preserve">Lopez et al. (2013) </w:t>
+      </w:r>
+      <w:r>
+        <w:rPr>
+          <w:rFonts w:asciiTheme="minorHAnsi" w:hAnsiTheme="minorHAnsi" w:cstheme="minorHAnsi"/>
+          <w:b w:val="0"/>
+          <w:color w:val="2E74B5" w:themeColor="accent1" w:themeShade="BF"/>
+          <w:sz w:val="22"/>
+          <w:szCs w:val="22"/>
+          <w:lang w:val="en-US"/>
+        </w:rPr>
+        <w:t xml:space="preserve">Transfer Efficiency of Bacteria and Viruses from </w:t>
+      </w:r>
+      <w:r>
+        <w:rPr>
+          <w:rFonts w:asciiTheme="minorHAnsi" w:hAnsiTheme="minorHAnsi" w:cstheme="minorHAnsi"/>
+          <w:b w:val="0"/>
+          <w:color w:val="2E74B5" w:themeColor="accent1" w:themeShade="BF"/>
+          <w:sz w:val="22"/>
+          <w:szCs w:val="22"/>
+          <w:lang w:val="en-US"/>
+        </w:rPr>
+        <w:t xml:space="preserve">Porous and Nonporous Fomites </w:t>
+      </w:r>
+      <w:r>
+        <w:rPr>
+          <w:rFonts w:asciiTheme="minorHAnsi" w:hAnsiTheme="minorHAnsi" w:cstheme="minorHAnsi"/>
+          <w:b w:val="0"/>
+          <w:color w:val="2E74B5" w:themeColor="accent1" w:themeShade="BF"/>
+          <w:sz w:val="22"/>
+          <w:szCs w:val="22"/>
+          <w:lang w:val="en-US"/>
+        </w:rPr>
+        <w:br/>
+        <w:t xml:space="preserve">to </w:t>
+      </w:r>
+      <w:r>
+        <w:rPr>
+          <w:rFonts w:asciiTheme="minorHAnsi" w:hAnsiTheme="minorHAnsi" w:cstheme="minorHAnsi"/>
+          <w:b w:val="0"/>
+          <w:color w:val="2E74B5" w:themeColor="accent1" w:themeShade="BF"/>
+          <w:sz w:val="22"/>
+          <w:szCs w:val="22"/>
+          <w:lang w:val="en-US"/>
+        </w:rPr>
+        <w:t>Fingers under Different Relative Humidity Conditions</w:t>
+      </w:r>
+      <w:r>
+        <w:rPr>
+          <w:rFonts w:asciiTheme="minorHAnsi" w:hAnsiTheme="minorHAnsi" w:cstheme="minorHAnsi"/>
+          <w:b w:val="0"/>
+          <w:color w:val="2E74B5" w:themeColor="accent1" w:themeShade="BF"/>
+          <w:sz w:val="22"/>
+          <w:szCs w:val="22"/>
+          <w:lang w:val="en-US"/>
+        </w:rPr>
+        <w:t xml:space="preserve"> </w:t>
+      </w:r>
+      <w:r>
+        <w:rPr>
+          <w:rFonts w:asciiTheme="minorHAnsi" w:hAnsiTheme="minorHAnsi" w:cstheme="minorHAnsi"/>
+          <w:b w:val="0"/>
+          <w:sz w:val="22"/>
+          <w:szCs w:val="22"/>
+          <w:lang w:val="en-US"/>
+        </w:rPr>
+        <w:t>Transfer rate form cutting board/knife to finger tips</w:t>
+      </w:r>
+    </w:p>
+    <w:p>
+      <w:r>
+        <w:rPr>
+          <w:color w:val="2E74B5" w:themeColor="accent1" w:themeShade="BF"/>
+        </w:rPr>
+        <w:t xml:space="preserve">Gibson et al. (2002) </w:t>
+      </w:r>
+      <w:r>
+        <w:rPr>
+          <w:color w:val="2E74B5" w:themeColor="accent1" w:themeShade="BF"/>
+        </w:rPr>
+        <w:t>Quantitative assessm</w:t>
+      </w:r>
+      <w:r>
+        <w:rPr>
+          <w:color w:val="2E74B5" w:themeColor="accent1" w:themeShade="BF"/>
+        </w:rPr>
+        <w:t xml:space="preserve">ent of risk reduction from hand </w:t>
+      </w:r>
+      <w:r>
+        <w:rPr>
+          <w:color w:val="2E74B5" w:themeColor="accent1" w:themeShade="BF"/>
+        </w:rPr>
+        <w:t>washing with antibacterial soaps</w:t>
+      </w:r>
+      <w:r>
+        <w:rPr>
+          <w:color w:val="2E74B5" w:themeColor="accent1" w:themeShade="BF"/>
+        </w:rPr>
+        <w:t xml:space="preserve"> </w:t>
+      </w:r>
+      <w:r>
+        <w:t>Transfer rate from finger</w:t>
+      </w:r>
+      <w:r>
+        <w:t xml:space="preserve"> tips</w:t>
+      </w:r>
+      <w:r>
+        <w:t xml:space="preserve"> to lips</w:t>
+      </w:r>
+    </w:p>
+    <w:p>
+      <w:r>
+        <w:rPr>
+          <w:color w:val="2E74B5" w:themeColor="accent1" w:themeShade="BF"/>
+        </w:rPr>
+        <w:t xml:space="preserve">Depoorter et al. (2012) </w:t>
+      </w:r>
+      <w:r>
+        <w:rPr>
+          <w:color w:val="2E74B5" w:themeColor="accent1" w:themeShade="BF"/>
+        </w:rPr>
+        <w:t xml:space="preserve">Assessment of human exposure to 3rd generation </w:t>
+      </w:r>
+      <w:r>
+        <w:rPr>
+          <w:color w:val="2E74B5" w:themeColor="accent1" w:themeShade="BF"/>
+        </w:rPr>
+        <w:t xml:space="preserve">cephalosporin resistant E. coli </w:t>
+      </w:r>
+      <w:r>
+        <w:rPr>
+          <w:color w:val="2E74B5" w:themeColor="accent1" w:themeShade="BF"/>
+        </w:rPr>
+        <w:t>(CREC) through consumption of broiler meat in Belgium</w:t>
+      </w:r>
+      <w:r>
+        <w:rPr>
+          <w:color w:val="2E74B5" w:themeColor="accent1" w:themeShade="BF"/>
+        </w:rPr>
+        <w:t xml:space="preserve"> </w:t>
+      </w:r>
+      <w:r>
+        <w:t>Q</w:t>
+      </w:r>
+      <w:r>
+        <w:t>MRA farm to fork, with meat to hand transfer rate from the following paper</w:t>
+      </w:r>
+      <w:r>
+        <w:t xml:space="preserve">, assuming </w:t>
+      </w:r>
+      <w:r>
+        <w:rPr>
+          <w:i/>
+        </w:rPr>
+        <w:t xml:space="preserve">Salmonella </w:t>
+      </w:r>
+      <w:r>
+        <w:t xml:space="preserve">and </w:t>
+      </w:r>
+      <w:r>
+        <w:rPr>
+          <w:i/>
+        </w:rPr>
+        <w:t>E. coli</w:t>
+      </w:r>
+      <w:r>
+        <w:t xml:space="preserve"> has same attaching </w:t>
+      </w:r>
+      <w:r>
+        <w:t>properties</w:t>
+      </w:r>
+    </w:p>
+    <w:p>
+      <w:pPr>
+        <w:rPr>
+          <w:i/>
+          <w:color w:val="000000" w:themeColor="text1"/>
+        </w:rPr>
+      </w:pPr>
+      <w:r>
+        <w:rPr>
+          <w:color w:val="2E74B5" w:themeColor="accent1" w:themeShade="BF"/>
+        </w:rPr>
+        <w:t>Montville et al. (2000) Glove barriers to bac</w:t>
+      </w:r>
+      <w:r>
+        <w:rPr>
+          <w:color w:val="2E74B5" w:themeColor="accent1" w:themeShade="BF"/>
+        </w:rPr>
+        <w:t>terial cross-contamination between hands to food</w:t>
+      </w:r>
+      <w:r>
+        <w:rPr>
+          <w:color w:val="2E74B5" w:themeColor="accent1" w:themeShade="BF"/>
+        </w:rPr>
+        <w:t xml:space="preserve"> </w:t>
+      </w:r>
+      <w:r>
+        <w:rPr>
+          <w:color w:val="000000" w:themeColor="text1"/>
+        </w:rPr>
+        <w:t xml:space="preserve">chicken to hand </w:t>
+      </w:r>
+      <w:r>
+        <w:rPr>
+          <w:color w:val="000000" w:themeColor="text1"/>
+        </w:rPr>
+        <w:t xml:space="preserve">transfer rate </w:t>
+      </w:r>
+      <w:r>
+        <w:rPr>
+          <w:color w:val="000000" w:themeColor="text1"/>
+        </w:rPr>
+        <w:t xml:space="preserve">(%) </w:t>
+      </w:r>
+      <w:r>
+        <w:rPr>
+          <w:color w:val="000000" w:themeColor="text1"/>
+        </w:rPr>
+        <w:t>through gloves, gamma (5.91, 0.40, 25.00)</w:t>
+      </w:r>
+      <w:r>
+        <w:rPr>
+          <w:color w:val="000000" w:themeColor="text1"/>
+        </w:rPr>
+        <w:t xml:space="preserve"> </w:t>
+      </w:r>
+      <w:r>
+        <w:rPr>
+          <w:color w:val="000000" w:themeColor="text1"/>
+        </w:rPr>
+        <w:t>and c</w:t>
+      </w:r>
+      <w:bookmarkStart w:id="0" w:name="_GoBack"/>
+      <w:bookmarkEnd w:id="0"/>
+      <w:r>
+        <w:rPr>
+          <w:color w:val="000000" w:themeColor="text1"/>
+        </w:rPr>
+        <w:t xml:space="preserve">hicken to bare hand, normal (0.71, 0.42); </w:t>
+      </w:r>
+      <w:r>
+        <w:rPr>
+          <w:color w:val="000000" w:themeColor="text1"/>
+        </w:rPr>
+        <w:t xml:space="preserve">for </w:t>
+      </w:r>
+      <w:r>
+        <w:rPr>
+          <w:i/>
+          <w:color w:val="000000" w:themeColor="text1"/>
+        </w:rPr>
+        <w:t xml:space="preserve">Salmonella </w:t>
+      </w:r>
+      <w:r>
+        <w:rPr>
+          <w:color w:val="000000" w:themeColor="text1"/>
+        </w:rPr>
+        <w:t>substitute</w:t>
       </w:r>
     </w:p>
     <w:sectPr>
@@ -1194,6 +2223,22 @@
       <w:u w:val="single"/>
     </w:rPr>
   </w:style>
+  <w:style w:type="character" w:styleId="Accentuation">
+    <w:name w:val="Emphasis"/>
+    <w:basedOn w:val="Policepardfaut"/>
+    <w:uiPriority w:val="20"/>
+    <w:qFormat/>
+    <w:rsid w:val="00127C2E"/>
+    <w:rPr>
+      <w:i/>
+      <w:iCs/>
+    </w:rPr>
+  </w:style>
+  <w:style w:type="character" w:customStyle="1" w:styleId="html-italic">
+    <w:name w:val="html-italic"/>
+    <w:basedOn w:val="Policepardfaut"/>
+    <w:rsid w:val="004C302B"/>
+  </w:style>
 </w:styles>
 </file>
 

--- a/docs/idée.docx
+++ b/docs/idée.docx
@@ -40,14 +40,27 @@
     </w:p>
     <w:p>
       <w:r>
-        <w:t>Worker 1 : 10,000 chicken 6-8</w:t>
+        <w:t xml:space="preserve">Worker </w:t>
+      </w:r>
+      <w:proofErr w:type="gramStart"/>
+      <w:r>
+        <w:t>1 :</w:t>
+      </w:r>
+      <w:proofErr w:type="gramEnd"/>
+      <w:r>
+        <w:t xml:space="preserve"> 10,000 chicken 6-8</w:t>
       </w:r>
       <w:r>
         <w:br/>
       </w:r>
       <w:r>
-        <w:t>30-40  animals per crate ~ 333 Cretes</w:t>
-      </w:r>
+        <w:t xml:space="preserve">30-40  animals per crate ~ 333 </w:t>
+      </w:r>
+      <w:proofErr w:type="spellStart"/>
+      <w:r>
+        <w:t>Cretes</w:t>
+      </w:r>
+      <w:proofErr w:type="spellEnd"/>
     </w:p>
     <w:p>
       <w:pPr>
@@ -62,7 +75,21 @@
         <w:rPr>
           <w:i/>
         </w:rPr>
-        <w:t>Inside farm – equipements and practices</w:t>
+        <w:t xml:space="preserve">Inside farm – </w:t>
+      </w:r>
+      <w:proofErr w:type="spellStart"/>
+      <w:r>
+        <w:rPr>
+          <w:i/>
+        </w:rPr>
+        <w:t>equipements</w:t>
+      </w:r>
+      <w:proofErr w:type="spellEnd"/>
+      <w:r>
+        <w:rPr>
+          <w:i/>
+        </w:rPr>
+        <w:t xml:space="preserve"> and practices</w:t>
       </w:r>
     </w:p>
     <w:p>
@@ -91,8 +118,13 @@
       </w:r>
     </w:p>
     <w:p>
-      <w:r>
-        <w:t xml:space="preserve">2 Worker 2 will check 333 crates. </w:t>
+      <w:proofErr w:type="gramStart"/>
+      <w:r>
+        <w:t>2</w:t>
+      </w:r>
+      <w:proofErr w:type="gramEnd"/>
+      <w:r>
+        <w:t xml:space="preserve"> Worker 2 will check 333 crates. </w:t>
       </w:r>
     </w:p>
     <w:p>
@@ -115,7 +147,23 @@
     </w:p>
     <w:p>
       <w:r>
-        <w:t>No published papers were found on the microbial risk on E. coli and thinning in European settings. All papers found are focused on Campylobacter spp.</w:t>
+        <w:t xml:space="preserve">No published papers </w:t>
+      </w:r>
+      <w:proofErr w:type="gramStart"/>
+      <w:r>
+        <w:t>were found</w:t>
+      </w:r>
+      <w:proofErr w:type="gramEnd"/>
+      <w:r>
+        <w:t xml:space="preserve"> on the microbial risk on E. coli and thinning in European settings. All papers found </w:t>
+      </w:r>
+      <w:proofErr w:type="gramStart"/>
+      <w:r>
+        <w:t>are focused</w:t>
+      </w:r>
+      <w:proofErr w:type="gramEnd"/>
+      <w:r>
+        <w:t xml:space="preserve"> on Campylobacter spp.</w:t>
       </w:r>
     </w:p>
     <w:p>
@@ -181,15 +229,27 @@
         </w:rPr>
         <w:t xml:space="preserve"> – divide by </w:t>
       </w:r>
-      <w:r>
-        <w:rPr>
-          <w:rFonts w:asciiTheme="minorHAnsi" w:hAnsiTheme="minorHAnsi" w:cstheme="minorHAnsi"/>
-          <w:b w:val="0"/>
-          <w:sz w:val="22"/>
-          <w:szCs w:val="24"/>
-          <w:lang w:val="en-US"/>
-        </w:rPr>
-        <w:t xml:space="preserve">upto </w:t>
+      <w:proofErr w:type="spellStart"/>
+      <w:r>
+        <w:rPr>
+          <w:rFonts w:asciiTheme="minorHAnsi" w:hAnsiTheme="minorHAnsi" w:cstheme="minorHAnsi"/>
+          <w:b w:val="0"/>
+          <w:sz w:val="22"/>
+          <w:szCs w:val="24"/>
+          <w:lang w:val="en-US"/>
+        </w:rPr>
+        <w:t>upto</w:t>
+      </w:r>
+      <w:proofErr w:type="spellEnd"/>
+      <w:r>
+        <w:rPr>
+          <w:rFonts w:asciiTheme="minorHAnsi" w:hAnsiTheme="minorHAnsi" w:cstheme="minorHAnsi"/>
+          <w:b w:val="0"/>
+          <w:sz w:val="22"/>
+          <w:szCs w:val="24"/>
+          <w:lang w:val="en-US"/>
+        </w:rPr>
+        <w:t xml:space="preserve"> </w:t>
       </w:r>
       <w:r>
         <w:rPr>
@@ -223,6 +283,7 @@
           <w:lang w:val="en-US"/>
         </w:rPr>
       </w:pPr>
+      <w:proofErr w:type="gramStart"/>
       <w:r>
         <w:rPr>
           <w:rFonts w:asciiTheme="minorHAnsi" w:hAnsiTheme="minorHAnsi" w:cstheme="minorHAnsi"/>
@@ -252,7 +313,29 @@
           <w:szCs w:val="22"/>
           <w:lang w:val="en-US"/>
         </w:rPr>
-        <w:t>At the end of the grow-out period, chickens are captured by people called “catchers,” placed into cages, and transported to the slaughtering facilities. Once delivered to the slaughterhouse, the broilers are removed from the cages and shackled to semi</w:t>
+        <w:t>At the end of the grow-out period, chickens are captured by people called “catchers,” placed into cages, and transported to the slaughtering facilities</w:t>
+      </w:r>
+      <w:proofErr w:type="gramEnd"/>
+      <w:r>
+        <w:rPr>
+          <w:rFonts w:asciiTheme="minorHAnsi" w:hAnsiTheme="minorHAnsi" w:cstheme="minorHAnsi"/>
+          <w:b w:val="0"/>
+          <w:sz w:val="22"/>
+          <w:szCs w:val="22"/>
+          <w:lang w:val="en-US"/>
+        </w:rPr>
+        <w:t xml:space="preserve">. Once delivered to the slaughterhouse, the broilers </w:t>
+      </w:r>
+      <w:proofErr w:type="gramStart"/>
+      <w:r>
+        <w:rPr>
+          <w:rFonts w:asciiTheme="minorHAnsi" w:hAnsiTheme="minorHAnsi" w:cstheme="minorHAnsi"/>
+          <w:b w:val="0"/>
+          <w:sz w:val="22"/>
+          <w:szCs w:val="22"/>
+          <w:lang w:val="en-US"/>
+        </w:rPr>
+        <w:t>are removed from the cages and shackled to semi</w:t>
       </w:r>
       <w:r>
         <w:rPr>
@@ -272,7 +355,18 @@
           <w:szCs w:val="22"/>
           <w:lang w:val="en-US"/>
         </w:rPr>
-        <w:t xml:space="preserve">automated slaughter lines by people called “live hangers.” Thus, </w:t>
+        <w:t>automated slaughter lines by people called “live hangers.”</w:t>
+      </w:r>
+      <w:proofErr w:type="gramEnd"/>
+      <w:r>
+        <w:rPr>
+          <w:rFonts w:asciiTheme="minorHAnsi" w:hAnsiTheme="minorHAnsi" w:cstheme="minorHAnsi"/>
+          <w:b w:val="0"/>
+          <w:sz w:val="22"/>
+          <w:szCs w:val="22"/>
+          <w:lang w:val="en-US"/>
+        </w:rPr>
+        <w:t xml:space="preserve"> Thus, </w:t>
       </w:r>
       <w:r>
         <w:rPr>
@@ -337,7 +431,7 @@
         </w:rPr>
         <w:t>are the three tasks with the most intensive live-animal exposures. For example, a catcher will capture and cage thousands of chickens in a single workday (</w:t>
       </w:r>
-      <w:hyperlink r:id="rId4" w:anchor="b11-ehp0115-001738" w:history="1">
+      <w:hyperlink r:id="rId5" w:anchor="b11-ehp0115-001738" w:history="1">
         <w:r>
           <w:rPr>
             <w:rStyle w:val="Lienhypertexte"/>
@@ -395,7 +489,31 @@
           <w:szCs w:val="24"/>
           <w:lang w:val="en-US"/>
         </w:rPr>
-        <w:t xml:space="preserve">Racicot et al., (2013) - Assessing most practical and effective protocols to sanitize hands of poultry catching crew members. </w:t>
+        <w:t xml:space="preserve">Racicot et al., (2013) - Assessing most practical and effective protocols to sanitize hands of poultry catching </w:t>
+      </w:r>
+      <w:proofErr w:type="gramStart"/>
+      <w:r>
+        <w:rPr>
+          <w:rFonts w:asciiTheme="minorHAnsi" w:hAnsiTheme="minorHAnsi" w:cstheme="minorHAnsi"/>
+          <w:b w:val="0"/>
+          <w:color w:val="2E74B5" w:themeColor="accent1" w:themeShade="BF"/>
+          <w:sz w:val="22"/>
+          <w:szCs w:val="24"/>
+          <w:lang w:val="en-US"/>
+        </w:rPr>
+        <w:t>crew members</w:t>
+      </w:r>
+      <w:proofErr w:type="gramEnd"/>
+      <w:r>
+        <w:rPr>
+          <w:rFonts w:asciiTheme="minorHAnsi" w:hAnsiTheme="minorHAnsi" w:cstheme="minorHAnsi"/>
+          <w:b w:val="0"/>
+          <w:color w:val="2E74B5" w:themeColor="accent1" w:themeShade="BF"/>
+          <w:sz w:val="22"/>
+          <w:szCs w:val="24"/>
+          <w:lang w:val="en-US"/>
+        </w:rPr>
+        <w:t xml:space="preserve">. </w:t>
       </w:r>
       <w:r>
         <w:rPr>
@@ -500,11 +618,19 @@
         </w:rPr>
         <w:t xml:space="preserve"> </w:t>
       </w:r>
-      <w:r>
-        <w:rPr>
-          <w:szCs w:val="24"/>
-        </w:rPr>
-        <w:t xml:space="preserve">Two </w:t>
+      <w:proofErr w:type="gramStart"/>
+      <w:r>
+        <w:rPr>
+          <w:szCs w:val="24"/>
+        </w:rPr>
+        <w:t>Two</w:t>
+      </w:r>
+      <w:proofErr w:type="gramEnd"/>
+      <w:r>
+        <w:rPr>
+          <w:szCs w:val="24"/>
+        </w:rPr>
+        <w:t xml:space="preserve"> </w:t>
       </w:r>
       <w:r>
         <w:rPr>
@@ -535,7 +661,21 @@
         <w:rPr>
           <w:szCs w:val="24"/>
         </w:rPr>
-        <w:t xml:space="preserve">(a) hand washing, sanitization and hygienic measures; </w:t>
+        <w:t xml:space="preserve">(a) </w:t>
+      </w:r>
+      <w:proofErr w:type="gramStart"/>
+      <w:r>
+        <w:rPr>
+          <w:szCs w:val="24"/>
+        </w:rPr>
+        <w:t>hand</w:t>
+      </w:r>
+      <w:proofErr w:type="gramEnd"/>
+      <w:r>
+        <w:rPr>
+          <w:szCs w:val="24"/>
+        </w:rPr>
+        <w:t xml:space="preserve"> washing, sanitization and hygienic measures; </w:t>
       </w:r>
     </w:p>
     <w:p>
@@ -548,7 +688,21 @@
         <w:rPr>
           <w:szCs w:val="24"/>
         </w:rPr>
-        <w:t>(b) personal p</w:t>
+        <w:t xml:space="preserve">(b) </w:t>
+      </w:r>
+      <w:proofErr w:type="gramStart"/>
+      <w:r>
+        <w:rPr>
+          <w:szCs w:val="24"/>
+        </w:rPr>
+        <w:t>personal</w:t>
+      </w:r>
+      <w:proofErr w:type="gramEnd"/>
+      <w:r>
+        <w:rPr>
+          <w:szCs w:val="24"/>
+        </w:rPr>
+        <w:t xml:space="preserve"> p</w:t>
       </w:r>
       <w:r>
         <w:rPr>
@@ -599,7 +753,15 @@
     </w:p>
     <w:p>
       <w:r>
-        <w:t>(c) A requirement for catchers to bring with them fresh clothing, dedicated footwear and any ancillary equipment, including face masks and gloves</w:t>
+        <w:t xml:space="preserve">(c) A requirement for catchers to bring with them fresh clothing, dedicated footwear and any ancillary equipment, including </w:t>
+      </w:r>
+      <w:proofErr w:type="gramStart"/>
+      <w:r>
+        <w:t>face masks</w:t>
+      </w:r>
+      <w:proofErr w:type="gramEnd"/>
+      <w:r>
+        <w:t xml:space="preserve"> and gloves</w:t>
       </w:r>
     </w:p>
     <w:p>
@@ -628,14 +790,78 @@
           <w:color w:val="000000" w:themeColor="text1"/>
           <w:lang w:val="fr-FR"/>
         </w:rPr>
-        <w:t>– Norwagien poultry farm questionnaire</w:t>
-      </w:r>
+        <w:t xml:space="preserve">– </w:t>
+      </w:r>
+      <w:proofErr w:type="spellStart"/>
       <w:r>
         <w:rPr>
           <w:color w:val="000000" w:themeColor="text1"/>
           <w:lang w:val="fr-FR"/>
         </w:rPr>
-        <w:t xml:space="preserve"> on hygiene practices</w:t>
+        <w:t>Norwagien</w:t>
+      </w:r>
+      <w:proofErr w:type="spellEnd"/>
+      <w:r>
+        <w:rPr>
+          <w:color w:val="000000" w:themeColor="text1"/>
+          <w:lang w:val="fr-FR"/>
+        </w:rPr>
+        <w:t xml:space="preserve"> </w:t>
+      </w:r>
+      <w:proofErr w:type="spellStart"/>
+      <w:r>
+        <w:rPr>
+          <w:color w:val="000000" w:themeColor="text1"/>
+          <w:lang w:val="fr-FR"/>
+        </w:rPr>
+        <w:t>poultry</w:t>
+      </w:r>
+      <w:proofErr w:type="spellEnd"/>
+      <w:r>
+        <w:rPr>
+          <w:color w:val="000000" w:themeColor="text1"/>
+          <w:lang w:val="fr-FR"/>
+        </w:rPr>
+        <w:t xml:space="preserve"> </w:t>
+      </w:r>
+      <w:proofErr w:type="spellStart"/>
+      <w:r>
+        <w:rPr>
+          <w:color w:val="000000" w:themeColor="text1"/>
+          <w:lang w:val="fr-FR"/>
+        </w:rPr>
+        <w:t>farm</w:t>
+      </w:r>
+      <w:proofErr w:type="spellEnd"/>
+      <w:r>
+        <w:rPr>
+          <w:color w:val="000000" w:themeColor="text1"/>
+          <w:lang w:val="fr-FR"/>
+        </w:rPr>
+        <w:t xml:space="preserve"> questionnaire</w:t>
+      </w:r>
+      <w:r>
+        <w:rPr>
+          <w:color w:val="000000" w:themeColor="text1"/>
+          <w:lang w:val="fr-FR"/>
+        </w:rPr>
+        <w:t xml:space="preserve"> on </w:t>
+      </w:r>
+      <w:proofErr w:type="spellStart"/>
+      <w:r>
+        <w:rPr>
+          <w:color w:val="000000" w:themeColor="text1"/>
+          <w:lang w:val="fr-FR"/>
+        </w:rPr>
+        <w:t>hygiene</w:t>
+      </w:r>
+      <w:proofErr w:type="spellEnd"/>
+      <w:r>
+        <w:rPr>
+          <w:color w:val="000000" w:themeColor="text1"/>
+          <w:lang w:val="fr-FR"/>
+        </w:rPr>
+        <w:t xml:space="preserve"> practices</w:t>
       </w:r>
     </w:p>
     <w:p>
@@ -650,16 +876,29 @@
           <w:lang w:val="en-US"/>
         </w:rPr>
       </w:pPr>
-      <w:r>
-        <w:rPr>
-          <w:rFonts w:asciiTheme="minorHAnsi" w:hAnsiTheme="minorHAnsi" w:cstheme="minorHAnsi"/>
-          <w:b w:val="0"/>
-          <w:color w:val="2E74B5" w:themeColor="accent1" w:themeShade="BF"/>
-          <w:sz w:val="22"/>
-          <w:szCs w:val="22"/>
-          <w:lang w:val="en-US"/>
-        </w:rPr>
-        <w:t xml:space="preserve">Wadepohl et al. </w:t>
+      <w:proofErr w:type="spellStart"/>
+      <w:r>
+        <w:rPr>
+          <w:rFonts w:asciiTheme="minorHAnsi" w:hAnsiTheme="minorHAnsi" w:cstheme="minorHAnsi"/>
+          <w:b w:val="0"/>
+          <w:color w:val="2E74B5" w:themeColor="accent1" w:themeShade="BF"/>
+          <w:sz w:val="22"/>
+          <w:szCs w:val="22"/>
+          <w:lang w:val="en-US"/>
+        </w:rPr>
+        <w:t>Wadepohl</w:t>
+      </w:r>
+      <w:proofErr w:type="spellEnd"/>
+      <w:r>
+        <w:rPr>
+          <w:rFonts w:asciiTheme="minorHAnsi" w:hAnsiTheme="minorHAnsi" w:cstheme="minorHAnsi"/>
+          <w:b w:val="0"/>
+          <w:color w:val="2E74B5" w:themeColor="accent1" w:themeShade="BF"/>
+          <w:sz w:val="22"/>
+          <w:szCs w:val="22"/>
+          <w:lang w:val="en-US"/>
+        </w:rPr>
+        <w:t xml:space="preserve"> et al. </w:t>
       </w:r>
       <w:r>
         <w:rPr>
@@ -672,6 +911,7 @@
         </w:rPr>
         <w:t xml:space="preserve">(2020) Association of intestinal colonization of ESBL-producing </w:t>
       </w:r>
+      <w:proofErr w:type="spellStart"/>
       <w:r>
         <w:rPr>
           <w:rFonts w:asciiTheme="minorHAnsi" w:hAnsiTheme="minorHAnsi" w:cstheme="minorHAnsi"/>
@@ -685,6 +925,7 @@
         </w:rPr>
         <w:t>Enterobacteriaceae</w:t>
       </w:r>
+      <w:proofErr w:type="spellEnd"/>
       <w:r>
         <w:rPr>
           <w:rFonts w:asciiTheme="minorHAnsi" w:hAnsiTheme="minorHAnsi" w:cstheme="minorHAnsi"/>
@@ -707,15 +948,49 @@
         </w:rPr>
         <w:br/>
       </w:r>
-      <w:r>
-        <w:rPr>
-          <w:rFonts w:asciiTheme="minorHAnsi" w:hAnsiTheme="minorHAnsi" w:cstheme="minorHAnsi"/>
-          <w:b w:val="0"/>
-          <w:sz w:val="22"/>
-          <w:szCs w:val="22"/>
-          <w:lang w:val="en-US"/>
-        </w:rPr>
-        <w:t>This study is the first of its kind to collect data on the occupational exposure of slaughter house workers to ESBL-producing Enterobacteriaceae in Europe.</w:t>
+      <w:proofErr w:type="gramStart"/>
+      <w:r>
+        <w:rPr>
+          <w:rFonts w:asciiTheme="minorHAnsi" w:hAnsiTheme="minorHAnsi" w:cstheme="minorHAnsi"/>
+          <w:b w:val="0"/>
+          <w:sz w:val="22"/>
+          <w:szCs w:val="22"/>
+          <w:lang w:val="en-US"/>
+        </w:rPr>
+        <w:t>This</w:t>
+      </w:r>
+      <w:proofErr w:type="gramEnd"/>
+      <w:r>
+        <w:rPr>
+          <w:rFonts w:asciiTheme="minorHAnsi" w:hAnsiTheme="minorHAnsi" w:cstheme="minorHAnsi"/>
+          <w:b w:val="0"/>
+          <w:sz w:val="22"/>
+          <w:szCs w:val="22"/>
+          <w:lang w:val="en-US"/>
+        </w:rPr>
+        <w:t xml:space="preserve"> study is the first of its kind to collect data on the occupational exposure of slaughter house workers to ESBL-producing </w:t>
+      </w:r>
+      <w:proofErr w:type="spellStart"/>
+      <w:r>
+        <w:rPr>
+          <w:rFonts w:asciiTheme="minorHAnsi" w:hAnsiTheme="minorHAnsi" w:cstheme="minorHAnsi"/>
+          <w:b w:val="0"/>
+          <w:sz w:val="22"/>
+          <w:szCs w:val="22"/>
+          <w:lang w:val="en-US"/>
+        </w:rPr>
+        <w:t>Enterobacteriaceae</w:t>
+      </w:r>
+      <w:proofErr w:type="spellEnd"/>
+      <w:r>
+        <w:rPr>
+          <w:rFonts w:asciiTheme="minorHAnsi" w:hAnsiTheme="minorHAnsi" w:cstheme="minorHAnsi"/>
+          <w:b w:val="0"/>
+          <w:sz w:val="22"/>
+          <w:szCs w:val="22"/>
+          <w:lang w:val="en-US"/>
+        </w:rPr>
+        <w:t xml:space="preserve"> in Europe.</w:t>
       </w:r>
     </w:p>
     <w:p>
@@ -746,7 +1021,7 @@
                     <pic:cNvPicPr/>
                   </pic:nvPicPr>
                   <pic:blipFill>
-                    <a:blip r:embed="rId5">
+                    <a:blip r:embed="rId6">
                       <a:extLst>
                         <a:ext uri="{28A0092B-C50C-407E-A947-70E740481C1C}">
                           <a14:useLocalDpi xmlns:a14="http://schemas.microsoft.com/office/drawing/2010/main" val="0"/>
@@ -780,12 +1055,21 @@
           <w:color w:val="000000" w:themeColor="text1"/>
         </w:rPr>
       </w:pPr>
+      <w:proofErr w:type="spellStart"/>
       <w:r>
         <w:rPr>
           <w:rFonts w:eastAsia="CIDFont+F1" w:cstheme="minorHAnsi"/>
           <w:color w:val="2E74B5" w:themeColor="accent1" w:themeShade="BF"/>
         </w:rPr>
-        <w:t xml:space="preserve">Dohmen et al. (2017) Air exposure as a possible route for ESBL in pig farmers </w:t>
+        <w:t>Dohmen</w:t>
+      </w:r>
+      <w:proofErr w:type="spellEnd"/>
+      <w:r>
+        <w:rPr>
+          <w:rFonts w:eastAsia="CIDFont+F1" w:cstheme="minorHAnsi"/>
+          <w:color w:val="2E74B5" w:themeColor="accent1" w:themeShade="BF"/>
+        </w:rPr>
+        <w:t xml:space="preserve"> et al. (2017) Air exposure as a possible route for ESBL in pig farmers </w:t>
       </w:r>
       <w:r>
         <w:rPr>
@@ -801,27 +1085,60 @@
           <w:rFonts w:cstheme="minorHAnsi"/>
         </w:rPr>
       </w:pPr>
+      <w:proofErr w:type="spellStart"/>
       <w:r>
         <w:rPr>
           <w:rFonts w:eastAsia="CIDFont+F1" w:cstheme="minorHAnsi"/>
           <w:color w:val="2E74B5" w:themeColor="accent1" w:themeShade="BF"/>
         </w:rPr>
-        <w:t xml:space="preserve">Franceschini et al.(2019) Assessment of the Exposure of Turkey Farmers to Antimicrobial Resistance Associated with Working Practices </w:t>
-      </w:r>
+        <w:t>Franceschini</w:t>
+      </w:r>
+      <w:proofErr w:type="spellEnd"/>
       <w:r>
         <w:rPr>
           <w:rFonts w:eastAsia="CIDFont+F1" w:cstheme="minorHAnsi"/>
+          <w:color w:val="2E74B5" w:themeColor="accent1" w:themeShade="BF"/>
+        </w:rPr>
+        <w:t xml:space="preserve"> et al</w:t>
+      </w:r>
+      <w:proofErr w:type="gramStart"/>
+      <w:r>
+        <w:rPr>
+          <w:rFonts w:eastAsia="CIDFont+F1" w:cstheme="minorHAnsi"/>
+          <w:color w:val="2E74B5" w:themeColor="accent1" w:themeShade="BF"/>
+        </w:rPr>
+        <w:t>.(</w:t>
+      </w:r>
+      <w:proofErr w:type="gramEnd"/>
+      <w:r>
+        <w:rPr>
+          <w:rFonts w:eastAsia="CIDFont+F1" w:cstheme="minorHAnsi"/>
+          <w:color w:val="2E74B5" w:themeColor="accent1" w:themeShade="BF"/>
+        </w:rPr>
+        <w:t xml:space="preserve">2019) Assessment of the Exposure of Turkey Farmers to Antimicrobial Resistance Associated with Working Practices </w:t>
+      </w:r>
+      <w:r>
+        <w:rPr>
+          <w:rFonts w:eastAsia="CIDFont+F1" w:cstheme="minorHAnsi"/>
         </w:rPr>
         <w:t>semi-quantitative analysis for ranking of fam practices</w:t>
       </w:r>
     </w:p>
     <w:p>
+      <w:proofErr w:type="spellStart"/>
       <w:r>
         <w:rPr>
           <w:color w:val="2E74B5" w:themeColor="accent1" w:themeShade="BF"/>
         </w:rPr>
         <w:lastRenderedPageBreak/>
-        <w:t xml:space="preserve">Fastl et al. (2023) </w:t>
+        <w:t>Fastl</w:t>
+      </w:r>
+      <w:proofErr w:type="spellEnd"/>
+      <w:r>
+        <w:rPr>
+          <w:color w:val="2E74B5" w:themeColor="accent1" w:themeShade="BF"/>
+        </w:rPr>
+        <w:t xml:space="preserve"> et al. (2023) </w:t>
       </w:r>
       <w:r>
         <w:rPr>
@@ -875,11 +1192,19 @@
           <w:color w:val="2E74B5" w:themeColor="accent1" w:themeShade="BF"/>
         </w:rPr>
       </w:pPr>
-      <w:r>
-        <w:rPr>
-          <w:color w:val="2E74B5" w:themeColor="accent1" w:themeShade="BF"/>
-        </w:rPr>
-        <w:t xml:space="preserve">Opatowski et al. </w:t>
+      <w:proofErr w:type="spellStart"/>
+      <w:r>
+        <w:rPr>
+          <w:color w:val="2E74B5" w:themeColor="accent1" w:themeShade="BF"/>
+        </w:rPr>
+        <w:t>Opatowski</w:t>
+      </w:r>
+      <w:proofErr w:type="spellEnd"/>
+      <w:r>
+        <w:rPr>
+          <w:color w:val="2E74B5" w:themeColor="accent1" w:themeShade="BF"/>
+        </w:rPr>
+        <w:t xml:space="preserve"> et al. </w:t>
       </w:r>
       <w:r>
         <w:rPr>
@@ -915,7 +1240,21 @@
         <w:rPr>
           <w:color w:val="2E74B5" w:themeColor="accent1" w:themeShade="BF"/>
         </w:rPr>
-        <w:t>Impact of Exposure Through Food, Water, Livestock and</w:t>
+        <w:t xml:space="preserve">Impact of Exposure </w:t>
+      </w:r>
+      <w:proofErr w:type="gramStart"/>
+      <w:r>
+        <w:rPr>
+          <w:color w:val="2E74B5" w:themeColor="accent1" w:themeShade="BF"/>
+        </w:rPr>
+        <w:t>Through</w:t>
+      </w:r>
+      <w:proofErr w:type="gramEnd"/>
+      <w:r>
+        <w:rPr>
+          <w:color w:val="2E74B5" w:themeColor="accent1" w:themeShade="BF"/>
+        </w:rPr>
+        <w:t xml:space="preserve"> Food, Water, Livestock and</w:t>
       </w:r>
       <w:r>
         <w:rPr>
@@ -989,7 +1328,7 @@
                     <pic:cNvPicPr/>
                   </pic:nvPicPr>
                   <pic:blipFill>
-                    <a:blip r:embed="rId6" cstate="print">
+                    <a:blip r:embed="rId7" cstate="print">
                       <a:extLst>
                         <a:ext uri="{28A0092B-C50C-407E-A947-70E740481C1C}">
                           <a14:useLocalDpi xmlns:a14="http://schemas.microsoft.com/office/drawing/2010/main" val="0"/>
@@ -1124,6 +1463,7 @@
           <w:lang w:val="en-US"/>
         </w:rPr>
       </w:pPr>
+      <w:proofErr w:type="spellStart"/>
       <w:r>
         <w:rPr>
           <w:rStyle w:val="title-text"/>
@@ -1134,7 +1474,46 @@
           <w:szCs w:val="22"/>
           <w:lang w:val="en-US"/>
         </w:rPr>
-        <w:t>Huijbers et al. (2014) Extended-spectrum and AmpC b-lactamase-producing Escherichia coli in broilers and people living and/or working on broiler farms: prevalence, risk factors and molecular characteristics</w:t>
+        <w:t>Huijbers</w:t>
+      </w:r>
+      <w:proofErr w:type="spellEnd"/>
+      <w:r>
+        <w:rPr>
+          <w:rStyle w:val="title-text"/>
+          <w:rFonts w:asciiTheme="minorHAnsi" w:hAnsiTheme="minorHAnsi" w:cstheme="minorHAnsi"/>
+          <w:b w:val="0"/>
+          <w:color w:val="2E74B5" w:themeColor="accent1" w:themeShade="BF"/>
+          <w:sz w:val="22"/>
+          <w:szCs w:val="22"/>
+          <w:lang w:val="en-US"/>
+        </w:rPr>
+        <w:t xml:space="preserve"> et al. (2014) Extended-spectrum and </w:t>
+      </w:r>
+      <w:proofErr w:type="spellStart"/>
+      <w:r>
+        <w:rPr>
+          <w:rStyle w:val="title-text"/>
+          <w:rFonts w:asciiTheme="minorHAnsi" w:hAnsiTheme="minorHAnsi" w:cstheme="minorHAnsi"/>
+          <w:b w:val="0"/>
+          <w:color w:val="2E74B5" w:themeColor="accent1" w:themeShade="BF"/>
+          <w:sz w:val="22"/>
+          <w:szCs w:val="22"/>
+          <w:lang w:val="en-US"/>
+        </w:rPr>
+        <w:t>AmpC</w:t>
+      </w:r>
+      <w:proofErr w:type="spellEnd"/>
+      <w:r>
+        <w:rPr>
+          <w:rStyle w:val="title-text"/>
+          <w:rFonts w:asciiTheme="minorHAnsi" w:hAnsiTheme="minorHAnsi" w:cstheme="minorHAnsi"/>
+          <w:b w:val="0"/>
+          <w:color w:val="2E74B5" w:themeColor="accent1" w:themeShade="BF"/>
+          <w:sz w:val="22"/>
+          <w:szCs w:val="22"/>
+          <w:lang w:val="en-US"/>
+        </w:rPr>
+        <w:t xml:space="preserve"> b-lactamase-producing Escherichia coli in broilers and people living and/or working on broiler farms: prevalence, risk factors and molecular characteristics</w:t>
       </w:r>
       <w:r>
         <w:rPr>
@@ -1172,16 +1551,29 @@
           <w:lang w:val="en-US"/>
         </w:rPr>
       </w:pPr>
-      <w:r>
-        <w:rPr>
-          <w:rFonts w:asciiTheme="minorHAnsi" w:hAnsiTheme="minorHAnsi" w:cstheme="minorHAnsi"/>
-          <w:b w:val="0"/>
-          <w:color w:val="2E74B5" w:themeColor="accent1" w:themeShade="BF"/>
-          <w:sz w:val="22"/>
-          <w:szCs w:val="22"/>
-          <w:lang w:val="en-US"/>
-        </w:rPr>
-        <w:t xml:space="preserve">Hsuan-Lu et al. (2024) </w:t>
+      <w:proofErr w:type="spellStart"/>
+      <w:r>
+        <w:rPr>
+          <w:rFonts w:asciiTheme="minorHAnsi" w:hAnsiTheme="minorHAnsi" w:cstheme="minorHAnsi"/>
+          <w:b w:val="0"/>
+          <w:color w:val="2E74B5" w:themeColor="accent1" w:themeShade="BF"/>
+          <w:sz w:val="22"/>
+          <w:szCs w:val="22"/>
+          <w:lang w:val="en-US"/>
+        </w:rPr>
+        <w:t>Hsuan</w:t>
+      </w:r>
+      <w:proofErr w:type="spellEnd"/>
+      <w:r>
+        <w:rPr>
+          <w:rFonts w:asciiTheme="minorHAnsi" w:hAnsiTheme="minorHAnsi" w:cstheme="minorHAnsi"/>
+          <w:b w:val="0"/>
+          <w:color w:val="2E74B5" w:themeColor="accent1" w:themeShade="BF"/>
+          <w:sz w:val="22"/>
+          <w:szCs w:val="22"/>
+          <w:lang w:val="en-US"/>
+        </w:rPr>
+        <w:t xml:space="preserve">-Lu et al. (2024) </w:t>
       </w:r>
       <w:r>
         <w:rPr>
@@ -1195,6 +1587,7 @@
         </w:rPr>
         <w:t xml:space="preserve">One Health-based management for sustainably mitigating tetracycline-resistant </w:t>
       </w:r>
+      <w:proofErr w:type="spellStart"/>
       <w:r>
         <w:rPr>
           <w:rStyle w:val="Accentuation"/>
@@ -1205,8 +1598,35 @@
           <w:szCs w:val="22"/>
           <w:lang w:val="en-US"/>
         </w:rPr>
-        <w:t>Aeromonas hydrophila</w:t>
-      </w:r>
+        <w:t>Aeromonas</w:t>
+      </w:r>
+      <w:proofErr w:type="spellEnd"/>
+      <w:r>
+        <w:rPr>
+          <w:rStyle w:val="Accentuation"/>
+          <w:rFonts w:asciiTheme="minorHAnsi" w:hAnsiTheme="minorHAnsi" w:cstheme="minorHAnsi"/>
+          <w:b w:val="0"/>
+          <w:color w:val="2E74B5" w:themeColor="accent1" w:themeShade="BF"/>
+          <w:sz w:val="22"/>
+          <w:szCs w:val="22"/>
+          <w:lang w:val="en-US"/>
+        </w:rPr>
+        <w:t xml:space="preserve"> </w:t>
+      </w:r>
+      <w:proofErr w:type="spellStart"/>
+      <w:r>
+        <w:rPr>
+          <w:rStyle w:val="Accentuation"/>
+          <w:rFonts w:asciiTheme="minorHAnsi" w:hAnsiTheme="minorHAnsi" w:cstheme="minorHAnsi"/>
+          <w:b w:val="0"/>
+          <w:color w:val="2E74B5" w:themeColor="accent1" w:themeShade="BF"/>
+          <w:sz w:val="22"/>
+          <w:szCs w:val="22"/>
+          <w:lang w:val="en-US"/>
+        </w:rPr>
+        <w:t>hydrophila</w:t>
+      </w:r>
+      <w:proofErr w:type="spellEnd"/>
       <w:r>
         <w:rPr>
           <w:rStyle w:val="title-text"/>
@@ -1267,27 +1687,29 @@
           <w:lang w:val="en-US"/>
         </w:rPr>
       </w:pPr>
-      <w:r>
-        <w:rPr>
-          <w:rFonts w:asciiTheme="minorHAnsi" w:hAnsiTheme="minorHAnsi" w:cstheme="minorHAnsi"/>
-          <w:b w:val="0"/>
-          <w:color w:val="2E74B5" w:themeColor="accent1" w:themeShade="BF"/>
-          <w:sz w:val="22"/>
-          <w:szCs w:val="22"/>
-          <w:lang w:val="en-US"/>
-        </w:rPr>
-        <w:t xml:space="preserve">Adhikari et al. (2020) </w:t>
-      </w:r>
-      <w:r>
-        <w:rPr>
-          <w:rFonts w:asciiTheme="minorHAnsi" w:hAnsiTheme="minorHAnsi" w:cstheme="minorHAnsi"/>
-          <w:b w:val="0"/>
-          <w:color w:val="2E74B5" w:themeColor="accent1" w:themeShade="BF"/>
-          <w:sz w:val="22"/>
-          <w:szCs w:val="22"/>
-          <w:lang w:val="en-US"/>
-        </w:rPr>
-        <w:t xml:space="preserve">Quantitation of Risk Reduction of </w:t>
+      <w:proofErr w:type="spellStart"/>
+      <w:r>
+        <w:rPr>
+          <w:rFonts w:asciiTheme="minorHAnsi" w:hAnsiTheme="minorHAnsi" w:cstheme="minorHAnsi"/>
+          <w:b w:val="0"/>
+          <w:color w:val="2E74B5" w:themeColor="accent1" w:themeShade="BF"/>
+          <w:sz w:val="22"/>
+          <w:szCs w:val="22"/>
+          <w:lang w:val="en-US"/>
+        </w:rPr>
+        <w:t>Adhikari</w:t>
+      </w:r>
+      <w:proofErr w:type="spellEnd"/>
+      <w:r>
+        <w:rPr>
+          <w:rFonts w:asciiTheme="minorHAnsi" w:hAnsiTheme="minorHAnsi" w:cstheme="minorHAnsi"/>
+          <w:b w:val="0"/>
+          <w:color w:val="2E74B5" w:themeColor="accent1" w:themeShade="BF"/>
+          <w:sz w:val="22"/>
+          <w:szCs w:val="22"/>
+          <w:lang w:val="en-US"/>
+        </w:rPr>
+        <w:t xml:space="preserve"> et al. (2020) Quantitation of Risk Reduction of </w:t>
       </w:r>
       <w:r>
         <w:rPr>
@@ -1358,7 +1780,7 @@
                     <pic:cNvPicPr/>
                   </pic:nvPicPr>
                   <pic:blipFill>
-                    <a:blip r:embed="rId7"/>
+                    <a:blip r:embed="rId8"/>
                     <a:stretch>
                       <a:fillRect/>
                     </a:stretch>
@@ -1448,10 +1870,7 @@
         <w:t>chicken to finger tips</w:t>
       </w:r>
       <w:r>
-        <w:t xml:space="preserve">: </w:t>
-      </w:r>
-      <w:r>
-        <w:t>the normal distributions in log percent transfer rate from chicken to hand (0.94 6 0.68)</w:t>
+        <w:t>: the normal distributions in log percent transfer rate from chicken to hand (0.94 6 0.68)</w:t>
       </w:r>
     </w:p>
     <w:p>
@@ -1474,18 +1893,7 @@
           <w:szCs w:val="22"/>
           <w:lang w:val="en-US"/>
         </w:rPr>
-        <w:t xml:space="preserve">Lopez et al. (2013) </w:t>
-      </w:r>
-      <w:r>
-        <w:rPr>
-          <w:rFonts w:asciiTheme="minorHAnsi" w:hAnsiTheme="minorHAnsi" w:cstheme="minorHAnsi"/>
-          <w:b w:val="0"/>
-          <w:color w:val="2E74B5" w:themeColor="accent1" w:themeShade="BF"/>
-          <w:sz w:val="22"/>
-          <w:szCs w:val="22"/>
-          <w:lang w:val="en-US"/>
-        </w:rPr>
-        <w:t xml:space="preserve">Transfer Efficiency of Bacteria and Viruses from </w:t>
+        <w:t xml:space="preserve">Lopez et al. (2013) Transfer Efficiency of Bacteria and Viruses from </w:t>
       </w:r>
       <w:r>
         <w:rPr>
@@ -1548,25 +1956,7 @@
         <w:rPr>
           <w:color w:val="2E74B5" w:themeColor="accent1" w:themeShade="BF"/>
         </w:rPr>
-        <w:t xml:space="preserve">Gibson et al. (2002) </w:t>
-      </w:r>
-      <w:r>
-        <w:rPr>
-          <w:color w:val="2E74B5" w:themeColor="accent1" w:themeShade="BF"/>
-        </w:rPr>
-        <w:t>Quantitative assessm</w:t>
-      </w:r>
-      <w:r>
-        <w:rPr>
-          <w:color w:val="2E74B5" w:themeColor="accent1" w:themeShade="BF"/>
-        </w:rPr>
-        <w:t xml:space="preserve">ent of risk reduction from hand </w:t>
-      </w:r>
-      <w:r>
-        <w:rPr>
-          <w:color w:val="2E74B5" w:themeColor="accent1" w:themeShade="BF"/>
-        </w:rPr>
-        <w:t>washing with antibacterial soaps</w:t>
+        <w:t>Gibson et al. (2002) Quantitative assessment of risk reduction from hand washing with antibacterial soaps</w:t>
       </w:r>
       <w:r>
         <w:rPr>
@@ -1575,21 +1965,34 @@
         <w:t xml:space="preserve"> </w:t>
       </w:r>
       <w:r>
-        <w:t>Transfer rate from finger</w:t>
+        <w:t xml:space="preserve">Transfer rate from </w:t>
+      </w:r>
+      <w:proofErr w:type="gramStart"/>
+      <w:r>
+        <w:t>finger</w:t>
       </w:r>
       <w:r>
         <w:t xml:space="preserve"> tips</w:t>
       </w:r>
+      <w:proofErr w:type="gramEnd"/>
       <w:r>
         <w:t xml:space="preserve"> to lips</w:t>
       </w:r>
     </w:p>
     <w:p>
-      <w:r>
-        <w:rPr>
-          <w:color w:val="2E74B5" w:themeColor="accent1" w:themeShade="BF"/>
-        </w:rPr>
-        <w:t xml:space="preserve">Depoorter et al. (2012) </w:t>
+      <w:proofErr w:type="spellStart"/>
+      <w:r>
+        <w:rPr>
+          <w:color w:val="2E74B5" w:themeColor="accent1" w:themeShade="BF"/>
+        </w:rPr>
+        <w:t>Depoorter</w:t>
+      </w:r>
+      <w:proofErr w:type="spellEnd"/>
+      <w:r>
+        <w:rPr>
+          <w:color w:val="2E74B5" w:themeColor="accent1" w:themeShade="BF"/>
+        </w:rPr>
+        <w:t xml:space="preserve"> et al. (2012) </w:t>
       </w:r>
       <w:r>
         <w:rPr>
@@ -1648,92 +2051,483 @@
     </w:p>
     <w:p>
       <w:pPr>
+        <w:rPr>
+          <w:color w:val="000000" w:themeColor="text1"/>
+        </w:rPr>
+      </w:pPr>
+      <w:r>
+        <w:rPr>
+          <w:color w:val="2E74B5" w:themeColor="accent1" w:themeShade="BF"/>
+        </w:rPr>
+        <w:t>Montville et al. (2000) Glove barriers to bacterial cross-contamination between hands to food</w:t>
+      </w:r>
+      <w:r>
+        <w:rPr>
+          <w:color w:val="2E74B5" w:themeColor="accent1" w:themeShade="BF"/>
+        </w:rPr>
+        <w:t xml:space="preserve"> </w:t>
+      </w:r>
+      <w:r>
+        <w:rPr>
+          <w:color w:val="000000" w:themeColor="text1"/>
+        </w:rPr>
+        <w:t xml:space="preserve">chicken to hand </w:t>
+      </w:r>
+      <w:r>
+        <w:rPr>
+          <w:color w:val="000000" w:themeColor="text1"/>
+        </w:rPr>
+        <w:t xml:space="preserve">transfer rate </w:t>
+      </w:r>
+      <w:r>
+        <w:rPr>
+          <w:color w:val="000000" w:themeColor="text1"/>
+        </w:rPr>
+        <w:t xml:space="preserve">(%) </w:t>
+      </w:r>
+      <w:r>
+        <w:rPr>
+          <w:color w:val="000000" w:themeColor="text1"/>
+        </w:rPr>
+        <w:t xml:space="preserve">through </w:t>
+      </w:r>
+      <w:r>
+        <w:rPr>
+          <w:color w:val="000000" w:themeColor="text1"/>
+        </w:rPr>
+        <w:t>gloves, gamma (5.91, 0.40, -5</w:t>
+      </w:r>
+      <w:r>
+        <w:rPr>
+          <w:color w:val="000000" w:themeColor="text1"/>
+        </w:rPr>
+        <w:t>)</w:t>
+      </w:r>
+      <w:r>
+        <w:rPr>
+          <w:color w:val="000000" w:themeColor="text1"/>
+        </w:rPr>
+        <w:t xml:space="preserve"> </w:t>
+      </w:r>
+      <w:r>
+        <w:rPr>
+          <w:color w:val="000000" w:themeColor="text1"/>
+        </w:rPr>
+        <w:t>and c</w:t>
+      </w:r>
+      <w:r>
+        <w:rPr>
+          <w:color w:val="000000" w:themeColor="text1"/>
+        </w:rPr>
+        <w:t xml:space="preserve">hicken to bare hand, normal (0.71, 0.42); </w:t>
+      </w:r>
+      <w:r>
+        <w:rPr>
+          <w:color w:val="000000" w:themeColor="text1"/>
+        </w:rPr>
+        <w:t xml:space="preserve">for </w:t>
+      </w:r>
+      <w:r>
         <w:rPr>
           <w:i/>
           <w:color w:val="000000" w:themeColor="text1"/>
         </w:rPr>
+        <w:t xml:space="preserve">Salmonella </w:t>
+      </w:r>
+      <w:r>
+        <w:rPr>
+          <w:color w:val="000000" w:themeColor="text1"/>
+        </w:rPr>
+        <w:t>substitute</w:t>
+      </w:r>
+    </w:p>
+    <w:p>
+      <w:pPr>
+        <w:rPr>
+          <w:color w:val="000000" w:themeColor="text1"/>
+        </w:rPr>
       </w:pPr>
-      <w:r>
-        <w:rPr>
-          <w:color w:val="2E74B5" w:themeColor="accent1" w:themeShade="BF"/>
-        </w:rPr>
-        <w:t>Montville et al. (2000) Glove barriers to bac</w:t>
-      </w:r>
-      <w:r>
-        <w:rPr>
-          <w:color w:val="2E74B5" w:themeColor="accent1" w:themeShade="BF"/>
-        </w:rPr>
-        <w:t>terial cross-contamination between hands to food</w:t>
-      </w:r>
-      <w:r>
-        <w:rPr>
-          <w:color w:val="2E74B5" w:themeColor="accent1" w:themeShade="BF"/>
+      <w:proofErr w:type="spellStart"/>
+      <w:r>
+        <w:rPr>
+          <w:color w:val="2E74B5" w:themeColor="accent1" w:themeShade="BF"/>
+        </w:rPr>
+        <w:t>Leonas</w:t>
+      </w:r>
+      <w:proofErr w:type="spellEnd"/>
+      <w:r>
+        <w:rPr>
+          <w:color w:val="2E74B5" w:themeColor="accent1" w:themeShade="BF"/>
+        </w:rPr>
+        <w:t xml:space="preserve"> et al. (2003) The Relationship of Fabric Properties and Bacterial Filtration Efficiency for Selected Surgical Face Masks </w:t>
+      </w:r>
+      <w:r>
+        <w:rPr>
+          <w:color w:val="000000" w:themeColor="text1"/>
+        </w:rPr>
+        <w:t xml:space="preserve">Average over the 6 different Bacterial Filtration Efficiency (BFT) was used as the </w:t>
+      </w:r>
+      <w:proofErr w:type="spellStart"/>
+      <w:r>
+        <w:rPr>
+          <w:color w:val="000000" w:themeColor="text1"/>
+        </w:rPr>
+        <w:t>q_mask</w:t>
+      </w:r>
+      <w:proofErr w:type="spellEnd"/>
+      <w:r>
+        <w:rPr>
+          <w:color w:val="000000" w:themeColor="text1"/>
+        </w:rPr>
+        <w:t xml:space="preserve"> parameter in the model</w:t>
+      </w:r>
+    </w:p>
+    <w:p>
+      <w:pPr>
+        <w:pStyle w:val="Titre1"/>
+        <w:rPr>
+          <w:rFonts w:asciiTheme="minorHAnsi" w:hAnsiTheme="minorHAnsi" w:cstheme="minorHAnsi"/>
+          <w:b w:val="0"/>
+          <w:sz w:val="22"/>
+          <w:szCs w:val="22"/>
+          <w:lang w:val="en-US"/>
+        </w:rPr>
+      </w:pPr>
+      <w:r>
+        <w:rPr>
+          <w:rFonts w:asciiTheme="minorHAnsi" w:hAnsiTheme="minorHAnsi" w:cstheme="minorHAnsi"/>
+          <w:b w:val="0"/>
+          <w:color w:val="2E74B5" w:themeColor="accent1" w:themeShade="BF"/>
+          <w:sz w:val="22"/>
+          <w:szCs w:val="22"/>
+          <w:lang w:val="en-US"/>
+        </w:rPr>
+        <w:t>King et al. (2020) Bacterial transfer to fingertips during sequential surface contacts with and without gloves</w:t>
+      </w:r>
+      <w:r>
+        <w:rPr>
+          <w:rFonts w:asciiTheme="minorHAnsi" w:hAnsiTheme="minorHAnsi" w:cstheme="minorHAnsi"/>
+          <w:b w:val="0"/>
+          <w:color w:val="2E74B5" w:themeColor="accent1" w:themeShade="BF"/>
+          <w:sz w:val="22"/>
+          <w:szCs w:val="22"/>
+          <w:lang w:val="en-US"/>
         </w:rPr>
         <w:t xml:space="preserve"> </w:t>
       </w:r>
       <w:r>
         <w:rPr>
-          <w:color w:val="000000" w:themeColor="text1"/>
-        </w:rPr>
-        <w:t xml:space="preserve">chicken to hand </w:t>
-      </w:r>
-      <w:r>
-        <w:rPr>
-          <w:color w:val="000000" w:themeColor="text1"/>
-        </w:rPr>
-        <w:t xml:space="preserve">transfer rate </w:t>
-      </w:r>
-      <w:r>
-        <w:rPr>
-          <w:color w:val="000000" w:themeColor="text1"/>
-        </w:rPr>
-        <w:t xml:space="preserve">(%) </w:t>
-      </w:r>
-      <w:r>
-        <w:rPr>
-          <w:color w:val="000000" w:themeColor="text1"/>
-        </w:rPr>
-        <w:t>through gloves, gamma (5.91, 0.40, 25.00)</w:t>
-      </w:r>
-      <w:r>
-        <w:rPr>
-          <w:color w:val="000000" w:themeColor="text1"/>
+          <w:rFonts w:asciiTheme="minorHAnsi" w:hAnsiTheme="minorHAnsi" w:cstheme="minorHAnsi"/>
+          <w:b w:val="0"/>
+          <w:sz w:val="22"/>
+          <w:szCs w:val="22"/>
+          <w:lang w:val="en-US"/>
+        </w:rPr>
+        <w:t>Although previous studies have investigated the transfer efficiency of various microorganisms during a single contact from fomite to finger</w:t>
+      </w:r>
+      <w:hyperlink r:id="rId9" w:anchor="ina12682-bib-0018" w:history="1">
+        <w:r>
+          <w:rPr>
+            <w:rStyle w:val="Lienhypertexte"/>
+            <w:rFonts w:asciiTheme="minorHAnsi" w:hAnsiTheme="minorHAnsi" w:cstheme="minorHAnsi"/>
+            <w:b w:val="0"/>
+            <w:sz w:val="22"/>
+            <w:szCs w:val="22"/>
+            <w:vertAlign w:val="superscript"/>
+            <w:lang w:val="en-US"/>
+          </w:rPr>
+          <w:t>18</w:t>
+        </w:r>
+      </w:hyperlink>
+      <w:r>
+        <w:rPr>
+          <w:rFonts w:asciiTheme="minorHAnsi" w:hAnsiTheme="minorHAnsi" w:cstheme="minorHAnsi"/>
+          <w:b w:val="0"/>
+          <w:sz w:val="22"/>
+          <w:szCs w:val="22"/>
+          <w:vertAlign w:val="superscript"/>
+          <w:lang w:val="en-US"/>
+        </w:rPr>
+        <w:t xml:space="preserve">, </w:t>
+      </w:r>
+      <w:hyperlink r:id="rId10" w:anchor="ina12682-bib-0019" w:history="1">
+        <w:r>
+          <w:rPr>
+            <w:rStyle w:val="Lienhypertexte"/>
+            <w:rFonts w:asciiTheme="minorHAnsi" w:hAnsiTheme="minorHAnsi" w:cstheme="minorHAnsi"/>
+            <w:b w:val="0"/>
+            <w:sz w:val="22"/>
+            <w:szCs w:val="22"/>
+            <w:vertAlign w:val="superscript"/>
+            <w:lang w:val="en-US"/>
+          </w:rPr>
+          <w:t>19</w:t>
+        </w:r>
+      </w:hyperlink>
+      <w:r>
+        <w:rPr>
+          <w:rFonts w:asciiTheme="minorHAnsi" w:hAnsiTheme="minorHAnsi" w:cstheme="minorHAnsi"/>
+          <w:b w:val="0"/>
+          <w:sz w:val="22"/>
+          <w:szCs w:val="22"/>
+          <w:vertAlign w:val="superscript"/>
+          <w:lang w:val="en-US"/>
+        </w:rPr>
+        <w:t xml:space="preserve">, </w:t>
+      </w:r>
+      <w:hyperlink r:id="rId11" w:anchor="ina12682-bib-0023" w:history="1">
+        <w:r>
+          <w:rPr>
+            <w:rStyle w:val="Lienhypertexte"/>
+            <w:rFonts w:asciiTheme="minorHAnsi" w:hAnsiTheme="minorHAnsi" w:cstheme="minorHAnsi"/>
+            <w:b w:val="0"/>
+            <w:sz w:val="22"/>
+            <w:szCs w:val="22"/>
+            <w:vertAlign w:val="superscript"/>
+            <w:lang w:val="en-US"/>
+          </w:rPr>
+          <w:t>23</w:t>
+        </w:r>
+      </w:hyperlink>
+      <w:r>
+        <w:rPr>
+          <w:rFonts w:asciiTheme="minorHAnsi" w:hAnsiTheme="minorHAnsi" w:cstheme="minorHAnsi"/>
+          <w:b w:val="0"/>
+          <w:sz w:val="22"/>
+          <w:szCs w:val="22"/>
+          <w:lang w:val="en-US"/>
+        </w:rPr>
+        <w:t xml:space="preserve"> and finger to fomite,</w:t>
+      </w:r>
+      <w:hyperlink r:id="rId12" w:anchor="ina12682-bib-0023" w:history="1">
+        <w:r>
+          <w:rPr>
+            <w:rStyle w:val="Lienhypertexte"/>
+            <w:rFonts w:asciiTheme="minorHAnsi" w:hAnsiTheme="minorHAnsi" w:cstheme="minorHAnsi"/>
+            <w:b w:val="0"/>
+            <w:sz w:val="22"/>
+            <w:szCs w:val="22"/>
+            <w:vertAlign w:val="superscript"/>
+            <w:lang w:val="en-US"/>
+          </w:rPr>
+          <w:t>23</w:t>
+        </w:r>
+      </w:hyperlink>
+      <w:r>
+        <w:rPr>
+          <w:rFonts w:asciiTheme="minorHAnsi" w:hAnsiTheme="minorHAnsi" w:cstheme="minorHAnsi"/>
+          <w:b w:val="0"/>
+          <w:sz w:val="22"/>
+          <w:szCs w:val="22"/>
+          <w:vertAlign w:val="superscript"/>
+          <w:lang w:val="en-US"/>
+        </w:rPr>
+        <w:t>-</w:t>
+      </w:r>
+      <w:hyperlink r:id="rId13" w:anchor="ina12682-bib-0025" w:history="1">
+        <w:r>
+          <w:rPr>
+            <w:rStyle w:val="Lienhypertexte"/>
+            <w:rFonts w:asciiTheme="minorHAnsi" w:hAnsiTheme="minorHAnsi" w:cstheme="minorHAnsi"/>
+            <w:b w:val="0"/>
+            <w:sz w:val="22"/>
+            <w:szCs w:val="22"/>
+            <w:vertAlign w:val="superscript"/>
+            <w:lang w:val="en-US"/>
+          </w:rPr>
+          <w:t>25</w:t>
+        </w:r>
+      </w:hyperlink>
+      <w:r>
+        <w:rPr>
+          <w:rFonts w:asciiTheme="minorHAnsi" w:hAnsiTheme="minorHAnsi" w:cstheme="minorHAnsi"/>
+          <w:b w:val="0"/>
+          <w:sz w:val="22"/>
+          <w:szCs w:val="22"/>
+          <w:lang w:val="en-US"/>
+        </w:rPr>
+        <w:t xml:space="preserve"> only a small number of studies have considered more than one surface contact.</w:t>
+      </w:r>
+      <w:hyperlink r:id="rId14" w:anchor="ina12682-bib-0021" w:history="1">
+        <w:r>
+          <w:rPr>
+            <w:rStyle w:val="Lienhypertexte"/>
+            <w:rFonts w:asciiTheme="minorHAnsi" w:hAnsiTheme="minorHAnsi" w:cstheme="minorHAnsi"/>
+            <w:b w:val="0"/>
+            <w:sz w:val="22"/>
+            <w:szCs w:val="22"/>
+            <w:vertAlign w:val="superscript"/>
+            <w:lang w:val="en-US"/>
+          </w:rPr>
+          <w:t>21</w:t>
+        </w:r>
+      </w:hyperlink>
+      <w:r>
+        <w:rPr>
+          <w:rFonts w:asciiTheme="minorHAnsi" w:hAnsiTheme="minorHAnsi" w:cstheme="minorHAnsi"/>
+          <w:b w:val="0"/>
+          <w:sz w:val="22"/>
+          <w:szCs w:val="22"/>
+          <w:vertAlign w:val="superscript"/>
+          <w:lang w:val="en-US"/>
+        </w:rPr>
+        <w:t xml:space="preserve">, </w:t>
+      </w:r>
+      <w:hyperlink r:id="rId15" w:anchor="ina12682-bib-0026" w:history="1">
+        <w:r>
+          <w:rPr>
+            <w:rStyle w:val="Lienhypertexte"/>
+            <w:rFonts w:asciiTheme="minorHAnsi" w:hAnsiTheme="minorHAnsi" w:cstheme="minorHAnsi"/>
+            <w:b w:val="0"/>
+            <w:sz w:val="22"/>
+            <w:szCs w:val="22"/>
+            <w:vertAlign w:val="superscript"/>
+            <w:lang w:val="en-US"/>
+          </w:rPr>
+          <w:t>26</w:t>
+        </w:r>
+      </w:hyperlink>
+      <w:r>
+        <w:rPr>
+          <w:rFonts w:asciiTheme="minorHAnsi" w:hAnsiTheme="minorHAnsi" w:cstheme="minorHAnsi"/>
+          <w:b w:val="0"/>
+          <w:sz w:val="22"/>
+          <w:szCs w:val="22"/>
+          <w:lang w:val="en-US"/>
+        </w:rPr>
+        <w:t xml:space="preserve"> Repeated contact with a surface covered in fluorescent powder shows that skin became saturated after six contacts</w:t>
+      </w:r>
+      <w:proofErr w:type="gramStart"/>
+      <w:r>
+        <w:rPr>
+          <w:rFonts w:asciiTheme="minorHAnsi" w:hAnsiTheme="minorHAnsi" w:cstheme="minorHAnsi"/>
+          <w:b w:val="0"/>
+          <w:sz w:val="22"/>
+          <w:szCs w:val="22"/>
+          <w:lang w:val="en-US"/>
+        </w:rPr>
+        <w:t>,</w:t>
+      </w:r>
+      <w:proofErr w:type="gramEnd"/>
+      <w:hyperlink r:id="rId16" w:anchor="ina12682-bib-0027" w:history="1">
+        <w:r>
+          <w:rPr>
+            <w:rStyle w:val="Lienhypertexte"/>
+            <w:rFonts w:asciiTheme="minorHAnsi" w:hAnsiTheme="minorHAnsi" w:cstheme="minorHAnsi"/>
+            <w:b w:val="0"/>
+            <w:sz w:val="22"/>
+            <w:szCs w:val="22"/>
+            <w:vertAlign w:val="superscript"/>
+            <w:lang w:val="en-US"/>
+          </w:rPr>
+          <w:t>27</w:t>
+        </w:r>
+      </w:hyperlink>
+      <w:r>
+        <w:rPr>
+          <w:rFonts w:asciiTheme="minorHAnsi" w:hAnsiTheme="minorHAnsi" w:cstheme="minorHAnsi"/>
+          <w:b w:val="0"/>
+          <w:sz w:val="22"/>
+          <w:szCs w:val="22"/>
+          <w:lang w:val="en-US"/>
+        </w:rPr>
+        <w:t xml:space="preserve"> while a separate study using fluorescent particles found an equilibrium after five contacts.</w:t>
+      </w:r>
+    </w:p>
+    <w:p>
+      <w:r>
+        <w:rPr>
+          <w:color w:val="2E74B5" w:themeColor="accent1" w:themeShade="BF"/>
+        </w:rPr>
+        <w:t xml:space="preserve">Julian et al. (2009) </w:t>
+      </w:r>
+      <w:r>
+        <w:rPr>
+          <w:color w:val="2E74B5" w:themeColor="accent1" w:themeShade="BF"/>
+        </w:rPr>
+        <w:t>A Model of Exposu</w:t>
+      </w:r>
+      <w:r>
+        <w:rPr>
+          <w:color w:val="2E74B5" w:themeColor="accent1" w:themeShade="BF"/>
+        </w:rPr>
+        <w:t xml:space="preserve">re to Rotavirus from </w:t>
+      </w:r>
+      <w:proofErr w:type="spellStart"/>
+      <w:r>
+        <w:rPr>
+          <w:color w:val="2E74B5" w:themeColor="accent1" w:themeShade="BF"/>
+        </w:rPr>
+        <w:t>Nondietary</w:t>
+      </w:r>
+      <w:proofErr w:type="spellEnd"/>
+      <w:r>
+        <w:rPr>
+          <w:color w:val="2E74B5" w:themeColor="accent1" w:themeShade="BF"/>
         </w:rPr>
         <w:t xml:space="preserve"> </w:t>
       </w:r>
       <w:r>
         <w:rPr>
-          <w:color w:val="000000" w:themeColor="text1"/>
-        </w:rPr>
-        <w:t>and c</w:t>
+          <w:color w:val="2E74B5" w:themeColor="accent1" w:themeShade="BF"/>
+        </w:rPr>
+        <w:t>Ingestion Iterated by Simulated Intermittent Contacts</w:t>
+      </w:r>
+      <w:r>
+        <w:rPr>
+          <w:color w:val="2E74B5" w:themeColor="accent1" w:themeShade="BF"/>
+        </w:rPr>
+        <w:t xml:space="preserve"> </w:t>
+      </w:r>
+      <w:r>
+        <w:t>stochastic-mechanistic</w:t>
+      </w:r>
+      <w:r>
+        <w:t xml:space="preserve"> model of exposure to rotavirus </w:t>
+      </w:r>
+      <w:r>
+        <w:t xml:space="preserve">from </w:t>
+      </w:r>
+      <w:proofErr w:type="spellStart"/>
+      <w:r>
+        <w:t>nondietary</w:t>
+      </w:r>
+      <w:proofErr w:type="spellEnd"/>
+      <w:r>
+        <w:t xml:space="preserve"> ingestion iterated by simulated intermitte</w:t>
+      </w:r>
+      <w:r>
+        <w:t xml:space="preserve">nt </w:t>
+      </w:r>
+      <w:proofErr w:type="spellStart"/>
+      <w:r>
+        <w:t>fomes</w:t>
+      </w:r>
+      <w:proofErr w:type="spellEnd"/>
+      <w:r>
+        <w:t xml:space="preserve">-mouth, hand-mouth, and </w:t>
+      </w:r>
+      <w:r>
+        <w:t>hand-</w:t>
+      </w:r>
+      <w:proofErr w:type="spellStart"/>
+      <w:r>
+        <w:t>fomes</w:t>
+      </w:r>
+      <w:proofErr w:type="spellEnd"/>
+      <w:r>
+        <w:t xml:space="preserve"> contacts typical of a child</w:t>
       </w:r>
       <w:bookmarkStart w:id="0" w:name="_GoBack"/>
       <w:bookmarkEnd w:id="0"/>
-      <w:r>
-        <w:rPr>
-          <w:color w:val="000000" w:themeColor="text1"/>
-        </w:rPr>
-        <w:t xml:space="preserve">hicken to bare hand, normal (0.71, 0.42); </w:t>
-      </w:r>
-      <w:r>
-        <w:rPr>
-          <w:color w:val="000000" w:themeColor="text1"/>
-        </w:rPr>
-        <w:t xml:space="preserve">for </w:t>
-      </w:r>
-      <w:r>
+    </w:p>
+    <w:p>
+      <w:pPr>
         <w:rPr>
           <w:i/>
           <w:color w:val="000000" w:themeColor="text1"/>
         </w:rPr>
-        <w:t xml:space="preserve">Salmonella </w:t>
-      </w:r>
-      <w:r>
-        <w:rPr>
-          <w:color w:val="000000" w:themeColor="text1"/>
-        </w:rPr>
-        <w:t>substitute</w:t>
-      </w:r>
+      </w:pPr>
     </w:p>
     <w:sectPr>
       <w:pgSz w:w="11906" w:h="16838"/>
@@ -2501,4 +3295,16 @@
     </a:ext>
   </a:extLst>
 </a:theme>
+</file>
+
+<file path=customXml/item1.xml><?xml version="1.0" encoding="utf-8"?>
+<b:Sources xmlns:b="http://schemas.openxmlformats.org/officeDocument/2006/bibliography" xmlns="http://schemas.openxmlformats.org/officeDocument/2006/bibliography" SelectedStyle="\APASixthEditionOfficeOnline.xsl" StyleName="APA" Version="6"/>
+</file>
+
+<file path=customXml/itemProps1.xml><?xml version="1.0" encoding="utf-8"?>
+<ds:datastoreItem xmlns:ds="http://schemas.openxmlformats.org/officeDocument/2006/customXml" ds:itemID="{A71D141B-C96E-4368-9838-B7EDA7720692}">
+  <ds:schemaRefs>
+    <ds:schemaRef ds:uri="http://schemas.openxmlformats.org/officeDocument/2006/bibliography"/>
+  </ds:schemaRefs>
+</ds:datastoreItem>
 </file>
--- a/docs/idée.docx
+++ b/docs/idée.docx
@@ -40,27 +40,14 @@
     </w:p>
     <w:p>
       <w:r>
-        <w:t xml:space="preserve">Worker </w:t>
-      </w:r>
-      <w:proofErr w:type="gramStart"/>
-      <w:r>
-        <w:t>1 :</w:t>
-      </w:r>
-      <w:proofErr w:type="gramEnd"/>
-      <w:r>
-        <w:t xml:space="preserve"> 10,000 chicken 6-8</w:t>
+        <w:t>Worker 1 : 10,000 chicken 6-8</w:t>
       </w:r>
       <w:r>
         <w:br/>
       </w:r>
       <w:r>
-        <w:t xml:space="preserve">30-40  animals per crate ~ 333 </w:t>
-      </w:r>
-      <w:proofErr w:type="spellStart"/>
-      <w:r>
-        <w:t>Cretes</w:t>
-      </w:r>
-      <w:proofErr w:type="spellEnd"/>
+        <w:t>30-40  animals per crate ~ 333 Cretes</w:t>
+      </w:r>
     </w:p>
     <w:p>
       <w:pPr>
@@ -75,21 +62,7 @@
         <w:rPr>
           <w:i/>
         </w:rPr>
-        <w:t xml:space="preserve">Inside farm – </w:t>
-      </w:r>
-      <w:proofErr w:type="spellStart"/>
-      <w:r>
-        <w:rPr>
-          <w:i/>
-        </w:rPr>
-        <w:t>equipements</w:t>
-      </w:r>
-      <w:proofErr w:type="spellEnd"/>
-      <w:r>
-        <w:rPr>
-          <w:i/>
-        </w:rPr>
-        <w:t xml:space="preserve"> and practices</w:t>
+        <w:t>Inside farm – equipements and practices</w:t>
       </w:r>
     </w:p>
     <w:p>
@@ -118,13 +91,8 @@
       </w:r>
     </w:p>
     <w:p>
-      <w:proofErr w:type="gramStart"/>
-      <w:r>
-        <w:t>2</w:t>
-      </w:r>
-      <w:proofErr w:type="gramEnd"/>
-      <w:r>
-        <w:t xml:space="preserve"> Worker 2 will check 333 crates. </w:t>
+      <w:r>
+        <w:t xml:space="preserve">2 Worker 2 will check 333 crates. </w:t>
       </w:r>
     </w:p>
     <w:p>
@@ -147,23 +115,7 @@
     </w:p>
     <w:p>
       <w:r>
-        <w:t xml:space="preserve">No published papers </w:t>
-      </w:r>
-      <w:proofErr w:type="gramStart"/>
-      <w:r>
-        <w:t>were found</w:t>
-      </w:r>
-      <w:proofErr w:type="gramEnd"/>
-      <w:r>
-        <w:t xml:space="preserve"> on the microbial risk on E. coli and thinning in European settings. All papers found </w:t>
-      </w:r>
-      <w:proofErr w:type="gramStart"/>
-      <w:r>
-        <w:t>are focused</w:t>
-      </w:r>
-      <w:proofErr w:type="gramEnd"/>
-      <w:r>
-        <w:t xml:space="preserve"> on Campylobacter spp.</w:t>
+        <w:t>No published papers were found on the microbial risk on E. coli and thinning in European settings. All papers found are focused on Campylobacter spp.</w:t>
       </w:r>
     </w:p>
     <w:p>
@@ -229,27 +181,15 @@
         </w:rPr>
         <w:t xml:space="preserve"> – divide by </w:t>
       </w:r>
-      <w:proofErr w:type="spellStart"/>
-      <w:r>
-        <w:rPr>
-          <w:rFonts w:asciiTheme="minorHAnsi" w:hAnsiTheme="minorHAnsi" w:cstheme="minorHAnsi"/>
-          <w:b w:val="0"/>
-          <w:sz w:val="22"/>
-          <w:szCs w:val="24"/>
-          <w:lang w:val="en-US"/>
-        </w:rPr>
-        <w:t>upto</w:t>
-      </w:r>
-      <w:proofErr w:type="spellEnd"/>
-      <w:r>
-        <w:rPr>
-          <w:rFonts w:asciiTheme="minorHAnsi" w:hAnsiTheme="minorHAnsi" w:cstheme="minorHAnsi"/>
-          <w:b w:val="0"/>
-          <w:sz w:val="22"/>
-          <w:szCs w:val="24"/>
-          <w:lang w:val="en-US"/>
-        </w:rPr>
-        <w:t xml:space="preserve"> </w:t>
+      <w:r>
+        <w:rPr>
+          <w:rFonts w:asciiTheme="minorHAnsi" w:hAnsiTheme="minorHAnsi" w:cstheme="minorHAnsi"/>
+          <w:b w:val="0"/>
+          <w:sz w:val="22"/>
+          <w:szCs w:val="24"/>
+          <w:lang w:val="en-US"/>
+        </w:rPr>
+        <w:t xml:space="preserve">upto </w:t>
       </w:r>
       <w:r>
         <w:rPr>
@@ -283,7 +223,6 @@
           <w:lang w:val="en-US"/>
         </w:rPr>
       </w:pPr>
-      <w:proofErr w:type="gramStart"/>
       <w:r>
         <w:rPr>
           <w:rFonts w:asciiTheme="minorHAnsi" w:hAnsiTheme="minorHAnsi" w:cstheme="minorHAnsi"/>
@@ -313,29 +252,7 @@
           <w:szCs w:val="22"/>
           <w:lang w:val="en-US"/>
         </w:rPr>
-        <w:t>At the end of the grow-out period, chickens are captured by people called “catchers,” placed into cages, and transported to the slaughtering facilities</w:t>
-      </w:r>
-      <w:proofErr w:type="gramEnd"/>
-      <w:r>
-        <w:rPr>
-          <w:rFonts w:asciiTheme="minorHAnsi" w:hAnsiTheme="minorHAnsi" w:cstheme="minorHAnsi"/>
-          <w:b w:val="0"/>
-          <w:sz w:val="22"/>
-          <w:szCs w:val="22"/>
-          <w:lang w:val="en-US"/>
-        </w:rPr>
-        <w:t xml:space="preserve">. Once delivered to the slaughterhouse, the broilers </w:t>
-      </w:r>
-      <w:proofErr w:type="gramStart"/>
-      <w:r>
-        <w:rPr>
-          <w:rFonts w:asciiTheme="minorHAnsi" w:hAnsiTheme="minorHAnsi" w:cstheme="minorHAnsi"/>
-          <w:b w:val="0"/>
-          <w:sz w:val="22"/>
-          <w:szCs w:val="22"/>
-          <w:lang w:val="en-US"/>
-        </w:rPr>
-        <w:t>are removed from the cages and shackled to semi</w:t>
+        <w:t>At the end of the grow-out period, chickens are captured by people called “catchers,” placed into cages, and transported to the slaughtering facilities. Once delivered to the slaughterhouse, the broilers are removed from the cages and shackled to semi</w:t>
       </w:r>
       <w:r>
         <w:rPr>
@@ -355,18 +272,7 @@
           <w:szCs w:val="22"/>
           <w:lang w:val="en-US"/>
         </w:rPr>
-        <w:t>automated slaughter lines by people called “live hangers.”</w:t>
-      </w:r>
-      <w:proofErr w:type="gramEnd"/>
-      <w:r>
-        <w:rPr>
-          <w:rFonts w:asciiTheme="minorHAnsi" w:hAnsiTheme="minorHAnsi" w:cstheme="minorHAnsi"/>
-          <w:b w:val="0"/>
-          <w:sz w:val="22"/>
-          <w:szCs w:val="22"/>
-          <w:lang w:val="en-US"/>
-        </w:rPr>
-        <w:t xml:space="preserve"> Thus, </w:t>
+        <w:t xml:space="preserve">automated slaughter lines by people called “live hangers.” Thus, </w:t>
       </w:r>
       <w:r>
         <w:rPr>
@@ -489,31 +395,7 @@
           <w:szCs w:val="24"/>
           <w:lang w:val="en-US"/>
         </w:rPr>
-        <w:t xml:space="preserve">Racicot et al., (2013) - Assessing most practical and effective protocols to sanitize hands of poultry catching </w:t>
-      </w:r>
-      <w:proofErr w:type="gramStart"/>
-      <w:r>
-        <w:rPr>
-          <w:rFonts w:asciiTheme="minorHAnsi" w:hAnsiTheme="minorHAnsi" w:cstheme="minorHAnsi"/>
-          <w:b w:val="0"/>
-          <w:color w:val="2E74B5" w:themeColor="accent1" w:themeShade="BF"/>
-          <w:sz w:val="22"/>
-          <w:szCs w:val="24"/>
-          <w:lang w:val="en-US"/>
-        </w:rPr>
-        <w:t>crew members</w:t>
-      </w:r>
-      <w:proofErr w:type="gramEnd"/>
-      <w:r>
-        <w:rPr>
-          <w:rFonts w:asciiTheme="minorHAnsi" w:hAnsiTheme="minorHAnsi" w:cstheme="minorHAnsi"/>
-          <w:b w:val="0"/>
-          <w:color w:val="2E74B5" w:themeColor="accent1" w:themeShade="BF"/>
-          <w:sz w:val="22"/>
-          <w:szCs w:val="24"/>
-          <w:lang w:val="en-US"/>
-        </w:rPr>
-        <w:t xml:space="preserve">. </w:t>
+        <w:t xml:space="preserve">Racicot et al., (2013) - Assessing most practical and effective protocols to sanitize hands of poultry catching crew members. </w:t>
       </w:r>
       <w:r>
         <w:rPr>
@@ -618,133 +500,97 @@
         </w:rPr>
         <w:t xml:space="preserve"> </w:t>
       </w:r>
-      <w:proofErr w:type="gramStart"/>
-      <w:r>
-        <w:rPr>
-          <w:szCs w:val="24"/>
-        </w:rPr>
-        <w:t>Two</w:t>
-      </w:r>
-      <w:proofErr w:type="gramEnd"/>
-      <w:r>
-        <w:rPr>
-          <w:szCs w:val="24"/>
-        </w:rPr>
+      <w:r>
+        <w:rPr>
+          <w:szCs w:val="24"/>
+        </w:rPr>
+        <w:t xml:space="preserve">Two </w:t>
+      </w:r>
+      <w:r>
+        <w:rPr>
+          <w:szCs w:val="24"/>
+        </w:rPr>
+        <w:t>main types of biosecurity interventions</w:t>
+      </w:r>
+      <w:r>
+        <w:rPr>
+          <w:szCs w:val="24"/>
+        </w:rPr>
+        <w:t xml:space="preserve"> in poultry farms</w:t>
+      </w:r>
+      <w:r>
+        <w:rPr>
+          <w:szCs w:val="24"/>
+        </w:rPr>
+        <w:t xml:space="preserve">: </w:t>
+      </w:r>
+    </w:p>
+    <w:p>
+      <w:pPr>
+        <w:rPr>
+          <w:szCs w:val="24"/>
+        </w:rPr>
+      </w:pPr>
+      <w:r>
+        <w:rPr>
+          <w:szCs w:val="24"/>
+        </w:rPr>
+        <w:t xml:space="preserve">(a) hand washing, sanitization and hygienic measures; </w:t>
+      </w:r>
+    </w:p>
+    <w:p>
+      <w:pPr>
+        <w:rPr>
+          <w:szCs w:val="24"/>
+        </w:rPr>
+      </w:pPr>
+      <w:r>
+        <w:rPr>
+          <w:szCs w:val="24"/>
+        </w:rPr>
+        <w:t>(b) personal p</w:t>
+      </w:r>
+      <w:r>
+        <w:rPr>
+          <w:szCs w:val="24"/>
+        </w:rPr>
+        <w:t>rotective equip</w:t>
+      </w:r>
+      <w:r>
+        <w:rPr>
+          <w:szCs w:val="24"/>
+        </w:rPr>
+        <w:t xml:space="preserve">ment (PPE); </w:t>
+      </w:r>
+    </w:p>
+    <w:p/>
+    <w:p>
+      <w:r>
+        <w:rPr>
+          <w:color w:val="2E74B5" w:themeColor="accent1" w:themeShade="BF"/>
+        </w:rPr>
+        <w:t>Ridley et al. (2011)</w:t>
+      </w:r>
+      <w:r>
+        <w:t xml:space="preserve"> - Enhanced biosecurity measures in poultry farms (</w:t>
+      </w:r>
+      <w:r>
+        <w:t>Campylobacter</w:t>
+      </w:r>
+      <w:r>
+        <w:t>):</w:t>
+      </w:r>
+    </w:p>
+    <w:p>
+      <w:r>
+        <w:t xml:space="preserve">(a) </w:t>
+      </w:r>
+      <w:r>
+        <w:t>Cleaning and disinfection</w:t>
+      </w:r>
+      <w:r>
         <w:t xml:space="preserve"> </w:t>
       </w:r>
-      <w:r>
-        <w:rPr>
-          <w:szCs w:val="24"/>
-        </w:rPr>
-        <w:t>main types of biosecurity interventions</w:t>
-      </w:r>
-      <w:r>
-        <w:rPr>
-          <w:szCs w:val="24"/>
-        </w:rPr>
-        <w:t xml:space="preserve"> in poultry farms</w:t>
-      </w:r>
-      <w:r>
-        <w:rPr>
-          <w:szCs w:val="24"/>
-        </w:rPr>
-        <w:t xml:space="preserve">: </w:t>
-      </w:r>
-    </w:p>
-    <w:p>
-      <w:pPr>
-        <w:rPr>
-          <w:szCs w:val="24"/>
-        </w:rPr>
-      </w:pPr>
-      <w:r>
-        <w:rPr>
-          <w:szCs w:val="24"/>
-        </w:rPr>
-        <w:t xml:space="preserve">(a) </w:t>
-      </w:r>
-      <w:proofErr w:type="gramStart"/>
-      <w:r>
-        <w:rPr>
-          <w:szCs w:val="24"/>
-        </w:rPr>
-        <w:t>hand</w:t>
-      </w:r>
-      <w:proofErr w:type="gramEnd"/>
-      <w:r>
-        <w:rPr>
-          <w:szCs w:val="24"/>
-        </w:rPr>
-        <w:t xml:space="preserve"> washing, sanitization and hygienic measures; </w:t>
-      </w:r>
-    </w:p>
-    <w:p>
-      <w:pPr>
-        <w:rPr>
-          <w:szCs w:val="24"/>
-        </w:rPr>
-      </w:pPr>
-      <w:r>
-        <w:rPr>
-          <w:szCs w:val="24"/>
-        </w:rPr>
-        <w:t xml:space="preserve">(b) </w:t>
-      </w:r>
-      <w:proofErr w:type="gramStart"/>
-      <w:r>
-        <w:rPr>
-          <w:szCs w:val="24"/>
-        </w:rPr>
-        <w:t>personal</w:t>
-      </w:r>
-      <w:proofErr w:type="gramEnd"/>
-      <w:r>
-        <w:rPr>
-          <w:szCs w:val="24"/>
-        </w:rPr>
-        <w:t xml:space="preserve"> p</w:t>
-      </w:r>
-      <w:r>
-        <w:rPr>
-          <w:szCs w:val="24"/>
-        </w:rPr>
-        <w:t>rotective equip</w:t>
-      </w:r>
-      <w:r>
-        <w:rPr>
-          <w:szCs w:val="24"/>
-        </w:rPr>
-        <w:t xml:space="preserve">ment (PPE); </w:t>
-      </w:r>
-    </w:p>
-    <w:p/>
-    <w:p>
-      <w:r>
-        <w:rPr>
-          <w:color w:val="2E74B5" w:themeColor="accent1" w:themeShade="BF"/>
-        </w:rPr>
-        <w:t>Ridley et al. (2011)</w:t>
-      </w:r>
-      <w:r>
-        <w:t xml:space="preserve"> - Enhanced biosecurity measures in poultry farms (</w:t>
-      </w:r>
-      <w:r>
-        <w:t>Campylobacter</w:t>
-      </w:r>
-      <w:r>
-        <w:t>):</w:t>
-      </w:r>
-    </w:p>
-    <w:p>
-      <w:r>
-        <w:t xml:space="preserve">(a) </w:t>
-      </w:r>
-      <w:r>
-        <w:t>Cleaning and disinfection</w:t>
-      </w:r>
-      <w:r>
-        <w:t xml:space="preserve"> </w:t>
-      </w:r>
     </w:p>
     <w:p>
       <w:r>
@@ -753,15 +599,7 @@
     </w:p>
     <w:p>
       <w:r>
-        <w:t xml:space="preserve">(c) A requirement for catchers to bring with them fresh clothing, dedicated footwear and any ancillary equipment, including </w:t>
-      </w:r>
-      <w:proofErr w:type="gramStart"/>
-      <w:r>
-        <w:t>face masks</w:t>
-      </w:r>
-      <w:proofErr w:type="gramEnd"/>
-      <w:r>
-        <w:t xml:space="preserve"> and gloves</w:t>
+        <w:t>(c) A requirement for catchers to bring with them fresh clothing, dedicated footwear and any ancillary equipment, including face masks and gloves</w:t>
       </w:r>
     </w:p>
     <w:p>
@@ -790,78 +628,14 @@
           <w:color w:val="000000" w:themeColor="text1"/>
           <w:lang w:val="fr-FR"/>
         </w:rPr>
-        <w:t xml:space="preserve">– </w:t>
-      </w:r>
-      <w:proofErr w:type="spellStart"/>
+        <w:t>– Norwagien poultry farm questionnaire</w:t>
+      </w:r>
       <w:r>
         <w:rPr>
           <w:color w:val="000000" w:themeColor="text1"/>
           <w:lang w:val="fr-FR"/>
         </w:rPr>
-        <w:t>Norwagien</w:t>
-      </w:r>
-      <w:proofErr w:type="spellEnd"/>
-      <w:r>
-        <w:rPr>
-          <w:color w:val="000000" w:themeColor="text1"/>
-          <w:lang w:val="fr-FR"/>
-        </w:rPr>
-        <w:t xml:space="preserve"> </w:t>
-      </w:r>
-      <w:proofErr w:type="spellStart"/>
-      <w:r>
-        <w:rPr>
-          <w:color w:val="000000" w:themeColor="text1"/>
-          <w:lang w:val="fr-FR"/>
-        </w:rPr>
-        <w:t>poultry</w:t>
-      </w:r>
-      <w:proofErr w:type="spellEnd"/>
-      <w:r>
-        <w:rPr>
-          <w:color w:val="000000" w:themeColor="text1"/>
-          <w:lang w:val="fr-FR"/>
-        </w:rPr>
-        <w:t xml:space="preserve"> </w:t>
-      </w:r>
-      <w:proofErr w:type="spellStart"/>
-      <w:r>
-        <w:rPr>
-          <w:color w:val="000000" w:themeColor="text1"/>
-          <w:lang w:val="fr-FR"/>
-        </w:rPr>
-        <w:t>farm</w:t>
-      </w:r>
-      <w:proofErr w:type="spellEnd"/>
-      <w:r>
-        <w:rPr>
-          <w:color w:val="000000" w:themeColor="text1"/>
-          <w:lang w:val="fr-FR"/>
-        </w:rPr>
-        <w:t xml:space="preserve"> questionnaire</w:t>
-      </w:r>
-      <w:r>
-        <w:rPr>
-          <w:color w:val="000000" w:themeColor="text1"/>
-          <w:lang w:val="fr-FR"/>
-        </w:rPr>
-        <w:t xml:space="preserve"> on </w:t>
-      </w:r>
-      <w:proofErr w:type="spellStart"/>
-      <w:r>
-        <w:rPr>
-          <w:color w:val="000000" w:themeColor="text1"/>
-          <w:lang w:val="fr-FR"/>
-        </w:rPr>
-        <w:t>hygiene</w:t>
-      </w:r>
-      <w:proofErr w:type="spellEnd"/>
-      <w:r>
-        <w:rPr>
-          <w:color w:val="000000" w:themeColor="text1"/>
-          <w:lang w:val="fr-FR"/>
-        </w:rPr>
-        <w:t xml:space="preserve"> practices</w:t>
+        <w:t xml:space="preserve"> on hygiene practices</w:t>
       </w:r>
     </w:p>
     <w:p>
@@ -876,29 +650,16 @@
           <w:lang w:val="en-US"/>
         </w:rPr>
       </w:pPr>
-      <w:proofErr w:type="spellStart"/>
-      <w:r>
-        <w:rPr>
-          <w:rFonts w:asciiTheme="minorHAnsi" w:hAnsiTheme="minorHAnsi" w:cstheme="minorHAnsi"/>
-          <w:b w:val="0"/>
-          <w:color w:val="2E74B5" w:themeColor="accent1" w:themeShade="BF"/>
-          <w:sz w:val="22"/>
-          <w:szCs w:val="22"/>
-          <w:lang w:val="en-US"/>
-        </w:rPr>
-        <w:t>Wadepohl</w:t>
-      </w:r>
-      <w:proofErr w:type="spellEnd"/>
-      <w:r>
-        <w:rPr>
-          <w:rFonts w:asciiTheme="minorHAnsi" w:hAnsiTheme="minorHAnsi" w:cstheme="minorHAnsi"/>
-          <w:b w:val="0"/>
-          <w:color w:val="2E74B5" w:themeColor="accent1" w:themeShade="BF"/>
-          <w:sz w:val="22"/>
-          <w:szCs w:val="22"/>
-          <w:lang w:val="en-US"/>
-        </w:rPr>
-        <w:t xml:space="preserve"> et al. </w:t>
+      <w:r>
+        <w:rPr>
+          <w:rFonts w:asciiTheme="minorHAnsi" w:hAnsiTheme="minorHAnsi" w:cstheme="minorHAnsi"/>
+          <w:b w:val="0"/>
+          <w:color w:val="2E74B5" w:themeColor="accent1" w:themeShade="BF"/>
+          <w:sz w:val="22"/>
+          <w:szCs w:val="22"/>
+          <w:lang w:val="en-US"/>
+        </w:rPr>
+        <w:t xml:space="preserve">Wadepohl et al. </w:t>
       </w:r>
       <w:r>
         <w:rPr>
@@ -911,7 +672,6 @@
         </w:rPr>
         <w:t xml:space="preserve">(2020) Association of intestinal colonization of ESBL-producing </w:t>
       </w:r>
-      <w:proofErr w:type="spellStart"/>
       <w:r>
         <w:rPr>
           <w:rFonts w:asciiTheme="minorHAnsi" w:hAnsiTheme="minorHAnsi" w:cstheme="minorHAnsi"/>
@@ -925,7 +685,6 @@
         </w:rPr>
         <w:t>Enterobacteriaceae</w:t>
       </w:r>
-      <w:proofErr w:type="spellEnd"/>
       <w:r>
         <w:rPr>
           <w:rFonts w:asciiTheme="minorHAnsi" w:hAnsiTheme="minorHAnsi" w:cstheme="minorHAnsi"/>
@@ -948,49 +707,15 @@
         </w:rPr>
         <w:br/>
       </w:r>
-      <w:proofErr w:type="gramStart"/>
-      <w:r>
-        <w:rPr>
-          <w:rFonts w:asciiTheme="minorHAnsi" w:hAnsiTheme="minorHAnsi" w:cstheme="minorHAnsi"/>
-          <w:b w:val="0"/>
-          <w:sz w:val="22"/>
-          <w:szCs w:val="22"/>
-          <w:lang w:val="en-US"/>
-        </w:rPr>
-        <w:t>This</w:t>
-      </w:r>
-      <w:proofErr w:type="gramEnd"/>
-      <w:r>
-        <w:rPr>
-          <w:rFonts w:asciiTheme="minorHAnsi" w:hAnsiTheme="minorHAnsi" w:cstheme="minorHAnsi"/>
-          <w:b w:val="0"/>
-          <w:sz w:val="22"/>
-          <w:szCs w:val="22"/>
-          <w:lang w:val="en-US"/>
-        </w:rPr>
-        <w:t xml:space="preserve"> study is the first of its kind to collect data on the occupational exposure of slaughter house workers to ESBL-producing </w:t>
-      </w:r>
-      <w:proofErr w:type="spellStart"/>
-      <w:r>
-        <w:rPr>
-          <w:rFonts w:asciiTheme="minorHAnsi" w:hAnsiTheme="minorHAnsi" w:cstheme="minorHAnsi"/>
-          <w:b w:val="0"/>
-          <w:sz w:val="22"/>
-          <w:szCs w:val="22"/>
-          <w:lang w:val="en-US"/>
-        </w:rPr>
-        <w:t>Enterobacteriaceae</w:t>
-      </w:r>
-      <w:proofErr w:type="spellEnd"/>
-      <w:r>
-        <w:rPr>
-          <w:rFonts w:asciiTheme="minorHAnsi" w:hAnsiTheme="minorHAnsi" w:cstheme="minorHAnsi"/>
-          <w:b w:val="0"/>
-          <w:sz w:val="22"/>
-          <w:szCs w:val="22"/>
-          <w:lang w:val="en-US"/>
-        </w:rPr>
-        <w:t xml:space="preserve"> in Europe.</w:t>
+      <w:r>
+        <w:rPr>
+          <w:rFonts w:asciiTheme="minorHAnsi" w:hAnsiTheme="minorHAnsi" w:cstheme="minorHAnsi"/>
+          <w:b w:val="0"/>
+          <w:sz w:val="22"/>
+          <w:szCs w:val="22"/>
+          <w:lang w:val="en-US"/>
+        </w:rPr>
+        <w:t>This study is the first of its kind to collect data on the occupational exposure of slaughter house workers to ESBL-producing Enterobacteriaceae in Europe.</w:t>
       </w:r>
     </w:p>
     <w:p>
@@ -1055,21 +780,12 @@
           <w:color w:val="000000" w:themeColor="text1"/>
         </w:rPr>
       </w:pPr>
-      <w:proofErr w:type="spellStart"/>
       <w:r>
         <w:rPr>
           <w:rFonts w:eastAsia="CIDFont+F1" w:cstheme="minorHAnsi"/>
           <w:color w:val="2E74B5" w:themeColor="accent1" w:themeShade="BF"/>
         </w:rPr>
-        <w:t>Dohmen</w:t>
-      </w:r>
-      <w:proofErr w:type="spellEnd"/>
-      <w:r>
-        <w:rPr>
-          <w:rFonts w:eastAsia="CIDFont+F1" w:cstheme="minorHAnsi"/>
-          <w:color w:val="2E74B5" w:themeColor="accent1" w:themeShade="BF"/>
-        </w:rPr>
-        <w:t xml:space="preserve"> et al. (2017) Air exposure as a possible route for ESBL in pig farmers </w:t>
+        <w:t xml:space="preserve">Dohmen et al. (2017) Air exposure as a possible route for ESBL in pig farmers </w:t>
       </w:r>
       <w:r>
         <w:rPr>
@@ -1085,60 +801,27 @@
           <w:rFonts w:cstheme="minorHAnsi"/>
         </w:rPr>
       </w:pPr>
-      <w:proofErr w:type="spellStart"/>
       <w:r>
         <w:rPr>
           <w:rFonts w:eastAsia="CIDFont+F1" w:cstheme="minorHAnsi"/>
           <w:color w:val="2E74B5" w:themeColor="accent1" w:themeShade="BF"/>
         </w:rPr>
-        <w:t>Franceschini</w:t>
-      </w:r>
-      <w:proofErr w:type="spellEnd"/>
+        <w:t xml:space="preserve">Franceschini et al.(2019) Assessment of the Exposure of Turkey Farmers to Antimicrobial Resistance Associated with Working Practices </w:t>
+      </w:r>
       <w:r>
         <w:rPr>
           <w:rFonts w:eastAsia="CIDFont+F1" w:cstheme="minorHAnsi"/>
-          <w:color w:val="2E74B5" w:themeColor="accent1" w:themeShade="BF"/>
-        </w:rPr>
-        <w:t xml:space="preserve"> et al</w:t>
-      </w:r>
-      <w:proofErr w:type="gramStart"/>
-      <w:r>
-        <w:rPr>
-          <w:rFonts w:eastAsia="CIDFont+F1" w:cstheme="minorHAnsi"/>
-          <w:color w:val="2E74B5" w:themeColor="accent1" w:themeShade="BF"/>
-        </w:rPr>
-        <w:t>.(</w:t>
-      </w:r>
-      <w:proofErr w:type="gramEnd"/>
-      <w:r>
-        <w:rPr>
-          <w:rFonts w:eastAsia="CIDFont+F1" w:cstheme="minorHAnsi"/>
-          <w:color w:val="2E74B5" w:themeColor="accent1" w:themeShade="BF"/>
-        </w:rPr>
-        <w:t xml:space="preserve">2019) Assessment of the Exposure of Turkey Farmers to Antimicrobial Resistance Associated with Working Practices </w:t>
-      </w:r>
-      <w:r>
-        <w:rPr>
-          <w:rFonts w:eastAsia="CIDFont+F1" w:cstheme="minorHAnsi"/>
         </w:rPr>
         <w:t>semi-quantitative analysis for ranking of fam practices</w:t>
       </w:r>
     </w:p>
     <w:p>
-      <w:proofErr w:type="spellStart"/>
       <w:r>
         <w:rPr>
           <w:color w:val="2E74B5" w:themeColor="accent1" w:themeShade="BF"/>
         </w:rPr>
         <w:lastRenderedPageBreak/>
-        <w:t>Fastl</w:t>
-      </w:r>
-      <w:proofErr w:type="spellEnd"/>
-      <w:r>
-        <w:rPr>
-          <w:color w:val="2E74B5" w:themeColor="accent1" w:themeShade="BF"/>
-        </w:rPr>
-        <w:t xml:space="preserve"> et al. (2023) </w:t>
+        <w:t xml:space="preserve">Fastl et al. (2023) </w:t>
       </w:r>
       <w:r>
         <w:rPr>
@@ -1192,19 +875,11 @@
           <w:color w:val="2E74B5" w:themeColor="accent1" w:themeShade="BF"/>
         </w:rPr>
       </w:pPr>
-      <w:proofErr w:type="spellStart"/>
-      <w:r>
-        <w:rPr>
-          <w:color w:val="2E74B5" w:themeColor="accent1" w:themeShade="BF"/>
-        </w:rPr>
-        <w:t>Opatowski</w:t>
-      </w:r>
-      <w:proofErr w:type="spellEnd"/>
-      <w:r>
-        <w:rPr>
-          <w:color w:val="2E74B5" w:themeColor="accent1" w:themeShade="BF"/>
-        </w:rPr>
-        <w:t xml:space="preserve"> et al. </w:t>
+      <w:r>
+        <w:rPr>
+          <w:color w:val="2E74B5" w:themeColor="accent1" w:themeShade="BF"/>
+        </w:rPr>
+        <w:t xml:space="preserve">Opatowski et al. </w:t>
       </w:r>
       <w:r>
         <w:rPr>
@@ -1240,21 +915,7 @@
         <w:rPr>
           <w:color w:val="2E74B5" w:themeColor="accent1" w:themeShade="BF"/>
         </w:rPr>
-        <w:t xml:space="preserve">Impact of Exposure </w:t>
-      </w:r>
-      <w:proofErr w:type="gramStart"/>
-      <w:r>
-        <w:rPr>
-          <w:color w:val="2E74B5" w:themeColor="accent1" w:themeShade="BF"/>
-        </w:rPr>
-        <w:t>Through</w:t>
-      </w:r>
-      <w:proofErr w:type="gramEnd"/>
-      <w:r>
-        <w:rPr>
-          <w:color w:val="2E74B5" w:themeColor="accent1" w:themeShade="BF"/>
-        </w:rPr>
-        <w:t xml:space="preserve"> Food, Water, Livestock and</w:t>
+        <w:t>Impact of Exposure Through Food, Water, Livestock and</w:t>
       </w:r>
       <w:r>
         <w:rPr>
@@ -1463,7 +1124,6 @@
           <w:lang w:val="en-US"/>
         </w:rPr>
       </w:pPr>
-      <w:proofErr w:type="spellStart"/>
       <w:r>
         <w:rPr>
           <w:rStyle w:val="title-text"/>
@@ -1474,46 +1134,7 @@
           <w:szCs w:val="22"/>
           <w:lang w:val="en-US"/>
         </w:rPr>
-        <w:t>Huijbers</w:t>
-      </w:r>
-      <w:proofErr w:type="spellEnd"/>
-      <w:r>
-        <w:rPr>
-          <w:rStyle w:val="title-text"/>
-          <w:rFonts w:asciiTheme="minorHAnsi" w:hAnsiTheme="minorHAnsi" w:cstheme="minorHAnsi"/>
-          <w:b w:val="0"/>
-          <w:color w:val="2E74B5" w:themeColor="accent1" w:themeShade="BF"/>
-          <w:sz w:val="22"/>
-          <w:szCs w:val="22"/>
-          <w:lang w:val="en-US"/>
-        </w:rPr>
-        <w:t xml:space="preserve"> et al. (2014) Extended-spectrum and </w:t>
-      </w:r>
-      <w:proofErr w:type="spellStart"/>
-      <w:r>
-        <w:rPr>
-          <w:rStyle w:val="title-text"/>
-          <w:rFonts w:asciiTheme="minorHAnsi" w:hAnsiTheme="minorHAnsi" w:cstheme="minorHAnsi"/>
-          <w:b w:val="0"/>
-          <w:color w:val="2E74B5" w:themeColor="accent1" w:themeShade="BF"/>
-          <w:sz w:val="22"/>
-          <w:szCs w:val="22"/>
-          <w:lang w:val="en-US"/>
-        </w:rPr>
-        <w:t>AmpC</w:t>
-      </w:r>
-      <w:proofErr w:type="spellEnd"/>
-      <w:r>
-        <w:rPr>
-          <w:rStyle w:val="title-text"/>
-          <w:rFonts w:asciiTheme="minorHAnsi" w:hAnsiTheme="minorHAnsi" w:cstheme="minorHAnsi"/>
-          <w:b w:val="0"/>
-          <w:color w:val="2E74B5" w:themeColor="accent1" w:themeShade="BF"/>
-          <w:sz w:val="22"/>
-          <w:szCs w:val="22"/>
-          <w:lang w:val="en-US"/>
-        </w:rPr>
-        <w:t xml:space="preserve"> b-lactamase-producing Escherichia coli in broilers and people living and/or working on broiler farms: prevalence, risk factors and molecular characteristics</w:t>
+        <w:t>Huijbers et al. (2014) Extended-spectrum and AmpC b-lactamase-producing Escherichia coli in broilers and people living and/or working on broiler farms: prevalence, risk factors and molecular characteristics</w:t>
       </w:r>
       <w:r>
         <w:rPr>
@@ -1551,29 +1172,16 @@
           <w:lang w:val="en-US"/>
         </w:rPr>
       </w:pPr>
-      <w:proofErr w:type="spellStart"/>
-      <w:r>
-        <w:rPr>
-          <w:rFonts w:asciiTheme="minorHAnsi" w:hAnsiTheme="minorHAnsi" w:cstheme="minorHAnsi"/>
-          <w:b w:val="0"/>
-          <w:color w:val="2E74B5" w:themeColor="accent1" w:themeShade="BF"/>
-          <w:sz w:val="22"/>
-          <w:szCs w:val="22"/>
-          <w:lang w:val="en-US"/>
-        </w:rPr>
-        <w:t>Hsuan</w:t>
-      </w:r>
-      <w:proofErr w:type="spellEnd"/>
-      <w:r>
-        <w:rPr>
-          <w:rFonts w:asciiTheme="minorHAnsi" w:hAnsiTheme="minorHAnsi" w:cstheme="minorHAnsi"/>
-          <w:b w:val="0"/>
-          <w:color w:val="2E74B5" w:themeColor="accent1" w:themeShade="BF"/>
-          <w:sz w:val="22"/>
-          <w:szCs w:val="22"/>
-          <w:lang w:val="en-US"/>
-        </w:rPr>
-        <w:t xml:space="preserve">-Lu et al. (2024) </w:t>
+      <w:r>
+        <w:rPr>
+          <w:rFonts w:asciiTheme="minorHAnsi" w:hAnsiTheme="minorHAnsi" w:cstheme="minorHAnsi"/>
+          <w:b w:val="0"/>
+          <w:color w:val="2E74B5" w:themeColor="accent1" w:themeShade="BF"/>
+          <w:sz w:val="22"/>
+          <w:szCs w:val="22"/>
+          <w:lang w:val="en-US"/>
+        </w:rPr>
+        <w:t xml:space="preserve">Hsuan-Lu et al. (2024) </w:t>
       </w:r>
       <w:r>
         <w:rPr>
@@ -1587,7 +1195,6 @@
         </w:rPr>
         <w:t xml:space="preserve">One Health-based management for sustainably mitigating tetracycline-resistant </w:t>
       </w:r>
-      <w:proofErr w:type="spellStart"/>
       <w:r>
         <w:rPr>
           <w:rStyle w:val="Accentuation"/>
@@ -1598,35 +1205,8 @@
           <w:szCs w:val="22"/>
           <w:lang w:val="en-US"/>
         </w:rPr>
-        <w:t>Aeromonas</w:t>
-      </w:r>
-      <w:proofErr w:type="spellEnd"/>
-      <w:r>
-        <w:rPr>
-          <w:rStyle w:val="Accentuation"/>
-          <w:rFonts w:asciiTheme="minorHAnsi" w:hAnsiTheme="minorHAnsi" w:cstheme="minorHAnsi"/>
-          <w:b w:val="0"/>
-          <w:color w:val="2E74B5" w:themeColor="accent1" w:themeShade="BF"/>
-          <w:sz w:val="22"/>
-          <w:szCs w:val="22"/>
-          <w:lang w:val="en-US"/>
-        </w:rPr>
-        <w:t xml:space="preserve"> </w:t>
-      </w:r>
-      <w:proofErr w:type="spellStart"/>
-      <w:r>
-        <w:rPr>
-          <w:rStyle w:val="Accentuation"/>
-          <w:rFonts w:asciiTheme="minorHAnsi" w:hAnsiTheme="minorHAnsi" w:cstheme="minorHAnsi"/>
-          <w:b w:val="0"/>
-          <w:color w:val="2E74B5" w:themeColor="accent1" w:themeShade="BF"/>
-          <w:sz w:val="22"/>
-          <w:szCs w:val="22"/>
-          <w:lang w:val="en-US"/>
-        </w:rPr>
-        <w:t>hydrophila</w:t>
-      </w:r>
-      <w:proofErr w:type="spellEnd"/>
+        <w:t>Aeromonas hydrophila</w:t>
+      </w:r>
       <w:r>
         <w:rPr>
           <w:rStyle w:val="title-text"/>
@@ -1687,29 +1267,16 @@
           <w:lang w:val="en-US"/>
         </w:rPr>
       </w:pPr>
-      <w:proofErr w:type="spellStart"/>
-      <w:r>
-        <w:rPr>
-          <w:rFonts w:asciiTheme="minorHAnsi" w:hAnsiTheme="minorHAnsi" w:cstheme="minorHAnsi"/>
-          <w:b w:val="0"/>
-          <w:color w:val="2E74B5" w:themeColor="accent1" w:themeShade="BF"/>
-          <w:sz w:val="22"/>
-          <w:szCs w:val="22"/>
-          <w:lang w:val="en-US"/>
-        </w:rPr>
-        <w:t>Adhikari</w:t>
-      </w:r>
-      <w:proofErr w:type="spellEnd"/>
-      <w:r>
-        <w:rPr>
-          <w:rFonts w:asciiTheme="minorHAnsi" w:hAnsiTheme="minorHAnsi" w:cstheme="minorHAnsi"/>
-          <w:b w:val="0"/>
-          <w:color w:val="2E74B5" w:themeColor="accent1" w:themeShade="BF"/>
-          <w:sz w:val="22"/>
-          <w:szCs w:val="22"/>
-          <w:lang w:val="en-US"/>
-        </w:rPr>
-        <w:t xml:space="preserve"> et al. (2020) Quantitation of Risk Reduction of </w:t>
+      <w:r>
+        <w:rPr>
+          <w:rFonts w:asciiTheme="minorHAnsi" w:hAnsiTheme="minorHAnsi" w:cstheme="minorHAnsi"/>
+          <w:b w:val="0"/>
+          <w:color w:val="2E74B5" w:themeColor="accent1" w:themeShade="BF"/>
+          <w:sz w:val="22"/>
+          <w:szCs w:val="22"/>
+          <w:lang w:val="en-US"/>
+        </w:rPr>
+        <w:t xml:space="preserve">Adhikari et al. (2020) Quantitation of Risk Reduction of </w:t>
       </w:r>
       <w:r>
         <w:rPr>
@@ -1870,7 +1437,21 @@
         <w:t>chicken to finger tips</w:t>
       </w:r>
       <w:r>
-        <w:t>: the normal distributions in log percent transfer rate from chicken to hand (0.94 6 0.68)</w:t>
+        <w:t>: the normal distributions in log percent transfer r</w:t>
+      </w:r>
+      <w:r>
+        <w:t>ate from chicken to hand (0.94 +-</w:t>
+      </w:r>
+      <w:r>
+        <w:t xml:space="preserve"> 0.68)</w:t>
+      </w:r>
+      <w:r>
+        <w:t>. These turns out to be</w:t>
+      </w:r>
+      <w:bookmarkStart w:id="0" w:name="_GoBack"/>
+      <w:bookmarkEnd w:id="0"/>
+      <w:r>
+        <w:t xml:space="preserve"> lognormal parameters.</w:t>
       </w:r>
     </w:p>
     <w:p>
@@ -1965,34 +1546,21 @@
         <w:t xml:space="preserve"> </w:t>
       </w:r>
       <w:r>
-        <w:t xml:space="preserve">Transfer rate from </w:t>
-      </w:r>
-      <w:proofErr w:type="gramStart"/>
-      <w:r>
-        <w:t>finger</w:t>
+        <w:t>Transfer rate from finger</w:t>
       </w:r>
       <w:r>
         <w:t xml:space="preserve"> tips</w:t>
       </w:r>
-      <w:proofErr w:type="gramEnd"/>
       <w:r>
         <w:t xml:space="preserve"> to lips</w:t>
       </w:r>
     </w:p>
     <w:p>
-      <w:proofErr w:type="spellStart"/>
-      <w:r>
-        <w:rPr>
-          <w:color w:val="2E74B5" w:themeColor="accent1" w:themeShade="BF"/>
-        </w:rPr>
-        <w:t>Depoorter</w:t>
-      </w:r>
-      <w:proofErr w:type="spellEnd"/>
-      <w:r>
-        <w:rPr>
-          <w:color w:val="2E74B5" w:themeColor="accent1" w:themeShade="BF"/>
-        </w:rPr>
-        <w:t xml:space="preserve"> et al. (2012) </w:t>
+      <w:r>
+        <w:rPr>
+          <w:color w:val="2E74B5" w:themeColor="accent1" w:themeShade="BF"/>
+        </w:rPr>
+        <w:t xml:space="preserve">Depoorter et al. (2012) </w:t>
       </w:r>
       <w:r>
         <w:rPr>
@@ -2147,39 +1715,17 @@
           <w:color w:val="000000" w:themeColor="text1"/>
         </w:rPr>
       </w:pPr>
-      <w:proofErr w:type="spellStart"/>
-      <w:r>
-        <w:rPr>
-          <w:color w:val="2E74B5" w:themeColor="accent1" w:themeShade="BF"/>
-        </w:rPr>
-        <w:t>Leonas</w:t>
-      </w:r>
-      <w:proofErr w:type="spellEnd"/>
-      <w:r>
-        <w:rPr>
-          <w:color w:val="2E74B5" w:themeColor="accent1" w:themeShade="BF"/>
-        </w:rPr>
-        <w:t xml:space="preserve"> et al. (2003) The Relationship of Fabric Properties and Bacterial Filtration Efficiency for Selected Surgical Face Masks </w:t>
+      <w:r>
+        <w:rPr>
+          <w:color w:val="2E74B5" w:themeColor="accent1" w:themeShade="BF"/>
+        </w:rPr>
+        <w:t xml:space="preserve">Leonas et al. (2003) The Relationship of Fabric Properties and Bacterial Filtration Efficiency for Selected Surgical Face Masks </w:t>
       </w:r>
       <w:r>
         <w:rPr>
           <w:color w:val="000000" w:themeColor="text1"/>
         </w:rPr>
-        <w:t xml:space="preserve">Average over the 6 different Bacterial Filtration Efficiency (BFT) was used as the </w:t>
-      </w:r>
-      <w:proofErr w:type="spellStart"/>
-      <w:r>
-        <w:rPr>
-          <w:color w:val="000000" w:themeColor="text1"/>
-        </w:rPr>
-        <w:t>q_mask</w:t>
-      </w:r>
-      <w:proofErr w:type="spellEnd"/>
-      <w:r>
-        <w:rPr>
-          <w:color w:val="000000" w:themeColor="text1"/>
-        </w:rPr>
-        <w:t xml:space="preserve"> parameter in the model</w:t>
+        <w:t>Average over the 6 different Bacterial Filtration Efficiency (BFT) was used as the q_mask parameter in the model</w:t>
       </w:r>
     </w:p>
     <w:p>
@@ -2395,20 +1941,8 @@
           <w:szCs w:val="22"/>
           <w:lang w:val="en-US"/>
         </w:rPr>
-        <w:t xml:space="preserve"> Repeated contact with a surface covered in fluorescent powder shows that skin became saturated after six contacts</w:t>
-      </w:r>
-      <w:proofErr w:type="gramStart"/>
-      <w:r>
-        <w:rPr>
-          <w:rFonts w:asciiTheme="minorHAnsi" w:hAnsiTheme="minorHAnsi" w:cstheme="minorHAnsi"/>
-          <w:b w:val="0"/>
-          <w:sz w:val="22"/>
-          <w:szCs w:val="22"/>
-          <w:lang w:val="en-US"/>
-        </w:rPr>
-        <w:t>,</w:t>
-      </w:r>
-      <w:proofErr w:type="gramEnd"/>
+        <w:t xml:space="preserve"> Repeated contact with a surface covered in fluorescent powder shows that skin became saturated after six contacts,</w:t>
+      </w:r>
       <w:hyperlink r:id="rId16" w:anchor="ina12682-bib-0027" w:history="1">
         <w:r>
           <w:rPr>
@@ -2439,28 +1973,8 @@
         <w:rPr>
           <w:color w:val="2E74B5" w:themeColor="accent1" w:themeShade="BF"/>
         </w:rPr>
-        <w:t xml:space="preserve">Julian et al. (2009) </w:t>
-      </w:r>
-      <w:r>
-        <w:rPr>
-          <w:color w:val="2E74B5" w:themeColor="accent1" w:themeShade="BF"/>
-        </w:rPr>
-        <w:t>A Model of Exposu</w:t>
-      </w:r>
-      <w:r>
-        <w:rPr>
-          <w:color w:val="2E74B5" w:themeColor="accent1" w:themeShade="BF"/>
-        </w:rPr>
-        <w:t xml:space="preserve">re to Rotavirus from </w:t>
-      </w:r>
-      <w:proofErr w:type="spellStart"/>
-      <w:r>
-        <w:rPr>
-          <w:color w:val="2E74B5" w:themeColor="accent1" w:themeShade="BF"/>
-        </w:rPr>
-        <w:t>Nondietary</w:t>
-      </w:r>
-      <w:proofErr w:type="spellEnd"/>
+        <w:t>Julian et al. (2009) A Model of Exposure to Rotavirus from Nondietary Ingestion Iterated by Simulated Intermittent Contacts</w:t>
+      </w:r>
       <w:r>
         <w:rPr>
           <w:color w:val="2E74B5" w:themeColor="accent1" w:themeShade="BF"/>
@@ -2468,63 +1982,41 @@
         <w:t xml:space="preserve"> </w:t>
       </w:r>
       <w:r>
-        <w:rPr>
-          <w:color w:val="2E74B5" w:themeColor="accent1" w:themeShade="BF"/>
-        </w:rPr>
-        <w:t>Ingestion Iterated by Simulated Intermittent Contacts</w:t>
-      </w:r>
-      <w:r>
-        <w:rPr>
-          <w:color w:val="2E74B5" w:themeColor="accent1" w:themeShade="BF"/>
-        </w:rPr>
+        <w:t>stochastic-mechanistic model of exposure to rotavirus from nondietary ingestion iterated by simulated intermittent fomes-mouth, hand-mouth, and hand-fomes contacts typical of a child</w:t>
+      </w:r>
+    </w:p>
+    <w:p>
+      <w:pPr>
+        <w:pStyle w:val="Titre3"/>
+        <w:rPr>
+          <w:rFonts w:asciiTheme="minorHAnsi" w:hAnsiTheme="minorHAnsi" w:cstheme="minorHAnsi"/>
+          <w:color w:val="auto"/>
+          <w:sz w:val="22"/>
+        </w:rPr>
+      </w:pPr>
+      <w:hyperlink r:id="rId17" w:history="1">
+        <w:r>
+          <w:rPr>
+            <w:rStyle w:val="Lienhypertexte"/>
+          </w:rPr>
+          <w:t>An Examination of Broiler Growth</w:t>
+        </w:r>
+      </w:hyperlink>
+      <w:r>
         <w:t xml:space="preserve"> </w:t>
       </w:r>
       <w:r>
-        <w:t>stochastic-mechanistic</w:t>
-      </w:r>
-      <w:r>
-        <w:t xml:space="preserve"> model of exposure to rotavirus </w:t>
-      </w:r>
-      <w:r>
-        <w:t xml:space="preserve">from </w:t>
-      </w:r>
-      <w:proofErr w:type="spellStart"/>
-      <w:r>
-        <w:t>nondietary</w:t>
-      </w:r>
-      <w:proofErr w:type="spellEnd"/>
-      <w:r>
-        <w:t xml:space="preserve"> ingestion iterated by simulated intermitte</w:t>
-      </w:r>
-      <w:r>
-        <w:t xml:space="preserve">nt </w:t>
-      </w:r>
-      <w:proofErr w:type="spellStart"/>
-      <w:r>
-        <w:t>fomes</w:t>
-      </w:r>
-      <w:proofErr w:type="spellEnd"/>
-      <w:r>
-        <w:t xml:space="preserve">-mouth, hand-mouth, and </w:t>
-      </w:r>
-      <w:r>
-        <w:t>hand-</w:t>
-      </w:r>
-      <w:proofErr w:type="spellStart"/>
-      <w:r>
-        <w:t>fomes</w:t>
-      </w:r>
-      <w:proofErr w:type="spellEnd"/>
-      <w:r>
-        <w:t xml:space="preserve"> contacts typical of a child</w:t>
-      </w:r>
-      <w:bookmarkStart w:id="0" w:name="_GoBack"/>
-      <w:bookmarkEnd w:id="0"/>
+        <w:rPr>
+          <w:rFonts w:asciiTheme="minorHAnsi" w:hAnsiTheme="minorHAnsi" w:cstheme="minorHAnsi"/>
+          <w:color w:val="auto"/>
+          <w:sz w:val="22"/>
+        </w:rPr>
+        <w:t>gives the constant for the Meeh’s formula used to compute the broilers surface area from its weight.</w:t>
+      </w:r>
     </w:p>
     <w:p>
       <w:pPr>
         <w:rPr>
-          <w:i/>
           <w:color w:val="000000" w:themeColor="text1"/>
         </w:rPr>
       </w:pPr>
@@ -2957,6 +2449,29 @@
       <w:lang w:val="fr-FR" w:eastAsia="fr-FR"/>
     </w:rPr>
   </w:style>
+  <w:style w:type="paragraph" w:styleId="Titre3">
+    <w:name w:val="heading 3"/>
+    <w:basedOn w:val="Normal"/>
+    <w:next w:val="Normal"/>
+    <w:link w:val="Titre3Car"/>
+    <w:uiPriority w:val="9"/>
+    <w:semiHidden/>
+    <w:unhideWhenUsed/>
+    <w:qFormat/>
+    <w:rsid w:val="001D4710"/>
+    <w:pPr>
+      <w:keepNext/>
+      <w:keepLines/>
+      <w:spacing w:before="40" w:after="0"/>
+      <w:outlineLvl w:val="2"/>
+    </w:pPr>
+    <w:rPr>
+      <w:rFonts w:asciiTheme="majorHAnsi" w:eastAsiaTheme="majorEastAsia" w:hAnsiTheme="majorHAnsi" w:cstheme="majorBidi"/>
+      <w:color w:val="1F4D78" w:themeColor="accent1" w:themeShade="7F"/>
+      <w:sz w:val="24"/>
+      <w:szCs w:val="24"/>
+    </w:rPr>
+  </w:style>
   <w:style w:type="character" w:default="1" w:styleId="Policepardfaut">
     <w:name w:val="Default Paragraph Font"/>
     <w:uiPriority w:val="1"/>
@@ -3032,6 +2547,21 @@
     <w:name w:val="html-italic"/>
     <w:basedOn w:val="Policepardfaut"/>
     <w:rsid w:val="004C302B"/>
+  </w:style>
+  <w:style w:type="character" w:customStyle="1" w:styleId="Titre3Car">
+    <w:name w:val="Titre 3 Car"/>
+    <w:basedOn w:val="Policepardfaut"/>
+    <w:link w:val="Titre3"/>
+    <w:uiPriority w:val="9"/>
+    <w:semiHidden/>
+    <w:rsid w:val="001D4710"/>
+    <w:rPr>
+      <w:rFonts w:asciiTheme="majorHAnsi" w:eastAsiaTheme="majorEastAsia" w:hAnsiTheme="majorHAnsi" w:cstheme="majorBidi"/>
+      <w:color w:val="1F4D78" w:themeColor="accent1" w:themeShade="7F"/>
+      <w:sz w:val="24"/>
+      <w:szCs w:val="24"/>
+      <w:lang w:val="en-US"/>
+    </w:rPr>
   </w:style>
 </w:styles>
 </file>
@@ -3302,7 +2832,7 @@
 </file>
 
 <file path=customXml/itemProps1.xml><?xml version="1.0" encoding="utf-8"?>
-<ds:datastoreItem xmlns:ds="http://schemas.openxmlformats.org/officeDocument/2006/customXml" ds:itemID="{A71D141B-C96E-4368-9838-B7EDA7720692}">
+<ds:datastoreItem xmlns:ds="http://schemas.openxmlformats.org/officeDocument/2006/customXml" ds:itemID="{E14FFB81-D4EE-46BF-9723-E96D5EC66D25}">
   <ds:schemaRefs>
     <ds:schemaRef ds:uri="http://schemas.openxmlformats.org/officeDocument/2006/bibliography"/>
   </ds:schemaRefs>

--- a/docs/idée.docx
+++ b/docs/idée.docx
@@ -40,14 +40,27 @@
     </w:p>
     <w:p>
       <w:r>
-        <w:t>Worker 1 : 10,000 chicken 6-8</w:t>
+        <w:t xml:space="preserve">Worker </w:t>
+      </w:r>
+      <w:proofErr w:type="gramStart"/>
+      <w:r>
+        <w:t>1 :</w:t>
+      </w:r>
+      <w:proofErr w:type="gramEnd"/>
+      <w:r>
+        <w:t xml:space="preserve"> 10,000 chicken 6-8</w:t>
       </w:r>
       <w:r>
         <w:br/>
       </w:r>
       <w:r>
-        <w:t>30-40  animals per crate ~ 333 Cretes</w:t>
-      </w:r>
+        <w:t xml:space="preserve">30-40  animals per crate ~ 333 </w:t>
+      </w:r>
+      <w:proofErr w:type="spellStart"/>
+      <w:r>
+        <w:t>Cretes</w:t>
+      </w:r>
+      <w:proofErr w:type="spellEnd"/>
     </w:p>
     <w:p>
       <w:pPr>
@@ -62,7 +75,21 @@
         <w:rPr>
           <w:i/>
         </w:rPr>
-        <w:t>Inside farm – equipements and practices</w:t>
+        <w:t xml:space="preserve">Inside farm – </w:t>
+      </w:r>
+      <w:proofErr w:type="spellStart"/>
+      <w:r>
+        <w:rPr>
+          <w:i/>
+        </w:rPr>
+        <w:t>equipements</w:t>
+      </w:r>
+      <w:proofErr w:type="spellEnd"/>
+      <w:r>
+        <w:rPr>
+          <w:i/>
+        </w:rPr>
+        <w:t xml:space="preserve"> and practices</w:t>
       </w:r>
     </w:p>
     <w:p>
@@ -91,8 +118,13 @@
       </w:r>
     </w:p>
     <w:p>
-      <w:r>
-        <w:t xml:space="preserve">2 Worker 2 will check 333 crates. </w:t>
+      <w:proofErr w:type="gramStart"/>
+      <w:r>
+        <w:t>2</w:t>
+      </w:r>
+      <w:proofErr w:type="gramEnd"/>
+      <w:r>
+        <w:t xml:space="preserve"> Worker 2 will check 333 crates. </w:t>
       </w:r>
     </w:p>
     <w:p>
@@ -115,7 +147,23 @@
     </w:p>
     <w:p>
       <w:r>
-        <w:t>No published papers were found on the microbial risk on E. coli and thinning in European settings. All papers found are focused on Campylobacter spp.</w:t>
+        <w:t xml:space="preserve">No published papers </w:t>
+      </w:r>
+      <w:proofErr w:type="gramStart"/>
+      <w:r>
+        <w:t>were found</w:t>
+      </w:r>
+      <w:proofErr w:type="gramEnd"/>
+      <w:r>
+        <w:t xml:space="preserve"> on the microbial risk on E. coli and thinning in European settings. All papers found </w:t>
+      </w:r>
+      <w:proofErr w:type="gramStart"/>
+      <w:r>
+        <w:t>are focused</w:t>
+      </w:r>
+      <w:proofErr w:type="gramEnd"/>
+      <w:r>
+        <w:t xml:space="preserve"> on Campylobacter spp.</w:t>
       </w:r>
     </w:p>
     <w:p>
@@ -181,15 +229,27 @@
         </w:rPr>
         <w:t xml:space="preserve"> – divide by </w:t>
       </w:r>
-      <w:r>
-        <w:rPr>
-          <w:rFonts w:asciiTheme="minorHAnsi" w:hAnsiTheme="minorHAnsi" w:cstheme="minorHAnsi"/>
-          <w:b w:val="0"/>
-          <w:sz w:val="22"/>
-          <w:szCs w:val="24"/>
-          <w:lang w:val="en-US"/>
-        </w:rPr>
-        <w:t xml:space="preserve">upto </w:t>
+      <w:proofErr w:type="spellStart"/>
+      <w:r>
+        <w:rPr>
+          <w:rFonts w:asciiTheme="minorHAnsi" w:hAnsiTheme="minorHAnsi" w:cstheme="minorHAnsi"/>
+          <w:b w:val="0"/>
+          <w:sz w:val="22"/>
+          <w:szCs w:val="24"/>
+          <w:lang w:val="en-US"/>
+        </w:rPr>
+        <w:t>upto</w:t>
+      </w:r>
+      <w:proofErr w:type="spellEnd"/>
+      <w:r>
+        <w:rPr>
+          <w:rFonts w:asciiTheme="minorHAnsi" w:hAnsiTheme="minorHAnsi" w:cstheme="minorHAnsi"/>
+          <w:b w:val="0"/>
+          <w:sz w:val="22"/>
+          <w:szCs w:val="24"/>
+          <w:lang w:val="en-US"/>
+        </w:rPr>
+        <w:t xml:space="preserve"> </w:t>
       </w:r>
       <w:r>
         <w:rPr>
@@ -223,6 +283,7 @@
           <w:lang w:val="en-US"/>
         </w:rPr>
       </w:pPr>
+      <w:proofErr w:type="gramStart"/>
       <w:r>
         <w:rPr>
           <w:rFonts w:asciiTheme="minorHAnsi" w:hAnsiTheme="minorHAnsi" w:cstheme="minorHAnsi"/>
@@ -252,7 +313,29 @@
           <w:szCs w:val="22"/>
           <w:lang w:val="en-US"/>
         </w:rPr>
-        <w:t>At the end of the grow-out period, chickens are captured by people called “catchers,” placed into cages, and transported to the slaughtering facilities. Once delivered to the slaughterhouse, the broilers are removed from the cages and shackled to semi</w:t>
+        <w:t>At the end of the grow-out period, chickens are captured by people called “catchers,” placed into cages, and transported to the slaughtering facilities</w:t>
+      </w:r>
+      <w:proofErr w:type="gramEnd"/>
+      <w:r>
+        <w:rPr>
+          <w:rFonts w:asciiTheme="minorHAnsi" w:hAnsiTheme="minorHAnsi" w:cstheme="minorHAnsi"/>
+          <w:b w:val="0"/>
+          <w:sz w:val="22"/>
+          <w:szCs w:val="22"/>
+          <w:lang w:val="en-US"/>
+        </w:rPr>
+        <w:t xml:space="preserve">. Once delivered to the slaughterhouse, the broilers </w:t>
+      </w:r>
+      <w:proofErr w:type="gramStart"/>
+      <w:r>
+        <w:rPr>
+          <w:rFonts w:asciiTheme="minorHAnsi" w:hAnsiTheme="minorHAnsi" w:cstheme="minorHAnsi"/>
+          <w:b w:val="0"/>
+          <w:sz w:val="22"/>
+          <w:szCs w:val="22"/>
+          <w:lang w:val="en-US"/>
+        </w:rPr>
+        <w:t>are removed from the cages and shackled to semi</w:t>
       </w:r>
       <w:r>
         <w:rPr>
@@ -272,7 +355,18 @@
           <w:szCs w:val="22"/>
           <w:lang w:val="en-US"/>
         </w:rPr>
-        <w:t xml:space="preserve">automated slaughter lines by people called “live hangers.” Thus, </w:t>
+        <w:t>automated slaughter lines by people called “live hangers.”</w:t>
+      </w:r>
+      <w:proofErr w:type="gramEnd"/>
+      <w:r>
+        <w:rPr>
+          <w:rFonts w:asciiTheme="minorHAnsi" w:hAnsiTheme="minorHAnsi" w:cstheme="minorHAnsi"/>
+          <w:b w:val="0"/>
+          <w:sz w:val="22"/>
+          <w:szCs w:val="22"/>
+          <w:lang w:val="en-US"/>
+        </w:rPr>
+        <w:t xml:space="preserve"> Thus, </w:t>
       </w:r>
       <w:r>
         <w:rPr>
@@ -395,7 +489,31 @@
           <w:szCs w:val="24"/>
           <w:lang w:val="en-US"/>
         </w:rPr>
-        <w:t xml:space="preserve">Racicot et al., (2013) - Assessing most practical and effective protocols to sanitize hands of poultry catching crew members. </w:t>
+        <w:t xml:space="preserve">Racicot et al., (2013) - Assessing most practical and effective protocols to sanitize hands of poultry catching </w:t>
+      </w:r>
+      <w:proofErr w:type="gramStart"/>
+      <w:r>
+        <w:rPr>
+          <w:rFonts w:asciiTheme="minorHAnsi" w:hAnsiTheme="minorHAnsi" w:cstheme="minorHAnsi"/>
+          <w:b w:val="0"/>
+          <w:color w:val="2E74B5" w:themeColor="accent1" w:themeShade="BF"/>
+          <w:sz w:val="22"/>
+          <w:szCs w:val="24"/>
+          <w:lang w:val="en-US"/>
+        </w:rPr>
+        <w:t>crew members</w:t>
+      </w:r>
+      <w:proofErr w:type="gramEnd"/>
+      <w:r>
+        <w:rPr>
+          <w:rFonts w:asciiTheme="minorHAnsi" w:hAnsiTheme="minorHAnsi" w:cstheme="minorHAnsi"/>
+          <w:b w:val="0"/>
+          <w:color w:val="2E74B5" w:themeColor="accent1" w:themeShade="BF"/>
+          <w:sz w:val="22"/>
+          <w:szCs w:val="24"/>
+          <w:lang w:val="en-US"/>
+        </w:rPr>
+        <w:t xml:space="preserve">. </w:t>
       </w:r>
       <w:r>
         <w:rPr>
@@ -500,11 +618,19 @@
         </w:rPr>
         <w:t xml:space="preserve"> </w:t>
       </w:r>
-      <w:r>
-        <w:rPr>
-          <w:szCs w:val="24"/>
-        </w:rPr>
-        <w:t xml:space="preserve">Two </w:t>
+      <w:proofErr w:type="gramStart"/>
+      <w:r>
+        <w:rPr>
+          <w:szCs w:val="24"/>
+        </w:rPr>
+        <w:t>Two</w:t>
+      </w:r>
+      <w:proofErr w:type="gramEnd"/>
+      <w:r>
+        <w:rPr>
+          <w:szCs w:val="24"/>
+        </w:rPr>
+        <w:t xml:space="preserve"> </w:t>
       </w:r>
       <w:r>
         <w:rPr>
@@ -535,7 +661,21 @@
         <w:rPr>
           <w:szCs w:val="24"/>
         </w:rPr>
-        <w:t xml:space="preserve">(a) hand washing, sanitization and hygienic measures; </w:t>
+        <w:t xml:space="preserve">(a) </w:t>
+      </w:r>
+      <w:proofErr w:type="gramStart"/>
+      <w:r>
+        <w:rPr>
+          <w:szCs w:val="24"/>
+        </w:rPr>
+        <w:t>hand</w:t>
+      </w:r>
+      <w:proofErr w:type="gramEnd"/>
+      <w:r>
+        <w:rPr>
+          <w:szCs w:val="24"/>
+        </w:rPr>
+        <w:t xml:space="preserve"> washing, sanitization and hygienic measures; </w:t>
       </w:r>
     </w:p>
     <w:p>
@@ -548,7 +688,21 @@
         <w:rPr>
           <w:szCs w:val="24"/>
         </w:rPr>
-        <w:t>(b) personal p</w:t>
+        <w:t xml:space="preserve">(b) </w:t>
+      </w:r>
+      <w:proofErr w:type="gramStart"/>
+      <w:r>
+        <w:rPr>
+          <w:szCs w:val="24"/>
+        </w:rPr>
+        <w:t>personal</w:t>
+      </w:r>
+      <w:proofErr w:type="gramEnd"/>
+      <w:r>
+        <w:rPr>
+          <w:szCs w:val="24"/>
+        </w:rPr>
+        <w:t xml:space="preserve"> p</w:t>
       </w:r>
       <w:r>
         <w:rPr>
@@ -599,7 +753,15 @@
     </w:p>
     <w:p>
       <w:r>
-        <w:t>(c) A requirement for catchers to bring with them fresh clothing, dedicated footwear and any ancillary equipment, including face masks and gloves</w:t>
+        <w:t xml:space="preserve">(c) A requirement for catchers to bring with them fresh clothing, dedicated footwear and any ancillary equipment, including </w:t>
+      </w:r>
+      <w:proofErr w:type="gramStart"/>
+      <w:r>
+        <w:t>face masks</w:t>
+      </w:r>
+      <w:proofErr w:type="gramEnd"/>
+      <w:r>
+        <w:t xml:space="preserve"> and gloves</w:t>
       </w:r>
     </w:p>
     <w:p>
@@ -628,14 +790,78 @@
           <w:color w:val="000000" w:themeColor="text1"/>
           <w:lang w:val="fr-FR"/>
         </w:rPr>
-        <w:t>– Norwagien poultry farm questionnaire</w:t>
-      </w:r>
+        <w:t xml:space="preserve">– </w:t>
+      </w:r>
+      <w:proofErr w:type="spellStart"/>
       <w:r>
         <w:rPr>
           <w:color w:val="000000" w:themeColor="text1"/>
           <w:lang w:val="fr-FR"/>
         </w:rPr>
-        <w:t xml:space="preserve"> on hygiene practices</w:t>
+        <w:t>Norwagien</w:t>
+      </w:r>
+      <w:proofErr w:type="spellEnd"/>
+      <w:r>
+        <w:rPr>
+          <w:color w:val="000000" w:themeColor="text1"/>
+          <w:lang w:val="fr-FR"/>
+        </w:rPr>
+        <w:t xml:space="preserve"> </w:t>
+      </w:r>
+      <w:proofErr w:type="spellStart"/>
+      <w:r>
+        <w:rPr>
+          <w:color w:val="000000" w:themeColor="text1"/>
+          <w:lang w:val="fr-FR"/>
+        </w:rPr>
+        <w:t>poultry</w:t>
+      </w:r>
+      <w:proofErr w:type="spellEnd"/>
+      <w:r>
+        <w:rPr>
+          <w:color w:val="000000" w:themeColor="text1"/>
+          <w:lang w:val="fr-FR"/>
+        </w:rPr>
+        <w:t xml:space="preserve"> </w:t>
+      </w:r>
+      <w:proofErr w:type="spellStart"/>
+      <w:r>
+        <w:rPr>
+          <w:color w:val="000000" w:themeColor="text1"/>
+          <w:lang w:val="fr-FR"/>
+        </w:rPr>
+        <w:t>farm</w:t>
+      </w:r>
+      <w:proofErr w:type="spellEnd"/>
+      <w:r>
+        <w:rPr>
+          <w:color w:val="000000" w:themeColor="text1"/>
+          <w:lang w:val="fr-FR"/>
+        </w:rPr>
+        <w:t xml:space="preserve"> questionnaire</w:t>
+      </w:r>
+      <w:r>
+        <w:rPr>
+          <w:color w:val="000000" w:themeColor="text1"/>
+          <w:lang w:val="fr-FR"/>
+        </w:rPr>
+        <w:t xml:space="preserve"> on </w:t>
+      </w:r>
+      <w:proofErr w:type="spellStart"/>
+      <w:r>
+        <w:rPr>
+          <w:color w:val="000000" w:themeColor="text1"/>
+          <w:lang w:val="fr-FR"/>
+        </w:rPr>
+        <w:t>hygiene</w:t>
+      </w:r>
+      <w:proofErr w:type="spellEnd"/>
+      <w:r>
+        <w:rPr>
+          <w:color w:val="000000" w:themeColor="text1"/>
+          <w:lang w:val="fr-FR"/>
+        </w:rPr>
+        <w:t xml:space="preserve"> practices</w:t>
       </w:r>
     </w:p>
     <w:p>
@@ -650,16 +876,29 @@
           <w:lang w:val="en-US"/>
         </w:rPr>
       </w:pPr>
-      <w:r>
-        <w:rPr>
-          <w:rFonts w:asciiTheme="minorHAnsi" w:hAnsiTheme="minorHAnsi" w:cstheme="minorHAnsi"/>
-          <w:b w:val="0"/>
-          <w:color w:val="2E74B5" w:themeColor="accent1" w:themeShade="BF"/>
-          <w:sz w:val="22"/>
-          <w:szCs w:val="22"/>
-          <w:lang w:val="en-US"/>
-        </w:rPr>
-        <w:t xml:space="preserve">Wadepohl et al. </w:t>
+      <w:proofErr w:type="spellStart"/>
+      <w:r>
+        <w:rPr>
+          <w:rFonts w:asciiTheme="minorHAnsi" w:hAnsiTheme="minorHAnsi" w:cstheme="minorHAnsi"/>
+          <w:b w:val="0"/>
+          <w:color w:val="2E74B5" w:themeColor="accent1" w:themeShade="BF"/>
+          <w:sz w:val="22"/>
+          <w:szCs w:val="22"/>
+          <w:lang w:val="en-US"/>
+        </w:rPr>
+        <w:t>Wadepohl</w:t>
+      </w:r>
+      <w:proofErr w:type="spellEnd"/>
+      <w:r>
+        <w:rPr>
+          <w:rFonts w:asciiTheme="minorHAnsi" w:hAnsiTheme="minorHAnsi" w:cstheme="minorHAnsi"/>
+          <w:b w:val="0"/>
+          <w:color w:val="2E74B5" w:themeColor="accent1" w:themeShade="BF"/>
+          <w:sz w:val="22"/>
+          <w:szCs w:val="22"/>
+          <w:lang w:val="en-US"/>
+        </w:rPr>
+        <w:t xml:space="preserve"> et al. </w:t>
       </w:r>
       <w:r>
         <w:rPr>
@@ -672,6 +911,7 @@
         </w:rPr>
         <w:t xml:space="preserve">(2020) Association of intestinal colonization of ESBL-producing </w:t>
       </w:r>
+      <w:proofErr w:type="spellStart"/>
       <w:r>
         <w:rPr>
           <w:rFonts w:asciiTheme="minorHAnsi" w:hAnsiTheme="minorHAnsi" w:cstheme="minorHAnsi"/>
@@ -685,6 +925,7 @@
         </w:rPr>
         <w:t>Enterobacteriaceae</w:t>
       </w:r>
+      <w:proofErr w:type="spellEnd"/>
       <w:r>
         <w:rPr>
           <w:rFonts w:asciiTheme="minorHAnsi" w:hAnsiTheme="minorHAnsi" w:cstheme="minorHAnsi"/>
@@ -707,15 +948,49 @@
         </w:rPr>
         <w:br/>
       </w:r>
-      <w:r>
-        <w:rPr>
-          <w:rFonts w:asciiTheme="minorHAnsi" w:hAnsiTheme="minorHAnsi" w:cstheme="minorHAnsi"/>
-          <w:b w:val="0"/>
-          <w:sz w:val="22"/>
-          <w:szCs w:val="22"/>
-          <w:lang w:val="en-US"/>
-        </w:rPr>
-        <w:t>This study is the first of its kind to collect data on the occupational exposure of slaughter house workers to ESBL-producing Enterobacteriaceae in Europe.</w:t>
+      <w:proofErr w:type="gramStart"/>
+      <w:r>
+        <w:rPr>
+          <w:rFonts w:asciiTheme="minorHAnsi" w:hAnsiTheme="minorHAnsi" w:cstheme="minorHAnsi"/>
+          <w:b w:val="0"/>
+          <w:sz w:val="22"/>
+          <w:szCs w:val="22"/>
+          <w:lang w:val="en-US"/>
+        </w:rPr>
+        <w:t>This</w:t>
+      </w:r>
+      <w:proofErr w:type="gramEnd"/>
+      <w:r>
+        <w:rPr>
+          <w:rFonts w:asciiTheme="minorHAnsi" w:hAnsiTheme="minorHAnsi" w:cstheme="minorHAnsi"/>
+          <w:b w:val="0"/>
+          <w:sz w:val="22"/>
+          <w:szCs w:val="22"/>
+          <w:lang w:val="en-US"/>
+        </w:rPr>
+        <w:t xml:space="preserve"> study is the first of its kind to collect data on the occupational exposure of slaughter house workers to ESBL-producing </w:t>
+      </w:r>
+      <w:proofErr w:type="spellStart"/>
+      <w:r>
+        <w:rPr>
+          <w:rFonts w:asciiTheme="minorHAnsi" w:hAnsiTheme="minorHAnsi" w:cstheme="minorHAnsi"/>
+          <w:b w:val="0"/>
+          <w:sz w:val="22"/>
+          <w:szCs w:val="22"/>
+          <w:lang w:val="en-US"/>
+        </w:rPr>
+        <w:t>Enterobacteriaceae</w:t>
+      </w:r>
+      <w:proofErr w:type="spellEnd"/>
+      <w:r>
+        <w:rPr>
+          <w:rFonts w:asciiTheme="minorHAnsi" w:hAnsiTheme="minorHAnsi" w:cstheme="minorHAnsi"/>
+          <w:b w:val="0"/>
+          <w:sz w:val="22"/>
+          <w:szCs w:val="22"/>
+          <w:lang w:val="en-US"/>
+        </w:rPr>
+        <w:t xml:space="preserve"> in Europe.</w:t>
       </w:r>
     </w:p>
     <w:p>
@@ -780,12 +1055,21 @@
           <w:color w:val="000000" w:themeColor="text1"/>
         </w:rPr>
       </w:pPr>
+      <w:proofErr w:type="spellStart"/>
       <w:r>
         <w:rPr>
           <w:rFonts w:eastAsia="CIDFont+F1" w:cstheme="minorHAnsi"/>
           <w:color w:val="2E74B5" w:themeColor="accent1" w:themeShade="BF"/>
         </w:rPr>
-        <w:t xml:space="preserve">Dohmen et al. (2017) Air exposure as a possible route for ESBL in pig farmers </w:t>
+        <w:t>Dohmen</w:t>
+      </w:r>
+      <w:proofErr w:type="spellEnd"/>
+      <w:r>
+        <w:rPr>
+          <w:rFonts w:eastAsia="CIDFont+F1" w:cstheme="minorHAnsi"/>
+          <w:color w:val="2E74B5" w:themeColor="accent1" w:themeShade="BF"/>
+        </w:rPr>
+        <w:t xml:space="preserve"> et al. (2017) Air exposure as a possible route for ESBL in pig farmers </w:t>
       </w:r>
       <w:r>
         <w:rPr>
@@ -801,27 +1085,60 @@
           <w:rFonts w:cstheme="minorHAnsi"/>
         </w:rPr>
       </w:pPr>
+      <w:proofErr w:type="spellStart"/>
       <w:r>
         <w:rPr>
           <w:rFonts w:eastAsia="CIDFont+F1" w:cstheme="minorHAnsi"/>
           <w:color w:val="2E74B5" w:themeColor="accent1" w:themeShade="BF"/>
         </w:rPr>
-        <w:t xml:space="preserve">Franceschini et al.(2019) Assessment of the Exposure of Turkey Farmers to Antimicrobial Resistance Associated with Working Practices </w:t>
-      </w:r>
+        <w:t>Franceschini</w:t>
+      </w:r>
+      <w:proofErr w:type="spellEnd"/>
       <w:r>
         <w:rPr>
           <w:rFonts w:eastAsia="CIDFont+F1" w:cstheme="minorHAnsi"/>
+          <w:color w:val="2E74B5" w:themeColor="accent1" w:themeShade="BF"/>
+        </w:rPr>
+        <w:t xml:space="preserve"> et al</w:t>
+      </w:r>
+      <w:proofErr w:type="gramStart"/>
+      <w:r>
+        <w:rPr>
+          <w:rFonts w:eastAsia="CIDFont+F1" w:cstheme="minorHAnsi"/>
+          <w:color w:val="2E74B5" w:themeColor="accent1" w:themeShade="BF"/>
+        </w:rPr>
+        <w:t>.(</w:t>
+      </w:r>
+      <w:proofErr w:type="gramEnd"/>
+      <w:r>
+        <w:rPr>
+          <w:rFonts w:eastAsia="CIDFont+F1" w:cstheme="minorHAnsi"/>
+          <w:color w:val="2E74B5" w:themeColor="accent1" w:themeShade="BF"/>
+        </w:rPr>
+        <w:t xml:space="preserve">2019) Assessment of the Exposure of Turkey Farmers to Antimicrobial Resistance Associated with Working Practices </w:t>
+      </w:r>
+      <w:r>
+        <w:rPr>
+          <w:rFonts w:eastAsia="CIDFont+F1" w:cstheme="minorHAnsi"/>
         </w:rPr>
         <w:t>semi-quantitative analysis for ranking of fam practices</w:t>
       </w:r>
     </w:p>
     <w:p>
+      <w:proofErr w:type="spellStart"/>
       <w:r>
         <w:rPr>
           <w:color w:val="2E74B5" w:themeColor="accent1" w:themeShade="BF"/>
         </w:rPr>
         <w:lastRenderedPageBreak/>
-        <w:t xml:space="preserve">Fastl et al. (2023) </w:t>
+        <w:t>Fastl</w:t>
+      </w:r>
+      <w:proofErr w:type="spellEnd"/>
+      <w:r>
+        <w:rPr>
+          <w:color w:val="2E74B5" w:themeColor="accent1" w:themeShade="BF"/>
+        </w:rPr>
+        <w:t xml:space="preserve"> et al. (2023) </w:t>
       </w:r>
       <w:r>
         <w:rPr>
@@ -875,11 +1192,19 @@
           <w:color w:val="2E74B5" w:themeColor="accent1" w:themeShade="BF"/>
         </w:rPr>
       </w:pPr>
-      <w:r>
-        <w:rPr>
-          <w:color w:val="2E74B5" w:themeColor="accent1" w:themeShade="BF"/>
-        </w:rPr>
-        <w:t xml:space="preserve">Opatowski et al. </w:t>
+      <w:proofErr w:type="spellStart"/>
+      <w:r>
+        <w:rPr>
+          <w:color w:val="2E74B5" w:themeColor="accent1" w:themeShade="BF"/>
+        </w:rPr>
+        <w:t>Opatowski</w:t>
+      </w:r>
+      <w:proofErr w:type="spellEnd"/>
+      <w:r>
+        <w:rPr>
+          <w:color w:val="2E74B5" w:themeColor="accent1" w:themeShade="BF"/>
+        </w:rPr>
+        <w:t xml:space="preserve"> et al. </w:t>
       </w:r>
       <w:r>
         <w:rPr>
@@ -915,7 +1240,21 @@
         <w:rPr>
           <w:color w:val="2E74B5" w:themeColor="accent1" w:themeShade="BF"/>
         </w:rPr>
-        <w:t>Impact of Exposure Through Food, Water, Livestock and</w:t>
+        <w:t xml:space="preserve">Impact of Exposure </w:t>
+      </w:r>
+      <w:proofErr w:type="gramStart"/>
+      <w:r>
+        <w:rPr>
+          <w:color w:val="2E74B5" w:themeColor="accent1" w:themeShade="BF"/>
+        </w:rPr>
+        <w:t>Through</w:t>
+      </w:r>
+      <w:proofErr w:type="gramEnd"/>
+      <w:r>
+        <w:rPr>
+          <w:color w:val="2E74B5" w:themeColor="accent1" w:themeShade="BF"/>
+        </w:rPr>
+        <w:t xml:space="preserve"> Food, Water, Livestock and</w:t>
       </w:r>
       <w:r>
         <w:rPr>
@@ -1124,6 +1463,7 @@
           <w:lang w:val="en-US"/>
         </w:rPr>
       </w:pPr>
+      <w:proofErr w:type="spellStart"/>
       <w:r>
         <w:rPr>
           <w:rStyle w:val="title-text"/>
@@ -1134,7 +1474,46 @@
           <w:szCs w:val="22"/>
           <w:lang w:val="en-US"/>
         </w:rPr>
-        <w:t>Huijbers et al. (2014) Extended-spectrum and AmpC b-lactamase-producing Escherichia coli in broilers and people living and/or working on broiler farms: prevalence, risk factors and molecular characteristics</w:t>
+        <w:t>Huijbers</w:t>
+      </w:r>
+      <w:proofErr w:type="spellEnd"/>
+      <w:r>
+        <w:rPr>
+          <w:rStyle w:val="title-text"/>
+          <w:rFonts w:asciiTheme="minorHAnsi" w:hAnsiTheme="minorHAnsi" w:cstheme="minorHAnsi"/>
+          <w:b w:val="0"/>
+          <w:color w:val="2E74B5" w:themeColor="accent1" w:themeShade="BF"/>
+          <w:sz w:val="22"/>
+          <w:szCs w:val="22"/>
+          <w:lang w:val="en-US"/>
+        </w:rPr>
+        <w:t xml:space="preserve"> et al. (2014) Extended-spectrum and </w:t>
+      </w:r>
+      <w:proofErr w:type="spellStart"/>
+      <w:r>
+        <w:rPr>
+          <w:rStyle w:val="title-text"/>
+          <w:rFonts w:asciiTheme="minorHAnsi" w:hAnsiTheme="minorHAnsi" w:cstheme="minorHAnsi"/>
+          <w:b w:val="0"/>
+          <w:color w:val="2E74B5" w:themeColor="accent1" w:themeShade="BF"/>
+          <w:sz w:val="22"/>
+          <w:szCs w:val="22"/>
+          <w:lang w:val="en-US"/>
+        </w:rPr>
+        <w:t>AmpC</w:t>
+      </w:r>
+      <w:proofErr w:type="spellEnd"/>
+      <w:r>
+        <w:rPr>
+          <w:rStyle w:val="title-text"/>
+          <w:rFonts w:asciiTheme="minorHAnsi" w:hAnsiTheme="minorHAnsi" w:cstheme="minorHAnsi"/>
+          <w:b w:val="0"/>
+          <w:color w:val="2E74B5" w:themeColor="accent1" w:themeShade="BF"/>
+          <w:sz w:val="22"/>
+          <w:szCs w:val="22"/>
+          <w:lang w:val="en-US"/>
+        </w:rPr>
+        <w:t xml:space="preserve"> b-lactamase-producing Escherichia coli in broilers and people living and/or working on broiler farms: prevalence, risk factors and molecular characteristics</w:t>
       </w:r>
       <w:r>
         <w:rPr>
@@ -1172,16 +1551,29 @@
           <w:lang w:val="en-US"/>
         </w:rPr>
       </w:pPr>
-      <w:r>
-        <w:rPr>
-          <w:rFonts w:asciiTheme="minorHAnsi" w:hAnsiTheme="minorHAnsi" w:cstheme="minorHAnsi"/>
-          <w:b w:val="0"/>
-          <w:color w:val="2E74B5" w:themeColor="accent1" w:themeShade="BF"/>
-          <w:sz w:val="22"/>
-          <w:szCs w:val="22"/>
-          <w:lang w:val="en-US"/>
-        </w:rPr>
-        <w:t xml:space="preserve">Hsuan-Lu et al. (2024) </w:t>
+      <w:proofErr w:type="spellStart"/>
+      <w:r>
+        <w:rPr>
+          <w:rFonts w:asciiTheme="minorHAnsi" w:hAnsiTheme="minorHAnsi" w:cstheme="minorHAnsi"/>
+          <w:b w:val="0"/>
+          <w:color w:val="2E74B5" w:themeColor="accent1" w:themeShade="BF"/>
+          <w:sz w:val="22"/>
+          <w:szCs w:val="22"/>
+          <w:lang w:val="en-US"/>
+        </w:rPr>
+        <w:t>Hsuan</w:t>
+      </w:r>
+      <w:proofErr w:type="spellEnd"/>
+      <w:r>
+        <w:rPr>
+          <w:rFonts w:asciiTheme="minorHAnsi" w:hAnsiTheme="minorHAnsi" w:cstheme="minorHAnsi"/>
+          <w:b w:val="0"/>
+          <w:color w:val="2E74B5" w:themeColor="accent1" w:themeShade="BF"/>
+          <w:sz w:val="22"/>
+          <w:szCs w:val="22"/>
+          <w:lang w:val="en-US"/>
+        </w:rPr>
+        <w:t xml:space="preserve">-Lu et al. (2024) </w:t>
       </w:r>
       <w:r>
         <w:rPr>
@@ -1195,6 +1587,7 @@
         </w:rPr>
         <w:t xml:space="preserve">One Health-based management for sustainably mitigating tetracycline-resistant </w:t>
       </w:r>
+      <w:proofErr w:type="spellStart"/>
       <w:r>
         <w:rPr>
           <w:rStyle w:val="Accentuation"/>
@@ -1205,8 +1598,35 @@
           <w:szCs w:val="22"/>
           <w:lang w:val="en-US"/>
         </w:rPr>
-        <w:t>Aeromonas hydrophila</w:t>
-      </w:r>
+        <w:t>Aeromonas</w:t>
+      </w:r>
+      <w:proofErr w:type="spellEnd"/>
+      <w:r>
+        <w:rPr>
+          <w:rStyle w:val="Accentuation"/>
+          <w:rFonts w:asciiTheme="minorHAnsi" w:hAnsiTheme="minorHAnsi" w:cstheme="minorHAnsi"/>
+          <w:b w:val="0"/>
+          <w:color w:val="2E74B5" w:themeColor="accent1" w:themeShade="BF"/>
+          <w:sz w:val="22"/>
+          <w:szCs w:val="22"/>
+          <w:lang w:val="en-US"/>
+        </w:rPr>
+        <w:t xml:space="preserve"> </w:t>
+      </w:r>
+      <w:proofErr w:type="spellStart"/>
+      <w:r>
+        <w:rPr>
+          <w:rStyle w:val="Accentuation"/>
+          <w:rFonts w:asciiTheme="minorHAnsi" w:hAnsiTheme="minorHAnsi" w:cstheme="minorHAnsi"/>
+          <w:b w:val="0"/>
+          <w:color w:val="2E74B5" w:themeColor="accent1" w:themeShade="BF"/>
+          <w:sz w:val="22"/>
+          <w:szCs w:val="22"/>
+          <w:lang w:val="en-US"/>
+        </w:rPr>
+        <w:t>hydrophila</w:t>
+      </w:r>
+      <w:proofErr w:type="spellEnd"/>
       <w:r>
         <w:rPr>
           <w:rStyle w:val="title-text"/>
@@ -1267,16 +1687,29 @@
           <w:lang w:val="en-US"/>
         </w:rPr>
       </w:pPr>
-      <w:r>
-        <w:rPr>
-          <w:rFonts w:asciiTheme="minorHAnsi" w:hAnsiTheme="minorHAnsi" w:cstheme="minorHAnsi"/>
-          <w:b w:val="0"/>
-          <w:color w:val="2E74B5" w:themeColor="accent1" w:themeShade="BF"/>
-          <w:sz w:val="22"/>
-          <w:szCs w:val="22"/>
-          <w:lang w:val="en-US"/>
-        </w:rPr>
-        <w:t xml:space="preserve">Adhikari et al. (2020) Quantitation of Risk Reduction of </w:t>
+      <w:proofErr w:type="spellStart"/>
+      <w:r>
+        <w:rPr>
+          <w:rFonts w:asciiTheme="minorHAnsi" w:hAnsiTheme="minorHAnsi" w:cstheme="minorHAnsi"/>
+          <w:b w:val="0"/>
+          <w:color w:val="2E74B5" w:themeColor="accent1" w:themeShade="BF"/>
+          <w:sz w:val="22"/>
+          <w:szCs w:val="22"/>
+          <w:lang w:val="en-US"/>
+        </w:rPr>
+        <w:t>Adhikari</w:t>
+      </w:r>
+      <w:proofErr w:type="spellEnd"/>
+      <w:r>
+        <w:rPr>
+          <w:rFonts w:asciiTheme="minorHAnsi" w:hAnsiTheme="minorHAnsi" w:cstheme="minorHAnsi"/>
+          <w:b w:val="0"/>
+          <w:color w:val="2E74B5" w:themeColor="accent1" w:themeShade="BF"/>
+          <w:sz w:val="22"/>
+          <w:szCs w:val="22"/>
+          <w:lang w:val="en-US"/>
+        </w:rPr>
+        <w:t xml:space="preserve"> et al. (2020) Quantitation of Risk Reduction of </w:t>
       </w:r>
       <w:r>
         <w:rPr>
@@ -1446,12 +1879,7 @@
         <w:t xml:space="preserve"> 0.68)</w:t>
       </w:r>
       <w:r>
-        <w:t>. These turns out to be</w:t>
-      </w:r>
-      <w:bookmarkStart w:id="0" w:name="_GoBack"/>
-      <w:bookmarkEnd w:id="0"/>
-      <w:r>
-        <w:t xml:space="preserve"> lognormal parameters.</w:t>
+        <w:t>. These turns out to be lognormal parameters.</w:t>
       </w:r>
     </w:p>
     <w:p>
@@ -1546,21 +1974,34 @@
         <w:t xml:space="preserve"> </w:t>
       </w:r>
       <w:r>
-        <w:t>Transfer rate from finger</w:t>
+        <w:t xml:space="preserve">Transfer rate from </w:t>
+      </w:r>
+      <w:proofErr w:type="gramStart"/>
+      <w:r>
+        <w:t>finger</w:t>
       </w:r>
       <w:r>
         <w:t xml:space="preserve"> tips</w:t>
       </w:r>
+      <w:proofErr w:type="gramEnd"/>
       <w:r>
         <w:t xml:space="preserve"> to lips</w:t>
       </w:r>
     </w:p>
     <w:p>
-      <w:r>
-        <w:rPr>
-          <w:color w:val="2E74B5" w:themeColor="accent1" w:themeShade="BF"/>
-        </w:rPr>
-        <w:t xml:space="preserve">Depoorter et al. (2012) </w:t>
+      <w:proofErr w:type="spellStart"/>
+      <w:r>
+        <w:rPr>
+          <w:color w:val="2E74B5" w:themeColor="accent1" w:themeShade="BF"/>
+        </w:rPr>
+        <w:t>Depoorter</w:t>
+      </w:r>
+      <w:proofErr w:type="spellEnd"/>
+      <w:r>
+        <w:rPr>
+          <w:color w:val="2E74B5" w:themeColor="accent1" w:themeShade="BF"/>
+        </w:rPr>
+        <w:t xml:space="preserve"> et al. (2012) </w:t>
       </w:r>
       <w:r>
         <w:rPr>
@@ -1715,17 +2156,39 @@
           <w:color w:val="000000" w:themeColor="text1"/>
         </w:rPr>
       </w:pPr>
-      <w:r>
-        <w:rPr>
-          <w:color w:val="2E74B5" w:themeColor="accent1" w:themeShade="BF"/>
-        </w:rPr>
-        <w:t xml:space="preserve">Leonas et al. (2003) The Relationship of Fabric Properties and Bacterial Filtration Efficiency for Selected Surgical Face Masks </w:t>
-      </w:r>
-      <w:r>
-        <w:rPr>
-          <w:color w:val="000000" w:themeColor="text1"/>
-        </w:rPr>
-        <w:t>Average over the 6 different Bacterial Filtration Efficiency (BFT) was used as the q_mask parameter in the model</w:t>
+      <w:proofErr w:type="spellStart"/>
+      <w:r>
+        <w:rPr>
+          <w:color w:val="2E74B5" w:themeColor="accent1" w:themeShade="BF"/>
+        </w:rPr>
+        <w:t>Leonas</w:t>
+      </w:r>
+      <w:proofErr w:type="spellEnd"/>
+      <w:r>
+        <w:rPr>
+          <w:color w:val="2E74B5" w:themeColor="accent1" w:themeShade="BF"/>
+        </w:rPr>
+        <w:t xml:space="preserve"> et al. (2003) The Relationship of Fabric Properties and Bacterial Filtration Efficiency for Selected Surgical Face Masks </w:t>
+      </w:r>
+      <w:r>
+        <w:rPr>
+          <w:color w:val="000000" w:themeColor="text1"/>
+        </w:rPr>
+        <w:t xml:space="preserve">Average over the 6 different Bacterial Filtration Efficiency (BFT) was used as the </w:t>
+      </w:r>
+      <w:proofErr w:type="spellStart"/>
+      <w:r>
+        <w:rPr>
+          <w:color w:val="000000" w:themeColor="text1"/>
+        </w:rPr>
+        <w:t>q_mask</w:t>
+      </w:r>
+      <w:proofErr w:type="spellEnd"/>
+      <w:r>
+        <w:rPr>
+          <w:color w:val="000000" w:themeColor="text1"/>
+        </w:rPr>
+        <w:t xml:space="preserve"> parameter in the model</w:t>
       </w:r>
     </w:p>
     <w:p>
@@ -1941,22 +2404,62 @@
           <w:szCs w:val="22"/>
           <w:lang w:val="en-US"/>
         </w:rPr>
-        <w:t xml:space="preserve"> Repeated contact with a surface covered in fluorescent powder shows that skin became saturated after six contacts,</w:t>
-      </w:r>
-      <w:hyperlink r:id="rId16" w:anchor="ina12682-bib-0027" w:history="1">
-        <w:r>
-          <w:rPr>
-            <w:rStyle w:val="Lienhypertexte"/>
-            <w:rFonts w:asciiTheme="minorHAnsi" w:hAnsiTheme="minorHAnsi" w:cstheme="minorHAnsi"/>
-            <w:b w:val="0"/>
-            <w:sz w:val="22"/>
-            <w:szCs w:val="22"/>
-            <w:vertAlign w:val="superscript"/>
-            <w:lang w:val="en-US"/>
-          </w:rPr>
-          <w:t>27</w:t>
-        </w:r>
-      </w:hyperlink>
+        <w:t xml:space="preserve"> Repeated contact with a surface covered in fluorescent powder shows that skin became saturated after six contacts</w:t>
+      </w:r>
+      <w:proofErr w:type="gramStart"/>
+      <w:r>
+        <w:rPr>
+          <w:rFonts w:asciiTheme="minorHAnsi" w:hAnsiTheme="minorHAnsi" w:cstheme="minorHAnsi"/>
+          <w:b w:val="0"/>
+          <w:sz w:val="22"/>
+          <w:szCs w:val="22"/>
+          <w:lang w:val="en-US"/>
+        </w:rPr>
+        <w:t>,</w:t>
+      </w:r>
+      <w:proofErr w:type="gramEnd"/>
+      <w:r>
+        <w:fldChar w:fldCharType="begin"/>
+      </w:r>
+      <w:r>
+        <w:rPr>
+          <w:lang w:val="en-US"/>
+        </w:rPr>
+        <w:instrText xml:space="preserve"> HYPERLINK "https://onlinelibrar</w:instrText>
+      </w:r>
+      <w:r>
+        <w:rPr>
+          <w:lang w:val="en-US"/>
+        </w:rPr>
+        <w:instrText xml:space="preserve">y.wiley.com/doi/full/10.1111/ina.12682" \l "ina12682-bib-0027" </w:instrText>
+      </w:r>
+      <w:r>
+        <w:fldChar w:fldCharType="separate"/>
+      </w:r>
+      <w:r>
+        <w:rPr>
+          <w:rStyle w:val="Lienhypertexte"/>
+          <w:rFonts w:asciiTheme="minorHAnsi" w:hAnsiTheme="minorHAnsi" w:cstheme="minorHAnsi"/>
+          <w:b w:val="0"/>
+          <w:sz w:val="22"/>
+          <w:szCs w:val="22"/>
+          <w:vertAlign w:val="superscript"/>
+          <w:lang w:val="en-US"/>
+        </w:rPr>
+        <w:t>27</w:t>
+      </w:r>
+      <w:r>
+        <w:rPr>
+          <w:rStyle w:val="Lienhypertexte"/>
+          <w:rFonts w:asciiTheme="minorHAnsi" w:hAnsiTheme="minorHAnsi" w:cstheme="minorHAnsi"/>
+          <w:b w:val="0"/>
+          <w:sz w:val="22"/>
+          <w:szCs w:val="22"/>
+          <w:vertAlign w:val="superscript"/>
+          <w:lang w:val="en-US"/>
+        </w:rPr>
+        <w:fldChar w:fldCharType="end"/>
+      </w:r>
       <w:r>
         <w:rPr>
           <w:rFonts w:asciiTheme="minorHAnsi" w:hAnsiTheme="minorHAnsi" w:cstheme="minorHAnsi"/>
@@ -1973,7 +2476,21 @@
         <w:rPr>
           <w:color w:val="2E74B5" w:themeColor="accent1" w:themeShade="BF"/>
         </w:rPr>
-        <w:t>Julian et al. (2009) A Model of Exposure to Rotavirus from Nondietary Ingestion Iterated by Simulated Intermittent Contacts</w:t>
+        <w:t xml:space="preserve">Julian et al. (2009) A Model of Exposure to Rotavirus from </w:t>
+      </w:r>
+      <w:proofErr w:type="spellStart"/>
+      <w:r>
+        <w:rPr>
+          <w:color w:val="2E74B5" w:themeColor="accent1" w:themeShade="BF"/>
+        </w:rPr>
+        <w:t>Nondietary</w:t>
+      </w:r>
+      <w:proofErr w:type="spellEnd"/>
+      <w:r>
+        <w:rPr>
+          <w:color w:val="2E74B5" w:themeColor="accent1" w:themeShade="BF"/>
+        </w:rPr>
+        <w:t xml:space="preserve"> Ingestion Iterated by Simulated Intermittent Contacts</w:t>
       </w:r>
       <w:r>
         <w:rPr>
@@ -1982,7 +2499,31 @@
         <w:t xml:space="preserve"> </w:t>
       </w:r>
       <w:r>
-        <w:t>stochastic-mechanistic model of exposure to rotavirus from nondietary ingestion iterated by simulated intermittent fomes-mouth, hand-mouth, and hand-fomes contacts typical of a child</w:t>
+        <w:t xml:space="preserve">stochastic-mechanistic model of exposure to rotavirus from </w:t>
+      </w:r>
+      <w:proofErr w:type="spellStart"/>
+      <w:r>
+        <w:t>nondietary</w:t>
+      </w:r>
+      <w:proofErr w:type="spellEnd"/>
+      <w:r>
+        <w:t xml:space="preserve"> ingestion iterated by simulated intermittent </w:t>
+      </w:r>
+      <w:proofErr w:type="spellStart"/>
+      <w:r>
+        <w:t>fomes</w:t>
+      </w:r>
+      <w:proofErr w:type="spellEnd"/>
+      <w:r>
+        <w:t>-mouth, hand-mouth, and hand-</w:t>
+      </w:r>
+      <w:proofErr w:type="spellStart"/>
+      <w:r>
+        <w:t>fomes</w:t>
+      </w:r>
+      <w:proofErr w:type="spellEnd"/>
+      <w:r>
+        <w:t xml:space="preserve"> contacts typical of a child</w:t>
       </w:r>
     </w:p>
     <w:p>
@@ -1994,7 +2535,7 @@
           <w:sz w:val="22"/>
         </w:rPr>
       </w:pPr>
-      <w:hyperlink r:id="rId17" w:history="1">
+      <w:hyperlink r:id="rId16" w:history="1">
         <w:r>
           <w:rPr>
             <w:rStyle w:val="Lienhypertexte"/>
@@ -2011,7 +2552,25 @@
           <w:color w:val="auto"/>
           <w:sz w:val="22"/>
         </w:rPr>
-        <w:t>gives the constant for the Meeh’s formula used to compute the broilers surface area from its weight.</w:t>
+        <w:t xml:space="preserve">gives the constant for the </w:t>
+      </w:r>
+      <w:proofErr w:type="spellStart"/>
+      <w:r>
+        <w:rPr>
+          <w:rFonts w:asciiTheme="minorHAnsi" w:hAnsiTheme="minorHAnsi" w:cstheme="minorHAnsi"/>
+          <w:color w:val="auto"/>
+          <w:sz w:val="22"/>
+        </w:rPr>
+        <w:t>Meeh’s</w:t>
+      </w:r>
+      <w:proofErr w:type="spellEnd"/>
+      <w:r>
+        <w:rPr>
+          <w:rFonts w:asciiTheme="minorHAnsi" w:hAnsiTheme="minorHAnsi" w:cstheme="minorHAnsi"/>
+          <w:color w:val="auto"/>
+          <w:sz w:val="22"/>
+        </w:rPr>
+        <w:t xml:space="preserve"> formula used to compute the broilers surface area from its weight.</w:t>
       </w:r>
     </w:p>
     <w:p>
@@ -2020,6 +2579,102 @@
           <w:color w:val="000000" w:themeColor="text1"/>
         </w:rPr>
       </w:pPr>
+    </w:p>
+    <w:p>
+      <w:pPr>
+        <w:rPr>
+          <w:color w:val="000000" w:themeColor="text1"/>
+        </w:rPr>
+      </w:pPr>
+      <w:r>
+        <w:rPr>
+          <w:color w:val="000000" w:themeColor="text1"/>
+        </w:rPr>
+        <w:t>Explanation of ECDF at hanging stage:</w:t>
+      </w:r>
+    </w:p>
+    <w:p>
+      <w:pPr>
+        <w:rPr>
+          <w:color w:val="000000" w:themeColor="text1"/>
+        </w:rPr>
+      </w:pPr>
+      <w:r>
+        <w:rPr>
+          <w:color w:val="000000" w:themeColor="text1"/>
+        </w:rPr>
+        <w:t xml:space="preserve">For hanging </w:t>
+      </w:r>
+      <w:proofErr w:type="gramStart"/>
+      <w:r>
+        <w:rPr>
+          <w:color w:val="000000" w:themeColor="text1"/>
+        </w:rPr>
+        <w:t>stage</w:t>
+      </w:r>
+      <w:proofErr w:type="gramEnd"/>
+      <w:r>
+        <w:rPr>
+          <w:color w:val="000000" w:themeColor="text1"/>
+        </w:rPr>
+        <w:t xml:space="preserve"> we use the foodborne module output </w:t>
+      </w:r>
+      <w:proofErr w:type="spellStart"/>
+      <w:r>
+        <w:rPr>
+          <w:color w:val="000000" w:themeColor="text1"/>
+        </w:rPr>
+        <w:t>C_prod</w:t>
+      </w:r>
+      <w:proofErr w:type="spellEnd"/>
+      <w:r>
+        <w:rPr>
+          <w:color w:val="000000" w:themeColor="text1"/>
+        </w:rPr>
+        <w:t xml:space="preserve"> as the concentration on the birds</w:t>
+      </w:r>
+      <w:r>
+        <w:rPr>
+          <w:color w:val="000000" w:themeColor="text1"/>
+        </w:rPr>
+        <w:t xml:space="preserve">. The sudden peak is due to very low </w:t>
+      </w:r>
+      <w:proofErr w:type="spellStart"/>
+      <w:r>
+        <w:rPr>
+          <w:color w:val="000000" w:themeColor="text1"/>
+        </w:rPr>
+        <w:t>sd</w:t>
+      </w:r>
+      <w:proofErr w:type="spellEnd"/>
+      <w:r>
+        <w:rPr>
+          <w:color w:val="000000" w:themeColor="text1"/>
+        </w:rPr>
+        <w:t xml:space="preserve"> for the </w:t>
+      </w:r>
+      <w:proofErr w:type="spellStart"/>
+      <w:r>
+        <w:rPr>
+          <w:color w:val="000000" w:themeColor="text1"/>
+        </w:rPr>
+        <w:t>negatve</w:t>
+      </w:r>
+      <w:proofErr w:type="spellEnd"/>
+      <w:r>
+        <w:rPr>
+          <w:color w:val="000000" w:themeColor="text1"/>
+        </w:rPr>
+        <w:t xml:space="preserve"> flocks.</w:t>
+      </w:r>
+      <w:bookmarkStart w:id="0" w:name="_GoBack"/>
+      <w:bookmarkEnd w:id="0"/>
+      <w:r>
+        <w:rPr>
+          <w:color w:val="000000" w:themeColor="text1"/>
+        </w:rPr>
+        <w:t xml:space="preserve">  </w:t>
+      </w:r>
     </w:p>
     <w:sectPr>
       <w:pgSz w:w="11906" w:h="16838"/>
@@ -2832,7 +3487,7 @@
 </file>
 
 <file path=customXml/itemProps1.xml><?xml version="1.0" encoding="utf-8"?>
-<ds:datastoreItem xmlns:ds="http://schemas.openxmlformats.org/officeDocument/2006/customXml" ds:itemID="{E14FFB81-D4EE-46BF-9723-E96D5EC66D25}">
+<ds:datastoreItem xmlns:ds="http://schemas.openxmlformats.org/officeDocument/2006/customXml" ds:itemID="{651397ED-40F2-4A16-B0C2-41E3D22AF1BD}">
   <ds:schemaRefs>
     <ds:schemaRef ds:uri="http://schemas.openxmlformats.org/officeDocument/2006/bibliography"/>
   </ds:schemaRefs>

--- a/docs/idée.docx
+++ b/docs/idée.docx
@@ -2425,13 +2425,7 @@
         <w:rPr>
           <w:lang w:val="en-US"/>
         </w:rPr>
-        <w:instrText xml:space="preserve"> HYPERLINK "https://onlinelibrar</w:instrText>
-      </w:r>
-      <w:r>
-        <w:rPr>
-          <w:lang w:val="en-US"/>
-        </w:rPr>
-        <w:instrText xml:space="preserve">y.wiley.com/doi/full/10.1111/ina.12682" \l "ina12682-bib-0027" </w:instrText>
+        <w:instrText xml:space="preserve"> HYPERLINK "https://onlinelibrary.wiley.com/doi/full/10.1111/ina.12682" \l "ina12682-bib-0027" </w:instrText>
       </w:r>
       <w:r>
         <w:fldChar w:fldCharType="separate"/>
@@ -2472,6 +2466,11 @@
       </w:r>
     </w:p>
     <w:p>
+      <w:pPr>
+        <w:rPr>
+          <w:color w:val="000000" w:themeColor="text1"/>
+        </w:rPr>
+      </w:pPr>
       <w:r>
         <w:rPr>
           <w:color w:val="2E74B5" w:themeColor="accent1" w:themeShade="BF"/>
@@ -2525,6 +2524,67 @@
       <w:r>
         <w:t xml:space="preserve"> contacts typical of a child</w:t>
       </w:r>
+      <w:r>
+        <w:t xml:space="preserve">. </w:t>
+      </w:r>
+      <w:r>
+        <w:br/>
+      </w:r>
+      <w:r>
+        <w:t xml:space="preserve">The transfer </w:t>
+      </w:r>
+      <w:proofErr w:type="gramStart"/>
+      <w:r>
+        <w:t>is assumed</w:t>
+      </w:r>
+      <w:proofErr w:type="gramEnd"/>
+      <w:r>
+        <w:t xml:space="preserve"> to occur instantaneously and uniformly, and the duration of contact is assumed to not affect transfer. The latter is based on the work of Cohen-</w:t>
+      </w:r>
+      <w:proofErr w:type="spellStart"/>
+      <w:r>
+        <w:t>Hubal</w:t>
+      </w:r>
+      <w:proofErr w:type="spellEnd"/>
+      <w:r>
+        <w:t xml:space="preserve"> et al., who found that duration does not increase the amount of both lipophilic </w:t>
+      </w:r>
+      <w:proofErr w:type="spellStart"/>
+      <w:r>
+        <w:t>uvitex</w:t>
+      </w:r>
+      <w:proofErr w:type="spellEnd"/>
+      <w:r>
+        <w:t xml:space="preserve"> and </w:t>
+      </w:r>
+      <w:proofErr w:type="spellStart"/>
+      <w:r>
+        <w:t>nonlipophilic</w:t>
+      </w:r>
+      <w:proofErr w:type="spellEnd"/>
+      <w:r>
+        <w:t xml:space="preserve"> riboflavin tracer residues transferred between surfaces on contact</w:t>
+      </w:r>
+      <w:proofErr w:type="gramStart"/>
+      <w:r>
+        <w:t>.(</w:t>
+      </w:r>
+      <w:proofErr w:type="gramEnd"/>
+      <w:r>
+        <w:t xml:space="preserve">25) It is assumed that, after transfer, virus is distributed evenly over the </w:t>
+      </w:r>
+      <w:proofErr w:type="spellStart"/>
+      <w:r>
+        <w:t>en</w:t>
+      </w:r>
+      <w:proofErr w:type="spellEnd"/>
+      <w:r>
+        <w:t xml:space="preserve"> tire surface.</w:t>
+      </w:r>
+    </w:p>
+    <w:p>
+      <w:bookmarkStart w:id="0" w:name="_GoBack"/>
+      <w:bookmarkEnd w:id="0"/>
     </w:p>
     <w:p>
       <w:pPr>
@@ -2640,6 +2700,7 @@
         <w:t xml:space="preserve">. The sudden peak is due to very low </w:t>
       </w:r>
       <w:proofErr w:type="spellStart"/>
+      <w:proofErr w:type="gramStart"/>
       <w:r>
         <w:rPr>
           <w:color w:val="000000" w:themeColor="text1"/>
@@ -2647,6 +2708,7 @@
         <w:t>sd</w:t>
       </w:r>
       <w:proofErr w:type="spellEnd"/>
+      <w:proofErr w:type="gramEnd"/>
       <w:r>
         <w:rPr>
           <w:color w:val="000000" w:themeColor="text1"/>
@@ -2667,8 +2729,6 @@
         </w:rPr>
         <w:t xml:space="preserve"> flocks.</w:t>
       </w:r>
-      <w:bookmarkStart w:id="0" w:name="_GoBack"/>
-      <w:bookmarkEnd w:id="0"/>
       <w:r>
         <w:rPr>
           <w:color w:val="000000" w:themeColor="text1"/>
@@ -3487,7 +3547,7 @@
 </file>
 
 <file path=customXml/itemProps1.xml><?xml version="1.0" encoding="utf-8"?>
-<ds:datastoreItem xmlns:ds="http://schemas.openxmlformats.org/officeDocument/2006/customXml" ds:itemID="{651397ED-40F2-4A16-B0C2-41E3D22AF1BD}">
+<ds:datastoreItem xmlns:ds="http://schemas.openxmlformats.org/officeDocument/2006/customXml" ds:itemID="{45B5EE8D-F3A2-4596-9768-730D3D42B094}">
   <ds:schemaRefs>
     <ds:schemaRef ds:uri="http://schemas.openxmlformats.org/officeDocument/2006/bibliography"/>
   </ds:schemaRefs>

--- a/docs/idée.docx
+++ b/docs/idée.docx
@@ -3,339 +3,1014 @@
 <w:document xmlns:wpc="http://schemas.microsoft.com/office/word/2010/wordprocessingCanvas" xmlns:cx="http://schemas.microsoft.com/office/drawing/2014/chartex" xmlns:cx1="http://schemas.microsoft.com/office/drawing/2015/9/8/chartex" xmlns:mc="http://schemas.openxmlformats.org/markup-compatibility/2006" xmlns:o="urn:schemas-microsoft-com:office:office" xmlns:r="http://schemas.openxmlformats.org/officeDocument/2006/relationships" xmlns:m="http://schemas.openxmlformats.org/officeDocument/2006/math" xmlns:v="urn:schemas-microsoft-com:vml" xmlns:wp14="http://schemas.microsoft.com/office/word/2010/wordprocessingDrawing" xmlns:wp="http://schemas.openxmlformats.org/drawingml/2006/wordprocessingDrawing" xmlns:w10="urn:schemas-microsoft-com:office:word" xmlns:w="http://schemas.openxmlformats.org/wordprocessingml/2006/main" xmlns:w14="http://schemas.microsoft.com/office/word/2010/wordml" xmlns:w15="http://schemas.microsoft.com/office/word/2012/wordml" xmlns:w16se="http://schemas.microsoft.com/office/word/2015/wordml/symex" xmlns:wpg="http://schemas.microsoft.com/office/word/2010/wordprocessingGroup" xmlns:wpi="http://schemas.microsoft.com/office/word/2010/wordprocessingInk" xmlns:wne="http://schemas.microsoft.com/office/word/2006/wordml" xmlns:wps="http://schemas.microsoft.com/office/word/2010/wordprocessingShape" mc:Ignorable="w14 w15 w16se wp14">
   <w:body>
     <w:p>
-      <w:r>
-        <w:t>The main interventions are:</w:t>
-      </w:r>
-    </w:p>
-    <w:p>
-      <w:r>
-        <w:t>1. Flock thinning</w:t>
-      </w:r>
-      <w:r>
-        <w:t xml:space="preserve"> -</w:t>
-      </w:r>
-      <w:r>
+      <w:pPr>
+        <w:pStyle w:val="Titre1"/>
+        <w:rPr>
+          <w:rFonts w:asciiTheme="minorHAnsi" w:hAnsiTheme="minorHAnsi" w:cstheme="minorHAnsi"/>
+          <w:b w:val="0"/>
+          <w:sz w:val="28"/>
+          <w:szCs w:val="28"/>
+          <w:lang w:val="en-US"/>
+        </w:rPr>
+      </w:pPr>
+      <w:r>
+        <w:rPr>
+          <w:rFonts w:asciiTheme="minorHAnsi" w:hAnsiTheme="minorHAnsi" w:cstheme="minorHAnsi"/>
+          <w:b w:val="0"/>
+          <w:sz w:val="28"/>
+          <w:szCs w:val="28"/>
+          <w:lang w:val="en-US"/>
+        </w:rPr>
+        <w:t>Literature review</w:t>
+      </w:r>
+    </w:p>
+    <w:p>
+      <w:pPr>
+        <w:pStyle w:val="PrformatHTML"/>
+        <w:rPr>
+          <w:lang w:val="en-US"/>
+        </w:rPr>
+      </w:pPr>
+      <w:r>
+        <w:rPr>
+          <w:rFonts w:asciiTheme="minorHAnsi" w:hAnsiTheme="minorHAnsi" w:cstheme="minorHAnsi"/>
+          <w:sz w:val="22"/>
+          <w:szCs w:val="22"/>
+          <w:lang w:val="en-US"/>
+        </w:rPr>
+        <w:t>Numerous</w:t>
+      </w:r>
+      <w:r>
+        <w:rPr>
+          <w:rFonts w:asciiTheme="minorHAnsi" w:hAnsiTheme="minorHAnsi" w:cstheme="minorHAnsi"/>
+          <w:sz w:val="22"/>
+          <w:szCs w:val="22"/>
+          <w:lang w:val="en-US"/>
+        </w:rPr>
+        <w:t xml:space="preserve"> studies </w:t>
+      </w:r>
+      <w:r>
+        <w:rPr>
+          <w:rFonts w:asciiTheme="minorHAnsi" w:hAnsiTheme="minorHAnsi" w:cstheme="minorHAnsi"/>
+          <w:sz w:val="22"/>
+          <w:szCs w:val="22"/>
+          <w:lang w:val="en-US"/>
+        </w:rPr>
+        <w:t xml:space="preserve">in the literature </w:t>
+      </w:r>
+      <w:r>
+        <w:rPr>
+          <w:rFonts w:asciiTheme="minorHAnsi" w:hAnsiTheme="minorHAnsi" w:cstheme="minorHAnsi"/>
+          <w:sz w:val="22"/>
+          <w:szCs w:val="22"/>
+          <w:lang w:val="en-US"/>
+        </w:rPr>
+        <w:t xml:space="preserve">have highlighted the occupational risks of extended-spectrum </w:t>
+      </w:r>
+      <w:r>
+        <w:rPr>
+          <w:rFonts w:asciiTheme="minorHAnsi" w:hAnsiTheme="minorHAnsi" w:cstheme="minorHAnsi"/>
+          <w:sz w:val="22"/>
+          <w:szCs w:val="22"/>
+        </w:rPr>
+        <w:t>β</w:t>
+      </w:r>
+      <w:r>
+        <w:rPr>
+          <w:rFonts w:asciiTheme="minorHAnsi" w:hAnsiTheme="minorHAnsi" w:cstheme="minorHAnsi"/>
+          <w:sz w:val="22"/>
+          <w:szCs w:val="22"/>
+          <w:lang w:val="en-US"/>
+        </w:rPr>
+        <w:t>-lactamase (E</w:t>
+      </w:r>
+      <w:r>
+        <w:rPr>
+          <w:rFonts w:asciiTheme="minorHAnsi" w:hAnsiTheme="minorHAnsi" w:cstheme="minorHAnsi"/>
+          <w:sz w:val="22"/>
+          <w:szCs w:val="22"/>
+          <w:lang w:val="en-US"/>
+        </w:rPr>
+        <w:t>SBL) transmission among professionals working in pig farms,</w:t>
+      </w:r>
+      <w:r>
+        <w:rPr>
+          <w:rFonts w:asciiTheme="minorHAnsi" w:hAnsiTheme="minorHAnsi" w:cstheme="minorHAnsi"/>
+          <w:sz w:val="22"/>
+          <w:szCs w:val="22"/>
+          <w:lang w:val="en-US"/>
+        </w:rPr>
+        <w:t xml:space="preserve"> slaughterhouses or poultry ab</w:t>
+      </w:r>
+      <w:r>
+        <w:rPr>
+          <w:rFonts w:asciiTheme="minorHAnsi" w:hAnsiTheme="minorHAnsi" w:cstheme="minorHAnsi"/>
+          <w:sz w:val="22"/>
+          <w:szCs w:val="22"/>
+          <w:lang w:val="en-US"/>
+        </w:rPr>
+        <w:t>a</w:t>
+      </w:r>
+      <w:r>
+        <w:rPr>
+          <w:rFonts w:asciiTheme="minorHAnsi" w:hAnsiTheme="minorHAnsi" w:cstheme="minorHAnsi"/>
+          <w:sz w:val="22"/>
+          <w:szCs w:val="22"/>
+          <w:lang w:val="en-US"/>
+        </w:rPr>
+        <w:t>t</w:t>
+      </w:r>
+      <w:r>
+        <w:rPr>
+          <w:rFonts w:asciiTheme="minorHAnsi" w:hAnsiTheme="minorHAnsi" w:cstheme="minorHAnsi"/>
+          <w:sz w:val="22"/>
+          <w:szCs w:val="22"/>
+          <w:lang w:val="en-US"/>
+        </w:rPr>
+        <w:t>toirs</w:t>
+      </w:r>
+      <w:r>
+        <w:rPr>
+          <w:rFonts w:asciiTheme="minorHAnsi" w:hAnsiTheme="minorHAnsi" w:cstheme="minorHAnsi"/>
+          <w:sz w:val="22"/>
+          <w:szCs w:val="22"/>
+          <w:lang w:val="en-US"/>
+        </w:rPr>
+        <w:t xml:space="preserve">. </w:t>
+      </w:r>
+      <w:r>
+        <w:rPr>
+          <w:rFonts w:asciiTheme="minorHAnsi" w:hAnsiTheme="minorHAnsi" w:cstheme="minorHAnsi"/>
+          <w:sz w:val="22"/>
+          <w:szCs w:val="22"/>
+          <w:lang w:val="en-US"/>
+        </w:rPr>
+        <w:t>A ‘</w:t>
+      </w:r>
+      <w:r>
+        <w:rPr>
+          <w:rFonts w:asciiTheme="minorHAnsi" w:hAnsiTheme="minorHAnsi" w:cstheme="minorHAnsi"/>
+          <w:sz w:val="22"/>
+          <w:szCs w:val="22"/>
+          <w:lang w:val="en-US"/>
+        </w:rPr>
+        <w:t>top-down’</w:t>
+      </w:r>
+      <w:r>
+        <w:rPr>
+          <w:rFonts w:asciiTheme="minorHAnsi" w:hAnsiTheme="minorHAnsi" w:cstheme="minorHAnsi"/>
+          <w:sz w:val="22"/>
+          <w:szCs w:val="22"/>
+          <w:lang w:val="en-US"/>
+        </w:rPr>
+        <w:t xml:space="preserve"> source attribution study by </w:t>
+      </w:r>
+      <w:r>
+        <w:rPr>
+          <w:rFonts w:asciiTheme="minorHAnsi" w:hAnsiTheme="minorHAnsi" w:cstheme="minorHAnsi"/>
+          <w:sz w:val="22"/>
+          <w:szCs w:val="22"/>
+          <w:lang w:val="en-US"/>
+        </w:rPr>
+        <w:t xml:space="preserve">Mughini-Gras et al. (2019) </w:t>
+      </w:r>
+      <w:r>
+        <w:rPr>
+          <w:rFonts w:asciiTheme="minorHAnsi" w:hAnsiTheme="minorHAnsi" w:cstheme="minorHAnsi"/>
+          <w:sz w:val="22"/>
+          <w:szCs w:val="22"/>
+          <w:lang w:val="en-US"/>
+        </w:rPr>
+        <w:t>analyzed the</w:t>
+      </w:r>
+      <w:r>
+        <w:rPr>
+          <w:rFonts w:asciiTheme="minorHAnsi" w:hAnsiTheme="minorHAnsi" w:cstheme="minorHAnsi"/>
+          <w:sz w:val="22"/>
+          <w:szCs w:val="22"/>
+          <w:lang w:val="en-US"/>
+        </w:rPr>
+        <w:t xml:space="preserve"> community-acquired ESBL-EC and pAmpC-EC</w:t>
+      </w:r>
+      <w:r>
+        <w:rPr>
+          <w:rFonts w:asciiTheme="minorHAnsi" w:hAnsiTheme="minorHAnsi" w:cstheme="minorHAnsi"/>
+          <w:sz w:val="22"/>
+          <w:szCs w:val="22"/>
+          <w:lang w:val="en-US"/>
+        </w:rPr>
+        <w:t xml:space="preserve"> in the Netherlands during 2005-2017 </w:t>
+      </w:r>
+      <w:r>
+        <w:rPr>
+          <w:rFonts w:asciiTheme="minorHAnsi" w:hAnsiTheme="minorHAnsi" w:cstheme="minorHAnsi"/>
+          <w:sz w:val="22"/>
+          <w:szCs w:val="22"/>
+          <w:lang w:val="en-US"/>
+        </w:rPr>
+        <w:t>revealing 1,220 occurrences in humans and 6,275 in non-human sources</w:t>
+      </w:r>
+      <w:r>
+        <w:rPr>
+          <w:rFonts w:asciiTheme="minorHAnsi" w:hAnsiTheme="minorHAnsi" w:cstheme="minorHAnsi"/>
+          <w:sz w:val="22"/>
+          <w:szCs w:val="22"/>
+          <w:lang w:val="en-US"/>
+        </w:rPr>
+        <w:t>, mainly farm animals and food.</w:t>
+      </w:r>
+      <w:r>
+        <w:rPr>
+          <w:lang w:val="en-US"/>
+        </w:rPr>
         <w:t xml:space="preserve"> </w:t>
       </w:r>
-      <w:r>
-        <w:t xml:space="preserve">Mechanical (% </w:t>
-      </w:r>
-      <w:r>
-        <w:rPr>
-          <w:color w:val="FF0000"/>
-        </w:rPr>
-        <w:t>check</w:t>
-      </w:r>
-      <w:r>
-        <w:t xml:space="preserve"> online) or Manual (% check online) – Worker 1 </w:t>
-      </w:r>
-    </w:p>
-    <w:p>
-      <w:r>
-        <w:t xml:space="preserve">2. Flock clearing </w:t>
-      </w:r>
-      <w:r>
-        <w:t xml:space="preserve">– Catching &amp; loading in cages (Worker 1) </w:t>
-      </w:r>
-    </w:p>
-    <w:p>
-      <w:r>
-        <w:t xml:space="preserve">Worker </w:t>
-      </w:r>
-      <w:proofErr w:type="gramStart"/>
-      <w:r>
-        <w:t>1 :</w:t>
-      </w:r>
-      <w:proofErr w:type="gramEnd"/>
-      <w:r>
-        <w:t xml:space="preserve"> 10,000 chicken 6-8</w:t>
-      </w:r>
+    </w:p>
+    <w:p>
+      <w:pPr>
+        <w:pStyle w:val="PrformatHTML"/>
+        <w:rPr>
+          <w:lang w:val="en-US"/>
+        </w:rPr>
+      </w:pPr>
+    </w:p>
+    <w:p>
+      <w:pPr>
+        <w:pStyle w:val="PrformatHTML"/>
+        <w:rPr>
+          <w:rFonts w:asciiTheme="minorHAnsi" w:hAnsiTheme="minorHAnsi" w:cstheme="minorHAnsi"/>
+          <w:sz w:val="22"/>
+          <w:szCs w:val="22"/>
+          <w:lang w:val="en-US"/>
+        </w:rPr>
+      </w:pPr>
+      <w:r>
+        <w:rPr>
+          <w:rFonts w:asciiTheme="minorHAnsi" w:hAnsiTheme="minorHAnsi" w:cstheme="minorHAnsi"/>
+          <w:b/>
+          <w:sz w:val="22"/>
+          <w:szCs w:val="22"/>
+          <w:lang w:val="en-US"/>
+        </w:rPr>
+        <w:t>Evidence of occupational exposure:</w:t>
+      </w:r>
+      <w:r>
+        <w:rPr>
+          <w:rFonts w:asciiTheme="minorHAnsi" w:hAnsiTheme="minorHAnsi" w:cstheme="minorHAnsi"/>
+          <w:sz w:val="22"/>
+          <w:szCs w:val="22"/>
+          <w:lang w:val="en-US"/>
+        </w:rPr>
+        <w:t xml:space="preserve"> </w:t>
+      </w:r>
+      <w:r>
+        <w:rPr>
+          <w:rFonts w:asciiTheme="minorHAnsi" w:hAnsiTheme="minorHAnsi" w:cstheme="minorHAnsi"/>
+          <w:sz w:val="22"/>
+          <w:szCs w:val="22"/>
+          <w:lang w:val="en-US"/>
+        </w:rPr>
+        <w:t>S</w:t>
+      </w:r>
+      <w:r>
+        <w:rPr>
+          <w:rFonts w:asciiTheme="minorHAnsi" w:hAnsiTheme="minorHAnsi" w:cstheme="minorHAnsi"/>
+          <w:sz w:val="22"/>
+          <w:szCs w:val="22"/>
+          <w:lang w:val="en-US"/>
+        </w:rPr>
+        <w:t xml:space="preserve">everal </w:t>
+      </w:r>
+      <w:r>
+        <w:rPr>
+          <w:rFonts w:asciiTheme="minorHAnsi" w:hAnsiTheme="minorHAnsi" w:cstheme="minorHAnsi"/>
+          <w:sz w:val="22"/>
+          <w:szCs w:val="22"/>
+          <w:lang w:val="en-US"/>
+        </w:rPr>
+        <w:t xml:space="preserve">studies were found </w:t>
+      </w:r>
+      <w:r>
+        <w:rPr>
+          <w:rFonts w:asciiTheme="minorHAnsi" w:hAnsiTheme="minorHAnsi" w:cstheme="minorHAnsi"/>
+          <w:sz w:val="22"/>
+          <w:szCs w:val="22"/>
+          <w:lang w:val="en-US"/>
+        </w:rPr>
+        <w:t xml:space="preserve">that </w:t>
+      </w:r>
+      <w:r>
+        <w:rPr>
+          <w:rFonts w:asciiTheme="minorHAnsi" w:hAnsiTheme="minorHAnsi" w:cstheme="minorHAnsi"/>
+          <w:sz w:val="22"/>
+          <w:szCs w:val="22"/>
+          <w:lang w:val="en-US"/>
+        </w:rPr>
+        <w:t>provide evidence of</w:t>
+      </w:r>
+      <w:r>
+        <w:rPr>
+          <w:rFonts w:asciiTheme="minorHAnsi" w:hAnsiTheme="minorHAnsi" w:cstheme="minorHAnsi"/>
+          <w:sz w:val="22"/>
+          <w:szCs w:val="22"/>
+          <w:lang w:val="en-US"/>
+        </w:rPr>
+        <w:t xml:space="preserve"> the occupational exposure of farm and slaughterhouse workers to antimicrobial-resistant bacteria.</w:t>
+      </w:r>
+      <w:r>
+        <w:rPr>
+          <w:rFonts w:asciiTheme="minorHAnsi" w:hAnsiTheme="minorHAnsi" w:cstheme="minorHAnsi"/>
+          <w:sz w:val="22"/>
+          <w:szCs w:val="22"/>
+          <w:lang w:val="en-US"/>
+        </w:rPr>
+        <w:t xml:space="preserve"> </w:t>
+      </w:r>
+      <w:r>
+        <w:rPr>
+          <w:rFonts w:asciiTheme="minorHAnsi" w:hAnsiTheme="minorHAnsi" w:cstheme="minorHAnsi"/>
+          <w:sz w:val="22"/>
+          <w:szCs w:val="22"/>
+          <w:lang w:val="en-US"/>
+        </w:rPr>
+        <w:t xml:space="preserve">Most of these studies were </w:t>
+      </w:r>
+      <w:r>
+        <w:rPr>
+          <w:rFonts w:asciiTheme="minorHAnsi" w:hAnsiTheme="minorHAnsi" w:cstheme="minorHAnsi"/>
+          <w:sz w:val="22"/>
+          <w:szCs w:val="22"/>
+          <w:lang w:val="en-US"/>
+        </w:rPr>
+        <w:t>base</w:t>
+      </w:r>
+      <w:r>
+        <w:rPr>
+          <w:rFonts w:asciiTheme="minorHAnsi" w:hAnsiTheme="minorHAnsi" w:cstheme="minorHAnsi"/>
+          <w:sz w:val="22"/>
+          <w:szCs w:val="22"/>
+          <w:lang w:val="en-US"/>
+        </w:rPr>
+        <w:t>d</w:t>
+      </w:r>
+      <w:r>
+        <w:rPr>
+          <w:rFonts w:asciiTheme="minorHAnsi" w:hAnsiTheme="minorHAnsi" w:cstheme="minorHAnsi"/>
+          <w:sz w:val="22"/>
+          <w:szCs w:val="22"/>
+          <w:lang w:val="en-US"/>
+        </w:rPr>
+        <w:t xml:space="preserve"> on</w:t>
+      </w:r>
+      <w:r>
+        <w:rPr>
+          <w:rFonts w:asciiTheme="minorHAnsi" w:hAnsiTheme="minorHAnsi" w:cstheme="minorHAnsi"/>
+          <w:sz w:val="22"/>
+          <w:szCs w:val="22"/>
+          <w:lang w:val="en-US"/>
+        </w:rPr>
+        <w:t xml:space="preserve"> </w:t>
+      </w:r>
+      <w:r>
+        <w:rPr>
+          <w:rFonts w:asciiTheme="minorHAnsi" w:hAnsiTheme="minorHAnsi" w:cstheme="minorHAnsi"/>
+          <w:sz w:val="22"/>
+          <w:szCs w:val="22"/>
+          <w:lang w:val="en-US"/>
+        </w:rPr>
+        <w:t>fecal</w:t>
+      </w:r>
+      <w:r>
+        <w:rPr>
+          <w:rFonts w:asciiTheme="minorHAnsi" w:hAnsiTheme="minorHAnsi" w:cstheme="minorHAnsi"/>
+          <w:sz w:val="22"/>
+          <w:szCs w:val="22"/>
+          <w:lang w:val="en-US"/>
+        </w:rPr>
+        <w:t xml:space="preserve"> sample analysis and detailed</w:t>
+      </w:r>
+      <w:r>
+        <w:rPr>
+          <w:rFonts w:asciiTheme="minorHAnsi" w:hAnsiTheme="minorHAnsi" w:cstheme="minorHAnsi"/>
+          <w:sz w:val="24"/>
+          <w:szCs w:val="22"/>
+          <w:lang w:val="en-US"/>
+        </w:rPr>
+        <w:t xml:space="preserve"> </w:t>
+      </w:r>
+      <w:r>
+        <w:rPr>
+          <w:rFonts w:asciiTheme="minorHAnsi" w:hAnsiTheme="minorHAnsi" w:cstheme="minorHAnsi"/>
+          <w:sz w:val="22"/>
+          <w:szCs w:val="22"/>
+          <w:lang w:val="en-US"/>
+        </w:rPr>
+        <w:t>questionnaires to assess personal and occupational exposure.</w:t>
+      </w:r>
+      <w:r>
+        <w:rPr>
+          <w:rFonts w:asciiTheme="minorHAnsi" w:hAnsiTheme="minorHAnsi" w:cstheme="minorHAnsi"/>
+          <w:sz w:val="22"/>
+          <w:szCs w:val="22"/>
+          <w:lang w:val="en-US"/>
+        </w:rPr>
+        <w:t xml:space="preserve"> </w:t>
+      </w:r>
+      <w:r>
+        <w:rPr>
+          <w:rFonts w:asciiTheme="minorHAnsi" w:hAnsiTheme="minorHAnsi" w:cstheme="minorHAnsi"/>
+          <w:sz w:val="22"/>
+          <w:szCs w:val="22"/>
+          <w:lang w:val="en-US"/>
+        </w:rPr>
+        <w:t xml:space="preserve"> </w:t>
+      </w:r>
+      <w:r>
+        <w:rPr>
+          <w:rFonts w:asciiTheme="minorHAnsi" w:hAnsiTheme="minorHAnsi" w:cstheme="minorHAnsi"/>
+          <w:sz w:val="22"/>
+          <w:lang w:val="en-US"/>
+        </w:rPr>
+        <w:t>Oguttu et al. (2008) investigated antimicrobial resistance in Escherichia coli from broilers and poultry abattoir workers. The study found high resistance levels in broilers, particularly to antimicrobials used on farms, and higher resistance levels in abattoir workers compared to controls.</w:t>
+      </w:r>
+      <w:r>
+        <w:rPr>
+          <w:rFonts w:asciiTheme="minorHAnsi" w:hAnsiTheme="minorHAnsi" w:cstheme="minorHAnsi"/>
+          <w:sz w:val="22"/>
+          <w:lang w:val="en-US"/>
+        </w:rPr>
+        <w:t xml:space="preserve"> </w:t>
+      </w:r>
+      <w:r>
+        <w:rPr>
+          <w:rFonts w:asciiTheme="minorHAnsi" w:hAnsiTheme="minorHAnsi" w:cstheme="minorHAnsi"/>
+          <w:sz w:val="22"/>
+          <w:lang w:val="en-US"/>
+        </w:rPr>
+        <w:t>Dohmen et al. (2015) examined the prevalence of ESBL-producing Enterobacteriaceae in pig farmers and found a 6% carriage rate in humans</w:t>
+      </w:r>
+      <w:r>
+        <w:rPr>
+          <w:rFonts w:asciiTheme="minorHAnsi" w:hAnsiTheme="minorHAnsi" w:cstheme="minorHAnsi"/>
+          <w:sz w:val="22"/>
+          <w:lang w:val="en-US"/>
+        </w:rPr>
+        <w:t>, showing</w:t>
+      </w:r>
+      <w:r>
+        <w:rPr>
+          <w:rFonts w:asciiTheme="minorHAnsi" w:hAnsiTheme="minorHAnsi" w:cstheme="minorHAnsi"/>
+          <w:sz w:val="22"/>
+          <w:lang w:val="en-US"/>
+        </w:rPr>
+        <w:t xml:space="preserve"> that ESBL genes in human isolates were often identical to those found in pigs</w:t>
+      </w:r>
+      <w:r>
+        <w:rPr>
+          <w:rFonts w:asciiTheme="minorHAnsi" w:hAnsiTheme="minorHAnsi" w:cstheme="minorHAnsi"/>
+          <w:sz w:val="22"/>
+          <w:lang w:val="en-US"/>
+        </w:rPr>
+        <w:t>. This</w:t>
+      </w:r>
+      <w:r>
+        <w:rPr>
+          <w:rFonts w:asciiTheme="minorHAnsi" w:hAnsiTheme="minorHAnsi" w:cstheme="minorHAnsi"/>
+          <w:sz w:val="22"/>
+          <w:lang w:val="en-US"/>
+        </w:rPr>
+        <w:t xml:space="preserve"> established a strong link between the number of hours spent working on the farm and ESBL carriage, reinforcing the role of occupational exposure in AMR transmission.</w:t>
+      </w:r>
+      <w:r>
+        <w:rPr>
+          <w:rFonts w:asciiTheme="minorHAnsi" w:hAnsiTheme="minorHAnsi" w:cstheme="minorHAnsi"/>
+          <w:sz w:val="22"/>
+          <w:lang w:val="en-US"/>
+        </w:rPr>
+        <w:t xml:space="preserve"> Later </w:t>
+      </w:r>
+      <w:r>
+        <w:rPr>
+          <w:rFonts w:asciiTheme="minorHAnsi" w:hAnsiTheme="minorHAnsi" w:cstheme="minorHAnsi"/>
+          <w:sz w:val="22"/>
+          <w:lang w:val="en-US"/>
+        </w:rPr>
+        <w:t>Dohmen et al. (2017) investigated the prevalence of ESBL carriage in pig slaughterhouse workers, finding a 4.8% prevalence rate among 334 workers</w:t>
+      </w:r>
+      <w:r>
+        <w:rPr>
+          <w:rFonts w:asciiTheme="minorHAnsi" w:hAnsiTheme="minorHAnsi" w:cstheme="minorHAnsi"/>
+          <w:sz w:val="22"/>
+          <w:lang w:val="en-US"/>
+        </w:rPr>
+        <w:t xml:space="preserve"> and they</w:t>
+      </w:r>
+      <w:r>
+        <w:rPr>
+          <w:rFonts w:asciiTheme="minorHAnsi" w:hAnsiTheme="minorHAnsi" w:cstheme="minorHAnsi"/>
+          <w:sz w:val="22"/>
+          <w:lang w:val="en-US"/>
+        </w:rPr>
+        <w:t xml:space="preserve"> identified specific job tasks, such as removing animal organs, as associated with higher ESBL carriage rates. This suggests that direct contact with animal products significantly increases the risk of ESBL transmission. The</w:t>
+      </w:r>
+      <w:r>
+        <w:rPr>
+          <w:rFonts w:asciiTheme="minorHAnsi" w:hAnsiTheme="minorHAnsi" w:cstheme="minorHAnsi"/>
+          <w:sz w:val="22"/>
+          <w:lang w:val="en-US"/>
+        </w:rPr>
+        <w:t>se</w:t>
+      </w:r>
+      <w:r>
+        <w:rPr>
+          <w:rFonts w:asciiTheme="minorHAnsi" w:hAnsiTheme="minorHAnsi" w:cstheme="minorHAnsi"/>
+          <w:sz w:val="22"/>
+          <w:lang w:val="en-US"/>
+        </w:rPr>
+        <w:t xml:space="preserve"> findings indicated a substantial association between job exposure and ESBL carriage, with higher prevalence in tasks involving direct animal contact compared to roles like refrigeration and packaging.</w:t>
+      </w:r>
+      <w:r>
+        <w:rPr>
+          <w:rFonts w:asciiTheme="minorHAnsi" w:hAnsiTheme="minorHAnsi" w:cstheme="minorHAnsi"/>
+          <w:sz w:val="22"/>
+          <w:lang w:val="en-US"/>
+        </w:rPr>
+        <w:t xml:space="preserve"> </w:t>
+      </w:r>
+      <w:r>
+        <w:rPr>
+          <w:rFonts w:asciiTheme="minorHAnsi" w:hAnsiTheme="minorHAnsi" w:cstheme="minorHAnsi"/>
+          <w:sz w:val="22"/>
+          <w:lang w:val="en-US"/>
+        </w:rPr>
+        <w:t xml:space="preserve">Another study by Van Gompel et al. (2020) used shotgun metagenomics to analyze the </w:t>
+      </w:r>
+      <w:r>
+        <w:rPr>
+          <w:rFonts w:asciiTheme="minorHAnsi" w:hAnsiTheme="minorHAnsi" w:cstheme="minorHAnsi"/>
+          <w:sz w:val="22"/>
+          <w:lang w:val="en-US"/>
+        </w:rPr>
+        <w:t>fecal</w:t>
+      </w:r>
+      <w:r>
+        <w:rPr>
+          <w:rFonts w:asciiTheme="minorHAnsi" w:hAnsiTheme="minorHAnsi" w:cstheme="minorHAnsi"/>
+          <w:sz w:val="22"/>
+          <w:lang w:val="en-US"/>
+        </w:rPr>
+        <w:t xml:space="preserve"> resistomes and microbiomes of pig and poultry farmers, slaughterhouse workers, and controls. It found higher ARG abundances in pig farmers and slaughterhouse workers compared to broiler farmers and controls. Differences in resistome and microbiome composition were observed based on occupational exposure, with significant correlations between on-farm working hours and ARG carriage.</w:t>
+      </w:r>
+      <w:r>
+        <w:rPr>
+          <w:rFonts w:asciiTheme="minorHAnsi" w:hAnsiTheme="minorHAnsi" w:cstheme="minorHAnsi"/>
+          <w:sz w:val="22"/>
+          <w:lang w:val="en-US"/>
+        </w:rPr>
+        <w:t xml:space="preserve"> </w:t>
+      </w:r>
+    </w:p>
+    <w:p>
+      <w:pPr>
+        <w:pStyle w:val="PrformatHTML"/>
+        <w:rPr>
+          <w:rFonts w:asciiTheme="minorHAnsi" w:hAnsiTheme="minorHAnsi" w:cstheme="minorHAnsi"/>
+          <w:sz w:val="22"/>
+          <w:lang w:val="en-US"/>
+        </w:rPr>
+      </w:pPr>
+    </w:p>
+    <w:p>
+      <w:pPr>
+        <w:pStyle w:val="PrformatHTML"/>
+        <w:rPr>
+          <w:rFonts w:asciiTheme="minorHAnsi" w:hAnsiTheme="minorHAnsi" w:cstheme="minorHAnsi"/>
+          <w:sz w:val="22"/>
+          <w:lang w:val="en-US"/>
+        </w:rPr>
+      </w:pPr>
+      <w:r>
+        <w:rPr>
+          <w:rFonts w:asciiTheme="minorHAnsi" w:hAnsiTheme="minorHAnsi" w:cstheme="minorHAnsi"/>
+          <w:b/>
+          <w:sz w:val="22"/>
+          <w:lang w:val="en-US"/>
+        </w:rPr>
+        <w:t>Air-bone transmission:</w:t>
+      </w:r>
+      <w:r>
+        <w:rPr>
+          <w:rFonts w:asciiTheme="minorHAnsi" w:hAnsiTheme="minorHAnsi" w:cstheme="minorHAnsi"/>
+          <w:sz w:val="22"/>
+          <w:lang w:val="en-US"/>
+        </w:rPr>
+        <w:t xml:space="preserve"> </w:t>
+      </w:r>
+      <w:r>
+        <w:rPr>
+          <w:rFonts w:asciiTheme="minorHAnsi" w:hAnsiTheme="minorHAnsi" w:cstheme="minorHAnsi"/>
+          <w:sz w:val="22"/>
+          <w:lang w:val="en-US"/>
+        </w:rPr>
+        <w:t>The possibility of airborne transmission of ESBL was explored by Dohmen et al. (2017). The study involved 131 individuals from 32 pig farms, analyzing stool, pig rectal swabs, and dust samples. Results showed a significant presence of CTX-M-group 1 ESBL in both human and dust samples, suggesting that inhalation of contaminated air could be an additional transmission route. This study highlighted that occupational exposure to airborne dust in pig farms could contribute to ESBL carriage in humans.</w:t>
+      </w:r>
+      <w:r>
+        <w:rPr>
+          <w:rFonts w:asciiTheme="minorHAnsi" w:hAnsiTheme="minorHAnsi" w:cstheme="minorHAnsi"/>
+          <w:sz w:val="22"/>
+          <w:lang w:val="en-US"/>
+        </w:rPr>
+        <w:t xml:space="preserve"> </w:t>
+      </w:r>
+      <w:r>
+        <w:rPr>
+          <w:rFonts w:asciiTheme="minorHAnsi" w:hAnsiTheme="minorHAnsi" w:cstheme="minorHAnsi"/>
+          <w:sz w:val="22"/>
+          <w:lang w:val="en-US"/>
+        </w:rPr>
+        <w:t>Luiken et al. (2020) provided insights into the resistomes and bacterial microbiomes of farm dust from 35 broiler and 44 pig farms. The study used shotgun metagenomic analysis to reveal a rich variety of antimicrobial resistance genes (ARGs) in farm dust, more extensive than in animal feces. It demonstrated that farm dust resistomes were significantly associated with animal feces resistomes and influenced by antimicrobial usage on farms. This study suggests that dust is a critical vector for ARG transmission, posing risks to both animals and humans.</w:t>
+      </w:r>
+    </w:p>
+    <w:p>
+      <w:pPr>
+        <w:pStyle w:val="NormalWeb"/>
+        <w:rPr>
+          <w:rFonts w:asciiTheme="minorHAnsi" w:hAnsiTheme="minorHAnsi" w:cstheme="minorHAnsi"/>
+          <w:b/>
+          <w:color w:val="2E74B5" w:themeColor="accent1" w:themeShade="BF"/>
+          <w:sz w:val="22"/>
+          <w:szCs w:val="22"/>
+          <w:lang w:val="en-US"/>
+        </w:rPr>
+      </w:pPr>
+      <w:r>
+        <w:rPr>
+          <w:rFonts w:asciiTheme="minorHAnsi" w:hAnsiTheme="minorHAnsi" w:cstheme="minorHAnsi"/>
+          <w:b/>
+          <w:sz w:val="22"/>
+          <w:szCs w:val="22"/>
+          <w:lang w:val="en-US"/>
+        </w:rPr>
+        <w:t xml:space="preserve">Hygiene </w:t>
+      </w:r>
+      <w:r>
+        <w:rPr>
+          <w:rFonts w:asciiTheme="minorHAnsi" w:hAnsiTheme="minorHAnsi" w:cstheme="minorHAnsi"/>
+          <w:b/>
+          <w:sz w:val="22"/>
+          <w:szCs w:val="22"/>
+          <w:lang w:val="en-US"/>
+        </w:rPr>
+        <w:t xml:space="preserve">and biosecurity </w:t>
+      </w:r>
+      <w:r>
+        <w:rPr>
+          <w:rFonts w:asciiTheme="minorHAnsi" w:hAnsiTheme="minorHAnsi" w:cstheme="minorHAnsi"/>
+          <w:b/>
+          <w:sz w:val="22"/>
+          <w:szCs w:val="22"/>
+          <w:lang w:val="en-US"/>
+        </w:rPr>
+        <w:t>practices:</w:t>
+      </w:r>
+      <w:r>
+        <w:rPr>
+          <w:rFonts w:asciiTheme="minorHAnsi" w:hAnsiTheme="minorHAnsi" w:cstheme="minorHAnsi"/>
+          <w:b/>
+          <w:sz w:val="22"/>
+          <w:szCs w:val="22"/>
+          <w:lang w:val="en-US"/>
+        </w:rPr>
+        <w:t xml:space="preserve"> </w:t>
+      </w:r>
+      <w:r>
+        <w:rPr>
+          <w:rFonts w:asciiTheme="minorHAnsi" w:hAnsiTheme="minorHAnsi" w:cstheme="minorHAnsi"/>
+          <w:sz w:val="22"/>
+          <w:lang w:val="en-US"/>
+        </w:rPr>
+        <w:t>Several studies have assessed various hygiene and biosecurity protocols implemented in farms and slaughterhouses. The study by Franceschini et al. (2019) specifically evaluated turkey farmers' exposure to antimicrobial-resistant (AMR) bacteria to rank farm practices in Northern Italy. Through a literature review and interviews with veterinarians, the study identified high-risk practices, such as direct contact during vaccination and litter management, which elevate exposure to methicillin-resistant Staphylococcus aureus (MRSA) and extended-spectrum beta-lactamase (ESBL).</w:t>
+      </w:r>
+    </w:p>
+    <w:p>
+      <w:pPr>
+        <w:autoSpaceDE w:val="0"/>
+        <w:autoSpaceDN w:val="0"/>
+        <w:adjustRightInd w:val="0"/>
+        <w:spacing w:after="0" w:line="240" w:lineRule="auto"/>
+      </w:pPr>
+      <w:r>
+        <w:rPr>
+          <w:rFonts w:cstheme="minorHAnsi"/>
+          <w:b/>
+        </w:rPr>
+        <w:lastRenderedPageBreak/>
+        <w:t>Exposure quantification:</w:t>
+      </w:r>
+      <w:r>
+        <w:rPr>
+          <w:rFonts w:cstheme="minorHAnsi"/>
+        </w:rPr>
+        <w:t xml:space="preserve"> </w:t>
+      </w:r>
+      <w:r>
+        <w:t xml:space="preserve">Although many studies focus on </w:t>
+      </w:r>
+      <w:r>
+        <w:t>assessing</w:t>
+      </w:r>
+      <w:r>
+        <w:t xml:space="preserve"> occupational exposure, a robust framework for rigorously </w:t>
+      </w:r>
+      <w:r>
+        <w:t>quantifying</w:t>
+      </w:r>
+      <w:r>
+        <w:t xml:space="preserve"> </w:t>
+      </w:r>
+      <w:r>
+        <w:t xml:space="preserve">the exposure and transmission of </w:t>
+      </w:r>
+      <w:r>
+        <w:t xml:space="preserve">ESBL </w:t>
+      </w:r>
+      <w:r>
+        <w:rPr>
+          <w:i/>
+        </w:rPr>
+        <w:t>E. coli</w:t>
+      </w:r>
+      <w:r>
+        <w:t xml:space="preserve"> </w:t>
+      </w:r>
+      <w:r>
+        <w:t xml:space="preserve">from broiler production </w:t>
+      </w:r>
+      <w:r>
+        <w:t xml:space="preserve">is currently lacking. </w:t>
+      </w:r>
+      <w:r>
+        <w:t>Opatowski et al. (2021)</w:t>
+      </w:r>
+      <w:r>
+        <w:rPr>
+          <w:color w:val="2E74B5" w:themeColor="accent1" w:themeShade="BF"/>
+        </w:rPr>
+        <w:t xml:space="preserve"> </w:t>
+      </w:r>
+      <w:r>
+        <w:t>proposes a stochastic quantitative risk assessment model to quantify the impacts of environmental, animal, and human sources from a One-Health perspective</w:t>
+      </w:r>
+      <w:r>
+        <w:t xml:space="preserve">. This is a much more generalized and macro-analysis framework </w:t>
+      </w:r>
+      <w:r>
+        <w:t>that evaluates AMR colonization in humans from five sources: water, food, livestock contact, and interhuman contacts.</w:t>
+      </w:r>
+      <w:r>
+        <w:t xml:space="preserve"> </w:t>
+      </w:r>
+      <w:r>
+        <w:t>A</w:t>
+      </w:r>
+      <w:r>
+        <w:t>nother</w:t>
+      </w:r>
+      <w:r>
+        <w:t xml:space="preserve"> recent work by Lu et al. (2024) proposes a One Health-based quantitative microbial risk assessment (QMRA) framework</w:t>
+      </w:r>
+      <w:r>
+        <w:t>, that emphasizes more in micro-analysis of the occupational exposure in order</w:t>
+      </w:r>
+      <w:r>
+        <w:t xml:space="preserve"> to manage health risks associated with tetracycline-resistant Aeromonas hydrophila in aquaculture. </w:t>
+      </w:r>
+      <w:r>
+        <w:t xml:space="preserve">A More topic specific work in the context of </w:t>
+      </w:r>
+      <w:r>
+        <w:t xml:space="preserve">ESBL </w:t>
+      </w:r>
+      <w:r>
+        <w:rPr>
+          <w:i/>
+        </w:rPr>
+        <w:t>E. coli</w:t>
+      </w:r>
+      <w:r>
+        <w:t xml:space="preserve"> to poultry </w:t>
+      </w:r>
+      <w:r>
+        <w:t xml:space="preserve">farm and slaughterhouse workers, is produced by </w:t>
+      </w:r>
+      <w:r>
+        <w:rPr>
+          <w:rStyle w:val="title-text"/>
+          <w:rFonts w:cstheme="minorHAnsi"/>
+        </w:rPr>
+        <w:t xml:space="preserve">De Freitas Costa </w:t>
+      </w:r>
+      <w:r>
+        <w:rPr>
+          <w:rStyle w:val="title-text"/>
+          <w:rFonts w:cstheme="minorHAnsi"/>
+        </w:rPr>
+        <w:t xml:space="preserve">et al. </w:t>
+      </w:r>
+      <w:r>
+        <w:rPr>
+          <w:rStyle w:val="title-text"/>
+          <w:rFonts w:cstheme="minorHAnsi"/>
+        </w:rPr>
+        <w:t>(2022)</w:t>
+      </w:r>
+      <w:r>
+        <w:rPr>
+          <w:rStyle w:val="title-text"/>
+          <w:rFonts w:cstheme="minorHAnsi"/>
+        </w:rPr>
+        <w:t xml:space="preserve">, where they proposed </w:t>
+      </w:r>
+      <w:r>
+        <w:t>a multidirectional dynamic risk model</w:t>
+      </w:r>
+      <w:r>
+        <w:t xml:space="preserve"> </w:t>
+      </w:r>
+      <w:r>
+        <w:t>for ESBL-EC transmission among broiler flocks, broiler farmers, and the open community in the Netherlands.</w:t>
+      </w:r>
+      <w:r>
+        <w:t xml:space="preserve"> </w:t>
+      </w:r>
+      <w:r>
+        <w:t xml:space="preserve">Their work was more focues on </w:t>
+      </w:r>
+    </w:p>
+    <w:p>
+      <w:pPr>
+        <w:autoSpaceDE w:val="0"/>
+        <w:autoSpaceDN w:val="0"/>
+        <w:adjustRightInd w:val="0"/>
+        <w:spacing w:after="0" w:line="240" w:lineRule="auto"/>
+      </w:pPr>
+      <w:r>
+        <w:t>****</w:t>
+      </w:r>
+      <w:bookmarkStart w:id="0" w:name="_GoBack"/>
+      <w:bookmarkEnd w:id="0"/>
       <w:r>
         <w:br/>
       </w:r>
       <w:r>
-        <w:t xml:space="preserve">30-40  animals per crate ~ 333 </w:t>
-      </w:r>
-      <w:proofErr w:type="spellStart"/>
-      <w:r>
-        <w:t>Cretes</w:t>
-      </w:r>
-      <w:proofErr w:type="spellEnd"/>
-    </w:p>
-    <w:p>
-      <w:pPr>
+        <w:t xml:space="preserve">However, to the best of our knowledge, no quantitative risk assessment model has been proposed </w:t>
+      </w:r>
+      <w:r>
+        <w:t>dedicated to the</w:t>
+      </w:r>
+      <w:r>
+        <w:t xml:space="preserve"> modeling </w:t>
+      </w:r>
+      <w:r>
+        <w:t xml:space="preserve">of </w:t>
+      </w:r>
+      <w:r>
+        <w:t xml:space="preserve">the exposure and transmission of </w:t>
+      </w:r>
+      <w:r>
+        <w:t xml:space="preserve">ESBL </w:t>
+      </w:r>
+      <w:r>
         <w:rPr>
           <w:i/>
         </w:rPr>
-      </w:pPr>
-      <w:r>
-        <w:br/>
+        <w:t xml:space="preserve"> E. coli </w:t>
+      </w:r>
+      <w:r>
+        <w:t>in a farm to fork framework, that performs a micro- analysis to model the evolution of the AMR bacteria starting from the broiler farms to the professionals and consumers.</w:t>
+      </w:r>
+    </w:p>
+    <w:p>
+      <w:pPr>
+        <w:autoSpaceDE w:val="0"/>
+        <w:autoSpaceDN w:val="0"/>
+        <w:adjustRightInd w:val="0"/>
+        <w:spacing w:after="0" w:line="240" w:lineRule="auto"/>
+      </w:pPr>
+    </w:p>
+    <w:p>
+      <w:pPr>
+        <w:autoSpaceDE w:val="0"/>
+        <w:autoSpaceDN w:val="0"/>
+        <w:adjustRightInd w:val="0"/>
+        <w:spacing w:after="0" w:line="240" w:lineRule="auto"/>
+        <w:rPr>
+          <w:rFonts w:eastAsia="CIDFont+F1" w:cstheme="minorHAnsi"/>
+        </w:rPr>
+      </w:pPr>
+      <w:r>
+        <w:t xml:space="preserve">Therefore, within the context of the JPIAMR project ENVIRE, we propose the first </w:t>
+      </w:r>
+      <w:r>
+        <w:t>farm-to-fork foodborne and occupational QMRA model that quantifies</w:t>
+      </w:r>
+      <w:r>
+        <w:t xml:space="preserve"> the </w:t>
+      </w:r>
+      <w:r>
+        <w:t>risk of colonization</w:t>
+      </w:r>
+      <w:r>
+        <w:t xml:space="preserve"> of ESBL </w:t>
       </w:r>
       <w:r>
         <w:rPr>
           <w:i/>
         </w:rPr>
-        <w:t xml:space="preserve">Inside farm – </w:t>
-      </w:r>
-      <w:proofErr w:type="spellStart"/>
-      <w:r>
-        <w:rPr>
-          <w:i/>
-        </w:rPr>
-        <w:t>equipements</w:t>
-      </w:r>
-      <w:proofErr w:type="spellEnd"/>
-      <w:r>
-        <w:rPr>
-          <w:i/>
-        </w:rPr>
-        <w:t xml:space="preserve"> and practices</w:t>
-      </w:r>
-    </w:p>
-    <w:p>
-      <w:r>
-        <w:rPr>
-          <w:b/>
-        </w:rPr>
-        <w:t>Arrival at slaughterhouse</w:t>
-      </w:r>
-      <w:r>
-        <w:rPr>
-          <w:b/>
-        </w:rPr>
-        <w:br/>
-      </w:r>
-      <w:r>
-        <w:t xml:space="preserve">3.1 Chickens are unloaded: </w:t>
-      </w:r>
-      <w:r>
-        <w:t>Worker 2 (walk around the cages to check their health)</w:t>
-      </w:r>
-    </w:p>
-    <w:p>
-      <w:r>
-        <w:t xml:space="preserve">3.2 Kept in the stable: </w:t>
-      </w:r>
-    </w:p>
-    <w:p>
-      <w:proofErr w:type="gramStart"/>
-      <w:r>
-        <w:t>2</w:t>
-      </w:r>
-      <w:proofErr w:type="gramEnd"/>
-      <w:r>
-        <w:t xml:space="preserve"> Worker 2 will check 333 crates. </w:t>
-      </w:r>
-    </w:p>
-    <w:p>
-      <w:r>
-        <w:t>Truck driver cleans the container/Truck – high speed water – no mask</w:t>
-      </w:r>
-    </w:p>
-    <w:p>
-      <w:r>
-        <w:t>Cutting place (more people) than stable</w:t>
-      </w:r>
-    </w:p>
-    <w:p>
-      <w:r>
-        <w:t>3. Slaughterhouse practices</w:t>
-      </w:r>
-      <w:r>
+        <w:t>E. coli</w:t>
+      </w:r>
+      <w:r>
+        <w:t xml:space="preserve"> from broiler chicken</w:t>
+      </w:r>
+      <w:r>
+        <w:t>s to</w:t>
+      </w:r>
+      <w:r>
+        <w:t xml:space="preserve"> broiler meat consumers</w:t>
+      </w:r>
+      <w:r>
+        <w:t xml:space="preserve"> and to poultry professionals with</w:t>
+      </w:r>
+      <w:r>
+        <w:t xml:space="preserve"> </w:t>
+      </w:r>
+      <w:r>
+        <w:t>a direct contact exposure</w:t>
+      </w:r>
+      <w:r>
+        <w:t>.</w:t>
+      </w:r>
+      <w:r>
+        <w:t xml:space="preserve"> The ultimate objective of this work is to integrate the newly proposed model to the One health framework </w:t>
+      </w:r>
+      <w:r>
+        <w:t>to contribute to the reduction of the selection and the spread of antimicrobial resistant bacteria in broiler chickens and from chicken farms to the environment, and ultimately to humans.</w:t>
+      </w:r>
+    </w:p>
+    <w:p>
+      <w:pPr>
+        <w:pStyle w:val="Titre1"/>
+        <w:rPr>
+          <w:rFonts w:asciiTheme="minorHAnsi" w:hAnsiTheme="minorHAnsi" w:cstheme="minorHAnsi"/>
+          <w:b w:val="0"/>
+          <w:color w:val="2E74B5" w:themeColor="accent1" w:themeShade="BF"/>
+          <w:sz w:val="22"/>
+          <w:szCs w:val="22"/>
+          <w:lang w:val="en-US"/>
+        </w:rPr>
+      </w:pPr>
+    </w:p>
+    <w:p>
+      <w:pPr>
+        <w:pStyle w:val="Titre1"/>
+        <w:rPr>
+          <w:rFonts w:asciiTheme="minorHAnsi" w:hAnsiTheme="minorHAnsi" w:cstheme="minorHAnsi"/>
+          <w:b w:val="0"/>
+          <w:sz w:val="22"/>
+          <w:szCs w:val="22"/>
+          <w:lang w:val="en-US"/>
+        </w:rPr>
+      </w:pPr>
+      <w:r>
+        <w:rPr>
+          <w:rFonts w:asciiTheme="minorHAnsi" w:hAnsiTheme="minorHAnsi" w:cstheme="minorHAnsi"/>
+          <w:b w:val="0"/>
+          <w:color w:val="2E74B5" w:themeColor="accent1" w:themeShade="BF"/>
+          <w:sz w:val="22"/>
+          <w:szCs w:val="22"/>
+          <w:lang w:val="en-US"/>
+        </w:rPr>
+        <w:t>Price et al. (2007)</w:t>
+      </w:r>
+      <w:r>
+        <w:rPr>
+          <w:rFonts w:asciiTheme="minorHAnsi" w:hAnsiTheme="minorHAnsi" w:cstheme="minorHAnsi"/>
+          <w:b w:val="0"/>
+          <w:sz w:val="22"/>
+          <w:szCs w:val="22"/>
+          <w:lang w:val="en-US"/>
+        </w:rPr>
         <w:t xml:space="preserve"> - </w:t>
       </w:r>
-    </w:p>
-    <w:p>
-      <w:r>
-        <w:t xml:space="preserve">No published papers </w:t>
-      </w:r>
-      <w:proofErr w:type="gramStart"/>
-      <w:r>
-        <w:t>were found</w:t>
-      </w:r>
-      <w:proofErr w:type="gramEnd"/>
-      <w:r>
-        <w:t xml:space="preserve"> on the microbial risk on E. coli and thinning in European settings. All papers found </w:t>
-      </w:r>
-      <w:proofErr w:type="gramStart"/>
-      <w:r>
-        <w:t>are focused</w:t>
-      </w:r>
-      <w:proofErr w:type="gramEnd"/>
-      <w:r>
-        <w:t xml:space="preserve"> on Campylobacter spp.</w:t>
-      </w:r>
-    </w:p>
-    <w:p>
-      <w:pPr>
-        <w:pStyle w:val="Titre1"/>
-        <w:rPr>
-          <w:rFonts w:asciiTheme="minorHAnsi" w:hAnsiTheme="minorHAnsi" w:cstheme="minorHAnsi"/>
-          <w:b w:val="0"/>
-          <w:sz w:val="22"/>
-          <w:szCs w:val="24"/>
-          <w:lang w:val="en-US"/>
-        </w:rPr>
-      </w:pPr>
-      <w:r>
-        <w:rPr>
-          <w:rFonts w:asciiTheme="minorHAnsi" w:hAnsiTheme="minorHAnsi" w:cstheme="minorHAnsi"/>
-          <w:b w:val="0"/>
-          <w:sz w:val="22"/>
-          <w:szCs w:val="24"/>
-          <w:lang w:val="en-US"/>
-        </w:rPr>
-        <w:t xml:space="preserve">Scalding – hanging </w:t>
-      </w:r>
-    </w:p>
-    <w:p>
-      <w:pPr>
-        <w:pStyle w:val="Titre1"/>
-        <w:rPr>
-          <w:rFonts w:asciiTheme="minorHAnsi" w:hAnsiTheme="minorHAnsi" w:cstheme="minorHAnsi"/>
-          <w:b w:val="0"/>
-          <w:sz w:val="22"/>
-          <w:szCs w:val="24"/>
-          <w:lang w:val="en-US"/>
-        </w:rPr>
-      </w:pPr>
-      <w:r>
-        <w:rPr>
-          <w:rFonts w:asciiTheme="minorHAnsi" w:hAnsiTheme="minorHAnsi" w:cstheme="minorHAnsi"/>
-          <w:b w:val="0"/>
-          <w:sz w:val="22"/>
-          <w:szCs w:val="24"/>
-          <w:lang w:val="en-US"/>
-        </w:rPr>
-        <w:t xml:space="preserve">Portioning – cutting (manual or mechanical) 20-30 Worker 3 </w:t>
-      </w:r>
-      <w:r>
-        <w:rPr>
-          <w:rFonts w:asciiTheme="minorHAnsi" w:hAnsiTheme="minorHAnsi" w:cstheme="minorHAnsi"/>
-          <w:b w:val="0"/>
-          <w:sz w:val="22"/>
-          <w:szCs w:val="24"/>
-          <w:lang w:val="en-US"/>
-        </w:rPr>
-        <w:t>process 50k-150k chickens per day</w:t>
-      </w:r>
-      <w:r>
-        <w:rPr>
-          <w:rFonts w:asciiTheme="minorHAnsi" w:hAnsiTheme="minorHAnsi" w:cstheme="minorHAnsi"/>
-          <w:b w:val="0"/>
-          <w:sz w:val="22"/>
-          <w:szCs w:val="24"/>
-          <w:lang w:val="en-US"/>
-        </w:rPr>
-        <w:t xml:space="preserve"> – divide by </w:t>
-      </w:r>
-      <w:proofErr w:type="spellStart"/>
-      <w:r>
-        <w:rPr>
-          <w:rFonts w:asciiTheme="minorHAnsi" w:hAnsiTheme="minorHAnsi" w:cstheme="minorHAnsi"/>
-          <w:b w:val="0"/>
-          <w:sz w:val="22"/>
-          <w:szCs w:val="24"/>
-          <w:lang w:val="en-US"/>
-        </w:rPr>
-        <w:t>upto</w:t>
-      </w:r>
-      <w:proofErr w:type="spellEnd"/>
-      <w:r>
-        <w:rPr>
-          <w:rFonts w:asciiTheme="minorHAnsi" w:hAnsiTheme="minorHAnsi" w:cstheme="minorHAnsi"/>
-          <w:b w:val="0"/>
-          <w:sz w:val="22"/>
-          <w:szCs w:val="24"/>
-          <w:lang w:val="en-US"/>
-        </w:rPr>
-        <w:t xml:space="preserve"> </w:t>
-      </w:r>
-      <w:r>
-        <w:rPr>
-          <w:rFonts w:asciiTheme="minorHAnsi" w:hAnsiTheme="minorHAnsi" w:cstheme="minorHAnsi"/>
-          <w:b w:val="0"/>
-          <w:sz w:val="22"/>
-          <w:szCs w:val="24"/>
-          <w:lang w:val="en-US"/>
-        </w:rPr>
-        <w:t>15 the exposure</w:t>
-      </w:r>
-      <w:r>
-        <w:rPr>
-          <w:rFonts w:asciiTheme="minorHAnsi" w:hAnsiTheme="minorHAnsi" w:cstheme="minorHAnsi"/>
-          <w:b w:val="0"/>
-          <w:sz w:val="22"/>
-          <w:szCs w:val="24"/>
-          <w:lang w:val="en-US"/>
-        </w:rPr>
-        <w:t>.</w:t>
-      </w:r>
-    </w:p>
-    <w:p>
-      <w:pPr>
-        <w:pStyle w:val="Titre1"/>
-        <w:rPr>
-          <w:rFonts w:asciiTheme="minorHAnsi" w:hAnsiTheme="minorHAnsi" w:cstheme="minorHAnsi"/>
-          <w:b w:val="0"/>
-          <w:sz w:val="22"/>
-          <w:szCs w:val="22"/>
-          <w:lang w:val="en-US"/>
-        </w:rPr>
-      </w:pPr>
-      <w:proofErr w:type="gramStart"/>
-      <w:r>
-        <w:rPr>
-          <w:rFonts w:asciiTheme="minorHAnsi" w:hAnsiTheme="minorHAnsi" w:cstheme="minorHAnsi"/>
-          <w:b w:val="0"/>
-          <w:color w:val="2E74B5" w:themeColor="accent1" w:themeShade="BF"/>
-          <w:sz w:val="22"/>
-          <w:szCs w:val="22"/>
-          <w:lang w:val="en-US"/>
-        </w:rPr>
-        <w:t>Price et al. (2007)</w:t>
-      </w:r>
-      <w:r>
-        <w:rPr>
-          <w:rFonts w:asciiTheme="minorHAnsi" w:hAnsiTheme="minorHAnsi" w:cstheme="minorHAnsi"/>
-          <w:b w:val="0"/>
-          <w:sz w:val="22"/>
-          <w:szCs w:val="22"/>
-          <w:lang w:val="en-US"/>
-        </w:rPr>
-        <w:t xml:space="preserve"> - </w:t>
-      </w:r>
-      <w:r>
-        <w:rPr>
-          <w:rFonts w:asciiTheme="minorHAnsi" w:hAnsiTheme="minorHAnsi" w:cstheme="minorHAnsi"/>
-          <w:b w:val="0"/>
-          <w:sz w:val="22"/>
-          <w:szCs w:val="22"/>
-          <w:lang w:val="en-US"/>
-        </w:rPr>
-        <w:t>At the end of the grow-out period, chickens are captured by people called “catchers,” placed into cages, and transported to the slaughtering facilities</w:t>
-      </w:r>
-      <w:proofErr w:type="gramEnd"/>
-      <w:r>
-        <w:rPr>
-          <w:rFonts w:asciiTheme="minorHAnsi" w:hAnsiTheme="minorHAnsi" w:cstheme="minorHAnsi"/>
-          <w:b w:val="0"/>
-          <w:sz w:val="22"/>
-          <w:szCs w:val="22"/>
-          <w:lang w:val="en-US"/>
-        </w:rPr>
-        <w:t xml:space="preserve">. Once delivered to the slaughterhouse, the broilers </w:t>
-      </w:r>
-      <w:proofErr w:type="gramStart"/>
-      <w:r>
-        <w:rPr>
-          <w:rFonts w:asciiTheme="minorHAnsi" w:hAnsiTheme="minorHAnsi" w:cstheme="minorHAnsi"/>
-          <w:b w:val="0"/>
-          <w:sz w:val="22"/>
-          <w:szCs w:val="22"/>
-          <w:lang w:val="en-US"/>
-        </w:rPr>
-        <w:t>are removed from the cages and shackled to semi</w:t>
+      <w:r>
+        <w:rPr>
+          <w:rFonts w:asciiTheme="minorHAnsi" w:hAnsiTheme="minorHAnsi" w:cstheme="minorHAnsi"/>
+          <w:b w:val="0"/>
+          <w:sz w:val="22"/>
+          <w:szCs w:val="22"/>
+          <w:lang w:val="en-US"/>
+        </w:rPr>
+        <w:t>At the end of the grow-out period, chickens are captured by people called “catchers,” placed into cages, and transported to the slaughtering facilities. Once delivered to the slaughterhouse, the broilers are removed from the cages and shackled to semi</w:t>
       </w:r>
       <w:r>
         <w:rPr>
@@ -355,18 +1030,7 @@
           <w:szCs w:val="22"/>
           <w:lang w:val="en-US"/>
         </w:rPr>
-        <w:t>automated slaughter lines by people called “live hangers.”</w:t>
-      </w:r>
-      <w:proofErr w:type="gramEnd"/>
-      <w:r>
-        <w:rPr>
-          <w:rFonts w:asciiTheme="minorHAnsi" w:hAnsiTheme="minorHAnsi" w:cstheme="minorHAnsi"/>
-          <w:b w:val="0"/>
-          <w:sz w:val="22"/>
-          <w:szCs w:val="22"/>
-          <w:lang w:val="en-US"/>
-        </w:rPr>
-        <w:t xml:space="preserve"> Thus, </w:t>
+        <w:t xml:space="preserve">automated slaughter lines by people called “live hangers.” Thus, </w:t>
       </w:r>
       <w:r>
         <w:rPr>
@@ -489,262 +1153,202 @@
           <w:szCs w:val="24"/>
           <w:lang w:val="en-US"/>
         </w:rPr>
-        <w:t xml:space="preserve">Racicot et al., (2013) - Assessing most practical and effective protocols to sanitize hands of poultry catching </w:t>
-      </w:r>
-      <w:proofErr w:type="gramStart"/>
-      <w:r>
-        <w:rPr>
-          <w:rFonts w:asciiTheme="minorHAnsi" w:hAnsiTheme="minorHAnsi" w:cstheme="minorHAnsi"/>
-          <w:b w:val="0"/>
-          <w:color w:val="2E74B5" w:themeColor="accent1" w:themeShade="BF"/>
+        <w:t xml:space="preserve">Racicot et al., (2013) - Assessing most practical and effective protocols to sanitize hands of poultry catching crew members. </w:t>
+      </w:r>
+      <w:r>
+        <w:rPr>
+          <w:rFonts w:asciiTheme="minorHAnsi" w:hAnsiTheme="minorHAnsi" w:cstheme="minorHAnsi"/>
+          <w:b w:val="0"/>
           <w:sz w:val="22"/>
           <w:szCs w:val="24"/>
           <w:lang w:val="en-US"/>
         </w:rPr>
-        <w:t>crew members</w:t>
-      </w:r>
-      <w:proofErr w:type="gramEnd"/>
-      <w:r>
-        <w:rPr>
-          <w:rFonts w:asciiTheme="minorHAnsi" w:hAnsiTheme="minorHAnsi" w:cstheme="minorHAnsi"/>
-          <w:b w:val="0"/>
-          <w:color w:val="2E74B5" w:themeColor="accent1" w:themeShade="BF"/>
+        <w:t>When hands were highly contaminated, the alcohol-based gel alone was less effective than the degreasing cream combined with the alcohol-based gel.</w:t>
+      </w:r>
+    </w:p>
+    <w:p>
+      <w:pPr>
+        <w:pStyle w:val="Titre1"/>
+        <w:rPr>
+          <w:rFonts w:asciiTheme="minorHAnsi" w:hAnsiTheme="minorHAnsi" w:cstheme="minorHAnsi"/>
+          <w:b w:val="0"/>
           <w:sz w:val="22"/>
           <w:szCs w:val="24"/>
           <w:lang w:val="en-US"/>
         </w:rPr>
-        <w:t xml:space="preserve">. </w:t>
-      </w:r>
-      <w:r>
-        <w:rPr>
-          <w:rFonts w:asciiTheme="minorHAnsi" w:hAnsiTheme="minorHAnsi" w:cstheme="minorHAnsi"/>
-          <w:b w:val="0"/>
-          <w:sz w:val="22"/>
+      </w:pPr>
+    </w:p>
+    <w:p>
+      <w:pPr>
+        <w:rPr>
+          <w:color w:val="2E74B5" w:themeColor="accent1" w:themeShade="BF"/>
           <w:szCs w:val="24"/>
-          <w:lang w:val="en-US"/>
-        </w:rPr>
-        <w:t>When hands were highly contaminated, the alcohol-based gel alone was less effective than the degreasing cream combined with the alcohol-based gel.</w:t>
-      </w:r>
-    </w:p>
-    <w:p>
-      <w:pPr>
-        <w:pStyle w:val="Titre1"/>
-        <w:rPr>
-          <w:rFonts w:asciiTheme="minorHAnsi" w:hAnsiTheme="minorHAnsi" w:cstheme="minorHAnsi"/>
-          <w:b w:val="0"/>
-          <w:sz w:val="22"/>
+        </w:rPr>
+      </w:pPr>
+      <w:r>
+        <w:rPr>
+          <w:color w:val="2E74B5" w:themeColor="accent1" w:themeShade="BF"/>
           <w:szCs w:val="24"/>
-          <w:lang w:val="en-US"/>
-        </w:rPr>
-      </w:pPr>
-    </w:p>
-    <w:p>
-      <w:pPr>
+        </w:rPr>
+        <w:t xml:space="preserve">Youssef et al. </w:t>
+      </w:r>
+      <w:r>
         <w:rPr>
           <w:color w:val="2E74B5" w:themeColor="accent1" w:themeShade="BF"/>
           <w:szCs w:val="24"/>
         </w:rPr>
-      </w:pPr>
+        <w:t>(</w:t>
+      </w:r>
       <w:r>
         <w:rPr>
           <w:color w:val="2E74B5" w:themeColor="accent1" w:themeShade="BF"/>
           <w:szCs w:val="24"/>
         </w:rPr>
-        <w:t xml:space="preserve">Youssef et al. </w:t>
+        <w:t>2020</w:t>
       </w:r>
       <w:r>
         <w:rPr>
           <w:color w:val="2E74B5" w:themeColor="accent1" w:themeShade="BF"/>
           <w:szCs w:val="24"/>
         </w:rPr>
-        <w:t>(</w:t>
+        <w:t>) -</w:t>
+      </w:r>
+      <w:r>
+        <w:t xml:space="preserve"> </w:t>
       </w:r>
       <w:r>
         <w:rPr>
           <w:color w:val="2E74B5" w:themeColor="accent1" w:themeShade="BF"/>
           <w:szCs w:val="24"/>
         </w:rPr>
-        <w:t>2020</w:t>
+        <w:t>The effectiveness of biosecurit</w:t>
       </w:r>
       <w:r>
         <w:rPr>
           <w:color w:val="2E74B5" w:themeColor="accent1" w:themeShade="BF"/>
           <w:szCs w:val="24"/>
         </w:rPr>
-        <w:t>) -</w:t>
-      </w:r>
-      <w:r>
+        <w:t xml:space="preserve">y interventions in reducing the </w:t>
+      </w:r>
+      <w:r>
+        <w:rPr>
+          <w:color w:val="2E74B5" w:themeColor="accent1" w:themeShade="BF"/>
+          <w:szCs w:val="24"/>
+        </w:rPr>
+        <w:t xml:space="preserve">transmission of bacteria from </w:t>
+      </w:r>
+      <w:r>
+        <w:rPr>
+          <w:color w:val="2E74B5" w:themeColor="accent1" w:themeShade="BF"/>
+          <w:szCs w:val="24"/>
+        </w:rPr>
+        <w:t xml:space="preserve">livestock to humans at the farm </w:t>
+      </w:r>
+      <w:r>
+        <w:rPr>
+          <w:color w:val="2E74B5" w:themeColor="accent1" w:themeShade="BF"/>
+          <w:szCs w:val="24"/>
+        </w:rPr>
+        <w:t>level: A systematic literature review</w:t>
+      </w:r>
+      <w:r>
+        <w:rPr>
+          <w:color w:val="2E74B5" w:themeColor="accent1" w:themeShade="BF"/>
+          <w:szCs w:val="24"/>
+        </w:rPr>
         <w:t xml:space="preserve"> </w:t>
       </w:r>
       <w:r>
         <w:rPr>
-          <w:color w:val="2E74B5" w:themeColor="accent1" w:themeShade="BF"/>
           <w:szCs w:val="24"/>
         </w:rPr>
-        <w:t>The effectiveness of biosecurit</w:t>
-      </w:r>
-      <w:r>
-        <w:rPr>
-          <w:color w:val="2E74B5" w:themeColor="accent1" w:themeShade="BF"/>
+        <w:t xml:space="preserve">Two </w:t>
+      </w:r>
+      <w:r>
+        <w:rPr>
           <w:szCs w:val="24"/>
         </w:rPr>
-        <w:t xml:space="preserve">y interventions in reducing the </w:t>
-      </w:r>
-      <w:r>
-        <w:rPr>
-          <w:color w:val="2E74B5" w:themeColor="accent1" w:themeShade="BF"/>
+        <w:t>main types of biosecurity interventions</w:t>
+      </w:r>
+      <w:r>
+        <w:rPr>
           <w:szCs w:val="24"/>
         </w:rPr>
-        <w:t xml:space="preserve">transmission of bacteria from </w:t>
-      </w:r>
-      <w:r>
-        <w:rPr>
-          <w:color w:val="2E74B5" w:themeColor="accent1" w:themeShade="BF"/>
+        <w:t xml:space="preserve"> in poultry farms</w:t>
+      </w:r>
+      <w:r>
+        <w:rPr>
           <w:szCs w:val="24"/>
         </w:rPr>
-        <w:t xml:space="preserve">livestock to humans at the farm </w:t>
-      </w:r>
-      <w:r>
-        <w:rPr>
-          <w:color w:val="2E74B5" w:themeColor="accent1" w:themeShade="BF"/>
+        <w:t xml:space="preserve">: </w:t>
+      </w:r>
+    </w:p>
+    <w:p>
+      <w:pPr>
+        <w:rPr>
           <w:szCs w:val="24"/>
         </w:rPr>
-        <w:t>level: A systematic literature review</w:t>
-      </w:r>
-      <w:r>
-        <w:rPr>
-          <w:color w:val="2E74B5" w:themeColor="accent1" w:themeShade="BF"/>
+      </w:pPr>
+      <w:r>
+        <w:rPr>
           <w:szCs w:val="24"/>
         </w:rPr>
+        <w:t xml:space="preserve">(a) hand washing, sanitization and hygienic measures; </w:t>
+      </w:r>
+    </w:p>
+    <w:p>
+      <w:pPr>
+        <w:rPr>
+          <w:szCs w:val="24"/>
+        </w:rPr>
+      </w:pPr>
+      <w:r>
+        <w:rPr>
+          <w:szCs w:val="24"/>
+        </w:rPr>
+        <w:t>(b) personal p</w:t>
+      </w:r>
+      <w:r>
+        <w:rPr>
+          <w:szCs w:val="24"/>
+        </w:rPr>
+        <w:t>rotective equip</w:t>
+      </w:r>
+      <w:r>
+        <w:rPr>
+          <w:szCs w:val="24"/>
+        </w:rPr>
+        <w:t xml:space="preserve">ment (PPE); </w:t>
+      </w:r>
+    </w:p>
+    <w:p/>
+    <w:p>
+      <w:r>
+        <w:rPr>
+          <w:color w:val="2E74B5" w:themeColor="accent1" w:themeShade="BF"/>
+        </w:rPr>
+        <w:t>Ridley et al. (2011)</w:t>
+      </w:r>
+      <w:r>
+        <w:t xml:space="preserve"> - Enhanced biosecurity measures in poultry farms (</w:t>
+      </w:r>
+      <w:r>
+        <w:t>Campylobacter</w:t>
+      </w:r>
+      <w:r>
+        <w:t>):</w:t>
+      </w:r>
+    </w:p>
+    <w:p>
+      <w:r>
+        <w:t xml:space="preserve">(a) </w:t>
+      </w:r>
+      <w:r>
+        <w:t>Cleaning and disinfection</w:t>
+      </w:r>
+      <w:r>
         <w:t xml:space="preserve"> </w:t>
       </w:r>
-      <w:proofErr w:type="gramStart"/>
-      <w:r>
-        <w:rPr>
-          <w:szCs w:val="24"/>
-        </w:rPr>
-        <w:t>Two</w:t>
-      </w:r>
-      <w:proofErr w:type="gramEnd"/>
-      <w:r>
-        <w:rPr>
-          <w:szCs w:val="24"/>
-        </w:rPr>
-        <w:t xml:space="preserve"> </w:t>
-      </w:r>
-      <w:r>
-        <w:rPr>
-          <w:szCs w:val="24"/>
-        </w:rPr>
-        <w:t>main types of biosecurity interventions</w:t>
-      </w:r>
-      <w:r>
-        <w:rPr>
-          <w:szCs w:val="24"/>
-        </w:rPr>
-        <w:t xml:space="preserve"> in poultry farms</w:t>
-      </w:r>
-      <w:r>
-        <w:rPr>
-          <w:szCs w:val="24"/>
-        </w:rPr>
-        <w:t xml:space="preserve">: </w:t>
-      </w:r>
-    </w:p>
-    <w:p>
-      <w:pPr>
-        <w:rPr>
-          <w:szCs w:val="24"/>
-        </w:rPr>
-      </w:pPr>
-      <w:r>
-        <w:rPr>
-          <w:szCs w:val="24"/>
-        </w:rPr>
-        <w:t xml:space="preserve">(a) </w:t>
-      </w:r>
-      <w:proofErr w:type="gramStart"/>
-      <w:r>
-        <w:rPr>
-          <w:szCs w:val="24"/>
-        </w:rPr>
-        <w:t>hand</w:t>
-      </w:r>
-      <w:proofErr w:type="gramEnd"/>
-      <w:r>
-        <w:rPr>
-          <w:szCs w:val="24"/>
-        </w:rPr>
-        <w:t xml:space="preserve"> washing, sanitization and hygienic measures; </w:t>
-      </w:r>
-    </w:p>
-    <w:p>
-      <w:pPr>
-        <w:rPr>
-          <w:szCs w:val="24"/>
-        </w:rPr>
-      </w:pPr>
-      <w:r>
-        <w:rPr>
-          <w:szCs w:val="24"/>
-        </w:rPr>
-        <w:t xml:space="preserve">(b) </w:t>
-      </w:r>
-      <w:proofErr w:type="gramStart"/>
-      <w:r>
-        <w:rPr>
-          <w:szCs w:val="24"/>
-        </w:rPr>
-        <w:t>personal</w:t>
-      </w:r>
-      <w:proofErr w:type="gramEnd"/>
-      <w:r>
-        <w:rPr>
-          <w:szCs w:val="24"/>
-        </w:rPr>
-        <w:t xml:space="preserve"> p</w:t>
-      </w:r>
-      <w:r>
-        <w:rPr>
-          <w:szCs w:val="24"/>
-        </w:rPr>
-        <w:t>rotective equip</w:t>
-      </w:r>
-      <w:r>
-        <w:rPr>
-          <w:szCs w:val="24"/>
-        </w:rPr>
-        <w:t xml:space="preserve">ment (PPE); </w:t>
-      </w:r>
-    </w:p>
-    <w:p/>
-    <w:p>
-      <w:r>
-        <w:rPr>
-          <w:color w:val="2E74B5" w:themeColor="accent1" w:themeShade="BF"/>
-        </w:rPr>
-        <w:t>Ridley et al. (2011)</w:t>
-      </w:r>
-      <w:r>
-        <w:t xml:space="preserve"> - Enhanced biosecurity measures in poultry farms (</w:t>
-      </w:r>
-      <w:r>
-        <w:t>Campylobacter</w:t>
-      </w:r>
-      <w:r>
-        <w:t>):</w:t>
-      </w:r>
-    </w:p>
-    <w:p>
-      <w:r>
-        <w:t xml:space="preserve">(a) </w:t>
-      </w:r>
-      <w:r>
-        <w:t>Cleaning and disinfection</w:t>
-      </w:r>
-      <w:r>
-        <w:t xml:space="preserve"> </w:t>
-      </w:r>
     </w:p>
     <w:p>
       <w:r>
@@ -753,15 +1357,7 @@
     </w:p>
     <w:p>
       <w:r>
-        <w:t xml:space="preserve">(c) A requirement for catchers to bring with them fresh clothing, dedicated footwear and any ancillary equipment, including </w:t>
-      </w:r>
-      <w:proofErr w:type="gramStart"/>
-      <w:r>
-        <w:t>face masks</w:t>
-      </w:r>
-      <w:proofErr w:type="gramEnd"/>
-      <w:r>
-        <w:t xml:space="preserve"> and gloves</w:t>
+        <w:t>(c) A requirement for catchers to bring with them fresh clothing, dedicated footwear and any ancillary equipment, including face masks and gloves</w:t>
       </w:r>
     </w:p>
     <w:p>
@@ -790,78 +1386,14 @@
           <w:color w:val="000000" w:themeColor="text1"/>
           <w:lang w:val="fr-FR"/>
         </w:rPr>
-        <w:t xml:space="preserve">– </w:t>
-      </w:r>
-      <w:proofErr w:type="spellStart"/>
+        <w:t>– Norwagien poultry farm questionnaire</w:t>
+      </w:r>
       <w:r>
         <w:rPr>
           <w:color w:val="000000" w:themeColor="text1"/>
           <w:lang w:val="fr-FR"/>
         </w:rPr>
-        <w:t>Norwagien</w:t>
-      </w:r>
-      <w:proofErr w:type="spellEnd"/>
-      <w:r>
-        <w:rPr>
-          <w:color w:val="000000" w:themeColor="text1"/>
-          <w:lang w:val="fr-FR"/>
-        </w:rPr>
-        <w:t xml:space="preserve"> </w:t>
-      </w:r>
-      <w:proofErr w:type="spellStart"/>
-      <w:r>
-        <w:rPr>
-          <w:color w:val="000000" w:themeColor="text1"/>
-          <w:lang w:val="fr-FR"/>
-        </w:rPr>
-        <w:t>poultry</w:t>
-      </w:r>
-      <w:proofErr w:type="spellEnd"/>
-      <w:r>
-        <w:rPr>
-          <w:color w:val="000000" w:themeColor="text1"/>
-          <w:lang w:val="fr-FR"/>
-        </w:rPr>
-        <w:t xml:space="preserve"> </w:t>
-      </w:r>
-      <w:proofErr w:type="spellStart"/>
-      <w:r>
-        <w:rPr>
-          <w:color w:val="000000" w:themeColor="text1"/>
-          <w:lang w:val="fr-FR"/>
-        </w:rPr>
-        <w:t>farm</w:t>
-      </w:r>
-      <w:proofErr w:type="spellEnd"/>
-      <w:r>
-        <w:rPr>
-          <w:color w:val="000000" w:themeColor="text1"/>
-          <w:lang w:val="fr-FR"/>
-        </w:rPr>
-        <w:t xml:space="preserve"> questionnaire</w:t>
-      </w:r>
-      <w:r>
-        <w:rPr>
-          <w:color w:val="000000" w:themeColor="text1"/>
-          <w:lang w:val="fr-FR"/>
-        </w:rPr>
-        <w:t xml:space="preserve"> on </w:t>
-      </w:r>
-      <w:proofErr w:type="spellStart"/>
-      <w:r>
-        <w:rPr>
-          <w:color w:val="000000" w:themeColor="text1"/>
-          <w:lang w:val="fr-FR"/>
-        </w:rPr>
-        <w:t>hygiene</w:t>
-      </w:r>
-      <w:proofErr w:type="spellEnd"/>
-      <w:r>
-        <w:rPr>
-          <w:color w:val="000000" w:themeColor="text1"/>
-          <w:lang w:val="fr-FR"/>
-        </w:rPr>
-        <w:t xml:space="preserve"> practices</w:t>
+        <w:t xml:space="preserve"> on hygiene practices</w:t>
       </w:r>
     </w:p>
     <w:p>
@@ -876,29 +1408,16 @@
           <w:lang w:val="en-US"/>
         </w:rPr>
       </w:pPr>
-      <w:proofErr w:type="spellStart"/>
-      <w:r>
-        <w:rPr>
-          <w:rFonts w:asciiTheme="minorHAnsi" w:hAnsiTheme="minorHAnsi" w:cstheme="minorHAnsi"/>
-          <w:b w:val="0"/>
-          <w:color w:val="2E74B5" w:themeColor="accent1" w:themeShade="BF"/>
-          <w:sz w:val="22"/>
-          <w:szCs w:val="22"/>
-          <w:lang w:val="en-US"/>
-        </w:rPr>
-        <w:t>Wadepohl</w:t>
-      </w:r>
-      <w:proofErr w:type="spellEnd"/>
-      <w:r>
-        <w:rPr>
-          <w:rFonts w:asciiTheme="minorHAnsi" w:hAnsiTheme="minorHAnsi" w:cstheme="minorHAnsi"/>
-          <w:b w:val="0"/>
-          <w:color w:val="2E74B5" w:themeColor="accent1" w:themeShade="BF"/>
-          <w:sz w:val="22"/>
-          <w:szCs w:val="22"/>
-          <w:lang w:val="en-US"/>
-        </w:rPr>
-        <w:t xml:space="preserve"> et al. </w:t>
+      <w:r>
+        <w:rPr>
+          <w:rFonts w:asciiTheme="minorHAnsi" w:hAnsiTheme="minorHAnsi" w:cstheme="minorHAnsi"/>
+          <w:b w:val="0"/>
+          <w:color w:val="2E74B5" w:themeColor="accent1" w:themeShade="BF"/>
+          <w:sz w:val="22"/>
+          <w:szCs w:val="22"/>
+          <w:lang w:val="en-US"/>
+        </w:rPr>
+        <w:t xml:space="preserve">Wadepohl et al. </w:t>
       </w:r>
       <w:r>
         <w:rPr>
@@ -911,7 +1430,6 @@
         </w:rPr>
         <w:t xml:space="preserve">(2020) Association of intestinal colonization of ESBL-producing </w:t>
       </w:r>
-      <w:proofErr w:type="spellStart"/>
       <w:r>
         <w:rPr>
           <w:rFonts w:asciiTheme="minorHAnsi" w:hAnsiTheme="minorHAnsi" w:cstheme="minorHAnsi"/>
@@ -925,7 +1443,6 @@
         </w:rPr>
         <w:t>Enterobacteriaceae</w:t>
       </w:r>
-      <w:proofErr w:type="spellEnd"/>
       <w:r>
         <w:rPr>
           <w:rFonts w:asciiTheme="minorHAnsi" w:hAnsiTheme="minorHAnsi" w:cstheme="minorHAnsi"/>
@@ -948,49 +1465,15 @@
         </w:rPr>
         <w:br/>
       </w:r>
-      <w:proofErr w:type="gramStart"/>
-      <w:r>
-        <w:rPr>
-          <w:rFonts w:asciiTheme="minorHAnsi" w:hAnsiTheme="minorHAnsi" w:cstheme="minorHAnsi"/>
-          <w:b w:val="0"/>
-          <w:sz w:val="22"/>
-          <w:szCs w:val="22"/>
-          <w:lang w:val="en-US"/>
-        </w:rPr>
-        <w:t>This</w:t>
-      </w:r>
-      <w:proofErr w:type="gramEnd"/>
-      <w:r>
-        <w:rPr>
-          <w:rFonts w:asciiTheme="minorHAnsi" w:hAnsiTheme="minorHAnsi" w:cstheme="minorHAnsi"/>
-          <w:b w:val="0"/>
-          <w:sz w:val="22"/>
-          <w:szCs w:val="22"/>
-          <w:lang w:val="en-US"/>
-        </w:rPr>
-        <w:t xml:space="preserve"> study is the first of its kind to collect data on the occupational exposure of slaughter house workers to ESBL-producing </w:t>
-      </w:r>
-      <w:proofErr w:type="spellStart"/>
-      <w:r>
-        <w:rPr>
-          <w:rFonts w:asciiTheme="minorHAnsi" w:hAnsiTheme="minorHAnsi" w:cstheme="minorHAnsi"/>
-          <w:b w:val="0"/>
-          <w:sz w:val="22"/>
-          <w:szCs w:val="22"/>
-          <w:lang w:val="en-US"/>
-        </w:rPr>
-        <w:t>Enterobacteriaceae</w:t>
-      </w:r>
-      <w:proofErr w:type="spellEnd"/>
-      <w:r>
-        <w:rPr>
-          <w:rFonts w:asciiTheme="minorHAnsi" w:hAnsiTheme="minorHAnsi" w:cstheme="minorHAnsi"/>
-          <w:b w:val="0"/>
-          <w:sz w:val="22"/>
-          <w:szCs w:val="22"/>
-          <w:lang w:val="en-US"/>
-        </w:rPr>
-        <w:t xml:space="preserve"> in Europe.</w:t>
+      <w:r>
+        <w:rPr>
+          <w:rFonts w:asciiTheme="minorHAnsi" w:hAnsiTheme="minorHAnsi" w:cstheme="minorHAnsi"/>
+          <w:b w:val="0"/>
+          <w:sz w:val="22"/>
+          <w:szCs w:val="22"/>
+          <w:lang w:val="en-US"/>
+        </w:rPr>
+        <w:t>This study is the first of its kind to collect data on the occupational exposure of slaughter house workers to ESBL-producing Enterobacteriaceae in Europe.</w:t>
       </w:r>
     </w:p>
     <w:p>
@@ -1049,335 +1532,95 @@
       </w:r>
     </w:p>
     <w:p>
-      <w:pPr>
-        <w:rPr>
-          <w:rFonts w:eastAsia="CIDFont+F1" w:cstheme="minorHAnsi"/>
-          <w:color w:val="000000" w:themeColor="text1"/>
-        </w:rPr>
-      </w:pPr>
-      <w:proofErr w:type="spellStart"/>
-      <w:r>
-        <w:rPr>
-          <w:rFonts w:eastAsia="CIDFont+F1" w:cstheme="minorHAnsi"/>
-          <w:color w:val="2E74B5" w:themeColor="accent1" w:themeShade="BF"/>
-        </w:rPr>
-        <w:t>Dohmen</w:t>
-      </w:r>
-      <w:proofErr w:type="spellEnd"/>
-      <w:r>
-        <w:rPr>
-          <w:rFonts w:eastAsia="CIDFont+F1" w:cstheme="minorHAnsi"/>
-          <w:color w:val="2E74B5" w:themeColor="accent1" w:themeShade="BF"/>
-        </w:rPr>
-        <w:t xml:space="preserve"> et al. (2017) Air exposure as a possible route for ESBL in pig farmers </w:t>
-      </w:r>
-      <w:r>
-        <w:rPr>
-          <w:rFonts w:cstheme="minorHAnsi"/>
-          <w:color w:val="000000" w:themeColor="text1"/>
-        </w:rPr>
-        <w:t>Possibility of Air transmission but no quantitative exposure measurement</w:t>
-      </w:r>
-    </w:p>
-    <w:p>
-      <w:pPr>
-        <w:rPr>
-          <w:rFonts w:cstheme="minorHAnsi"/>
-        </w:rPr>
-      </w:pPr>
-      <w:proofErr w:type="spellStart"/>
-      <w:r>
-        <w:rPr>
-          <w:rFonts w:eastAsia="CIDFont+F1" w:cstheme="minorHAnsi"/>
-          <w:color w:val="2E74B5" w:themeColor="accent1" w:themeShade="BF"/>
-        </w:rPr>
-        <w:t>Franceschini</w:t>
-      </w:r>
-      <w:proofErr w:type="spellEnd"/>
-      <w:r>
-        <w:rPr>
-          <w:rFonts w:eastAsia="CIDFont+F1" w:cstheme="minorHAnsi"/>
-          <w:color w:val="2E74B5" w:themeColor="accent1" w:themeShade="BF"/>
-        </w:rPr>
-        <w:t xml:space="preserve"> et al</w:t>
-      </w:r>
-      <w:proofErr w:type="gramStart"/>
-      <w:r>
-        <w:rPr>
-          <w:rFonts w:eastAsia="CIDFont+F1" w:cstheme="minorHAnsi"/>
-          <w:color w:val="2E74B5" w:themeColor="accent1" w:themeShade="BF"/>
-        </w:rPr>
-        <w:t>.(</w:t>
-      </w:r>
-      <w:proofErr w:type="gramEnd"/>
-      <w:r>
-        <w:rPr>
-          <w:rFonts w:eastAsia="CIDFont+F1" w:cstheme="minorHAnsi"/>
-          <w:color w:val="2E74B5" w:themeColor="accent1" w:themeShade="BF"/>
-        </w:rPr>
-        <w:t xml:space="preserve">2019) Assessment of the Exposure of Turkey Farmers to Antimicrobial Resistance Associated with Working Practices </w:t>
-      </w:r>
-      <w:r>
-        <w:rPr>
-          <w:rFonts w:eastAsia="CIDFont+F1" w:cstheme="minorHAnsi"/>
-        </w:rPr>
-        <w:t>semi-quantitative analysis for ranking of fam practices</w:t>
-      </w:r>
-    </w:p>
-    <w:p>
-      <w:proofErr w:type="spellStart"/>
-      <w:r>
-        <w:rPr>
-          <w:color w:val="2E74B5" w:themeColor="accent1" w:themeShade="BF"/>
+      <w:r>
+        <w:rPr>
+          <w:color w:val="2E74B5" w:themeColor="accent1" w:themeShade="BF"/>
+        </w:rPr>
+        <w:t xml:space="preserve">Fastl et al. (2023) </w:t>
+      </w:r>
+      <w:r>
+        <w:rPr>
+          <w:color w:val="2E74B5" w:themeColor="accent1" w:themeShade="BF"/>
+        </w:rPr>
+        <w:t>Animal sources of antimicrobial</w:t>
+      </w:r>
+      <w:r>
+        <w:rPr>
+          <w:color w:val="2E74B5" w:themeColor="accent1" w:themeShade="BF"/>
+        </w:rPr>
+        <w:t xml:space="preserve">-resistant </w:t>
+      </w:r>
+      <w:r>
+        <w:rPr>
+          <w:color w:val="2E74B5" w:themeColor="accent1" w:themeShade="BF"/>
+        </w:rPr>
+        <w:t>bacterial inf</w:t>
+      </w:r>
+      <w:r>
+        <w:rPr>
+          <w:color w:val="2E74B5" w:themeColor="accent1" w:themeShade="BF"/>
+        </w:rPr>
+        <w:t xml:space="preserve">ections in humans: a systematic </w:t>
+      </w:r>
+      <w:r>
+        <w:rPr>
+          <w:color w:val="2E74B5" w:themeColor="accent1" w:themeShade="BF"/>
+        </w:rPr>
+        <w:t>review</w:t>
+      </w:r>
+      <w:r>
+        <w:rPr>
+          <w:color w:val="2E74B5" w:themeColor="accent1" w:themeShade="BF"/>
+        </w:rPr>
+        <w:t>.</w:t>
+      </w:r>
+      <w:r>
+        <w:rPr>
+          <w:color w:val="2E74B5" w:themeColor="accent1" w:themeShade="BF"/>
+        </w:rPr>
+        <w:t xml:space="preserve"> </w:t>
+      </w:r>
+      <w:r>
+        <w:t>Review paper.</w:t>
+      </w:r>
+    </w:p>
+    <w:p>
+      <w:pPr>
+        <w:rPr>
+          <w:color w:val="2E74B5" w:themeColor="accent1" w:themeShade="BF"/>
+        </w:rPr>
+      </w:pPr>
+      <w:r>
+        <w:rPr>
+          <w:color w:val="2E74B5" w:themeColor="accent1" w:themeShade="BF"/>
+        </w:rPr>
+        <w:t xml:space="preserve">     </w:t>
+      </w:r>
+    </w:p>
+    <w:p>
+      <w:pPr>
+        <w:pStyle w:val="Titre1"/>
+        <w:rPr>
+          <w:rStyle w:val="title-text"/>
+          <w:rFonts w:asciiTheme="minorHAnsi" w:hAnsiTheme="minorHAnsi" w:cstheme="minorHAnsi"/>
+          <w:b w:val="0"/>
+          <w:color w:val="2E74B5" w:themeColor="accent1" w:themeShade="BF"/>
+          <w:sz w:val="22"/>
+          <w:szCs w:val="22"/>
+          <w:lang w:val="en-US"/>
+        </w:rPr>
+      </w:pPr>
+      <w:r>
+        <w:rPr>
+          <w:rStyle w:val="title-text"/>
+          <w:rFonts w:asciiTheme="minorHAnsi" w:hAnsiTheme="minorHAnsi" w:cstheme="minorHAnsi"/>
+          <w:b w:val="0"/>
+          <w:color w:val="2E74B5" w:themeColor="accent1" w:themeShade="BF"/>
+          <w:sz w:val="22"/>
+          <w:szCs w:val="22"/>
+          <w:lang w:val="en-US"/>
         </w:rPr>
         <w:lastRenderedPageBreak/>
-        <w:t>Fastl</w:t>
-      </w:r>
-      <w:proofErr w:type="spellEnd"/>
-      <w:r>
-        <w:rPr>
-          <w:color w:val="2E74B5" w:themeColor="accent1" w:themeShade="BF"/>
-        </w:rPr>
-        <w:t xml:space="preserve"> et al. (2023) </w:t>
-      </w:r>
-      <w:r>
-        <w:rPr>
-          <w:color w:val="2E74B5" w:themeColor="accent1" w:themeShade="BF"/>
-        </w:rPr>
-        <w:t>Animal sources of antimicrobial</w:t>
-      </w:r>
-      <w:r>
-        <w:rPr>
-          <w:color w:val="2E74B5" w:themeColor="accent1" w:themeShade="BF"/>
-        </w:rPr>
-        <w:t xml:space="preserve">-resistant </w:t>
-      </w:r>
-      <w:r>
-        <w:rPr>
-          <w:color w:val="2E74B5" w:themeColor="accent1" w:themeShade="BF"/>
-        </w:rPr>
-        <w:t>bacterial inf</w:t>
-      </w:r>
-      <w:r>
-        <w:rPr>
-          <w:color w:val="2E74B5" w:themeColor="accent1" w:themeShade="BF"/>
-        </w:rPr>
-        <w:t xml:space="preserve">ections in humans: a systematic </w:t>
-      </w:r>
-      <w:r>
-        <w:rPr>
-          <w:color w:val="2E74B5" w:themeColor="accent1" w:themeShade="BF"/>
-        </w:rPr>
-        <w:t>review</w:t>
-      </w:r>
-      <w:r>
-        <w:rPr>
-          <w:color w:val="2E74B5" w:themeColor="accent1" w:themeShade="BF"/>
-        </w:rPr>
-        <w:t>.</w:t>
-      </w:r>
-      <w:r>
-        <w:rPr>
-          <w:color w:val="2E74B5" w:themeColor="accent1" w:themeShade="BF"/>
-        </w:rPr>
-        <w:t xml:space="preserve"> </w:t>
-      </w:r>
-      <w:r>
-        <w:t>Review paper.</w:t>
-      </w:r>
-    </w:p>
-    <w:p>
-      <w:pPr>
-        <w:rPr>
-          <w:color w:val="2E74B5" w:themeColor="accent1" w:themeShade="BF"/>
-        </w:rPr>
-      </w:pPr>
-      <w:proofErr w:type="spellStart"/>
-      <w:r>
-        <w:rPr>
-          <w:color w:val="2E74B5" w:themeColor="accent1" w:themeShade="BF"/>
-        </w:rPr>
-        <w:t>Opatowski</w:t>
-      </w:r>
-      <w:proofErr w:type="spellEnd"/>
-      <w:r>
-        <w:rPr>
-          <w:color w:val="2E74B5" w:themeColor="accent1" w:themeShade="BF"/>
-        </w:rPr>
-        <w:t xml:space="preserve"> et al. </w:t>
-      </w:r>
-      <w:r>
-        <w:rPr>
-          <w:color w:val="2E74B5" w:themeColor="accent1" w:themeShade="BF"/>
-        </w:rPr>
-        <w:t xml:space="preserve">(2021) </w:t>
-      </w:r>
-      <w:r>
-        <w:rPr>
-          <w:color w:val="2E74B5" w:themeColor="accent1" w:themeShade="BF"/>
-        </w:rPr>
-        <w:t>A One-Health Quantitat</w:t>
-      </w:r>
-      <w:r>
-        <w:rPr>
-          <w:color w:val="2E74B5" w:themeColor="accent1" w:themeShade="BF"/>
-        </w:rPr>
-        <w:t xml:space="preserve">ive Model to Assess the Risk of </w:t>
-      </w:r>
-      <w:r>
-        <w:rPr>
-          <w:color w:val="2E74B5" w:themeColor="accent1" w:themeShade="BF"/>
-        </w:rPr>
-        <w:t>Antibiotic Resistance Ac</w:t>
-      </w:r>
-      <w:r>
-        <w:rPr>
-          <w:color w:val="2E74B5" w:themeColor="accent1" w:themeShade="BF"/>
-        </w:rPr>
-        <w:t xml:space="preserve">quisition in Asian Populations: </w:t>
-      </w:r>
-      <w:r>
-        <w:rPr>
-          <w:color w:val="2E74B5" w:themeColor="accent1" w:themeShade="BF"/>
-        </w:rPr>
-        <w:t xml:space="preserve">Impact of Exposure </w:t>
-      </w:r>
-      <w:proofErr w:type="gramStart"/>
-      <w:r>
-        <w:rPr>
-          <w:color w:val="2E74B5" w:themeColor="accent1" w:themeShade="BF"/>
-        </w:rPr>
-        <w:t>Through</w:t>
-      </w:r>
-      <w:proofErr w:type="gramEnd"/>
-      <w:r>
-        <w:rPr>
-          <w:color w:val="2E74B5" w:themeColor="accent1" w:themeShade="BF"/>
-        </w:rPr>
-        <w:t xml:space="preserve"> Food, Water, Livestock and</w:t>
-      </w:r>
-      <w:r>
-        <w:rPr>
-          <w:color w:val="2E74B5" w:themeColor="accent1" w:themeShade="BF"/>
-        </w:rPr>
-        <w:t xml:space="preserve"> </w:t>
-      </w:r>
-      <w:r>
-        <w:rPr>
-          <w:color w:val="2E74B5" w:themeColor="accent1" w:themeShade="BF"/>
-        </w:rPr>
-        <w:t>Humans</w:t>
-      </w:r>
-      <w:r>
-        <w:rPr>
-          <w:color w:val="2E74B5" w:themeColor="accent1" w:themeShade="BF"/>
-        </w:rPr>
-        <w:t xml:space="preserve"> </w:t>
-      </w:r>
-      <w:r>
-        <w:rPr>
-          <w:color w:val="2E74B5" w:themeColor="accent1" w:themeShade="BF"/>
-        </w:rPr>
-        <w:br/>
-      </w:r>
-      <w:r>
-        <w:t>Per contact acquisition risk based on Probability of human ARB acquisition during a contact with a colonized animal (figure below) but no rates/parameter values</w:t>
-      </w:r>
-      <w:r>
-        <w:rPr>
-          <w:color w:val="2E74B5" w:themeColor="accent1" w:themeShade="BF"/>
-        </w:rPr>
-        <w:t>.</w:t>
-      </w:r>
-      <w:r>
-        <w:rPr>
-          <w:color w:val="2E74B5" w:themeColor="accent1" w:themeShade="BF"/>
-        </w:rPr>
-        <w:br/>
-      </w:r>
-      <w:r>
-        <w:rPr>
-          <w:color w:val="2E74B5" w:themeColor="accent1" w:themeShade="BF"/>
-        </w:rPr>
-        <w:br/>
-      </w:r>
-      <w:r>
-        <w:rPr>
-          <w:color w:val="2E74B5" w:themeColor="accent1" w:themeShade="BF"/>
-        </w:rPr>
-        <w:t xml:space="preserve">     </w:t>
-      </w:r>
-      <w:r>
-        <w:rPr>
-          <w:noProof/>
-          <w:lang w:val="fr-FR" w:eastAsia="fr-FR"/>
-        </w:rPr>
-        <w:drawing>
-          <wp:inline distT="0" distB="0" distL="0" distR="0">
-            <wp:extent cx="5008033" cy="2709372"/>
-            <wp:effectExtent l="0" t="0" r="2540" b="0"/>
-            <wp:docPr id="2" name="Image 2"/>
-            <wp:cNvGraphicFramePr>
-              <a:graphicFrameLocks xmlns:a="http://schemas.openxmlformats.org/drawingml/2006/main" noChangeAspect="1"/>
-            </wp:cNvGraphicFramePr>
-            <a:graphic xmlns:a="http://schemas.openxmlformats.org/drawingml/2006/main">
-              <a:graphicData uri="http://schemas.openxmlformats.org/drawingml/2006/picture">
-                <pic:pic xmlns:pic="http://schemas.openxmlformats.org/drawingml/2006/picture">
-                  <pic:nvPicPr>
-                    <pic:cNvPr id="2" name="contact_occu.PNG"/>
-                    <pic:cNvPicPr/>
-                  </pic:nvPicPr>
-                  <pic:blipFill>
-                    <a:blip r:embed="rId7" cstate="print">
-                      <a:extLst>
-                        <a:ext uri="{28A0092B-C50C-407E-A947-70E740481C1C}">
-                          <a14:useLocalDpi xmlns:a14="http://schemas.microsoft.com/office/drawing/2010/main" val="0"/>
-                        </a:ext>
-                      </a:extLst>
-                    </a:blip>
-                    <a:stretch>
-                      <a:fillRect/>
-                    </a:stretch>
-                  </pic:blipFill>
-                  <pic:spPr>
-                    <a:xfrm>
-                      <a:off x="0" y="0"/>
-                      <a:ext cx="5013947" cy="2712572"/>
-                    </a:xfrm>
-                    <a:prstGeom prst="rect">
-                      <a:avLst/>
-                    </a:prstGeom>
-                  </pic:spPr>
-                </pic:pic>
-              </a:graphicData>
-            </a:graphic>
-          </wp:inline>
-        </w:drawing>
-      </w:r>
-    </w:p>
-    <w:p>
-      <w:pPr>
-        <w:pStyle w:val="Titre1"/>
-        <w:rPr>
-          <w:rStyle w:val="title-text"/>
-          <w:rFonts w:asciiTheme="minorHAnsi" w:hAnsiTheme="minorHAnsi" w:cstheme="minorHAnsi"/>
-          <w:b w:val="0"/>
-          <w:color w:val="2E74B5" w:themeColor="accent1" w:themeShade="BF"/>
-          <w:sz w:val="22"/>
-          <w:szCs w:val="22"/>
-          <w:lang w:val="en-US"/>
-        </w:rPr>
-      </w:pPr>
-      <w:r>
-        <w:rPr>
-          <w:rStyle w:val="title-text"/>
-          <w:rFonts w:asciiTheme="minorHAnsi" w:hAnsiTheme="minorHAnsi" w:cstheme="minorHAnsi"/>
-          <w:b w:val="0"/>
-          <w:color w:val="2E74B5" w:themeColor="accent1" w:themeShade="BF"/>
-          <w:sz w:val="22"/>
-          <w:szCs w:val="22"/>
-          <w:lang w:val="en-US"/>
-        </w:rPr>
         <w:t>De Freitas Costa (2022) Multidirectional dynamic model for the spread of extended-spectrum-</w:t>
       </w:r>
       <w:r>
@@ -1463,7 +1706,6 @@
           <w:lang w:val="en-US"/>
         </w:rPr>
       </w:pPr>
-      <w:proofErr w:type="spellStart"/>
       <w:r>
         <w:rPr>
           <w:rStyle w:val="title-text"/>
@@ -1474,9 +1716,8 @@
           <w:szCs w:val="22"/>
           <w:lang w:val="en-US"/>
         </w:rPr>
-        <w:t>Huijbers</w:t>
-      </w:r>
-      <w:proofErr w:type="spellEnd"/>
+        <w:t>Huijbers et al. (2014) Extended-spectrum and AmpC b-lactamase-producing Escherichia coli in broilers and people living and/or working on broiler farms: prevalence, risk factors and molecular characteristics</w:t>
+      </w:r>
       <w:r>
         <w:rPr>
           <w:rStyle w:val="title-text"/>
@@ -1487,51 +1728,13 @@
           <w:szCs w:val="22"/>
           <w:lang w:val="en-US"/>
         </w:rPr>
-        <w:t xml:space="preserve"> et al. (2014) Extended-spectrum and </w:t>
-      </w:r>
-      <w:proofErr w:type="spellStart"/>
+        <w:t xml:space="preserve"> </w:t>
+      </w:r>
       <w:r>
         <w:rPr>
           <w:rStyle w:val="title-text"/>
           <w:rFonts w:asciiTheme="minorHAnsi" w:hAnsiTheme="minorHAnsi" w:cstheme="minorHAnsi"/>
           <w:b w:val="0"/>
-          <w:color w:val="2E74B5" w:themeColor="accent1" w:themeShade="BF"/>
-          <w:sz w:val="22"/>
-          <w:szCs w:val="22"/>
-          <w:lang w:val="en-US"/>
-        </w:rPr>
-        <w:t>AmpC</w:t>
-      </w:r>
-      <w:proofErr w:type="spellEnd"/>
-      <w:r>
-        <w:rPr>
-          <w:rStyle w:val="title-text"/>
-          <w:rFonts w:asciiTheme="minorHAnsi" w:hAnsiTheme="minorHAnsi" w:cstheme="minorHAnsi"/>
-          <w:b w:val="0"/>
-          <w:color w:val="2E74B5" w:themeColor="accent1" w:themeShade="BF"/>
-          <w:sz w:val="22"/>
-          <w:szCs w:val="22"/>
-          <w:lang w:val="en-US"/>
-        </w:rPr>
-        <w:t xml:space="preserve"> b-lactamase-producing Escherichia coli in broilers and people living and/or working on broiler farms: prevalence, risk factors and molecular characteristics</w:t>
-      </w:r>
-      <w:r>
-        <w:rPr>
-          <w:rStyle w:val="title-text"/>
-          <w:rFonts w:asciiTheme="minorHAnsi" w:hAnsiTheme="minorHAnsi" w:cstheme="minorHAnsi"/>
-          <w:b w:val="0"/>
-          <w:color w:val="2E74B5" w:themeColor="accent1" w:themeShade="BF"/>
-          <w:sz w:val="22"/>
-          <w:szCs w:val="22"/>
-          <w:lang w:val="en-US"/>
-        </w:rPr>
-        <w:t xml:space="preserve"> </w:t>
-      </w:r>
-      <w:r>
-        <w:rPr>
-          <w:rStyle w:val="title-text"/>
-          <w:rFonts w:asciiTheme="minorHAnsi" w:hAnsiTheme="minorHAnsi" w:cstheme="minorHAnsi"/>
-          <w:b w:val="0"/>
           <w:sz w:val="22"/>
           <w:szCs w:val="22"/>
           <w:lang w:val="en-US"/>
@@ -1543,173 +1746,24 @@
       <w:pPr>
         <w:pStyle w:val="Titre1"/>
         <w:rPr>
-          <w:rStyle w:val="title-text"/>
-          <w:rFonts w:asciiTheme="minorHAnsi" w:hAnsiTheme="minorHAnsi" w:cstheme="minorHAnsi"/>
-          <w:b w:val="0"/>
-          <w:sz w:val="22"/>
-          <w:szCs w:val="22"/>
-          <w:lang w:val="en-US"/>
-        </w:rPr>
-      </w:pPr>
-      <w:proofErr w:type="spellStart"/>
-      <w:r>
-        <w:rPr>
-          <w:rFonts w:asciiTheme="minorHAnsi" w:hAnsiTheme="minorHAnsi" w:cstheme="minorHAnsi"/>
-          <w:b w:val="0"/>
-          <w:color w:val="2E74B5" w:themeColor="accent1" w:themeShade="BF"/>
-          <w:sz w:val="22"/>
-          <w:szCs w:val="22"/>
-          <w:lang w:val="en-US"/>
-        </w:rPr>
-        <w:t>Hsuan</w:t>
-      </w:r>
-      <w:proofErr w:type="spellEnd"/>
-      <w:r>
-        <w:rPr>
-          <w:rFonts w:asciiTheme="minorHAnsi" w:hAnsiTheme="minorHAnsi" w:cstheme="minorHAnsi"/>
-          <w:b w:val="0"/>
-          <w:color w:val="2E74B5" w:themeColor="accent1" w:themeShade="BF"/>
-          <w:sz w:val="22"/>
-          <w:szCs w:val="22"/>
-          <w:lang w:val="en-US"/>
-        </w:rPr>
-        <w:t xml:space="preserve">-Lu et al. (2024) </w:t>
-      </w:r>
-      <w:r>
-        <w:rPr>
-          <w:rStyle w:val="title-text"/>
-          <w:rFonts w:asciiTheme="minorHAnsi" w:hAnsiTheme="minorHAnsi" w:cstheme="minorHAnsi"/>
-          <w:b w:val="0"/>
-          <w:color w:val="2E74B5" w:themeColor="accent1" w:themeShade="BF"/>
-          <w:sz w:val="22"/>
-          <w:szCs w:val="22"/>
-          <w:lang w:val="en-US"/>
-        </w:rPr>
-        <w:t xml:space="preserve">One Health-based management for sustainably mitigating tetracycline-resistant </w:t>
-      </w:r>
-      <w:proofErr w:type="spellStart"/>
-      <w:r>
-        <w:rPr>
-          <w:rStyle w:val="Accentuation"/>
-          <w:rFonts w:asciiTheme="minorHAnsi" w:hAnsiTheme="minorHAnsi" w:cstheme="minorHAnsi"/>
-          <w:b w:val="0"/>
-          <w:color w:val="2E74B5" w:themeColor="accent1" w:themeShade="BF"/>
-          <w:sz w:val="22"/>
-          <w:szCs w:val="22"/>
-          <w:lang w:val="en-US"/>
-        </w:rPr>
-        <w:t>Aeromonas</w:t>
-      </w:r>
-      <w:proofErr w:type="spellEnd"/>
-      <w:r>
-        <w:rPr>
-          <w:rStyle w:val="Accentuation"/>
-          <w:rFonts w:asciiTheme="minorHAnsi" w:hAnsiTheme="minorHAnsi" w:cstheme="minorHAnsi"/>
-          <w:b w:val="0"/>
-          <w:color w:val="2E74B5" w:themeColor="accent1" w:themeShade="BF"/>
-          <w:sz w:val="22"/>
-          <w:szCs w:val="22"/>
-          <w:lang w:val="en-US"/>
-        </w:rPr>
-        <w:t xml:space="preserve"> </w:t>
-      </w:r>
-      <w:proofErr w:type="spellStart"/>
-      <w:r>
-        <w:rPr>
-          <w:rStyle w:val="Accentuation"/>
-          <w:rFonts w:asciiTheme="minorHAnsi" w:hAnsiTheme="minorHAnsi" w:cstheme="minorHAnsi"/>
-          <w:b w:val="0"/>
-          <w:color w:val="2E74B5" w:themeColor="accent1" w:themeShade="BF"/>
-          <w:sz w:val="22"/>
-          <w:szCs w:val="22"/>
-          <w:lang w:val="en-US"/>
-        </w:rPr>
-        <w:t>hydrophila</w:t>
-      </w:r>
-      <w:proofErr w:type="spellEnd"/>
-      <w:r>
-        <w:rPr>
-          <w:rStyle w:val="title-text"/>
-          <w:rFonts w:asciiTheme="minorHAnsi" w:hAnsiTheme="minorHAnsi" w:cstheme="minorHAnsi"/>
-          <w:b w:val="0"/>
-          <w:color w:val="2E74B5" w:themeColor="accent1" w:themeShade="BF"/>
-          <w:sz w:val="22"/>
-          <w:szCs w:val="22"/>
-          <w:lang w:val="en-US"/>
-        </w:rPr>
-        <w:t>-induced health risk</w:t>
-      </w:r>
-      <w:r>
-        <w:rPr>
-          <w:rStyle w:val="title-text"/>
-          <w:rFonts w:asciiTheme="minorHAnsi" w:hAnsiTheme="minorHAnsi" w:cstheme="minorHAnsi"/>
-          <w:b w:val="0"/>
-          <w:color w:val="2E74B5" w:themeColor="accent1" w:themeShade="BF"/>
-          <w:sz w:val="22"/>
-          <w:szCs w:val="22"/>
-          <w:lang w:val="en-US"/>
-        </w:rPr>
-        <w:t xml:space="preserve">. </w:t>
-      </w:r>
-      <w:r>
-        <w:rPr>
-          <w:rStyle w:val="title-text"/>
-          <w:rFonts w:asciiTheme="minorHAnsi" w:hAnsiTheme="minorHAnsi" w:cstheme="minorHAnsi"/>
-          <w:b w:val="0"/>
-          <w:color w:val="2E74B5" w:themeColor="accent1" w:themeShade="BF"/>
-          <w:sz w:val="22"/>
-          <w:szCs w:val="22"/>
-          <w:lang w:val="en-US"/>
-        </w:rPr>
-        <w:br/>
-      </w:r>
-      <w:r>
-        <w:rPr>
-          <w:rStyle w:val="title-text"/>
-          <w:rFonts w:asciiTheme="minorHAnsi" w:hAnsiTheme="minorHAnsi" w:cstheme="minorHAnsi"/>
-          <w:b w:val="0"/>
-          <w:sz w:val="22"/>
-          <w:szCs w:val="22"/>
-          <w:lang w:val="en-US"/>
-        </w:rPr>
-        <w:t>QMRA with amount of water ingested for each step multiplied by Exposure Frequency (EF).</w:t>
-      </w:r>
-    </w:p>
-    <w:p>
-      <w:pPr>
-        <w:pStyle w:val="Titre1"/>
-        <w:rPr>
-          <w:rFonts w:asciiTheme="minorHAnsi" w:hAnsiTheme="minorHAnsi" w:cstheme="minorHAnsi"/>
-          <w:b w:val="0"/>
-          <w:color w:val="2E74B5" w:themeColor="accent1" w:themeShade="BF"/>
-          <w:sz w:val="22"/>
-          <w:szCs w:val="22"/>
-          <w:lang w:val="en-US"/>
-        </w:rPr>
-      </w:pPr>
-      <w:proofErr w:type="spellStart"/>
-      <w:r>
-        <w:rPr>
-          <w:rFonts w:asciiTheme="minorHAnsi" w:hAnsiTheme="minorHAnsi" w:cstheme="minorHAnsi"/>
-          <w:b w:val="0"/>
-          <w:color w:val="2E74B5" w:themeColor="accent1" w:themeShade="BF"/>
-          <w:sz w:val="22"/>
-          <w:szCs w:val="22"/>
-          <w:lang w:val="en-US"/>
-        </w:rPr>
-        <w:t>Adhikari</w:t>
-      </w:r>
-      <w:proofErr w:type="spellEnd"/>
-      <w:r>
-        <w:rPr>
-          <w:rFonts w:asciiTheme="minorHAnsi" w:hAnsiTheme="minorHAnsi" w:cstheme="minorHAnsi"/>
-          <w:b w:val="0"/>
-          <w:color w:val="2E74B5" w:themeColor="accent1" w:themeShade="BF"/>
-          <w:sz w:val="22"/>
-          <w:szCs w:val="22"/>
-          <w:lang w:val="en-US"/>
-        </w:rPr>
-        <w:t xml:space="preserve"> et al. (2020) Quantitation of Risk Reduction of </w:t>
+          <w:rFonts w:asciiTheme="minorHAnsi" w:hAnsiTheme="minorHAnsi" w:cstheme="minorHAnsi"/>
+          <w:b w:val="0"/>
+          <w:color w:val="2E74B5" w:themeColor="accent1" w:themeShade="BF"/>
+          <w:sz w:val="22"/>
+          <w:szCs w:val="22"/>
+          <w:lang w:val="en-US"/>
+        </w:rPr>
+      </w:pPr>
+      <w:r>
+        <w:rPr>
+          <w:rFonts w:asciiTheme="minorHAnsi" w:hAnsiTheme="minorHAnsi" w:cstheme="minorHAnsi"/>
+          <w:b w:val="0"/>
+          <w:color w:val="2E74B5" w:themeColor="accent1" w:themeShade="BF"/>
+          <w:sz w:val="22"/>
+          <w:szCs w:val="22"/>
+          <w:lang w:val="en-US"/>
+        </w:rPr>
+        <w:t xml:space="preserve">Adhikari et al. (2020) Quantitation of Risk Reduction of </w:t>
       </w:r>
       <w:r>
         <w:rPr>
@@ -1780,7 +1834,7 @@
                     <pic:cNvPicPr/>
                   </pic:nvPicPr>
                   <pic:blipFill>
-                    <a:blip r:embed="rId8"/>
+                    <a:blip r:embed="rId7"/>
                     <a:stretch>
                       <a:fillRect/>
                     </a:stretch>
@@ -1811,7 +1865,6 @@
         <w:rPr>
           <w:color w:val="2E74B5" w:themeColor="accent1" w:themeShade="BF"/>
         </w:rPr>
-        <w:lastRenderedPageBreak/>
         <w:t xml:space="preserve">Chen et al. (2001) </w:t>
       </w:r>
       <w:r>
@@ -1974,34 +2027,21 @@
         <w:t xml:space="preserve"> </w:t>
       </w:r>
       <w:r>
-        <w:t xml:space="preserve">Transfer rate from </w:t>
-      </w:r>
-      <w:proofErr w:type="gramStart"/>
-      <w:r>
-        <w:t>finger</w:t>
+        <w:t>Transfer rate from finger</w:t>
       </w:r>
       <w:r>
         <w:t xml:space="preserve"> tips</w:t>
       </w:r>
-      <w:proofErr w:type="gramEnd"/>
       <w:r>
         <w:t xml:space="preserve"> to lips</w:t>
       </w:r>
     </w:p>
     <w:p>
-      <w:proofErr w:type="spellStart"/>
-      <w:r>
-        <w:rPr>
-          <w:color w:val="2E74B5" w:themeColor="accent1" w:themeShade="BF"/>
-        </w:rPr>
-        <w:t>Depoorter</w:t>
-      </w:r>
-      <w:proofErr w:type="spellEnd"/>
-      <w:r>
-        <w:rPr>
-          <w:color w:val="2E74B5" w:themeColor="accent1" w:themeShade="BF"/>
-        </w:rPr>
-        <w:t xml:space="preserve"> et al. (2012) </w:t>
+      <w:r>
+        <w:rPr>
+          <w:color w:val="2E74B5" w:themeColor="accent1" w:themeShade="BF"/>
+        </w:rPr>
+        <w:t xml:space="preserve">Depoorter et al. (2012) </w:t>
       </w:r>
       <w:r>
         <w:rPr>
@@ -2156,39 +2196,17 @@
           <w:color w:val="000000" w:themeColor="text1"/>
         </w:rPr>
       </w:pPr>
-      <w:proofErr w:type="spellStart"/>
-      <w:r>
-        <w:rPr>
-          <w:color w:val="2E74B5" w:themeColor="accent1" w:themeShade="BF"/>
-        </w:rPr>
-        <w:t>Leonas</w:t>
-      </w:r>
-      <w:proofErr w:type="spellEnd"/>
-      <w:r>
-        <w:rPr>
-          <w:color w:val="2E74B5" w:themeColor="accent1" w:themeShade="BF"/>
-        </w:rPr>
-        <w:t xml:space="preserve"> et al. (2003) The Relationship of Fabric Properties and Bacterial Filtration Efficiency for Selected Surgical Face Masks </w:t>
+      <w:r>
+        <w:rPr>
+          <w:color w:val="2E74B5" w:themeColor="accent1" w:themeShade="BF"/>
+        </w:rPr>
+        <w:t xml:space="preserve">Leonas et al. (2003) The Relationship of Fabric Properties and Bacterial Filtration Efficiency for Selected Surgical Face Masks </w:t>
       </w:r>
       <w:r>
         <w:rPr>
           <w:color w:val="000000" w:themeColor="text1"/>
         </w:rPr>
-        <w:t xml:space="preserve">Average over the 6 different Bacterial Filtration Efficiency (BFT) was used as the </w:t>
-      </w:r>
-      <w:proofErr w:type="spellStart"/>
-      <w:r>
-        <w:rPr>
-          <w:color w:val="000000" w:themeColor="text1"/>
-        </w:rPr>
-        <w:t>q_mask</w:t>
-      </w:r>
-      <w:proofErr w:type="spellEnd"/>
-      <w:r>
-        <w:rPr>
-          <w:color w:val="000000" w:themeColor="text1"/>
-        </w:rPr>
-        <w:t xml:space="preserve"> parameter in the model</w:t>
+        <w:t>Average over the 6 different Bacterial Filtration Efficiency (BFT) was used as the q_mask parameter in the model</w:t>
       </w:r>
     </w:p>
     <w:p>
@@ -2234,7 +2252,7 @@
         </w:rPr>
         <w:t>Although previous studies have investigated the transfer efficiency of various microorganisms during a single contact from fomite to finger</w:t>
       </w:r>
-      <w:hyperlink r:id="rId9" w:anchor="ina12682-bib-0018" w:history="1">
+      <w:hyperlink r:id="rId8" w:anchor="ina12682-bib-0018" w:history="1">
         <w:r>
           <w:rPr>
             <w:rStyle w:val="Lienhypertexte"/>
@@ -2259,7 +2277,7 @@
         </w:rPr>
         <w:t xml:space="preserve">, </w:t>
       </w:r>
-      <w:hyperlink r:id="rId10" w:anchor="ina12682-bib-0019" w:history="1">
+      <w:hyperlink r:id="rId9" w:anchor="ina12682-bib-0019" w:history="1">
         <w:r>
           <w:rPr>
             <w:rStyle w:val="Lienhypertexte"/>
@@ -2283,6 +2301,30 @@
           <w:lang w:val="en-US"/>
         </w:rPr>
         <w:t xml:space="preserve">, </w:t>
+      </w:r>
+      <w:hyperlink r:id="rId10" w:anchor="ina12682-bib-0023" w:history="1">
+        <w:r>
+          <w:rPr>
+            <w:rStyle w:val="Lienhypertexte"/>
+            <w:rFonts w:asciiTheme="minorHAnsi" w:hAnsiTheme="minorHAnsi" w:cstheme="minorHAnsi"/>
+            <w:b w:val="0"/>
+            <w:sz w:val="22"/>
+            <w:szCs w:val="22"/>
+            <w:vertAlign w:val="superscript"/>
+            <w:lang w:val="en-US"/>
+          </w:rPr>
+          <w:t>23</w:t>
+        </w:r>
+      </w:hyperlink>
+      <w:r>
+        <w:rPr>
+          <w:rFonts w:asciiTheme="minorHAnsi" w:hAnsiTheme="minorHAnsi" w:cstheme="minorHAnsi"/>
+          <w:b w:val="0"/>
+          <w:sz w:val="22"/>
+          <w:szCs w:val="22"/>
+          <w:lang w:val="en-US"/>
+        </w:rPr>
+        <w:t xml:space="preserve"> and finger to fomite,</w:t>
       </w:r>
       <w:hyperlink r:id="rId11" w:anchor="ina12682-bib-0023" w:history="1">
         <w:r>
@@ -2304,36 +2346,12 @@
           <w:b w:val="0"/>
           <w:sz w:val="22"/>
           <w:szCs w:val="22"/>
-          <w:lang w:val="en-US"/>
-        </w:rPr>
-        <w:t xml:space="preserve"> and finger to fomite,</w:t>
-      </w:r>
-      <w:hyperlink r:id="rId12" w:anchor="ina12682-bib-0023" w:history="1">
-        <w:r>
-          <w:rPr>
-            <w:rStyle w:val="Lienhypertexte"/>
-            <w:rFonts w:asciiTheme="minorHAnsi" w:hAnsiTheme="minorHAnsi" w:cstheme="minorHAnsi"/>
-            <w:b w:val="0"/>
-            <w:sz w:val="22"/>
-            <w:szCs w:val="22"/>
-            <w:vertAlign w:val="superscript"/>
-            <w:lang w:val="en-US"/>
-          </w:rPr>
-          <w:t>23</w:t>
-        </w:r>
-      </w:hyperlink>
-      <w:r>
-        <w:rPr>
-          <w:rFonts w:asciiTheme="minorHAnsi" w:hAnsiTheme="minorHAnsi" w:cstheme="minorHAnsi"/>
-          <w:b w:val="0"/>
-          <w:sz w:val="22"/>
-          <w:szCs w:val="22"/>
           <w:vertAlign w:val="superscript"/>
           <w:lang w:val="en-US"/>
         </w:rPr>
         <w:t>-</w:t>
       </w:r>
-      <w:hyperlink r:id="rId13" w:anchor="ina12682-bib-0025" w:history="1">
+      <w:hyperlink r:id="rId12" w:anchor="ina12682-bib-0025" w:history="1">
         <w:r>
           <w:rPr>
             <w:rStyle w:val="Lienhypertexte"/>
@@ -2355,9 +2373,20 @@
           <w:szCs w:val="22"/>
           <w:lang w:val="en-US"/>
         </w:rPr>
-        <w:t xml:space="preserve"> only a small number of studies have considered more than one surface contact.</w:t>
-      </w:r>
-      <w:hyperlink r:id="rId14" w:anchor="ina12682-bib-0021" w:history="1">
+        <w:t xml:space="preserve"> only a small number of </w:t>
+      </w:r>
+      <w:r>
+        <w:rPr>
+          <w:rFonts w:asciiTheme="minorHAnsi" w:hAnsiTheme="minorHAnsi" w:cstheme="minorHAnsi"/>
+          <w:b w:val="0"/>
+          <w:sz w:val="22"/>
+          <w:szCs w:val="22"/>
+          <w:lang w:val="en-US"/>
+        </w:rPr>
+        <w:lastRenderedPageBreak/>
+        <w:t>studies have considered more than one surface contact.</w:t>
+      </w:r>
+      <w:hyperlink r:id="rId13" w:anchor="ina12682-bib-0021" w:history="1">
         <w:r>
           <w:rPr>
             <w:rStyle w:val="Lienhypertexte"/>
@@ -2382,7 +2411,7 @@
         </w:rPr>
         <w:t xml:space="preserve">, </w:t>
       </w:r>
-      <w:hyperlink r:id="rId15" w:anchor="ina12682-bib-0026" w:history="1">
+      <w:hyperlink r:id="rId14" w:anchor="ina12682-bib-0026" w:history="1">
         <w:r>
           <w:rPr>
             <w:rStyle w:val="Lienhypertexte"/>
@@ -2404,56 +2433,22 @@
           <w:szCs w:val="22"/>
           <w:lang w:val="en-US"/>
         </w:rPr>
-        <w:t xml:space="preserve"> Repeated contact with a surface covered in fluorescent powder shows that skin became saturated after six contacts</w:t>
-      </w:r>
-      <w:proofErr w:type="gramStart"/>
-      <w:r>
-        <w:rPr>
-          <w:rFonts w:asciiTheme="minorHAnsi" w:hAnsiTheme="minorHAnsi" w:cstheme="minorHAnsi"/>
-          <w:b w:val="0"/>
-          <w:sz w:val="22"/>
-          <w:szCs w:val="22"/>
-          <w:lang w:val="en-US"/>
-        </w:rPr>
-        <w:t>,</w:t>
-      </w:r>
-      <w:proofErr w:type="gramEnd"/>
-      <w:r>
-        <w:fldChar w:fldCharType="begin"/>
-      </w:r>
-      <w:r>
-        <w:rPr>
-          <w:lang w:val="en-US"/>
-        </w:rPr>
-        <w:instrText xml:space="preserve"> HYPERLINK "https://onlinelibrary.wiley.com/doi/full/10.1111/ina.12682" \l "ina12682-bib-0027" </w:instrText>
-      </w:r>
-      <w:r>
-        <w:fldChar w:fldCharType="separate"/>
-      </w:r>
-      <w:r>
-        <w:rPr>
-          <w:rStyle w:val="Lienhypertexte"/>
-          <w:rFonts w:asciiTheme="minorHAnsi" w:hAnsiTheme="minorHAnsi" w:cstheme="minorHAnsi"/>
-          <w:b w:val="0"/>
-          <w:sz w:val="22"/>
-          <w:szCs w:val="22"/>
-          <w:vertAlign w:val="superscript"/>
-          <w:lang w:val="en-US"/>
-        </w:rPr>
-        <w:t>27</w:t>
-      </w:r>
-      <w:r>
-        <w:rPr>
-          <w:rStyle w:val="Lienhypertexte"/>
-          <w:rFonts w:asciiTheme="minorHAnsi" w:hAnsiTheme="minorHAnsi" w:cstheme="minorHAnsi"/>
-          <w:b w:val="0"/>
-          <w:sz w:val="22"/>
-          <w:szCs w:val="22"/>
-          <w:vertAlign w:val="superscript"/>
-          <w:lang w:val="en-US"/>
-        </w:rPr>
-        <w:fldChar w:fldCharType="end"/>
-      </w:r>
+        <w:t xml:space="preserve"> Repeated contact with a surface covered in fluorescent powder shows that skin became saturated after six contacts,</w:t>
+      </w:r>
+      <w:hyperlink r:id="rId15" w:anchor="ina12682-bib-0027" w:history="1">
+        <w:r>
+          <w:rPr>
+            <w:rStyle w:val="Lienhypertexte"/>
+            <w:rFonts w:asciiTheme="minorHAnsi" w:hAnsiTheme="minorHAnsi" w:cstheme="minorHAnsi"/>
+            <w:b w:val="0"/>
+            <w:sz w:val="22"/>
+            <w:szCs w:val="22"/>
+            <w:vertAlign w:val="superscript"/>
+            <w:lang w:val="en-US"/>
+          </w:rPr>
+          <w:t>27</w:t>
+        </w:r>
+      </w:hyperlink>
       <w:r>
         <w:rPr>
           <w:rFonts w:asciiTheme="minorHAnsi" w:hAnsiTheme="minorHAnsi" w:cstheme="minorHAnsi"/>
@@ -2475,21 +2470,7 @@
         <w:rPr>
           <w:color w:val="2E74B5" w:themeColor="accent1" w:themeShade="BF"/>
         </w:rPr>
-        <w:t xml:space="preserve">Julian et al. (2009) A Model of Exposure to Rotavirus from </w:t>
-      </w:r>
-      <w:proofErr w:type="spellStart"/>
-      <w:r>
-        <w:rPr>
-          <w:color w:val="2E74B5" w:themeColor="accent1" w:themeShade="BF"/>
-        </w:rPr>
-        <w:t>Nondietary</w:t>
-      </w:r>
-      <w:proofErr w:type="spellEnd"/>
-      <w:r>
-        <w:rPr>
-          <w:color w:val="2E74B5" w:themeColor="accent1" w:themeShade="BF"/>
-        </w:rPr>
-        <w:t xml:space="preserve"> Ingestion Iterated by Simulated Intermittent Contacts</w:t>
+        <w:t>Julian et al. (2009) A Model of Exposure to Rotavirus from Nondietary Ingestion Iterated by Simulated Intermittent Contacts</w:t>
       </w:r>
       <w:r>
         <w:rPr>
@@ -2498,94 +2479,17 @@
         <w:t xml:space="preserve"> </w:t>
       </w:r>
       <w:r>
-        <w:t xml:space="preserve">stochastic-mechanistic model of exposure to rotavirus from </w:t>
-      </w:r>
-      <w:proofErr w:type="spellStart"/>
-      <w:r>
-        <w:t>nondietary</w:t>
-      </w:r>
-      <w:proofErr w:type="spellEnd"/>
-      <w:r>
-        <w:t xml:space="preserve"> ingestion iterated by simulated intermittent </w:t>
-      </w:r>
-      <w:proofErr w:type="spellStart"/>
-      <w:r>
-        <w:t>fomes</w:t>
-      </w:r>
-      <w:proofErr w:type="spellEnd"/>
-      <w:r>
-        <w:t>-mouth, hand-mouth, and hand-</w:t>
-      </w:r>
-      <w:proofErr w:type="spellStart"/>
-      <w:r>
-        <w:t>fomes</w:t>
-      </w:r>
-      <w:proofErr w:type="spellEnd"/>
-      <w:r>
-        <w:t xml:space="preserve"> contacts typical of a child</w:t>
+        <w:t>stochastic-mechanistic model of exposure to rotavirus from nondietary ingestion iterated by simulated intermittent fomes-mouth, hand-mouth, and hand-fomes contacts typical of a child</w:t>
       </w:r>
       <w:r>
         <w:t xml:space="preserve">. </w:t>
       </w:r>
       <w:r>
         <w:br/>
-      </w:r>
-      <w:r>
-        <w:t xml:space="preserve">The transfer </w:t>
-      </w:r>
-      <w:proofErr w:type="gramStart"/>
-      <w:r>
-        <w:t>is assumed</w:t>
-      </w:r>
-      <w:proofErr w:type="gramEnd"/>
-      <w:r>
-        <w:t xml:space="preserve"> to occur instantaneously and uniformly, and the duration of contact is assumed to not affect transfer. The latter is based on the work of Cohen-</w:t>
-      </w:r>
-      <w:proofErr w:type="spellStart"/>
-      <w:r>
-        <w:t>Hubal</w:t>
-      </w:r>
-      <w:proofErr w:type="spellEnd"/>
-      <w:r>
-        <w:t xml:space="preserve"> et al., who found that duration does not increase the amount of both lipophilic </w:t>
-      </w:r>
-      <w:proofErr w:type="spellStart"/>
-      <w:r>
-        <w:t>uvitex</w:t>
-      </w:r>
-      <w:proofErr w:type="spellEnd"/>
-      <w:r>
-        <w:t xml:space="preserve"> and </w:t>
-      </w:r>
-      <w:proofErr w:type="spellStart"/>
-      <w:r>
-        <w:t>nonlipophilic</w:t>
-      </w:r>
-      <w:proofErr w:type="spellEnd"/>
-      <w:r>
-        <w:t xml:space="preserve"> riboflavin tracer residues transferred between surfaces on contact</w:t>
-      </w:r>
-      <w:proofErr w:type="gramStart"/>
-      <w:r>
-        <w:t>.(</w:t>
-      </w:r>
-      <w:proofErr w:type="gramEnd"/>
-      <w:r>
-        <w:t xml:space="preserve">25) It is assumed that, after transfer, virus is distributed evenly over the </w:t>
-      </w:r>
-      <w:proofErr w:type="spellStart"/>
-      <w:r>
-        <w:t>en</w:t>
-      </w:r>
-      <w:proofErr w:type="spellEnd"/>
-      <w:r>
-        <w:t xml:space="preserve"> tire surface.</w:t>
-      </w:r>
-    </w:p>
-    <w:p>
-      <w:bookmarkStart w:id="0" w:name="_GoBack"/>
-      <w:bookmarkEnd w:id="0"/>
-    </w:p>
+        <w:t>The transfer is assumed to occur instantaneously and uniformly, and the duration of contact is assumed to not affect transfer. The latter is based on the work of Cohen-Hubal et al., who found that duration does not increase the amount of both lipophilic uvitex and nonlipophilic riboflavin tracer residues transferred between surfaces on contact.(25) It is assumed that, after transfer, virus is distributed evenly over the en tire surface.</w:t>
+      </w:r>
+    </w:p>
+    <w:p/>
     <w:p>
       <w:pPr>
         <w:pStyle w:val="Titre3"/>
@@ -2612,25 +2516,7 @@
           <w:color w:val="auto"/>
           <w:sz w:val="22"/>
         </w:rPr>
-        <w:t xml:space="preserve">gives the constant for the </w:t>
-      </w:r>
-      <w:proofErr w:type="spellStart"/>
-      <w:r>
-        <w:rPr>
-          <w:rFonts w:asciiTheme="minorHAnsi" w:hAnsiTheme="minorHAnsi" w:cstheme="minorHAnsi"/>
-          <w:color w:val="auto"/>
-          <w:sz w:val="22"/>
-        </w:rPr>
-        <w:t>Meeh’s</w:t>
-      </w:r>
-      <w:proofErr w:type="spellEnd"/>
-      <w:r>
-        <w:rPr>
-          <w:rFonts w:asciiTheme="minorHAnsi" w:hAnsiTheme="minorHAnsi" w:cstheme="minorHAnsi"/>
-          <w:color w:val="auto"/>
-          <w:sz w:val="22"/>
-        </w:rPr>
-        <w:t xml:space="preserve"> formula used to compute the broilers surface area from its weight.</w:t>
+        <w:t>gives the constant for the Meeh’s formula used to compute the broilers surface area from its weight.</w:t>
       </w:r>
     </w:p>
     <w:p>
@@ -2663,71 +2549,13 @@
         <w:rPr>
           <w:color w:val="000000" w:themeColor="text1"/>
         </w:rPr>
-        <w:t xml:space="preserve">For hanging </w:t>
-      </w:r>
-      <w:proofErr w:type="gramStart"/>
+        <w:t>For hanging stage we use the foodborne module output C_prod as the concentration on the birds</w:t>
+      </w:r>
       <w:r>
         <w:rPr>
           <w:color w:val="000000" w:themeColor="text1"/>
         </w:rPr>
-        <w:t>stage</w:t>
-      </w:r>
-      <w:proofErr w:type="gramEnd"/>
-      <w:r>
-        <w:rPr>
-          <w:color w:val="000000" w:themeColor="text1"/>
-        </w:rPr>
-        <w:t xml:space="preserve"> we use the foodborne module output </w:t>
-      </w:r>
-      <w:proofErr w:type="spellStart"/>
-      <w:r>
-        <w:rPr>
-          <w:color w:val="000000" w:themeColor="text1"/>
-        </w:rPr>
-        <w:t>C_prod</w:t>
-      </w:r>
-      <w:proofErr w:type="spellEnd"/>
-      <w:r>
-        <w:rPr>
-          <w:color w:val="000000" w:themeColor="text1"/>
-        </w:rPr>
-        <w:t xml:space="preserve"> as the concentration on the birds</w:t>
-      </w:r>
-      <w:r>
-        <w:rPr>
-          <w:color w:val="000000" w:themeColor="text1"/>
-        </w:rPr>
-        <w:t xml:space="preserve">. The sudden peak is due to very low </w:t>
-      </w:r>
-      <w:proofErr w:type="spellStart"/>
-      <w:proofErr w:type="gramStart"/>
-      <w:r>
-        <w:rPr>
-          <w:color w:val="000000" w:themeColor="text1"/>
-        </w:rPr>
-        <w:t>sd</w:t>
-      </w:r>
-      <w:proofErr w:type="spellEnd"/>
-      <w:proofErr w:type="gramEnd"/>
-      <w:r>
-        <w:rPr>
-          <w:color w:val="000000" w:themeColor="text1"/>
-        </w:rPr>
-        <w:t xml:space="preserve"> for the </w:t>
-      </w:r>
-      <w:proofErr w:type="spellStart"/>
-      <w:r>
-        <w:rPr>
-          <w:color w:val="000000" w:themeColor="text1"/>
-        </w:rPr>
-        <w:t>negatve</w:t>
-      </w:r>
-      <w:proofErr w:type="spellEnd"/>
-      <w:r>
-        <w:rPr>
-          <w:color w:val="000000" w:themeColor="text1"/>
-        </w:rPr>
-        <w:t xml:space="preserve"> flocks.</w:t>
+        <w:t>. The sudden peak is due to very low sd for the negatve flocks.</w:t>
       </w:r>
       <w:r>
         <w:rPr>
@@ -3278,6 +3106,70 @@
       <w:lang w:val="en-US"/>
     </w:rPr>
   </w:style>
+  <w:style w:type="paragraph" w:styleId="NormalWeb">
+    <w:name w:val="Normal (Web)"/>
+    <w:basedOn w:val="Normal"/>
+    <w:uiPriority w:val="99"/>
+    <w:unhideWhenUsed/>
+    <w:rsid w:val="006178BE"/>
+    <w:pPr>
+      <w:spacing w:before="100" w:beforeAutospacing="1" w:after="100" w:afterAutospacing="1" w:line="240" w:lineRule="auto"/>
+    </w:pPr>
+    <w:rPr>
+      <w:rFonts w:ascii="Times New Roman" w:eastAsia="Times New Roman" w:hAnsi="Times New Roman" w:cs="Times New Roman"/>
+      <w:sz w:val="24"/>
+      <w:szCs w:val="24"/>
+      <w:lang w:val="fr-FR" w:eastAsia="fr-FR"/>
+    </w:rPr>
+  </w:style>
+  <w:style w:type="paragraph" w:styleId="PrformatHTML">
+    <w:name w:val="HTML Preformatted"/>
+    <w:basedOn w:val="Normal"/>
+    <w:link w:val="PrformatHTMLCar"/>
+    <w:uiPriority w:val="99"/>
+    <w:unhideWhenUsed/>
+    <w:rsid w:val="0029162B"/>
+    <w:pPr>
+      <w:tabs>
+        <w:tab w:val="left" w:pos="916"/>
+        <w:tab w:val="left" w:pos="1832"/>
+        <w:tab w:val="left" w:pos="2748"/>
+        <w:tab w:val="left" w:pos="3664"/>
+        <w:tab w:val="left" w:pos="4580"/>
+        <w:tab w:val="left" w:pos="5496"/>
+        <w:tab w:val="left" w:pos="6412"/>
+        <w:tab w:val="left" w:pos="7328"/>
+        <w:tab w:val="left" w:pos="8244"/>
+        <w:tab w:val="left" w:pos="9160"/>
+        <w:tab w:val="left" w:pos="10076"/>
+        <w:tab w:val="left" w:pos="10992"/>
+        <w:tab w:val="left" w:pos="11908"/>
+        <w:tab w:val="left" w:pos="12824"/>
+        <w:tab w:val="left" w:pos="13740"/>
+        <w:tab w:val="left" w:pos="14656"/>
+      </w:tabs>
+      <w:spacing w:after="0" w:line="240" w:lineRule="auto"/>
+    </w:pPr>
+    <w:rPr>
+      <w:rFonts w:ascii="Courier New" w:eastAsia="Times New Roman" w:hAnsi="Courier New" w:cs="Courier New"/>
+      <w:sz w:val="20"/>
+      <w:szCs w:val="20"/>
+      <w:lang w:val="fr-FR" w:eastAsia="fr-FR"/>
+    </w:rPr>
+  </w:style>
+  <w:style w:type="character" w:customStyle="1" w:styleId="PrformatHTMLCar">
+    <w:name w:val="Préformaté HTML Car"/>
+    <w:basedOn w:val="Policepardfaut"/>
+    <w:link w:val="PrformatHTML"/>
+    <w:uiPriority w:val="99"/>
+    <w:rsid w:val="0029162B"/>
+    <w:rPr>
+      <w:rFonts w:ascii="Courier New" w:eastAsia="Times New Roman" w:hAnsi="Courier New" w:cs="Courier New"/>
+      <w:sz w:val="20"/>
+      <w:szCs w:val="20"/>
+      <w:lang w:eastAsia="fr-FR"/>
+    </w:rPr>
+  </w:style>
 </w:styles>
 </file>
 
@@ -3547,7 +3439,7 @@
 </file>
 
 <file path=customXml/itemProps1.xml><?xml version="1.0" encoding="utf-8"?>
-<ds:datastoreItem xmlns:ds="http://schemas.openxmlformats.org/officeDocument/2006/customXml" ds:itemID="{45B5EE8D-F3A2-4596-9768-730D3D42B094}">
+<ds:datastoreItem xmlns:ds="http://schemas.openxmlformats.org/officeDocument/2006/customXml" ds:itemID="{6A5F616C-103B-42EE-8297-5AE7E48EACFF}">
   <ds:schemaRefs>
     <ds:schemaRef ds:uri="http://schemas.openxmlformats.org/officeDocument/2006/bibliography"/>
   </ds:schemaRefs>

--- a/docs/idée.docx
+++ b/docs/idée.docx
@@ -35,6 +35,22 @@
         <w:rPr>
           <w:rFonts w:asciiTheme="minorHAnsi" w:hAnsiTheme="minorHAnsi" w:cstheme="minorHAnsi"/>
           <w:sz w:val="22"/>
+          <w:lang w:val="en-US"/>
+        </w:rPr>
+        <w:t>Occupational exposure to antimicrobial-resistant bacteria poses a critical public health concern, particularly in industries such as poultry farming.</w:t>
+      </w:r>
+      <w:r>
+        <w:rPr>
+          <w:rFonts w:asciiTheme="minorHAnsi" w:hAnsiTheme="minorHAnsi" w:cstheme="minorHAnsi"/>
+          <w:sz w:val="22"/>
+          <w:lang w:val="en-US"/>
+        </w:rPr>
+        <w:t xml:space="preserve"> </w:t>
+      </w:r>
+      <w:r>
+        <w:rPr>
+          <w:rFonts w:asciiTheme="minorHAnsi" w:hAnsiTheme="minorHAnsi" w:cstheme="minorHAnsi"/>
+          <w:sz w:val="22"/>
           <w:szCs w:val="22"/>
           <w:lang w:val="en-US"/>
         </w:rPr>
@@ -208,28 +224,506 @@
           <w:szCs w:val="22"/>
           <w:lang w:val="en-US"/>
         </w:rPr>
-        <w:t>revealing 1,220 occurrences in humans and 6,275 in non-human sources</w:t>
-      </w:r>
-      <w:r>
-        <w:rPr>
-          <w:rFonts w:asciiTheme="minorHAnsi" w:hAnsiTheme="minorHAnsi" w:cstheme="minorHAnsi"/>
-          <w:sz w:val="22"/>
-          <w:szCs w:val="22"/>
-          <w:lang w:val="en-US"/>
-        </w:rPr>
-        <w:t>, mainly farm animals and food.</w:t>
-      </w:r>
-      <w:r>
-        <w:rPr>
-          <w:lang w:val="en-US"/>
-        </w:rPr>
-        <w:t xml:space="preserve"> </w:t>
+        <w:t>revealing 1,220 occurrences in humans and 6,275 in non-human sources, mainly farm animals and food.</w:t>
       </w:r>
     </w:p>
     <w:p>
       <w:pPr>
         <w:pStyle w:val="PrformatHTML"/>
         <w:rPr>
+          <w:lang w:val="en-US"/>
+        </w:rPr>
+      </w:pPr>
+      <w:r>
+        <w:rPr>
+          <w:lang w:val="en-US"/>
+        </w:rPr>
+        <w:t xml:space="preserve"> </w:t>
+      </w:r>
+    </w:p>
+    <w:p>
+      <w:pPr>
+        <w:pStyle w:val="PrformatHTML"/>
+        <w:rPr>
+          <w:rFonts w:asciiTheme="minorHAnsi" w:hAnsiTheme="minorHAnsi" w:cstheme="minorHAnsi"/>
+          <w:sz w:val="22"/>
+          <w:szCs w:val="22"/>
+          <w:lang w:val="en-US"/>
+        </w:rPr>
+      </w:pPr>
+      <w:r>
+        <w:rPr>
+          <w:rFonts w:asciiTheme="minorHAnsi" w:hAnsiTheme="minorHAnsi" w:cstheme="minorHAnsi"/>
+          <w:b/>
+          <w:sz w:val="22"/>
+          <w:szCs w:val="22"/>
+          <w:lang w:val="en-US"/>
+        </w:rPr>
+        <w:t>Evidence of occupational exposure:</w:t>
+      </w:r>
+      <w:r>
+        <w:rPr>
+          <w:rFonts w:asciiTheme="minorHAnsi" w:hAnsiTheme="minorHAnsi" w:cstheme="minorHAnsi"/>
+          <w:sz w:val="22"/>
+          <w:szCs w:val="22"/>
+          <w:lang w:val="en-US"/>
+        </w:rPr>
+        <w:t xml:space="preserve"> </w:t>
+      </w:r>
+      <w:r>
+        <w:rPr>
+          <w:rFonts w:asciiTheme="minorHAnsi" w:hAnsiTheme="minorHAnsi" w:cstheme="minorHAnsi"/>
+          <w:sz w:val="22"/>
+          <w:szCs w:val="22"/>
+          <w:lang w:val="en-US"/>
+        </w:rPr>
+        <w:t>S</w:t>
+      </w:r>
+      <w:r>
+        <w:rPr>
+          <w:rFonts w:asciiTheme="minorHAnsi" w:hAnsiTheme="minorHAnsi" w:cstheme="minorHAnsi"/>
+          <w:sz w:val="22"/>
+          <w:szCs w:val="22"/>
+          <w:lang w:val="en-US"/>
+        </w:rPr>
+        <w:t xml:space="preserve">everal </w:t>
+      </w:r>
+      <w:r>
+        <w:rPr>
+          <w:rFonts w:asciiTheme="minorHAnsi" w:hAnsiTheme="minorHAnsi" w:cstheme="minorHAnsi"/>
+          <w:sz w:val="22"/>
+          <w:szCs w:val="22"/>
+          <w:lang w:val="en-US"/>
+        </w:rPr>
+        <w:t xml:space="preserve">studies </w:t>
+      </w:r>
+      <w:r>
+        <w:rPr>
+          <w:rFonts w:asciiTheme="minorHAnsi" w:hAnsiTheme="minorHAnsi" w:cstheme="minorHAnsi"/>
+          <w:sz w:val="22"/>
+          <w:szCs w:val="22"/>
+          <w:lang w:val="en-US"/>
+        </w:rPr>
+        <w:t>in the literature</w:t>
+      </w:r>
+      <w:r>
+        <w:rPr>
+          <w:rFonts w:asciiTheme="minorHAnsi" w:hAnsiTheme="minorHAnsi" w:cstheme="minorHAnsi"/>
+          <w:sz w:val="22"/>
+          <w:szCs w:val="22"/>
+          <w:lang w:val="en-US"/>
+        </w:rPr>
+        <w:t xml:space="preserve"> </w:t>
+      </w:r>
+      <w:r>
+        <w:rPr>
+          <w:rFonts w:asciiTheme="minorHAnsi" w:hAnsiTheme="minorHAnsi" w:cstheme="minorHAnsi"/>
+          <w:sz w:val="22"/>
+          <w:szCs w:val="22"/>
+          <w:lang w:val="en-US"/>
+        </w:rPr>
+        <w:t>provide evidence of</w:t>
+      </w:r>
+      <w:r>
+        <w:rPr>
+          <w:rFonts w:asciiTheme="minorHAnsi" w:hAnsiTheme="minorHAnsi" w:cstheme="minorHAnsi"/>
+          <w:sz w:val="22"/>
+          <w:szCs w:val="22"/>
+          <w:lang w:val="en-US"/>
+        </w:rPr>
+        <w:t xml:space="preserve"> the occupational exposure of farm and slaughterhouse workers to antimicrobial-resistant bacteria.</w:t>
+      </w:r>
+      <w:r>
+        <w:rPr>
+          <w:rFonts w:asciiTheme="minorHAnsi" w:hAnsiTheme="minorHAnsi" w:cstheme="minorHAnsi"/>
+          <w:sz w:val="22"/>
+          <w:szCs w:val="22"/>
+          <w:lang w:val="en-US"/>
+        </w:rPr>
+        <w:t xml:space="preserve"> </w:t>
+      </w:r>
+      <w:r>
+        <w:rPr>
+          <w:rFonts w:asciiTheme="minorHAnsi" w:hAnsiTheme="minorHAnsi" w:cstheme="minorHAnsi"/>
+          <w:sz w:val="22"/>
+          <w:szCs w:val="22"/>
+          <w:lang w:val="en-US"/>
+        </w:rPr>
+        <w:t xml:space="preserve">Most of these studies were </w:t>
+      </w:r>
+      <w:r>
+        <w:rPr>
+          <w:rFonts w:asciiTheme="minorHAnsi" w:hAnsiTheme="minorHAnsi" w:cstheme="minorHAnsi"/>
+          <w:sz w:val="22"/>
+          <w:szCs w:val="22"/>
+          <w:lang w:val="en-US"/>
+        </w:rPr>
+        <w:t>base</w:t>
+      </w:r>
+      <w:r>
+        <w:rPr>
+          <w:rFonts w:asciiTheme="minorHAnsi" w:hAnsiTheme="minorHAnsi" w:cstheme="minorHAnsi"/>
+          <w:sz w:val="22"/>
+          <w:szCs w:val="22"/>
+          <w:lang w:val="en-US"/>
+        </w:rPr>
+        <w:t>d</w:t>
+      </w:r>
+      <w:r>
+        <w:rPr>
+          <w:rFonts w:asciiTheme="minorHAnsi" w:hAnsiTheme="minorHAnsi" w:cstheme="minorHAnsi"/>
+          <w:sz w:val="22"/>
+          <w:szCs w:val="22"/>
+          <w:lang w:val="en-US"/>
+        </w:rPr>
+        <w:t xml:space="preserve"> on</w:t>
+      </w:r>
+      <w:r>
+        <w:rPr>
+          <w:rFonts w:asciiTheme="minorHAnsi" w:hAnsiTheme="minorHAnsi" w:cstheme="minorHAnsi"/>
+          <w:sz w:val="22"/>
+          <w:szCs w:val="22"/>
+          <w:lang w:val="en-US"/>
+        </w:rPr>
+        <w:t xml:space="preserve"> </w:t>
+      </w:r>
+      <w:r>
+        <w:rPr>
+          <w:rFonts w:asciiTheme="minorHAnsi" w:hAnsiTheme="minorHAnsi" w:cstheme="minorHAnsi"/>
+          <w:sz w:val="22"/>
+          <w:szCs w:val="22"/>
+          <w:lang w:val="en-US"/>
+        </w:rPr>
+        <w:t>fecal</w:t>
+      </w:r>
+      <w:r>
+        <w:rPr>
+          <w:rFonts w:asciiTheme="minorHAnsi" w:hAnsiTheme="minorHAnsi" w:cstheme="minorHAnsi"/>
+          <w:sz w:val="22"/>
+          <w:szCs w:val="22"/>
+          <w:lang w:val="en-US"/>
+        </w:rPr>
+        <w:t xml:space="preserve"> sample analysis and detailed</w:t>
+      </w:r>
+      <w:r>
+        <w:rPr>
+          <w:rFonts w:asciiTheme="minorHAnsi" w:hAnsiTheme="minorHAnsi" w:cstheme="minorHAnsi"/>
+          <w:sz w:val="24"/>
+          <w:szCs w:val="22"/>
+          <w:lang w:val="en-US"/>
+        </w:rPr>
+        <w:t xml:space="preserve"> </w:t>
+      </w:r>
+      <w:r>
+        <w:rPr>
+          <w:rFonts w:asciiTheme="minorHAnsi" w:hAnsiTheme="minorHAnsi" w:cstheme="minorHAnsi"/>
+          <w:sz w:val="22"/>
+          <w:szCs w:val="22"/>
+          <w:lang w:val="en-US"/>
+        </w:rPr>
+        <w:t xml:space="preserve">questionnaires to assess personal and occupational exposure. </w:t>
+      </w:r>
+      <w:r>
+        <w:rPr>
+          <w:rFonts w:asciiTheme="minorHAnsi" w:hAnsiTheme="minorHAnsi" w:cstheme="minorHAnsi"/>
+          <w:sz w:val="22"/>
+          <w:lang w:val="en-US"/>
+        </w:rPr>
+        <w:t xml:space="preserve">Price et al. (2007) explore the impact of antimicrobial use in food-animal production on resistant enteric bacteria. Their study finds that poultry workers in the Delmarva region have 32 times the odds of carrying gentamicin-resistant </w:t>
+      </w:r>
+      <w:r>
+        <w:rPr>
+          <w:rStyle w:val="Accentuation"/>
+          <w:rFonts w:asciiTheme="minorHAnsi" w:hAnsiTheme="minorHAnsi" w:cstheme="minorHAnsi"/>
+          <w:sz w:val="22"/>
+          <w:lang w:val="en-US"/>
+        </w:rPr>
+        <w:t>Escherichia coli</w:t>
+      </w:r>
+      <w:r>
+        <w:rPr>
+          <w:rFonts w:asciiTheme="minorHAnsi" w:hAnsiTheme="minorHAnsi" w:cstheme="minorHAnsi"/>
+          <w:sz w:val="22"/>
+          <w:lang w:val="en-US"/>
+        </w:rPr>
+        <w:t xml:space="preserve"> and a higher risk of multidrug-resistant strains compared to community members. These results suggest that occupational exposure from live-animal contact in the broiler chicken industry significantly contributes to the spread of antimicrobial resistance in the community.</w:t>
+      </w:r>
+      <w:r>
+        <w:rPr>
+          <w:rFonts w:asciiTheme="minorHAnsi" w:hAnsiTheme="minorHAnsi" w:cstheme="minorHAnsi"/>
+          <w:sz w:val="24"/>
+          <w:szCs w:val="22"/>
+          <w:lang w:val="en-US"/>
+        </w:rPr>
+        <w:t xml:space="preserve"> </w:t>
+      </w:r>
+      <w:r>
+        <w:rPr>
+          <w:rFonts w:asciiTheme="minorHAnsi" w:hAnsiTheme="minorHAnsi" w:cstheme="minorHAnsi"/>
+          <w:sz w:val="22"/>
+          <w:lang w:val="en-US"/>
+        </w:rPr>
+        <w:t>Oguttu et al. (2008) investigated antimicrobial resistance in Escherichia coli from broilers and poultry abattoir workers. The study found high resistance levels in broilers, particularly to antimicrobials used on farms, and higher resistance levels in abattoir workers compared to controls.</w:t>
+      </w:r>
+      <w:r>
+        <w:rPr>
+          <w:rFonts w:asciiTheme="minorHAnsi" w:hAnsiTheme="minorHAnsi" w:cstheme="minorHAnsi"/>
+          <w:sz w:val="22"/>
+          <w:lang w:val="en-US"/>
+        </w:rPr>
+        <w:t xml:space="preserve"> </w:t>
+      </w:r>
+      <w:r>
+        <w:rPr>
+          <w:rFonts w:asciiTheme="minorHAnsi" w:hAnsiTheme="minorHAnsi" w:cstheme="minorHAnsi"/>
+          <w:sz w:val="22"/>
+          <w:lang w:val="en-US"/>
+        </w:rPr>
+        <w:t xml:space="preserve">Another study by Huijbers et al. (2014) found high rates of ESBL- and AmpC-producing </w:t>
+      </w:r>
+      <w:r>
+        <w:rPr>
+          <w:rStyle w:val="Accentuation"/>
+          <w:rFonts w:asciiTheme="minorHAnsi" w:hAnsiTheme="minorHAnsi" w:cstheme="minorHAnsi"/>
+          <w:sz w:val="22"/>
+          <w:lang w:val="en-US"/>
+        </w:rPr>
+        <w:t>E. coli</w:t>
+      </w:r>
+      <w:r>
+        <w:rPr>
+          <w:rFonts w:asciiTheme="minorHAnsi" w:hAnsiTheme="minorHAnsi" w:cstheme="minorHAnsi"/>
+          <w:sz w:val="22"/>
+          <w:lang w:val="en-US"/>
+        </w:rPr>
+        <w:t xml:space="preserve"> on Dutch broiler farms, with 96.4% prevalence in broilers and 19.1% in humans, particularly among those with frequent broiler contact. Genetic analysis revealed both clonal transmission and horizontal gene transfer, highlighting significant human-animal transmission risks.</w:t>
+      </w:r>
+      <w:r>
+        <w:rPr>
+          <w:rFonts w:asciiTheme="minorHAnsi" w:hAnsiTheme="minorHAnsi" w:cstheme="minorHAnsi"/>
+          <w:sz w:val="22"/>
+          <w:lang w:val="en-US"/>
+        </w:rPr>
+        <w:t xml:space="preserve"> </w:t>
+      </w:r>
+      <w:r>
+        <w:rPr>
+          <w:rFonts w:asciiTheme="minorHAnsi" w:hAnsiTheme="minorHAnsi" w:cstheme="minorHAnsi"/>
+          <w:sz w:val="22"/>
+          <w:lang w:val="en-US"/>
+        </w:rPr>
+        <w:t>Dohmen et al. (2015) examined the prevalence of ESBL-producing Enterobacteriaceae in pig farmers and found a 6% carriage rate in humans</w:t>
+      </w:r>
+      <w:r>
+        <w:rPr>
+          <w:rFonts w:asciiTheme="minorHAnsi" w:hAnsiTheme="minorHAnsi" w:cstheme="minorHAnsi"/>
+          <w:sz w:val="22"/>
+          <w:lang w:val="en-US"/>
+        </w:rPr>
+        <w:t>, showing</w:t>
+      </w:r>
+      <w:r>
+        <w:rPr>
+          <w:rFonts w:asciiTheme="minorHAnsi" w:hAnsiTheme="minorHAnsi" w:cstheme="minorHAnsi"/>
+          <w:sz w:val="22"/>
+          <w:lang w:val="en-US"/>
+        </w:rPr>
+        <w:t xml:space="preserve"> that ESBL genes in human isolates were often identical to those found in pigs</w:t>
+      </w:r>
+      <w:r>
+        <w:rPr>
+          <w:rFonts w:asciiTheme="minorHAnsi" w:hAnsiTheme="minorHAnsi" w:cstheme="minorHAnsi"/>
+          <w:sz w:val="22"/>
+          <w:lang w:val="en-US"/>
+        </w:rPr>
+        <w:t>. This</w:t>
+      </w:r>
+      <w:r>
+        <w:rPr>
+          <w:rFonts w:asciiTheme="minorHAnsi" w:hAnsiTheme="minorHAnsi" w:cstheme="minorHAnsi"/>
+          <w:sz w:val="22"/>
+          <w:lang w:val="en-US"/>
+        </w:rPr>
+        <w:t xml:space="preserve"> established a strong link between the number of hours spent working on the farm and ESBL carriage, reinforcing the role of occupational exposure in AMR transmission.</w:t>
+      </w:r>
+      <w:r>
+        <w:rPr>
+          <w:rFonts w:asciiTheme="minorHAnsi" w:hAnsiTheme="minorHAnsi" w:cstheme="minorHAnsi"/>
+          <w:sz w:val="22"/>
+          <w:lang w:val="en-US"/>
+        </w:rPr>
+        <w:t xml:space="preserve"> Later </w:t>
+      </w:r>
+      <w:r>
+        <w:rPr>
+          <w:rFonts w:asciiTheme="minorHAnsi" w:hAnsiTheme="minorHAnsi" w:cstheme="minorHAnsi"/>
+          <w:sz w:val="22"/>
+          <w:lang w:val="en-US"/>
+        </w:rPr>
+        <w:t>Dohmen et al. (2017) investigated the prevalence of ESBL carriage in pig slaughterhouse workers, finding a 4.8% prevalence rate among 334 workers</w:t>
+      </w:r>
+      <w:r>
+        <w:rPr>
+          <w:rFonts w:asciiTheme="minorHAnsi" w:hAnsiTheme="minorHAnsi" w:cstheme="minorHAnsi"/>
+          <w:sz w:val="22"/>
+          <w:lang w:val="en-US"/>
+        </w:rPr>
+        <w:t xml:space="preserve"> and they</w:t>
+      </w:r>
+      <w:r>
+        <w:rPr>
+          <w:rFonts w:asciiTheme="minorHAnsi" w:hAnsiTheme="minorHAnsi" w:cstheme="minorHAnsi"/>
+          <w:sz w:val="22"/>
+          <w:lang w:val="en-US"/>
+        </w:rPr>
+        <w:t xml:space="preserve"> identified specific job tasks, such as removing animal organs, as associated with higher ESBL carriage rates. This suggests that direct contact with animal products significantly increases the risk of ESBL transmission. The</w:t>
+      </w:r>
+      <w:r>
+        <w:rPr>
+          <w:rFonts w:asciiTheme="minorHAnsi" w:hAnsiTheme="minorHAnsi" w:cstheme="minorHAnsi"/>
+          <w:sz w:val="22"/>
+          <w:lang w:val="en-US"/>
+        </w:rPr>
+        <w:t>se</w:t>
+      </w:r>
+      <w:r>
+        <w:rPr>
+          <w:rFonts w:asciiTheme="minorHAnsi" w:hAnsiTheme="minorHAnsi" w:cstheme="minorHAnsi"/>
+          <w:sz w:val="22"/>
+          <w:lang w:val="en-US"/>
+        </w:rPr>
+        <w:t xml:space="preserve"> findings indicated a substantial association between job exposure and ESBL carriage, with higher prevalence in tasks involving direct animal contact compared to roles like refrigeration and packaging.</w:t>
+      </w:r>
+      <w:r>
+        <w:rPr>
+          <w:rFonts w:asciiTheme="minorHAnsi" w:hAnsiTheme="minorHAnsi" w:cstheme="minorHAnsi"/>
+          <w:sz w:val="22"/>
+          <w:lang w:val="en-US"/>
+        </w:rPr>
+        <w:t xml:space="preserve"> </w:t>
+      </w:r>
+      <w:r>
+        <w:rPr>
+          <w:rFonts w:asciiTheme="minorHAnsi" w:hAnsiTheme="minorHAnsi" w:cstheme="minorHAnsi"/>
+          <w:sz w:val="22"/>
+          <w:lang w:val="en-US"/>
+        </w:rPr>
+        <w:t xml:space="preserve">Another study by Van Gompel et al. (2020) used shotgun metagenomics to analyze the </w:t>
+      </w:r>
+      <w:r>
+        <w:rPr>
+          <w:rFonts w:asciiTheme="minorHAnsi" w:hAnsiTheme="minorHAnsi" w:cstheme="minorHAnsi"/>
+          <w:sz w:val="22"/>
+          <w:lang w:val="en-US"/>
+        </w:rPr>
+        <w:t>fecal</w:t>
+      </w:r>
+      <w:r>
+        <w:rPr>
+          <w:rFonts w:asciiTheme="minorHAnsi" w:hAnsiTheme="minorHAnsi" w:cstheme="minorHAnsi"/>
+          <w:sz w:val="22"/>
+          <w:lang w:val="en-US"/>
+        </w:rPr>
+        <w:t xml:space="preserve"> resistomes and microbiomes of pig and poultry farmers, slaughterhouse workers, and controls. It found higher ARG abundances in pig farmers and slaughterhouse workers compared to broiler farmers and controls. Differences in resistome and microbiome composition were observed based on occupational exposure, with significant correlations between on-farm working hours and ARG carriage.</w:t>
+      </w:r>
+      <w:r>
+        <w:rPr>
+          <w:rFonts w:asciiTheme="minorHAnsi" w:hAnsiTheme="minorHAnsi" w:cstheme="minorHAnsi"/>
+          <w:sz w:val="22"/>
+          <w:lang w:val="en-US"/>
+        </w:rPr>
+        <w:t xml:space="preserve"> Another similar study </w:t>
+      </w:r>
+      <w:r>
+        <w:rPr>
+          <w:rFonts w:asciiTheme="minorHAnsi" w:hAnsiTheme="minorHAnsi" w:cstheme="minorHAnsi"/>
+          <w:sz w:val="22"/>
+          <w:lang w:val="en-US"/>
+        </w:rPr>
+        <w:t xml:space="preserve">in Europe </w:t>
+      </w:r>
+      <w:bookmarkStart w:id="0" w:name="_GoBack"/>
+      <w:bookmarkEnd w:id="0"/>
+      <w:r>
+        <w:rPr>
+          <w:rFonts w:asciiTheme="minorHAnsi" w:hAnsiTheme="minorHAnsi" w:cstheme="minorHAnsi"/>
+          <w:sz w:val="22"/>
+          <w:lang w:val="en-US"/>
+        </w:rPr>
+        <w:t xml:space="preserve">by </w:t>
+      </w:r>
+      <w:r>
+        <w:rPr>
+          <w:rFonts w:asciiTheme="minorHAnsi" w:hAnsiTheme="minorHAnsi" w:cstheme="minorHAnsi"/>
+          <w:sz w:val="22"/>
+          <w:lang w:val="en-US"/>
+        </w:rPr>
+        <w:t xml:space="preserve">Wadepohl et al. (2020) examine the prevalence of ESBL-producing </w:t>
+      </w:r>
+      <w:r>
+        <w:rPr>
+          <w:rStyle w:val="Accentuation"/>
+          <w:rFonts w:asciiTheme="minorHAnsi" w:hAnsiTheme="minorHAnsi" w:cstheme="minorHAnsi"/>
+          <w:sz w:val="22"/>
+          <w:lang w:val="en-US"/>
+        </w:rPr>
+        <w:t>E. coli</w:t>
+      </w:r>
+      <w:r>
+        <w:rPr>
+          <w:rFonts w:asciiTheme="minorHAnsi" w:hAnsiTheme="minorHAnsi" w:cstheme="minorHAnsi"/>
+          <w:sz w:val="22"/>
+          <w:lang w:val="en-US"/>
+        </w:rPr>
+        <w:t xml:space="preserve"> among poultry slaughterhouse workers, finding it in 5.1% of 99 fecal samples. Workers with higher exposure had a colonization rate of 10%, compared to 2.9% for those with lower exposure.</w:t>
+      </w:r>
+      <w:r>
+        <w:rPr>
+          <w:rFonts w:asciiTheme="minorHAnsi" w:hAnsiTheme="minorHAnsi" w:cstheme="minorHAnsi"/>
+          <w:sz w:val="24"/>
+          <w:lang w:val="en-US"/>
+        </w:rPr>
+        <w:t xml:space="preserve"> </w:t>
+      </w:r>
+      <w:r>
+        <w:rPr>
+          <w:rFonts w:asciiTheme="minorHAnsi" w:hAnsiTheme="minorHAnsi" w:cstheme="minorHAnsi"/>
+          <w:sz w:val="22"/>
+          <w:lang w:val="en-US"/>
+        </w:rPr>
+        <w:t xml:space="preserve">None the less </w:t>
+      </w:r>
+      <w:r>
+        <w:rPr>
+          <w:rFonts w:asciiTheme="minorHAnsi" w:hAnsiTheme="minorHAnsi" w:cstheme="minorHAnsi"/>
+          <w:sz w:val="22"/>
+          <w:lang w:val="en-US"/>
+        </w:rPr>
+        <w:t xml:space="preserve">Fastl et al. (2023) conducted a systematic review to evaluate how animals contribute to human antimicrobial resistance (AMR). Analyzing 31 studies from 2012 to 2022, primarily from Europe and North America, they found that </w:t>
+      </w:r>
+      <w:r>
+        <w:rPr>
+          <w:rFonts w:asciiTheme="minorHAnsi" w:hAnsiTheme="minorHAnsi" w:cstheme="minorHAnsi"/>
+          <w:sz w:val="22"/>
+          <w:lang w:val="en-US"/>
+        </w:rPr>
+        <w:t>plenty of</w:t>
+      </w:r>
+      <w:r>
+        <w:rPr>
+          <w:rFonts w:asciiTheme="minorHAnsi" w:hAnsiTheme="minorHAnsi" w:cstheme="minorHAnsi"/>
+          <w:sz w:val="22"/>
+          <w:lang w:val="en-US"/>
+        </w:rPr>
+        <w:t xml:space="preserve"> studies focused on AMR from chickens, cattle, and pigs, using diverse methodologies.</w:t>
+      </w:r>
+    </w:p>
+    <w:p>
+      <w:pPr>
+        <w:pStyle w:val="PrformatHTML"/>
+        <w:rPr>
+          <w:rFonts w:asciiTheme="minorHAnsi" w:hAnsiTheme="minorHAnsi" w:cstheme="minorHAnsi"/>
+          <w:sz w:val="22"/>
           <w:lang w:val="en-US"/>
         </w:rPr>
       </w:pPr>
@@ -240,7 +734,6 @@
         <w:rPr>
           <w:rFonts w:asciiTheme="minorHAnsi" w:hAnsiTheme="minorHAnsi" w:cstheme="minorHAnsi"/>
           <w:sz w:val="22"/>
-          <w:szCs w:val="22"/>
           <w:lang w:val="en-US"/>
         </w:rPr>
       </w:pPr>
@@ -249,351 +742,6 @@
           <w:rFonts w:asciiTheme="minorHAnsi" w:hAnsiTheme="minorHAnsi" w:cstheme="minorHAnsi"/>
           <w:b/>
           <w:sz w:val="22"/>
-          <w:szCs w:val="22"/>
-          <w:lang w:val="en-US"/>
-        </w:rPr>
-        <w:t>Evidence of occupational exposure:</w:t>
-      </w:r>
-      <w:r>
-        <w:rPr>
-          <w:rFonts w:asciiTheme="minorHAnsi" w:hAnsiTheme="minorHAnsi" w:cstheme="minorHAnsi"/>
-          <w:sz w:val="22"/>
-          <w:szCs w:val="22"/>
-          <w:lang w:val="en-US"/>
-        </w:rPr>
-        <w:t xml:space="preserve"> </w:t>
-      </w:r>
-      <w:r>
-        <w:rPr>
-          <w:rFonts w:asciiTheme="minorHAnsi" w:hAnsiTheme="minorHAnsi" w:cstheme="minorHAnsi"/>
-          <w:sz w:val="22"/>
-          <w:szCs w:val="22"/>
-          <w:lang w:val="en-US"/>
-        </w:rPr>
-        <w:t>S</w:t>
-      </w:r>
-      <w:r>
-        <w:rPr>
-          <w:rFonts w:asciiTheme="minorHAnsi" w:hAnsiTheme="minorHAnsi" w:cstheme="minorHAnsi"/>
-          <w:sz w:val="22"/>
-          <w:szCs w:val="22"/>
-          <w:lang w:val="en-US"/>
-        </w:rPr>
-        <w:t xml:space="preserve">everal </w:t>
-      </w:r>
-      <w:r>
-        <w:rPr>
-          <w:rFonts w:asciiTheme="minorHAnsi" w:hAnsiTheme="minorHAnsi" w:cstheme="minorHAnsi"/>
-          <w:sz w:val="22"/>
-          <w:szCs w:val="22"/>
-          <w:lang w:val="en-US"/>
-        </w:rPr>
-        <w:t xml:space="preserve">studies were found </w:t>
-      </w:r>
-      <w:r>
-        <w:rPr>
-          <w:rFonts w:asciiTheme="minorHAnsi" w:hAnsiTheme="minorHAnsi" w:cstheme="minorHAnsi"/>
-          <w:sz w:val="22"/>
-          <w:szCs w:val="22"/>
-          <w:lang w:val="en-US"/>
-        </w:rPr>
-        <w:t xml:space="preserve">that </w:t>
-      </w:r>
-      <w:r>
-        <w:rPr>
-          <w:rFonts w:asciiTheme="minorHAnsi" w:hAnsiTheme="minorHAnsi" w:cstheme="minorHAnsi"/>
-          <w:sz w:val="22"/>
-          <w:szCs w:val="22"/>
-          <w:lang w:val="en-US"/>
-        </w:rPr>
-        <w:t>provide evidence of</w:t>
-      </w:r>
-      <w:r>
-        <w:rPr>
-          <w:rFonts w:asciiTheme="minorHAnsi" w:hAnsiTheme="minorHAnsi" w:cstheme="minorHAnsi"/>
-          <w:sz w:val="22"/>
-          <w:szCs w:val="22"/>
-          <w:lang w:val="en-US"/>
-        </w:rPr>
-        <w:t xml:space="preserve"> the occupational exposure of farm and slaughterhouse workers to antimicrobial-resistant bacteria.</w:t>
-      </w:r>
-      <w:r>
-        <w:rPr>
-          <w:rFonts w:asciiTheme="minorHAnsi" w:hAnsiTheme="minorHAnsi" w:cstheme="minorHAnsi"/>
-          <w:sz w:val="22"/>
-          <w:szCs w:val="22"/>
-          <w:lang w:val="en-US"/>
-        </w:rPr>
-        <w:t xml:space="preserve"> </w:t>
-      </w:r>
-      <w:r>
-        <w:rPr>
-          <w:rFonts w:asciiTheme="minorHAnsi" w:hAnsiTheme="minorHAnsi" w:cstheme="minorHAnsi"/>
-          <w:sz w:val="22"/>
-          <w:szCs w:val="22"/>
-          <w:lang w:val="en-US"/>
-        </w:rPr>
-        <w:t xml:space="preserve">Most of these studies were </w:t>
-      </w:r>
-      <w:r>
-        <w:rPr>
-          <w:rFonts w:asciiTheme="minorHAnsi" w:hAnsiTheme="minorHAnsi" w:cstheme="minorHAnsi"/>
-          <w:sz w:val="22"/>
-          <w:szCs w:val="22"/>
-          <w:lang w:val="en-US"/>
-        </w:rPr>
-        <w:t>base</w:t>
-      </w:r>
-      <w:r>
-        <w:rPr>
-          <w:rFonts w:asciiTheme="minorHAnsi" w:hAnsiTheme="minorHAnsi" w:cstheme="minorHAnsi"/>
-          <w:sz w:val="22"/>
-          <w:szCs w:val="22"/>
-          <w:lang w:val="en-US"/>
-        </w:rPr>
-        <w:t>d</w:t>
-      </w:r>
-      <w:r>
-        <w:rPr>
-          <w:rFonts w:asciiTheme="minorHAnsi" w:hAnsiTheme="minorHAnsi" w:cstheme="minorHAnsi"/>
-          <w:sz w:val="22"/>
-          <w:szCs w:val="22"/>
-          <w:lang w:val="en-US"/>
-        </w:rPr>
-        <w:t xml:space="preserve"> on</w:t>
-      </w:r>
-      <w:r>
-        <w:rPr>
-          <w:rFonts w:asciiTheme="minorHAnsi" w:hAnsiTheme="minorHAnsi" w:cstheme="minorHAnsi"/>
-          <w:sz w:val="22"/>
-          <w:szCs w:val="22"/>
-          <w:lang w:val="en-US"/>
-        </w:rPr>
-        <w:t xml:space="preserve"> </w:t>
-      </w:r>
-      <w:r>
-        <w:rPr>
-          <w:rFonts w:asciiTheme="minorHAnsi" w:hAnsiTheme="minorHAnsi" w:cstheme="minorHAnsi"/>
-          <w:sz w:val="22"/>
-          <w:szCs w:val="22"/>
-          <w:lang w:val="en-US"/>
-        </w:rPr>
-        <w:t>fecal</w:t>
-      </w:r>
-      <w:r>
-        <w:rPr>
-          <w:rFonts w:asciiTheme="minorHAnsi" w:hAnsiTheme="minorHAnsi" w:cstheme="minorHAnsi"/>
-          <w:sz w:val="22"/>
-          <w:szCs w:val="22"/>
-          <w:lang w:val="en-US"/>
-        </w:rPr>
-        <w:t xml:space="preserve"> sample analysis and detailed</w:t>
-      </w:r>
-      <w:r>
-        <w:rPr>
-          <w:rFonts w:asciiTheme="minorHAnsi" w:hAnsiTheme="minorHAnsi" w:cstheme="minorHAnsi"/>
-          <w:sz w:val="24"/>
-          <w:szCs w:val="22"/>
-          <w:lang w:val="en-US"/>
-        </w:rPr>
-        <w:t xml:space="preserve"> </w:t>
-      </w:r>
-      <w:r>
-        <w:rPr>
-          <w:rFonts w:asciiTheme="minorHAnsi" w:hAnsiTheme="minorHAnsi" w:cstheme="minorHAnsi"/>
-          <w:sz w:val="22"/>
-          <w:szCs w:val="22"/>
-          <w:lang w:val="en-US"/>
-        </w:rPr>
-        <w:t>questionnaires to assess personal and occupational exposure.</w:t>
-      </w:r>
-      <w:r>
-        <w:rPr>
-          <w:rFonts w:asciiTheme="minorHAnsi" w:hAnsiTheme="minorHAnsi" w:cstheme="minorHAnsi"/>
-          <w:sz w:val="22"/>
-          <w:szCs w:val="22"/>
-          <w:lang w:val="en-US"/>
-        </w:rPr>
-        <w:t xml:space="preserve"> </w:t>
-      </w:r>
-      <w:r>
-        <w:rPr>
-          <w:rFonts w:asciiTheme="minorHAnsi" w:hAnsiTheme="minorHAnsi" w:cstheme="minorHAnsi"/>
-          <w:sz w:val="22"/>
-          <w:szCs w:val="22"/>
-          <w:lang w:val="en-US"/>
-        </w:rPr>
-        <w:t xml:space="preserve"> </w:t>
-      </w:r>
-      <w:r>
-        <w:rPr>
-          <w:rFonts w:asciiTheme="minorHAnsi" w:hAnsiTheme="minorHAnsi" w:cstheme="minorHAnsi"/>
-          <w:sz w:val="22"/>
-          <w:lang w:val="en-US"/>
-        </w:rPr>
-        <w:t>Oguttu et al. (2008) investigated antimicrobial resistance in Escherichia coli from broilers and poultry abattoir workers. The study found high resistance levels in broilers, particularly to antimicrobials used on farms, and higher resistance levels in abattoir workers compared to controls.</w:t>
-      </w:r>
-      <w:r>
-        <w:rPr>
-          <w:rFonts w:asciiTheme="minorHAnsi" w:hAnsiTheme="minorHAnsi" w:cstheme="minorHAnsi"/>
-          <w:sz w:val="22"/>
-          <w:lang w:val="en-US"/>
-        </w:rPr>
-        <w:t xml:space="preserve"> </w:t>
-      </w:r>
-      <w:r>
-        <w:rPr>
-          <w:rFonts w:asciiTheme="minorHAnsi" w:hAnsiTheme="minorHAnsi" w:cstheme="minorHAnsi"/>
-          <w:sz w:val="22"/>
-          <w:lang w:val="en-US"/>
-        </w:rPr>
-        <w:t>Dohmen et al. (2015) examined the prevalence of ESBL-producing Enterobacteriaceae in pig farmers and found a 6% carriage rate in humans</w:t>
-      </w:r>
-      <w:r>
-        <w:rPr>
-          <w:rFonts w:asciiTheme="minorHAnsi" w:hAnsiTheme="minorHAnsi" w:cstheme="minorHAnsi"/>
-          <w:sz w:val="22"/>
-          <w:lang w:val="en-US"/>
-        </w:rPr>
-        <w:t>, showing</w:t>
-      </w:r>
-      <w:r>
-        <w:rPr>
-          <w:rFonts w:asciiTheme="minorHAnsi" w:hAnsiTheme="minorHAnsi" w:cstheme="minorHAnsi"/>
-          <w:sz w:val="22"/>
-          <w:lang w:val="en-US"/>
-        </w:rPr>
-        <w:t xml:space="preserve"> that ESBL genes in human isolates were often identical to those found in pigs</w:t>
-      </w:r>
-      <w:r>
-        <w:rPr>
-          <w:rFonts w:asciiTheme="minorHAnsi" w:hAnsiTheme="minorHAnsi" w:cstheme="minorHAnsi"/>
-          <w:sz w:val="22"/>
-          <w:lang w:val="en-US"/>
-        </w:rPr>
-        <w:t>. This</w:t>
-      </w:r>
-      <w:r>
-        <w:rPr>
-          <w:rFonts w:asciiTheme="minorHAnsi" w:hAnsiTheme="minorHAnsi" w:cstheme="minorHAnsi"/>
-          <w:sz w:val="22"/>
-          <w:lang w:val="en-US"/>
-        </w:rPr>
-        <w:t xml:space="preserve"> established a strong link between the number of hours spent working on the farm and ESBL carriage, reinforcing the role of occupational exposure in AMR transmission.</w:t>
-      </w:r>
-      <w:r>
-        <w:rPr>
-          <w:rFonts w:asciiTheme="minorHAnsi" w:hAnsiTheme="minorHAnsi" w:cstheme="minorHAnsi"/>
-          <w:sz w:val="22"/>
-          <w:lang w:val="en-US"/>
-        </w:rPr>
-        <w:t xml:space="preserve"> Later </w:t>
-      </w:r>
-      <w:r>
-        <w:rPr>
-          <w:rFonts w:asciiTheme="minorHAnsi" w:hAnsiTheme="minorHAnsi" w:cstheme="minorHAnsi"/>
-          <w:sz w:val="22"/>
-          <w:lang w:val="en-US"/>
-        </w:rPr>
-        <w:t>Dohmen et al. (2017) investigated the prevalence of ESBL carriage in pig slaughterhouse workers, finding a 4.8% prevalence rate among 334 workers</w:t>
-      </w:r>
-      <w:r>
-        <w:rPr>
-          <w:rFonts w:asciiTheme="minorHAnsi" w:hAnsiTheme="minorHAnsi" w:cstheme="minorHAnsi"/>
-          <w:sz w:val="22"/>
-          <w:lang w:val="en-US"/>
-        </w:rPr>
-        <w:t xml:space="preserve"> and they</w:t>
-      </w:r>
-      <w:r>
-        <w:rPr>
-          <w:rFonts w:asciiTheme="minorHAnsi" w:hAnsiTheme="minorHAnsi" w:cstheme="minorHAnsi"/>
-          <w:sz w:val="22"/>
-          <w:lang w:val="en-US"/>
-        </w:rPr>
-        <w:t xml:space="preserve"> identified specific job tasks, such as removing animal organs, as associated with higher ESBL carriage rates. This suggests that direct contact with animal products significantly increases the risk of ESBL transmission. The</w:t>
-      </w:r>
-      <w:r>
-        <w:rPr>
-          <w:rFonts w:asciiTheme="minorHAnsi" w:hAnsiTheme="minorHAnsi" w:cstheme="minorHAnsi"/>
-          <w:sz w:val="22"/>
-          <w:lang w:val="en-US"/>
-        </w:rPr>
-        <w:t>se</w:t>
-      </w:r>
-      <w:r>
-        <w:rPr>
-          <w:rFonts w:asciiTheme="minorHAnsi" w:hAnsiTheme="minorHAnsi" w:cstheme="minorHAnsi"/>
-          <w:sz w:val="22"/>
-          <w:lang w:val="en-US"/>
-        </w:rPr>
-        <w:t xml:space="preserve"> findings indicated a substantial association between job exposure and ESBL carriage, with higher prevalence in tasks involving direct animal contact compared to roles like refrigeration and packaging.</w:t>
-      </w:r>
-      <w:r>
-        <w:rPr>
-          <w:rFonts w:asciiTheme="minorHAnsi" w:hAnsiTheme="minorHAnsi" w:cstheme="minorHAnsi"/>
-          <w:sz w:val="22"/>
-          <w:lang w:val="en-US"/>
-        </w:rPr>
-        <w:t xml:space="preserve"> </w:t>
-      </w:r>
-      <w:r>
-        <w:rPr>
-          <w:rFonts w:asciiTheme="minorHAnsi" w:hAnsiTheme="minorHAnsi" w:cstheme="minorHAnsi"/>
-          <w:sz w:val="22"/>
-          <w:lang w:val="en-US"/>
-        </w:rPr>
-        <w:t xml:space="preserve">Another study by Van Gompel et al. (2020) used shotgun metagenomics to analyze the </w:t>
-      </w:r>
-      <w:r>
-        <w:rPr>
-          <w:rFonts w:asciiTheme="minorHAnsi" w:hAnsiTheme="minorHAnsi" w:cstheme="minorHAnsi"/>
-          <w:sz w:val="22"/>
-          <w:lang w:val="en-US"/>
-        </w:rPr>
-        <w:t>fecal</w:t>
-      </w:r>
-      <w:r>
-        <w:rPr>
-          <w:rFonts w:asciiTheme="minorHAnsi" w:hAnsiTheme="minorHAnsi" w:cstheme="minorHAnsi"/>
-          <w:sz w:val="22"/>
-          <w:lang w:val="en-US"/>
-        </w:rPr>
-        <w:t xml:space="preserve"> resistomes and microbiomes of pig and poultry farmers, slaughterhouse workers, and controls. It found higher ARG abundances in pig farmers and slaughterhouse workers compared to broiler farmers and controls. Differences in resistome and microbiome composition were observed based on occupational exposure, with significant correlations between on-farm working hours and ARG carriage.</w:t>
-      </w:r>
-      <w:r>
-        <w:rPr>
-          <w:rFonts w:asciiTheme="minorHAnsi" w:hAnsiTheme="minorHAnsi" w:cstheme="minorHAnsi"/>
-          <w:sz w:val="22"/>
-          <w:lang w:val="en-US"/>
-        </w:rPr>
-        <w:t xml:space="preserve"> </w:t>
-      </w:r>
-    </w:p>
-    <w:p>
-      <w:pPr>
-        <w:pStyle w:val="PrformatHTML"/>
-        <w:rPr>
-          <w:rFonts w:asciiTheme="minorHAnsi" w:hAnsiTheme="minorHAnsi" w:cstheme="minorHAnsi"/>
-          <w:sz w:val="22"/>
-          <w:lang w:val="en-US"/>
-        </w:rPr>
-      </w:pPr>
-    </w:p>
-    <w:p>
-      <w:pPr>
-        <w:pStyle w:val="PrformatHTML"/>
-        <w:rPr>
-          <w:rFonts w:asciiTheme="minorHAnsi" w:hAnsiTheme="minorHAnsi" w:cstheme="minorHAnsi"/>
-          <w:sz w:val="22"/>
-          <w:lang w:val="en-US"/>
-        </w:rPr>
-      </w:pPr>
-      <w:r>
-        <w:rPr>
-          <w:rFonts w:asciiTheme="minorHAnsi" w:hAnsiTheme="minorHAnsi" w:cstheme="minorHAnsi"/>
-          <w:b/>
-          <w:sz w:val="22"/>
           <w:lang w:val="en-US"/>
         </w:rPr>
         <w:t>Air-bone transmission:</w:t>
@@ -612,23 +760,16 @@
           <w:sz w:val="22"/>
           <w:lang w:val="en-US"/>
         </w:rPr>
-        <w:t>The possibility of airborne transmission of ESBL was explored by Dohmen et al. (2017). The study involved 131 individuals from 32 pig farms, analyzing stool, pig rectal swabs, and dust samples. Results showed a significant presence of CTX-M-group 1 ESBL in both human and dust samples, suggesting that inhalation of contaminated air could be an additional transmission route. This study highlighted that occupational exposure to airborne dust in pig farms could contribute to ESBL carriage in humans.</w:t>
-      </w:r>
-      <w:r>
-        <w:rPr>
-          <w:rFonts w:asciiTheme="minorHAnsi" w:hAnsiTheme="minorHAnsi" w:cstheme="minorHAnsi"/>
-          <w:sz w:val="22"/>
-          <w:lang w:val="en-US"/>
-        </w:rPr>
-        <w:t xml:space="preserve"> </w:t>
-      </w:r>
-      <w:r>
-        <w:rPr>
-          <w:rFonts w:asciiTheme="minorHAnsi" w:hAnsiTheme="minorHAnsi" w:cstheme="minorHAnsi"/>
-          <w:sz w:val="22"/>
-          <w:lang w:val="en-US"/>
-        </w:rPr>
-        <w:t>Luiken et al. (2020) provided insights into the resistomes and bacterial microbiomes of farm dust from 35 broiler and 44 pig farms. The study used shotgun metagenomic analysis to reveal a rich variety of antimicrobial resistance genes (ARGs) in farm dust, more extensive than in animal feces. It demonstrated that farm dust resistomes were significantly associated with animal feces resistomes and influenced by antimicrobial usage on farms. This study suggests that dust is a critical vector for ARG transmission, posing risks to both animals and humans.</w:t>
+        <w:t xml:space="preserve">The possibility of airborne transmission of ESBL was explored by Dohmen et al. (2017). The study involved 131 individuals from 32 pig farms, analyzing stool, pig rectal swabs, and </w:t>
+      </w:r>
+      <w:r>
+        <w:rPr>
+          <w:rFonts w:asciiTheme="minorHAnsi" w:hAnsiTheme="minorHAnsi" w:cstheme="minorHAnsi"/>
+          <w:sz w:val="22"/>
+          <w:lang w:val="en-US"/>
+        </w:rPr>
+        <w:lastRenderedPageBreak/>
+        <w:t>dust samples. Results showed a significant presence of CTX-M-group 1 ESBL in both human and dust samples, suggesting that inhalation of contaminated air could be an additional transmission route. This study highlighted that occupational exposure to airborne dust in pig farms could contribute to ESBL carriage in humans. Luiken et al. (2020) provided insights into the resistomes and bacterial microbiomes of farm dust from 35 broiler and 44 pig farms. The study used shotgun metagenomic analysis to reveal a rich variety of antimicrobial resistance genes (ARGs) in farm dust, more extensive than in animal feces. It demonstrated that farm dust resistomes were significantly associated with animal feces resistomes and influenced by antimicrobial usage on farms. This study suggests that dust is a critical vector for ARG transmission, posing risks to both animals and humans.</w:t>
       </w:r>
     </w:p>
     <w:p>
@@ -689,7 +830,160 @@
           <w:sz w:val="22"/>
           <w:lang w:val="en-US"/>
         </w:rPr>
-        <w:t>Several studies have assessed various hygiene and biosecurity protocols implemented in farms and slaughterhouses. The study by Franceschini et al. (2019) specifically evaluated turkey farmers' exposure to antimicrobial-resistant (AMR) bacteria to rank farm practices in Northern Italy. Through a literature review and interviews with veterinarians, the study identified high-risk practices, such as direct contact during vaccination and litter management, which elevate exposure to methicillin-resistant Staphylococcus aureus (MRSA) and extended-spectrum beta-lactamase (ESBL).</w:t>
+        <w:t xml:space="preserve">Several studies have assessed various hygiene and biosecurity protocols implemented in farms and slaughterhouses. </w:t>
+      </w:r>
+      <w:r>
+        <w:rPr>
+          <w:rFonts w:asciiTheme="minorHAnsi" w:hAnsiTheme="minorHAnsi" w:cstheme="minorHAnsi"/>
+          <w:sz w:val="22"/>
+          <w:lang w:val="en-US"/>
+        </w:rPr>
+        <w:t>Racicot et al. (2013) evaluate</w:t>
+      </w:r>
+      <w:r>
+        <w:rPr>
+          <w:rFonts w:asciiTheme="minorHAnsi" w:hAnsiTheme="minorHAnsi" w:cstheme="minorHAnsi"/>
+          <w:sz w:val="22"/>
+          <w:lang w:val="en-US"/>
+        </w:rPr>
+        <w:t>d</w:t>
+      </w:r>
+      <w:r>
+        <w:rPr>
+          <w:rFonts w:asciiTheme="minorHAnsi" w:hAnsiTheme="minorHAnsi" w:cstheme="minorHAnsi"/>
+          <w:sz w:val="22"/>
+          <w:lang w:val="en-US"/>
+        </w:rPr>
+        <w:t xml:space="preserve"> the effectiveness of various hand sanitization protocols for heavily contaminated hands among catching crew members. They compare water and soap, degreasing cream, hand wipes, and alcohol-based gel</w:t>
+      </w:r>
+      <w:r>
+        <w:rPr>
+          <w:rFonts w:asciiTheme="minorHAnsi" w:hAnsiTheme="minorHAnsi" w:cstheme="minorHAnsi"/>
+          <w:sz w:val="22"/>
+          <w:lang w:val="en-US"/>
+        </w:rPr>
+        <w:t xml:space="preserve"> for neutralizing Salmonella on hands of workers</w:t>
+      </w:r>
+      <w:r>
+        <w:rPr>
+          <w:rFonts w:asciiTheme="minorHAnsi" w:hAnsiTheme="minorHAnsi" w:cstheme="minorHAnsi"/>
+          <w:sz w:val="22"/>
+          <w:lang w:val="en-US"/>
+        </w:rPr>
+        <w:t>.</w:t>
+      </w:r>
+      <w:r>
+        <w:rPr>
+          <w:rFonts w:asciiTheme="minorHAnsi" w:hAnsiTheme="minorHAnsi" w:cstheme="minorHAnsi"/>
+          <w:sz w:val="22"/>
+          <w:lang w:val="en-US"/>
+        </w:rPr>
+        <w:t xml:space="preserve"> </w:t>
+      </w:r>
+      <w:r>
+        <w:rPr>
+          <w:rFonts w:asciiTheme="minorHAnsi" w:hAnsiTheme="minorHAnsi" w:cstheme="minorHAnsi"/>
+          <w:sz w:val="22"/>
+          <w:lang w:val="en-US"/>
+        </w:rPr>
+        <w:t>Mo et al. (2016) studied</w:t>
+      </w:r>
+      <w:r>
+        <w:rPr>
+          <w:rFonts w:asciiTheme="minorHAnsi" w:hAnsiTheme="minorHAnsi" w:cstheme="minorHAnsi"/>
+          <w:sz w:val="22"/>
+          <w:lang w:val="en-US"/>
+        </w:rPr>
+        <w:t xml:space="preserve"> 27 Norwegian broiler farms to identify risk factors for cephalosporin-resistant </w:t>
+      </w:r>
+      <w:r>
+        <w:rPr>
+          <w:rStyle w:val="Accentuation"/>
+          <w:rFonts w:asciiTheme="minorHAnsi" w:hAnsiTheme="minorHAnsi" w:cstheme="minorHAnsi"/>
+          <w:sz w:val="22"/>
+          <w:lang w:val="en-US"/>
+        </w:rPr>
+        <w:t>Escherichia coli</w:t>
+      </w:r>
+      <w:r>
+        <w:rPr>
+          <w:rFonts w:asciiTheme="minorHAnsi" w:hAnsiTheme="minorHAnsi" w:cstheme="minorHAnsi"/>
+          <w:sz w:val="22"/>
+          <w:lang w:val="en-US"/>
+        </w:rPr>
+        <w:t>, finding resistance in 13.8% of parent flocks and 22.5% of broiler flocks. Key risk factors include previous flock status, the number of parent flocks supplying chicks, disinfection routines, and access for transport personnel.</w:t>
+      </w:r>
+      <w:r>
+        <w:rPr>
+          <w:rFonts w:asciiTheme="minorHAnsi" w:hAnsiTheme="minorHAnsi" w:cstheme="minorHAnsi"/>
+          <w:sz w:val="22"/>
+          <w:lang w:val="en-US"/>
+        </w:rPr>
+        <w:t xml:space="preserve"> </w:t>
+      </w:r>
+      <w:r>
+        <w:rPr>
+          <w:rFonts w:asciiTheme="minorHAnsi" w:hAnsiTheme="minorHAnsi" w:cstheme="minorHAnsi"/>
+          <w:sz w:val="22"/>
+          <w:lang w:val="en-US"/>
+        </w:rPr>
+        <w:t>The study by Franceschini et al. (2019) specifically evaluated turkey farmers' exposure to antimicrobial-resistant (AMR) bacteria to rank farm practices in Northern Italy. Through a literature review and interviews with veterinarians, the study identified high-risk practices, such as direct contact during vaccination and litter management, which elevate exposure to methicillin-resistant Staphylococcus aureus (MRSA) and extended-spectrum beta-lactamase (ESBL).</w:t>
+      </w:r>
+      <w:r>
+        <w:rPr>
+          <w:rFonts w:asciiTheme="minorHAnsi" w:hAnsiTheme="minorHAnsi" w:cstheme="minorHAnsi"/>
+          <w:sz w:val="22"/>
+          <w:lang w:val="en-US"/>
+        </w:rPr>
+        <w:t xml:space="preserve"> </w:t>
+      </w:r>
+      <w:r>
+        <w:rPr>
+          <w:rFonts w:asciiTheme="minorHAnsi" w:hAnsiTheme="minorHAnsi" w:cstheme="minorHAnsi"/>
+          <w:sz w:val="22"/>
+          <w:lang w:val="en-US"/>
+        </w:rPr>
+        <w:t xml:space="preserve">Youssef et al. (2021) </w:t>
+      </w:r>
+      <w:r>
+        <w:rPr>
+          <w:rFonts w:asciiTheme="minorHAnsi" w:hAnsiTheme="minorHAnsi" w:cstheme="minorHAnsi"/>
+          <w:sz w:val="22"/>
+          <w:lang w:val="en-US"/>
+        </w:rPr>
+        <w:t xml:space="preserve">provides a systematic literature </w:t>
+      </w:r>
+      <w:r>
+        <w:rPr>
+          <w:rFonts w:asciiTheme="minorHAnsi" w:hAnsiTheme="minorHAnsi" w:cstheme="minorHAnsi"/>
+          <w:sz w:val="22"/>
+          <w:lang w:val="en-US"/>
+        </w:rPr>
+        <w:t xml:space="preserve">review </w:t>
+      </w:r>
+      <w:r>
+        <w:rPr>
+          <w:rFonts w:asciiTheme="minorHAnsi" w:hAnsiTheme="minorHAnsi" w:cstheme="minorHAnsi"/>
+          <w:sz w:val="22"/>
+          <w:lang w:val="en-US"/>
+        </w:rPr>
+        <w:t xml:space="preserve">of </w:t>
+      </w:r>
+      <w:r>
+        <w:rPr>
+          <w:rFonts w:asciiTheme="minorHAnsi" w:hAnsiTheme="minorHAnsi" w:cstheme="minorHAnsi"/>
+          <w:sz w:val="22"/>
+          <w:lang w:val="en-US"/>
+        </w:rPr>
+        <w:t>14 studies on farm-level biosecurity measures to reduce zoonotic bacterial transmission from livestock to humans. They find mixed effects on infection risks, with most studies showing medium risk of bias.</w:t>
+      </w:r>
+      <w:r>
+        <w:rPr>
+          <w:rFonts w:asciiTheme="minorHAnsi" w:hAnsiTheme="minorHAnsi" w:cstheme="minorHAnsi"/>
+          <w:sz w:val="22"/>
+          <w:lang w:val="en-US"/>
+        </w:rPr>
+        <w:t xml:space="preserve"> </w:t>
       </w:r>
     </w:p>
     <w:p>
@@ -704,12 +998,32 @@
           <w:rFonts w:cstheme="minorHAnsi"/>
           <w:b/>
         </w:rPr>
-        <w:lastRenderedPageBreak/>
-        <w:t>Exposure quantification:</w:t>
+        <w:t>Q</w:t>
       </w:r>
       <w:r>
         <w:rPr>
           <w:rFonts w:cstheme="minorHAnsi"/>
+          <w:b/>
+        </w:rPr>
+        <w:t>uantification</w:t>
+      </w:r>
+      <w:r>
+        <w:rPr>
+          <w:rFonts w:cstheme="minorHAnsi"/>
+          <w:b/>
+        </w:rPr>
+        <w:t xml:space="preserve"> of occupational exposure</w:t>
+      </w:r>
+      <w:r>
+        <w:rPr>
+          <w:rFonts w:cstheme="minorHAnsi"/>
+          <w:b/>
+        </w:rPr>
+        <w:t>:</w:t>
+      </w:r>
+      <w:r>
+        <w:rPr>
+          <w:rFonts w:cstheme="minorHAnsi"/>
         </w:rPr>
         <w:t xml:space="preserve"> </w:t>
       </w:r>
@@ -729,10 +1043,7 @@
         <w:t xml:space="preserve"> </w:t>
       </w:r>
       <w:r>
-        <w:t xml:space="preserve">the exposure and transmission of </w:t>
-      </w:r>
-      <w:r>
-        <w:t xml:space="preserve">ESBL </w:t>
+        <w:t xml:space="preserve">the exposure and transmission of ESBL </w:t>
       </w:r>
       <w:r>
         <w:rPr>
@@ -759,13 +1070,7 @@
         <w:t xml:space="preserve"> </w:t>
       </w:r>
       <w:r>
-        <w:t>proposes a stochastic quantitative risk assessment model to quantify the impacts of environmental, animal, and human sources from a One-Health perspective</w:t>
-      </w:r>
-      <w:r>
-        <w:t xml:space="preserve">. This is a much more generalized and macro-analysis framework </w:t>
-      </w:r>
-      <w:r>
-        <w:t>that evaluates AMR colonization in humans from five sources: water, food, livestock contact, and interhuman contacts.</w:t>
+        <w:t>proposes a stochastic quantitative risk assessment model to quantify the impacts of environmental, animal, and human sources from a One-Health perspective. This is a much more generalized and macro-analysis framework that evaluates AMR colonization in humans from five sources: water, food, livestock contact, and interhuman contacts.</w:t>
       </w:r>
       <w:r>
         <w:t xml:space="preserve"> </w:t>
@@ -786,10 +1091,16 @@
         <w:t xml:space="preserve"> to manage health risks associated with tetracycline-resistant Aeromonas hydrophila in aquaculture. </w:t>
       </w:r>
       <w:r>
-        <w:t xml:space="preserve">A More topic specific work in the context of </w:t>
-      </w:r>
-      <w:r>
-        <w:t xml:space="preserve">ESBL </w:t>
+        <w:t>A m</w:t>
+      </w:r>
+      <w:r>
+        <w:t xml:space="preserve">ore </w:t>
+      </w:r>
+      <w:r>
+        <w:t xml:space="preserve">related </w:t>
+      </w:r>
+      <w:r>
+        <w:t xml:space="preserve">work in the context of ESBL </w:t>
       </w:r>
       <w:r>
         <w:rPr>
@@ -798,53 +1109,61 @@
         <w:t>E. coli</w:t>
       </w:r>
       <w:r>
-        <w:t xml:space="preserve"> to poultry </w:t>
-      </w:r>
-      <w:r>
-        <w:t xml:space="preserve">farm and slaughterhouse workers, is produced by </w:t>
+        <w:t xml:space="preserve"> to poultry farm and slaughterhouse workers, is produced by </w:t>
       </w:r>
       <w:r>
         <w:rPr>
           <w:rStyle w:val="title-text"/>
           <w:rFonts w:cstheme="minorHAnsi"/>
         </w:rPr>
-        <w:t xml:space="preserve">De Freitas Costa </w:t>
+        <w:t>De Freitas</w:t>
       </w:r>
       <w:r>
         <w:rPr>
           <w:rStyle w:val="title-text"/>
           <w:rFonts w:cstheme="minorHAnsi"/>
         </w:rPr>
-        <w:t xml:space="preserve">et al. </w:t>
+        <w:t xml:space="preserve"> Costa et al. (2022), where the authors</w:t>
       </w:r>
       <w:r>
         <w:rPr>
           <w:rStyle w:val="title-text"/>
           <w:rFonts w:cstheme="minorHAnsi"/>
         </w:rPr>
-        <w:t>(2022)</w:t>
-      </w:r>
-      <w:r>
-        <w:rPr>
-          <w:rStyle w:val="title-text"/>
-          <w:rFonts w:cstheme="minorHAnsi"/>
-        </w:rPr>
-        <w:t xml:space="preserve">, where they proposed </w:t>
-      </w:r>
-      <w:r>
-        <w:t>a multidirectional dynamic risk model</w:t>
-      </w:r>
-      <w:r>
-        <w:t xml:space="preserve"> </w:t>
-      </w:r>
-      <w:r>
-        <w:t>for ESBL-EC transmission among broiler flocks, broiler farmers, and the open community in the Netherlands.</w:t>
-      </w:r>
-      <w:r>
-        <w:t xml:space="preserve"> </w:t>
-      </w:r>
-      <w:r>
-        <w:t xml:space="preserve">Their work was more focues on </w:t>
+        <w:t xml:space="preserve"> proposed </w:t>
+      </w:r>
+      <w:r>
+        <w:t xml:space="preserve">a multidirectional dynamic risk model for </w:t>
+      </w:r>
+      <w:r>
+        <w:t xml:space="preserve">ESBL </w:t>
+      </w:r>
+      <w:r>
+        <w:rPr>
+          <w:i/>
+        </w:rPr>
+        <w:t>E</w:t>
+      </w:r>
+      <w:r>
+        <w:rPr>
+          <w:i/>
+        </w:rPr>
+        <w:t>. coli</w:t>
+      </w:r>
+      <w:r>
+        <w:t xml:space="preserve"> transmission among broiler flocks, broiler farmers, and the open community in the Netherlands.</w:t>
+      </w:r>
+      <w:r>
+        <w:t xml:space="preserve"> </w:t>
+      </w:r>
+      <w:r>
+        <w:t>Their work was more focu</w:t>
+      </w:r>
+      <w:r>
+        <w:t>sed</w:t>
+      </w:r>
+      <w:r>
+        <w:t xml:space="preserve"> on </w:t>
       </w:r>
     </w:p>
     <w:p>
@@ -855,12 +1174,25 @@
         <w:spacing w:after="0" w:line="240" w:lineRule="auto"/>
       </w:pPr>
       <w:r>
-        <w:t>****</w:t>
-      </w:r>
-      <w:bookmarkStart w:id="0" w:name="_GoBack"/>
-      <w:bookmarkEnd w:id="0"/>
-      <w:r>
-        <w:br/>
+        <w:t>the dynamics of the c</w:t>
+      </w:r>
+      <w:r>
+        <w:t>lonal spread</w:t>
+      </w:r>
+      <w:r>
+        <w:t xml:space="preserve"> of ESBL </w:t>
+      </w:r>
+      <w:r>
+        <w:rPr>
+          <w:i/>
+        </w:rPr>
+        <w:t>E. coli</w:t>
+      </w:r>
+      <w:r>
+        <w:t xml:space="preserve"> among the different populations</w:t>
+      </w:r>
+      <w:r>
+        <w:t xml:space="preserve"> and was based on the estimated prevalence rates by Huijbers et al. (2014). </w:t>
       </w:r>
       <w:r>
         <w:t xml:space="preserve">However, to the best of our knowledge, no quantitative risk assessment model has been proposed </w:t>
@@ -933,13 +1265,7 @@
         <w:t xml:space="preserve"> from broiler chicken</w:t>
       </w:r>
       <w:r>
-        <w:t>s to</w:t>
-      </w:r>
-      <w:r>
-        <w:t xml:space="preserve"> broiler meat consumers</w:t>
-      </w:r>
-      <w:r>
-        <w:t xml:space="preserve"> and to poultry professionals with</w:t>
+        <w:t>s to broiler meat consumers and to poultry professionals with</w:t>
       </w:r>
       <w:r>
         <w:t xml:space="preserve"> </w:t>
@@ -951,10 +1277,11 @@
         <w:t>.</w:t>
       </w:r>
       <w:r>
-        <w:t xml:space="preserve"> The ultimate objective of this work is to integrate the newly proposed model to the One health framework </w:t>
-      </w:r>
-      <w:r>
-        <w:t>to contribute to the reduction of the selection and the spread of antimicrobial resistant bacteria in broiler chickens and from chicken farms to the environment, and ultimately to humans.</w:t>
+        <w:t xml:space="preserve"> The ultimate objective of this work is to integrate the newly proposed model to the One health framework to contribute to the reduction of the selection and the spread of antimicrobial </w:t>
+      </w:r>
+      <w:r>
+        <w:lastRenderedPageBreak/>
+        <w:t>resistant bacteria in broiler chickens and from chicken farms to the environment, and ultimately to humans.</w:t>
       </w:r>
     </w:p>
     <w:p>
@@ -963,521 +1290,95 @@
         <w:rPr>
           <w:rFonts w:asciiTheme="minorHAnsi" w:hAnsiTheme="minorHAnsi" w:cstheme="minorHAnsi"/>
           <w:b w:val="0"/>
-          <w:color w:val="2E74B5" w:themeColor="accent1" w:themeShade="BF"/>
-          <w:sz w:val="22"/>
-          <w:szCs w:val="22"/>
+          <w:sz w:val="22"/>
+          <w:szCs w:val="24"/>
           <w:lang w:val="en-US"/>
         </w:rPr>
       </w:pPr>
+    </w:p>
+    <w:p/>
+    <w:p>
+      <w:pPr>
+        <w:pStyle w:val="Titre1"/>
+        <w:rPr>
+          <w:rFonts w:asciiTheme="minorHAnsi" w:hAnsiTheme="minorHAnsi" w:cstheme="minorHAnsi"/>
+          <w:b w:val="0"/>
+          <w:color w:val="2E74B5" w:themeColor="accent1" w:themeShade="BF"/>
+          <w:sz w:val="22"/>
+          <w:szCs w:val="22"/>
+          <w:lang w:val="en-US"/>
+        </w:rPr>
+      </w:pPr>
+      <w:r>
+        <w:rPr>
+          <w:rFonts w:asciiTheme="minorHAnsi" w:hAnsiTheme="minorHAnsi" w:cstheme="minorHAnsi"/>
+          <w:b w:val="0"/>
+          <w:color w:val="2E74B5" w:themeColor="accent1" w:themeShade="BF"/>
+          <w:sz w:val="22"/>
+          <w:szCs w:val="22"/>
+          <w:lang w:val="en-US"/>
+        </w:rPr>
+        <w:t xml:space="preserve">Wadepohl et al. </w:t>
+      </w:r>
+      <w:r>
+        <w:rPr>
+          <w:rFonts w:asciiTheme="minorHAnsi" w:hAnsiTheme="minorHAnsi" w:cstheme="minorHAnsi"/>
+          <w:b w:val="0"/>
+          <w:color w:val="2E74B5" w:themeColor="accent1" w:themeShade="BF"/>
+          <w:sz w:val="22"/>
+          <w:szCs w:val="22"/>
+          <w:lang w:val="en-US"/>
+        </w:rPr>
+        <w:t xml:space="preserve">(2020) Association of intestinal colonization of ESBL-producing </w:t>
+      </w:r>
+      <w:r>
+        <w:rPr>
+          <w:rFonts w:asciiTheme="minorHAnsi" w:hAnsiTheme="minorHAnsi" w:cstheme="minorHAnsi"/>
+          <w:b w:val="0"/>
+          <w:i/>
+          <w:iCs/>
+          <w:color w:val="2E74B5" w:themeColor="accent1" w:themeShade="BF"/>
+          <w:sz w:val="22"/>
+          <w:szCs w:val="22"/>
+          <w:lang w:val="en-US"/>
+        </w:rPr>
+        <w:t>Enterobacteriaceae</w:t>
+      </w:r>
+      <w:r>
+        <w:rPr>
+          <w:rFonts w:asciiTheme="minorHAnsi" w:hAnsiTheme="minorHAnsi" w:cstheme="minorHAnsi"/>
+          <w:b w:val="0"/>
+          <w:color w:val="2E74B5" w:themeColor="accent1" w:themeShade="BF"/>
+          <w:sz w:val="22"/>
+          <w:szCs w:val="22"/>
+          <w:lang w:val="en-US"/>
+        </w:rPr>
+        <w:t xml:space="preserve"> in poultry slaughterhouse workers with occupational exposure—A German pilot study</w:t>
+      </w:r>
+      <w:r>
+        <w:rPr>
+          <w:rFonts w:asciiTheme="minorHAnsi" w:hAnsiTheme="minorHAnsi" w:cstheme="minorHAnsi"/>
+          <w:b w:val="0"/>
+          <w:color w:val="2E74B5" w:themeColor="accent1" w:themeShade="BF"/>
+          <w:sz w:val="22"/>
+          <w:szCs w:val="22"/>
+          <w:lang w:val="en-US"/>
+        </w:rPr>
+        <w:br/>
+      </w:r>
+      <w:r>
+        <w:rPr>
+          <w:rFonts w:asciiTheme="minorHAnsi" w:hAnsiTheme="minorHAnsi" w:cstheme="minorHAnsi"/>
+          <w:b w:val="0"/>
+          <w:sz w:val="22"/>
+          <w:szCs w:val="22"/>
+          <w:lang w:val="en-US"/>
+        </w:rPr>
+        <w:t>This study is the first of its kind to collect data on the occupational exposure of slaughter house workers to ESBL-producing Enterobacteriaceae in Europe.</w:t>
+      </w:r>
     </w:p>
     <w:p>
       <w:pPr>
-        <w:pStyle w:val="Titre1"/>
-        <w:rPr>
-          <w:rFonts w:asciiTheme="minorHAnsi" w:hAnsiTheme="minorHAnsi" w:cstheme="minorHAnsi"/>
-          <w:b w:val="0"/>
-          <w:sz w:val="22"/>
-          <w:szCs w:val="22"/>
-          <w:lang w:val="en-US"/>
-        </w:rPr>
-      </w:pPr>
-      <w:r>
-        <w:rPr>
-          <w:rFonts w:asciiTheme="minorHAnsi" w:hAnsiTheme="minorHAnsi" w:cstheme="minorHAnsi"/>
-          <w:b w:val="0"/>
-          <w:color w:val="2E74B5" w:themeColor="accent1" w:themeShade="BF"/>
-          <w:sz w:val="22"/>
-          <w:szCs w:val="22"/>
-          <w:lang w:val="en-US"/>
-        </w:rPr>
-        <w:t>Price et al. (2007)</w:t>
-      </w:r>
-      <w:r>
-        <w:rPr>
-          <w:rFonts w:asciiTheme="minorHAnsi" w:hAnsiTheme="minorHAnsi" w:cstheme="minorHAnsi"/>
-          <w:b w:val="0"/>
-          <w:sz w:val="22"/>
-          <w:szCs w:val="22"/>
-          <w:lang w:val="en-US"/>
-        </w:rPr>
-        <w:t xml:space="preserve"> - </w:t>
-      </w:r>
-      <w:r>
-        <w:rPr>
-          <w:rFonts w:asciiTheme="minorHAnsi" w:hAnsiTheme="minorHAnsi" w:cstheme="minorHAnsi"/>
-          <w:b w:val="0"/>
-          <w:sz w:val="22"/>
-          <w:szCs w:val="22"/>
-          <w:lang w:val="en-US"/>
-        </w:rPr>
-        <w:t>At the end of the grow-out period, chickens are captured by people called “catchers,” placed into cages, and transported to the slaughtering facilities. Once delivered to the slaughterhouse, the broilers are removed from the cages and shackled to semi</w:t>
-      </w:r>
-      <w:r>
-        <w:rPr>
-          <w:rFonts w:asciiTheme="minorHAnsi" w:hAnsiTheme="minorHAnsi" w:cstheme="minorHAnsi"/>
-          <w:b w:val="0"/>
-          <w:sz w:val="22"/>
-          <w:szCs w:val="22"/>
-          <w:lang w:val="en-US"/>
-        </w:rPr>
-        <w:t>-</w:t>
-      </w:r>
-      <w:r>
-        <w:rPr>
-          <w:rFonts w:asciiTheme="minorHAnsi" w:hAnsiTheme="minorHAnsi" w:cstheme="minorHAnsi"/>
-          <w:b w:val="0"/>
-          <w:sz w:val="22"/>
-          <w:szCs w:val="22"/>
-          <w:lang w:val="en-US"/>
-        </w:rPr>
-        <w:t xml:space="preserve">automated slaughter lines by people called “live hangers.” Thus, </w:t>
-      </w:r>
-      <w:r>
-        <w:rPr>
-          <w:rFonts w:asciiTheme="minorHAnsi" w:hAnsiTheme="minorHAnsi" w:cstheme="minorHAnsi"/>
-          <w:b w:val="0"/>
-          <w:color w:val="FF0000"/>
-          <w:sz w:val="22"/>
-          <w:szCs w:val="22"/>
-          <w:lang w:val="en-US"/>
-        </w:rPr>
-        <w:t>growing</w:t>
-      </w:r>
-      <w:r>
-        <w:rPr>
-          <w:rFonts w:asciiTheme="minorHAnsi" w:hAnsiTheme="minorHAnsi" w:cstheme="minorHAnsi"/>
-          <w:b w:val="0"/>
-          <w:sz w:val="22"/>
-          <w:szCs w:val="22"/>
-          <w:lang w:val="en-US"/>
-        </w:rPr>
-        <w:t xml:space="preserve">, </w:t>
-      </w:r>
-      <w:r>
-        <w:rPr>
-          <w:rFonts w:asciiTheme="minorHAnsi" w:hAnsiTheme="minorHAnsi" w:cstheme="minorHAnsi"/>
-          <w:b w:val="0"/>
-          <w:color w:val="FF0000"/>
-          <w:sz w:val="22"/>
-          <w:szCs w:val="22"/>
-          <w:lang w:val="en-US"/>
-        </w:rPr>
-        <w:t>catching</w:t>
-      </w:r>
-      <w:r>
-        <w:rPr>
-          <w:rFonts w:asciiTheme="minorHAnsi" w:hAnsiTheme="minorHAnsi" w:cstheme="minorHAnsi"/>
-          <w:b w:val="0"/>
-          <w:sz w:val="22"/>
-          <w:szCs w:val="22"/>
-          <w:lang w:val="en-US"/>
-        </w:rPr>
-        <w:t xml:space="preserve">, and </w:t>
-      </w:r>
-      <w:r>
-        <w:rPr>
-          <w:rFonts w:asciiTheme="minorHAnsi" w:hAnsiTheme="minorHAnsi" w:cstheme="minorHAnsi"/>
-          <w:b w:val="0"/>
-          <w:color w:val="FF0000"/>
-          <w:sz w:val="22"/>
-          <w:szCs w:val="22"/>
-          <w:lang w:val="en-US"/>
-        </w:rPr>
-        <w:t xml:space="preserve">hanging </w:t>
-      </w:r>
-      <w:r>
-        <w:rPr>
-          <w:rFonts w:asciiTheme="minorHAnsi" w:hAnsiTheme="minorHAnsi" w:cstheme="minorHAnsi"/>
-          <w:b w:val="0"/>
-          <w:sz w:val="22"/>
-          <w:szCs w:val="22"/>
-          <w:lang w:val="en-US"/>
-        </w:rPr>
-        <w:t>are the three tasks with the most intensive live-animal exposures. For example, a catcher will capture and cage thousands of chickens in a single workday (</w:t>
-      </w:r>
-      <w:hyperlink r:id="rId5" w:anchor="b11-ehp0115-001738" w:history="1">
-        <w:r>
-          <w:rPr>
-            <w:rStyle w:val="Lienhypertexte"/>
-            <w:rFonts w:asciiTheme="minorHAnsi" w:hAnsiTheme="minorHAnsi" w:cstheme="minorHAnsi"/>
-            <w:b w:val="0"/>
-            <w:sz w:val="22"/>
-            <w:szCs w:val="22"/>
-            <w:lang w:val="en-US"/>
-          </w:rPr>
-          <w:t>Goodman 2006</w:t>
-        </w:r>
-      </w:hyperlink>
-      <w:r>
-        <w:rPr>
-          <w:rFonts w:asciiTheme="minorHAnsi" w:hAnsiTheme="minorHAnsi" w:cstheme="minorHAnsi"/>
-          <w:b w:val="0"/>
-          <w:sz w:val="22"/>
-          <w:szCs w:val="22"/>
-          <w:lang w:val="en-US"/>
-        </w:rPr>
-        <w:t>).</w:t>
-      </w:r>
-    </w:p>
-    <w:p>
-      <w:pPr>
-        <w:pStyle w:val="Titre1"/>
-        <w:rPr>
-          <w:rFonts w:asciiTheme="minorHAnsi" w:hAnsiTheme="minorHAnsi" w:cstheme="minorHAnsi"/>
-          <w:b w:val="0"/>
-          <w:color w:val="2E74B5" w:themeColor="accent1" w:themeShade="BF"/>
-          <w:sz w:val="22"/>
-          <w:szCs w:val="22"/>
-          <w:lang w:val="en-US"/>
-        </w:rPr>
-      </w:pPr>
-    </w:p>
-    <w:p>
-      <w:pPr>
-        <w:pStyle w:val="Titre1"/>
-        <w:rPr>
-          <w:rFonts w:asciiTheme="minorHAnsi" w:hAnsiTheme="minorHAnsi" w:cstheme="minorHAnsi"/>
-          <w:b w:val="0"/>
-          <w:color w:val="2E74B5" w:themeColor="accent1" w:themeShade="BF"/>
-          <w:sz w:val="22"/>
-          <w:szCs w:val="24"/>
-          <w:lang w:val="en-US"/>
-        </w:rPr>
-      </w:pPr>
-      <w:r>
-        <w:rPr>
-          <w:rFonts w:asciiTheme="minorHAnsi" w:hAnsiTheme="minorHAnsi" w:cstheme="minorHAnsi"/>
-          <w:b w:val="0"/>
-          <w:color w:val="2E74B5" w:themeColor="accent1" w:themeShade="BF"/>
-          <w:sz w:val="22"/>
-          <w:szCs w:val="24"/>
-          <w:lang w:val="en-US"/>
-        </w:rPr>
-        <w:t xml:space="preserve">Racicot et al., (2013) - Assessing most practical and effective protocols to sanitize hands of poultry catching crew members. </w:t>
-      </w:r>
-      <w:r>
-        <w:rPr>
-          <w:rFonts w:asciiTheme="minorHAnsi" w:hAnsiTheme="minorHAnsi" w:cstheme="minorHAnsi"/>
-          <w:b w:val="0"/>
-          <w:sz w:val="22"/>
-          <w:szCs w:val="24"/>
-          <w:lang w:val="en-US"/>
-        </w:rPr>
-        <w:t>When hands were highly contaminated, the alcohol-based gel alone was less effective than the degreasing cream combined with the alcohol-based gel.</w:t>
-      </w:r>
-    </w:p>
-    <w:p>
-      <w:pPr>
-        <w:pStyle w:val="Titre1"/>
-        <w:rPr>
-          <w:rFonts w:asciiTheme="minorHAnsi" w:hAnsiTheme="minorHAnsi" w:cstheme="minorHAnsi"/>
-          <w:b w:val="0"/>
-          <w:sz w:val="22"/>
-          <w:szCs w:val="24"/>
-          <w:lang w:val="en-US"/>
-        </w:rPr>
-      </w:pPr>
-    </w:p>
-    <w:p>
-      <w:pPr>
-        <w:rPr>
-          <w:color w:val="2E74B5" w:themeColor="accent1" w:themeShade="BF"/>
-          <w:szCs w:val="24"/>
-        </w:rPr>
-      </w:pPr>
-      <w:r>
-        <w:rPr>
-          <w:color w:val="2E74B5" w:themeColor="accent1" w:themeShade="BF"/>
-          <w:szCs w:val="24"/>
-        </w:rPr>
-        <w:t xml:space="preserve">Youssef et al. </w:t>
-      </w:r>
-      <w:r>
-        <w:rPr>
-          <w:color w:val="2E74B5" w:themeColor="accent1" w:themeShade="BF"/>
-          <w:szCs w:val="24"/>
-        </w:rPr>
-        <w:t>(</w:t>
-      </w:r>
-      <w:r>
-        <w:rPr>
-          <w:color w:val="2E74B5" w:themeColor="accent1" w:themeShade="BF"/>
-          <w:szCs w:val="24"/>
-        </w:rPr>
-        <w:t>2020</w:t>
-      </w:r>
-      <w:r>
-        <w:rPr>
-          <w:color w:val="2E74B5" w:themeColor="accent1" w:themeShade="BF"/>
-          <w:szCs w:val="24"/>
-        </w:rPr>
-        <w:t>) -</w:t>
-      </w:r>
-      <w:r>
-        <w:t xml:space="preserve"> </w:t>
-      </w:r>
-      <w:r>
-        <w:rPr>
-          <w:color w:val="2E74B5" w:themeColor="accent1" w:themeShade="BF"/>
-          <w:szCs w:val="24"/>
-        </w:rPr>
-        <w:t>The effectiveness of biosecurit</w:t>
-      </w:r>
-      <w:r>
-        <w:rPr>
-          <w:color w:val="2E74B5" w:themeColor="accent1" w:themeShade="BF"/>
-          <w:szCs w:val="24"/>
-        </w:rPr>
-        <w:t xml:space="preserve">y interventions in reducing the </w:t>
-      </w:r>
-      <w:r>
-        <w:rPr>
-          <w:color w:val="2E74B5" w:themeColor="accent1" w:themeShade="BF"/>
-          <w:szCs w:val="24"/>
-        </w:rPr>
-        <w:t xml:space="preserve">transmission of bacteria from </w:t>
-      </w:r>
-      <w:r>
-        <w:rPr>
-          <w:color w:val="2E74B5" w:themeColor="accent1" w:themeShade="BF"/>
-          <w:szCs w:val="24"/>
-        </w:rPr>
-        <w:t xml:space="preserve">livestock to humans at the farm </w:t>
-      </w:r>
-      <w:r>
-        <w:rPr>
-          <w:color w:val="2E74B5" w:themeColor="accent1" w:themeShade="BF"/>
-          <w:szCs w:val="24"/>
-        </w:rPr>
-        <w:t>level: A systematic literature review</w:t>
-      </w:r>
-      <w:r>
-        <w:rPr>
-          <w:color w:val="2E74B5" w:themeColor="accent1" w:themeShade="BF"/>
-          <w:szCs w:val="24"/>
-        </w:rPr>
-        <w:t xml:space="preserve"> </w:t>
-      </w:r>
-      <w:r>
-        <w:rPr>
-          <w:szCs w:val="24"/>
-        </w:rPr>
-        <w:t xml:space="preserve">Two </w:t>
-      </w:r>
-      <w:r>
-        <w:rPr>
-          <w:szCs w:val="24"/>
-        </w:rPr>
-        <w:t>main types of biosecurity interventions</w:t>
-      </w:r>
-      <w:r>
-        <w:rPr>
-          <w:szCs w:val="24"/>
-        </w:rPr>
-        <w:t xml:space="preserve"> in poultry farms</w:t>
-      </w:r>
-      <w:r>
-        <w:rPr>
-          <w:szCs w:val="24"/>
-        </w:rPr>
-        <w:t xml:space="preserve">: </w:t>
-      </w:r>
-    </w:p>
-    <w:p>
-      <w:pPr>
-        <w:rPr>
-          <w:szCs w:val="24"/>
-        </w:rPr>
-      </w:pPr>
-      <w:r>
-        <w:rPr>
-          <w:szCs w:val="24"/>
-        </w:rPr>
-        <w:t xml:space="preserve">(a) hand washing, sanitization and hygienic measures; </w:t>
-      </w:r>
-    </w:p>
-    <w:p>
-      <w:pPr>
-        <w:rPr>
-          <w:szCs w:val="24"/>
-        </w:rPr>
-      </w:pPr>
-      <w:r>
-        <w:rPr>
-          <w:szCs w:val="24"/>
-        </w:rPr>
-        <w:t>(b) personal p</w:t>
-      </w:r>
-      <w:r>
-        <w:rPr>
-          <w:szCs w:val="24"/>
-        </w:rPr>
-        <w:t>rotective equip</w:t>
-      </w:r>
-      <w:r>
-        <w:rPr>
-          <w:szCs w:val="24"/>
-        </w:rPr>
-        <w:t xml:space="preserve">ment (PPE); </w:t>
-      </w:r>
-    </w:p>
-    <w:p/>
-    <w:p>
-      <w:r>
-        <w:rPr>
-          <w:color w:val="2E74B5" w:themeColor="accent1" w:themeShade="BF"/>
-        </w:rPr>
-        <w:t>Ridley et al. (2011)</w:t>
-      </w:r>
-      <w:r>
-        <w:t xml:space="preserve"> - Enhanced biosecurity measures in poultry farms (</w:t>
-      </w:r>
-      <w:r>
-        <w:t>Campylobacter</w:t>
-      </w:r>
-      <w:r>
-        <w:t>):</w:t>
-      </w:r>
-    </w:p>
-    <w:p>
-      <w:r>
-        <w:t xml:space="preserve">(a) </w:t>
-      </w:r>
-      <w:r>
-        <w:t>Cleaning and disinfection</w:t>
-      </w:r>
-      <w:r>
-        <w:t xml:space="preserve"> </w:t>
-      </w:r>
-    </w:p>
-    <w:p>
-      <w:r>
-        <w:t>(b) Provision of a mobile mess ⁄ changing room for the catching crew</w:t>
-      </w:r>
-    </w:p>
-    <w:p>
-      <w:r>
-        <w:t>(c) A requirement for catchers to bring with them fresh clothing, dedicated footwear and any ancillary equipment, including face masks and gloves</w:t>
-      </w:r>
-    </w:p>
-    <w:p>
-      <w:pPr>
-        <w:rPr>
-          <w:color w:val="000000" w:themeColor="text1"/>
-          <w:lang w:val="fr-FR"/>
-        </w:rPr>
-      </w:pPr>
-      <w:r>
-        <w:rPr>
-          <w:color w:val="2E74B5" w:themeColor="accent1" w:themeShade="BF"/>
-          <w:lang w:val="fr-FR"/>
-        </w:rPr>
-        <w:t xml:space="preserve">Mo et al. </w:t>
-      </w:r>
-      <w:r>
-        <w:rPr>
-          <w:color w:val="2E74B5" w:themeColor="accent1" w:themeShade="BF"/>
-          <w:lang w:val="fr-FR"/>
-        </w:rPr>
-        <w:t xml:space="preserve">(2016) </w:t>
-      </w:r>
-      <w:r>
-        <w:rPr>
-          <w:color w:val="000000" w:themeColor="text1"/>
-          <w:lang w:val="fr-FR"/>
-        </w:rPr>
-        <w:t>– Norwagien poultry farm questionnaire</w:t>
-      </w:r>
-      <w:r>
-        <w:rPr>
-          <w:color w:val="000000" w:themeColor="text1"/>
-          <w:lang w:val="fr-FR"/>
-        </w:rPr>
-        <w:t xml:space="preserve"> on hygiene practices</w:t>
-      </w:r>
-    </w:p>
-    <w:p>
-      <w:pPr>
-        <w:pStyle w:val="Titre1"/>
-        <w:rPr>
-          <w:rFonts w:asciiTheme="minorHAnsi" w:hAnsiTheme="minorHAnsi" w:cstheme="minorHAnsi"/>
-          <w:b w:val="0"/>
-          <w:color w:val="2E74B5" w:themeColor="accent1" w:themeShade="BF"/>
-          <w:sz w:val="22"/>
-          <w:szCs w:val="22"/>
-          <w:lang w:val="en-US"/>
-        </w:rPr>
-      </w:pPr>
-      <w:r>
-        <w:rPr>
-          <w:rFonts w:asciiTheme="minorHAnsi" w:hAnsiTheme="minorHAnsi" w:cstheme="minorHAnsi"/>
-          <w:b w:val="0"/>
-          <w:color w:val="2E74B5" w:themeColor="accent1" w:themeShade="BF"/>
-          <w:sz w:val="22"/>
-          <w:szCs w:val="22"/>
-          <w:lang w:val="en-US"/>
-        </w:rPr>
-        <w:t xml:space="preserve">Wadepohl et al. </w:t>
-      </w:r>
-      <w:r>
-        <w:rPr>
-          <w:rFonts w:asciiTheme="minorHAnsi" w:hAnsiTheme="minorHAnsi" w:cstheme="minorHAnsi"/>
-          <w:b w:val="0"/>
-          <w:color w:val="2E74B5" w:themeColor="accent1" w:themeShade="BF"/>
-          <w:sz w:val="22"/>
-          <w:szCs w:val="22"/>
-          <w:lang w:val="en-US"/>
-        </w:rPr>
-        <w:t xml:space="preserve">(2020) Association of intestinal colonization of ESBL-producing </w:t>
-      </w:r>
-      <w:r>
-        <w:rPr>
-          <w:rFonts w:asciiTheme="minorHAnsi" w:hAnsiTheme="minorHAnsi" w:cstheme="minorHAnsi"/>
-          <w:b w:val="0"/>
-          <w:i/>
-          <w:iCs/>
-          <w:color w:val="2E74B5" w:themeColor="accent1" w:themeShade="BF"/>
-          <w:sz w:val="22"/>
-          <w:szCs w:val="22"/>
-          <w:lang w:val="en-US"/>
-        </w:rPr>
-        <w:t>Enterobacteriaceae</w:t>
-      </w:r>
-      <w:r>
-        <w:rPr>
-          <w:rFonts w:asciiTheme="minorHAnsi" w:hAnsiTheme="minorHAnsi" w:cstheme="minorHAnsi"/>
-          <w:b w:val="0"/>
-          <w:color w:val="2E74B5" w:themeColor="accent1" w:themeShade="BF"/>
-          <w:sz w:val="22"/>
-          <w:szCs w:val="22"/>
-          <w:lang w:val="en-US"/>
-        </w:rPr>
-        <w:t xml:space="preserve"> in poultry slaughterhouse workers with occupational exposure—A German pilot study</w:t>
-      </w:r>
-      <w:r>
-        <w:rPr>
-          <w:rFonts w:asciiTheme="minorHAnsi" w:hAnsiTheme="minorHAnsi" w:cstheme="minorHAnsi"/>
-          <w:b w:val="0"/>
-          <w:color w:val="2E74B5" w:themeColor="accent1" w:themeShade="BF"/>
-          <w:sz w:val="22"/>
-          <w:szCs w:val="22"/>
-          <w:lang w:val="en-US"/>
-        </w:rPr>
-        <w:br/>
-      </w:r>
-      <w:r>
-        <w:rPr>
-          <w:rFonts w:asciiTheme="minorHAnsi" w:hAnsiTheme="minorHAnsi" w:cstheme="minorHAnsi"/>
-          <w:b w:val="0"/>
-          <w:sz w:val="22"/>
-          <w:szCs w:val="22"/>
-          <w:lang w:val="en-US"/>
-        </w:rPr>
-        <w:t>This study is the first of its kind to collect data on the occupational exposure of slaughter house workers to ESBL-producing Enterobacteriaceae in Europe.</w:t>
-      </w:r>
-    </w:p>
-    <w:p>
-      <w:pPr>
         <w:rPr>
           <w:color w:val="2E74B5" w:themeColor="accent1" w:themeShade="BF"/>
         </w:rPr>
@@ -1490,8 +1391,8 @@
         </w:rPr>
         <w:drawing>
           <wp:inline distT="0" distB="0" distL="0" distR="0">
-            <wp:extent cx="5099050" cy="4826449"/>
-            <wp:effectExtent l="0" t="0" r="6350" b="0"/>
+            <wp:extent cx="4411733" cy="4175877"/>
+            <wp:effectExtent l="0" t="0" r="8255" b="0"/>
             <wp:docPr id="1" name="Image 1"/>
             <wp:cNvGraphicFramePr>
               <a:graphicFrameLocks xmlns:a="http://schemas.openxmlformats.org/drawingml/2006/main" noChangeAspect="1"/>
@@ -1504,7 +1405,7 @@
                     <pic:cNvPicPr/>
                   </pic:nvPicPr>
                   <pic:blipFill>
-                    <a:blip r:embed="rId6">
+                    <a:blip r:embed="rId5">
                       <a:extLst>
                         <a:ext uri="{28A0092B-C50C-407E-A947-70E740481C1C}">
                           <a14:useLocalDpi xmlns:a14="http://schemas.microsoft.com/office/drawing/2010/main" val="0"/>
@@ -1518,7 +1419,7 @@
                   <pic:spPr>
                     <a:xfrm>
                       <a:off x="0" y="0"/>
-                      <a:ext cx="5106038" cy="4833064"/>
+                      <a:ext cx="4420880" cy="4184535"/>
                     </a:xfrm>
                     <a:prstGeom prst="rect">
                       <a:avLst/>
@@ -1532,59 +1433,6 @@
       </w:r>
     </w:p>
     <w:p>
-      <w:r>
-        <w:rPr>
-          <w:color w:val="2E74B5" w:themeColor="accent1" w:themeShade="BF"/>
-        </w:rPr>
-        <w:t xml:space="preserve">Fastl et al. (2023) </w:t>
-      </w:r>
-      <w:r>
-        <w:rPr>
-          <w:color w:val="2E74B5" w:themeColor="accent1" w:themeShade="BF"/>
-        </w:rPr>
-        <w:t>Animal sources of antimicrobial</w:t>
-      </w:r>
-      <w:r>
-        <w:rPr>
-          <w:color w:val="2E74B5" w:themeColor="accent1" w:themeShade="BF"/>
-        </w:rPr>
-        <w:t xml:space="preserve">-resistant </w:t>
-      </w:r>
-      <w:r>
-        <w:rPr>
-          <w:color w:val="2E74B5" w:themeColor="accent1" w:themeShade="BF"/>
-        </w:rPr>
-        <w:t>bacterial inf</w:t>
-      </w:r>
-      <w:r>
-        <w:rPr>
-          <w:color w:val="2E74B5" w:themeColor="accent1" w:themeShade="BF"/>
-        </w:rPr>
-        <w:t xml:space="preserve">ections in humans: a systematic </w:t>
-      </w:r>
-      <w:r>
-        <w:rPr>
-          <w:color w:val="2E74B5" w:themeColor="accent1" w:themeShade="BF"/>
-        </w:rPr>
-        <w:t>review</w:t>
-      </w:r>
-      <w:r>
-        <w:rPr>
-          <w:color w:val="2E74B5" w:themeColor="accent1" w:themeShade="BF"/>
-        </w:rPr>
-        <w:t>.</w:t>
-      </w:r>
-      <w:r>
-        <w:rPr>
-          <w:color w:val="2E74B5" w:themeColor="accent1" w:themeShade="BF"/>
-        </w:rPr>
-        <w:t xml:space="preserve"> </w:t>
-      </w:r>
-      <w:r>
-        <w:t>Review paper.</w:t>
-      </w:r>
-    </w:p>
-    <w:p>
       <w:pPr>
         <w:rPr>
           <w:color w:val="2E74B5" w:themeColor="accent1" w:themeShade="BF"/>
@@ -1592,210 +1440,30 @@
       </w:pPr>
       <w:r>
         <w:rPr>
-          <w:color w:val="2E74B5" w:themeColor="accent1" w:themeShade="BF"/>
-        </w:rPr>
-        <w:t xml:space="preserve">     </w:t>
-      </w:r>
-    </w:p>
-    <w:p>
-      <w:pPr>
-        <w:pStyle w:val="Titre1"/>
-        <w:rPr>
-          <w:rStyle w:val="title-text"/>
-          <w:rFonts w:asciiTheme="minorHAnsi" w:hAnsiTheme="minorHAnsi" w:cstheme="minorHAnsi"/>
-          <w:b w:val="0"/>
-          <w:color w:val="2E74B5" w:themeColor="accent1" w:themeShade="BF"/>
-          <w:sz w:val="22"/>
-          <w:szCs w:val="22"/>
-          <w:lang w:val="en-US"/>
-        </w:rPr>
-      </w:pPr>
-      <w:r>
-        <w:rPr>
-          <w:rStyle w:val="title-text"/>
-          <w:rFonts w:asciiTheme="minorHAnsi" w:hAnsiTheme="minorHAnsi" w:cstheme="minorHAnsi"/>
-          <w:b w:val="0"/>
-          <w:color w:val="2E74B5" w:themeColor="accent1" w:themeShade="BF"/>
-          <w:sz w:val="22"/>
-          <w:szCs w:val="22"/>
-          <w:lang w:val="en-US"/>
-        </w:rPr>
-        <w:lastRenderedPageBreak/>
-        <w:t>De Freitas Costa (2022) Multidirectional dynamic model for the spread of extended-spectrum-</w:t>
-      </w:r>
-      <w:r>
-        <w:rPr>
-          <w:rStyle w:val="title-text"/>
-          <w:rFonts w:asciiTheme="minorHAnsi" w:hAnsiTheme="minorHAnsi" w:cstheme="minorHAnsi"/>
-          <w:b w:val="0"/>
-          <w:color w:val="2E74B5" w:themeColor="accent1" w:themeShade="BF"/>
-          <w:sz w:val="22"/>
-          <w:szCs w:val="22"/>
-        </w:rPr>
-        <w:t>β</w:t>
-      </w:r>
-      <w:r>
-        <w:rPr>
-          <w:rStyle w:val="title-text"/>
-          <w:rFonts w:asciiTheme="minorHAnsi" w:hAnsiTheme="minorHAnsi" w:cstheme="minorHAnsi"/>
-          <w:b w:val="0"/>
-          <w:color w:val="2E74B5" w:themeColor="accent1" w:themeShade="BF"/>
-          <w:sz w:val="22"/>
-          <w:szCs w:val="22"/>
-          <w:lang w:val="en-US"/>
-        </w:rPr>
-        <w:t xml:space="preserve">-lactamase-producing </w:t>
-      </w:r>
-      <w:r>
-        <w:rPr>
-          <w:rStyle w:val="Accentuation"/>
-          <w:rFonts w:asciiTheme="minorHAnsi" w:hAnsiTheme="minorHAnsi" w:cstheme="minorHAnsi"/>
-          <w:b w:val="0"/>
-          <w:color w:val="2E74B5" w:themeColor="accent1" w:themeShade="BF"/>
-          <w:sz w:val="22"/>
-          <w:szCs w:val="22"/>
-          <w:lang w:val="en-US"/>
-        </w:rPr>
-        <w:t>Escherichia coli</w:t>
-      </w:r>
-      <w:r>
-        <w:rPr>
-          <w:rStyle w:val="title-text"/>
-          <w:rFonts w:asciiTheme="minorHAnsi" w:hAnsiTheme="minorHAnsi" w:cstheme="minorHAnsi"/>
-          <w:b w:val="0"/>
-          <w:color w:val="2E74B5" w:themeColor="accent1" w:themeShade="BF"/>
-          <w:sz w:val="22"/>
-          <w:szCs w:val="22"/>
-          <w:lang w:val="en-US"/>
-        </w:rPr>
-        <w:t xml:space="preserve"> in the Netherlands</w:t>
-      </w:r>
-      <w:r>
-        <w:rPr>
-          <w:rStyle w:val="title-text"/>
-          <w:rFonts w:asciiTheme="minorHAnsi" w:hAnsiTheme="minorHAnsi" w:cstheme="minorHAnsi"/>
-          <w:b w:val="0"/>
-          <w:sz w:val="22"/>
-          <w:szCs w:val="22"/>
-          <w:lang w:val="en-US"/>
-        </w:rPr>
-        <w:br/>
-        <w:t>Risk of AMR colonization of Farmers from chickens using the probability of colonization</w:t>
-      </w:r>
-      <w:r>
-        <w:rPr>
-          <w:rStyle w:val="title-text"/>
-          <w:rFonts w:asciiTheme="minorHAnsi" w:hAnsiTheme="minorHAnsi" w:cstheme="minorHAnsi"/>
-          <w:b w:val="0"/>
-          <w:sz w:val="22"/>
-          <w:szCs w:val="22"/>
-          <w:lang w:val="en-US"/>
-        </w:rPr>
-        <w:t xml:space="preserve"> from the below paper.</w:t>
-      </w:r>
-    </w:p>
-    <w:p>
-      <w:pPr>
-        <w:pStyle w:val="Titre1"/>
-        <w:rPr>
-          <w:rStyle w:val="title-text"/>
-          <w:rFonts w:asciiTheme="minorHAnsi" w:hAnsiTheme="minorHAnsi" w:cstheme="minorHAnsi"/>
-          <w:b w:val="0"/>
-          <w:sz w:val="22"/>
-          <w:szCs w:val="22"/>
-          <w:lang w:val="en-US"/>
-        </w:rPr>
-      </w:pPr>
-      <w:r>
-        <w:rPr>
-          <w:rStyle w:val="title-text"/>
-          <w:rFonts w:asciiTheme="minorHAnsi" w:hAnsiTheme="minorHAnsi" w:cstheme="minorHAnsi"/>
-          <w:b w:val="0"/>
-          <w:color w:val="2E74B5" w:themeColor="accent1" w:themeShade="BF"/>
-          <w:sz w:val="22"/>
-          <w:szCs w:val="22"/>
-          <w:lang w:val="en-US"/>
-        </w:rPr>
-        <w:t>Huijbers et al. (2014) Extended-spectrum and AmpC b-lactamase-producing Escherichia coli in broilers and people living and/or working on broiler farms: prevalence, risk factors and molecular characteristics</w:t>
-      </w:r>
-      <w:r>
-        <w:rPr>
-          <w:rStyle w:val="title-text"/>
-          <w:rFonts w:asciiTheme="minorHAnsi" w:hAnsiTheme="minorHAnsi" w:cstheme="minorHAnsi"/>
-          <w:b w:val="0"/>
-          <w:color w:val="2E74B5" w:themeColor="accent1" w:themeShade="BF"/>
-          <w:sz w:val="22"/>
-          <w:szCs w:val="22"/>
-          <w:lang w:val="en-US"/>
-        </w:rPr>
-        <w:t xml:space="preserve"> </w:t>
-      </w:r>
-      <w:r>
-        <w:rPr>
-          <w:rStyle w:val="title-text"/>
-          <w:rFonts w:asciiTheme="minorHAnsi" w:hAnsiTheme="minorHAnsi" w:cstheme="minorHAnsi"/>
-          <w:b w:val="0"/>
-          <w:sz w:val="22"/>
-          <w:szCs w:val="22"/>
-          <w:lang w:val="en-US"/>
-        </w:rPr>
-        <w:t>Questionnaire sampling of farms to estimate the prevalence of different group of farmers/employees and study the relation of their respective exposure time/contact time to broilers.</w:t>
-      </w:r>
-    </w:p>
-    <w:p>
-      <w:pPr>
-        <w:pStyle w:val="Titre1"/>
-        <w:rPr>
-          <w:rFonts w:asciiTheme="minorHAnsi" w:hAnsiTheme="minorHAnsi" w:cstheme="minorHAnsi"/>
-          <w:b w:val="0"/>
-          <w:color w:val="2E74B5" w:themeColor="accent1" w:themeShade="BF"/>
-          <w:sz w:val="22"/>
-          <w:szCs w:val="22"/>
-          <w:lang w:val="en-US"/>
-        </w:rPr>
-      </w:pPr>
-      <w:r>
-        <w:rPr>
-          <w:rFonts w:asciiTheme="minorHAnsi" w:hAnsiTheme="minorHAnsi" w:cstheme="minorHAnsi"/>
-          <w:b w:val="0"/>
-          <w:color w:val="2E74B5" w:themeColor="accent1" w:themeShade="BF"/>
-          <w:sz w:val="22"/>
-          <w:szCs w:val="22"/>
-          <w:lang w:val="en-US"/>
+          <w:rFonts w:cstheme="minorHAnsi"/>
+          <w:color w:val="2E74B5" w:themeColor="accent1" w:themeShade="BF"/>
         </w:rPr>
         <w:t xml:space="preserve">Adhikari et al. (2020) Quantitation of Risk Reduction of </w:t>
       </w:r>
       <w:r>
         <w:rPr>
           <w:rStyle w:val="html-italic"/>
-          <w:rFonts w:asciiTheme="minorHAnsi" w:hAnsiTheme="minorHAnsi" w:cstheme="minorHAnsi"/>
-          <w:b w:val="0"/>
-          <w:color w:val="2E74B5" w:themeColor="accent1" w:themeShade="BF"/>
-          <w:sz w:val="22"/>
-          <w:szCs w:val="22"/>
-          <w:lang w:val="en-US"/>
+          <w:rFonts w:cstheme="minorHAnsi"/>
+          <w:color w:val="2E74B5" w:themeColor="accent1" w:themeShade="BF"/>
         </w:rPr>
         <w:t>E. coli</w:t>
       </w:r>
       <w:r>
         <w:rPr>
-          <w:rFonts w:asciiTheme="minorHAnsi" w:hAnsiTheme="minorHAnsi" w:cstheme="minorHAnsi"/>
-          <w:b w:val="0"/>
-          <w:color w:val="2E74B5" w:themeColor="accent1" w:themeShade="BF"/>
-          <w:sz w:val="22"/>
-          <w:szCs w:val="22"/>
-          <w:lang w:val="en-US"/>
+          <w:rFonts w:cstheme="minorHAnsi"/>
+          <w:color w:val="2E74B5" w:themeColor="accent1" w:themeShade="BF"/>
         </w:rPr>
         <w:t xml:space="preserve"> Transmission after Using Antimicrobial Hand Soap</w:t>
       </w:r>
       <w:r>
         <w:rPr>
-          <w:rFonts w:asciiTheme="minorHAnsi" w:hAnsiTheme="minorHAnsi" w:cstheme="minorHAnsi"/>
-          <w:b w:val="0"/>
-          <w:color w:val="2E74B5" w:themeColor="accent1" w:themeShade="BF"/>
-          <w:sz w:val="22"/>
-          <w:szCs w:val="22"/>
-          <w:lang w:val="en-US"/>
+          <w:rFonts w:cstheme="minorHAnsi"/>
+          <w:color w:val="2E74B5" w:themeColor="accent1" w:themeShade="BF"/>
         </w:rPr>
         <w:t xml:space="preserve">. </w:t>
       </w:r>
@@ -1834,7 +1502,7 @@
                     <pic:cNvPicPr/>
                   </pic:nvPicPr>
                   <pic:blipFill>
-                    <a:blip r:embed="rId7"/>
+                    <a:blip r:embed="rId6"/>
                     <a:stretch>
                       <a:fillRect/>
                     </a:stretch>
@@ -1865,6 +1533,7 @@
         <w:rPr>
           <w:color w:val="2E74B5" w:themeColor="accent1" w:themeShade="BF"/>
         </w:rPr>
+        <w:lastRenderedPageBreak/>
         <w:t xml:space="preserve">Chen et al. (2001) </w:t>
       </w:r>
       <w:r>
@@ -2252,7 +1921,7 @@
         </w:rPr>
         <w:t>Although previous studies have investigated the transfer efficiency of various microorganisms during a single contact from fomite to finger</w:t>
       </w:r>
-      <w:hyperlink r:id="rId8" w:anchor="ina12682-bib-0018" w:history="1">
+      <w:hyperlink r:id="rId7" w:anchor="ina12682-bib-0018" w:history="1">
         <w:r>
           <w:rPr>
             <w:rStyle w:val="Lienhypertexte"/>
@@ -2277,7 +1946,7 @@
         </w:rPr>
         <w:t xml:space="preserve">, </w:t>
       </w:r>
-      <w:hyperlink r:id="rId9" w:anchor="ina12682-bib-0019" w:history="1">
+      <w:hyperlink r:id="rId8" w:anchor="ina12682-bib-0019" w:history="1">
         <w:r>
           <w:rPr>
             <w:rStyle w:val="Lienhypertexte"/>
@@ -2301,6 +1970,30 @@
           <w:lang w:val="en-US"/>
         </w:rPr>
         <w:t xml:space="preserve">, </w:t>
+      </w:r>
+      <w:hyperlink r:id="rId9" w:anchor="ina12682-bib-0023" w:history="1">
+        <w:r>
+          <w:rPr>
+            <w:rStyle w:val="Lienhypertexte"/>
+            <w:rFonts w:asciiTheme="minorHAnsi" w:hAnsiTheme="minorHAnsi" w:cstheme="minorHAnsi"/>
+            <w:b w:val="0"/>
+            <w:sz w:val="22"/>
+            <w:szCs w:val="22"/>
+            <w:vertAlign w:val="superscript"/>
+            <w:lang w:val="en-US"/>
+          </w:rPr>
+          <w:t>23</w:t>
+        </w:r>
+      </w:hyperlink>
+      <w:r>
+        <w:rPr>
+          <w:rFonts w:asciiTheme="minorHAnsi" w:hAnsiTheme="minorHAnsi" w:cstheme="minorHAnsi"/>
+          <w:b w:val="0"/>
+          <w:sz w:val="22"/>
+          <w:szCs w:val="22"/>
+          <w:lang w:val="en-US"/>
+        </w:rPr>
+        <w:t xml:space="preserve"> and finger to fomite,</w:t>
       </w:r>
       <w:hyperlink r:id="rId10" w:anchor="ina12682-bib-0023" w:history="1">
         <w:r>
@@ -2322,36 +2015,12 @@
           <w:b w:val="0"/>
           <w:sz w:val="22"/>
           <w:szCs w:val="22"/>
-          <w:lang w:val="en-US"/>
-        </w:rPr>
-        <w:t xml:space="preserve"> and finger to fomite,</w:t>
-      </w:r>
-      <w:hyperlink r:id="rId11" w:anchor="ina12682-bib-0023" w:history="1">
-        <w:r>
-          <w:rPr>
-            <w:rStyle w:val="Lienhypertexte"/>
-            <w:rFonts w:asciiTheme="minorHAnsi" w:hAnsiTheme="minorHAnsi" w:cstheme="minorHAnsi"/>
-            <w:b w:val="0"/>
-            <w:sz w:val="22"/>
-            <w:szCs w:val="22"/>
-            <w:vertAlign w:val="superscript"/>
-            <w:lang w:val="en-US"/>
-          </w:rPr>
-          <w:t>23</w:t>
-        </w:r>
-      </w:hyperlink>
-      <w:r>
-        <w:rPr>
-          <w:rFonts w:asciiTheme="minorHAnsi" w:hAnsiTheme="minorHAnsi" w:cstheme="minorHAnsi"/>
-          <w:b w:val="0"/>
-          <w:sz w:val="22"/>
-          <w:szCs w:val="22"/>
           <w:vertAlign w:val="superscript"/>
           <w:lang w:val="en-US"/>
         </w:rPr>
         <w:t>-</w:t>
       </w:r>
-      <w:hyperlink r:id="rId12" w:anchor="ina12682-bib-0025" w:history="1">
+      <w:hyperlink r:id="rId11" w:anchor="ina12682-bib-0025" w:history="1">
         <w:r>
           <w:rPr>
             <w:rStyle w:val="Lienhypertexte"/>
@@ -2373,20 +2042,9 @@
           <w:szCs w:val="22"/>
           <w:lang w:val="en-US"/>
         </w:rPr>
-        <w:t xml:space="preserve"> only a small number of </w:t>
-      </w:r>
-      <w:r>
-        <w:rPr>
-          <w:rFonts w:asciiTheme="minorHAnsi" w:hAnsiTheme="minorHAnsi" w:cstheme="minorHAnsi"/>
-          <w:b w:val="0"/>
-          <w:sz w:val="22"/>
-          <w:szCs w:val="22"/>
-          <w:lang w:val="en-US"/>
-        </w:rPr>
-        <w:lastRenderedPageBreak/>
-        <w:t>studies have considered more than one surface contact.</w:t>
-      </w:r>
-      <w:hyperlink r:id="rId13" w:anchor="ina12682-bib-0021" w:history="1">
+        <w:t xml:space="preserve"> only a small number of studies have considered more than one surface contact.</w:t>
+      </w:r>
+      <w:hyperlink r:id="rId12" w:anchor="ina12682-bib-0021" w:history="1">
         <w:r>
           <w:rPr>
             <w:rStyle w:val="Lienhypertexte"/>
@@ -2411,7 +2069,7 @@
         </w:rPr>
         <w:t xml:space="preserve">, </w:t>
       </w:r>
-      <w:hyperlink r:id="rId14" w:anchor="ina12682-bib-0026" w:history="1">
+      <w:hyperlink r:id="rId13" w:anchor="ina12682-bib-0026" w:history="1">
         <w:r>
           <w:rPr>
             <w:rStyle w:val="Lienhypertexte"/>
@@ -2435,7 +2093,7 @@
         </w:rPr>
         <w:t xml:space="preserve"> Repeated contact with a surface covered in fluorescent powder shows that skin became saturated after six contacts,</w:t>
       </w:r>
-      <w:hyperlink r:id="rId15" w:anchor="ina12682-bib-0027" w:history="1">
+      <w:hyperlink r:id="rId14" w:anchor="ina12682-bib-0027" w:history="1">
         <w:r>
           <w:rPr>
             <w:rStyle w:val="Lienhypertexte"/>
@@ -2499,7 +2157,7 @@
           <w:sz w:val="22"/>
         </w:rPr>
       </w:pPr>
-      <w:hyperlink r:id="rId16" w:history="1">
+      <w:hyperlink r:id="rId15" w:history="1">
         <w:r>
           <w:rPr>
             <w:rStyle w:val="Lienhypertexte"/>
@@ -3439,7 +3097,7 @@
 </file>
 
 <file path=customXml/itemProps1.xml><?xml version="1.0" encoding="utf-8"?>
-<ds:datastoreItem xmlns:ds="http://schemas.openxmlformats.org/officeDocument/2006/customXml" ds:itemID="{6A5F616C-103B-42EE-8297-5AE7E48EACFF}">
+<ds:datastoreItem xmlns:ds="http://schemas.openxmlformats.org/officeDocument/2006/customXml" ds:itemID="{E2959569-F32C-4161-87C4-E5C3FACA884F}">
   <ds:schemaRefs>
     <ds:schemaRef ds:uri="http://schemas.openxmlformats.org/officeDocument/2006/bibliography"/>
   </ds:schemaRefs>

--- a/docs/idée.docx
+++ b/docs/idée.docx
@@ -5,9 +5,12 @@
     <w:p>
       <w:pPr>
         <w:pStyle w:val="Titre1"/>
-        <w:rPr>
-          <w:rFonts w:asciiTheme="minorHAnsi" w:hAnsiTheme="minorHAnsi" w:cstheme="minorHAnsi"/>
-          <w:b w:val="0"/>
+        <w:numPr>
+          <w:ilvl w:val="0"/>
+          <w:numId w:val="1"/>
+        </w:numPr>
+        <w:rPr>
+          <w:rFonts w:asciiTheme="minorHAnsi" w:hAnsiTheme="minorHAnsi" w:cstheme="minorHAnsi"/>
           <w:sz w:val="28"/>
           <w:szCs w:val="28"/>
           <w:lang w:val="en-US"/>
@@ -16,12 +19,11 @@
       <w:r>
         <w:rPr>
           <w:rFonts w:asciiTheme="minorHAnsi" w:hAnsiTheme="minorHAnsi" w:cstheme="minorHAnsi"/>
-          <w:b w:val="0"/>
           <w:sz w:val="28"/>
           <w:szCs w:val="28"/>
           <w:lang w:val="en-US"/>
         </w:rPr>
-        <w:t>Literature review</w:t>
+        <w:t>Introduction</w:t>
       </w:r>
     </w:p>
     <w:p>
@@ -181,14 +183,25 @@
         </w:rPr>
         <w:t xml:space="preserve"> source attribution study by </w:t>
       </w:r>
-      <w:r>
-        <w:rPr>
-          <w:rFonts w:asciiTheme="minorHAnsi" w:hAnsiTheme="minorHAnsi" w:cstheme="minorHAnsi"/>
-          <w:sz w:val="22"/>
-          <w:szCs w:val="22"/>
-          <w:lang w:val="en-US"/>
-        </w:rPr>
-        <w:t xml:space="preserve">Mughini-Gras et al. (2019) </w:t>
+      <w:proofErr w:type="spellStart"/>
+      <w:r>
+        <w:rPr>
+          <w:rFonts w:asciiTheme="minorHAnsi" w:hAnsiTheme="minorHAnsi" w:cstheme="minorHAnsi"/>
+          <w:sz w:val="22"/>
+          <w:szCs w:val="22"/>
+          <w:lang w:val="en-US"/>
+        </w:rPr>
+        <w:t>Mughini</w:t>
+      </w:r>
+      <w:proofErr w:type="spellEnd"/>
+      <w:r>
+        <w:rPr>
+          <w:rFonts w:asciiTheme="minorHAnsi" w:hAnsiTheme="minorHAnsi" w:cstheme="minorHAnsi"/>
+          <w:sz w:val="22"/>
+          <w:szCs w:val="22"/>
+          <w:lang w:val="en-US"/>
+        </w:rPr>
+        <w:t xml:space="preserve">-Gras et al. (2019) </w:t>
       </w:r>
       <w:r>
         <w:rPr>
@@ -206,7 +219,27 @@
           <w:szCs w:val="22"/>
           <w:lang w:val="en-US"/>
         </w:rPr>
-        <w:t xml:space="preserve"> community-acquired ESBL-EC and pAmpC-EC</w:t>
+        <w:t xml:space="preserve"> community-acquired ESBL-EC and </w:t>
+      </w:r>
+      <w:proofErr w:type="spellStart"/>
+      <w:r>
+        <w:rPr>
+          <w:rFonts w:asciiTheme="minorHAnsi" w:hAnsiTheme="minorHAnsi" w:cstheme="minorHAnsi"/>
+          <w:sz w:val="22"/>
+          <w:szCs w:val="22"/>
+          <w:lang w:val="en-US"/>
+        </w:rPr>
+        <w:t>pAmpC</w:t>
+      </w:r>
+      <w:proofErr w:type="spellEnd"/>
+      <w:r>
+        <w:rPr>
+          <w:rFonts w:asciiTheme="minorHAnsi" w:hAnsiTheme="minorHAnsi" w:cstheme="minorHAnsi"/>
+          <w:sz w:val="22"/>
+          <w:szCs w:val="22"/>
+          <w:lang w:val="en-US"/>
+        </w:rPr>
+        <w:t>-EC</w:t>
       </w:r>
       <w:r>
         <w:rPr>
@@ -457,13 +490,23 @@
         </w:rPr>
         <w:t xml:space="preserve"> </w:t>
       </w:r>
-      <w:r>
-        <w:rPr>
-          <w:rFonts w:asciiTheme="minorHAnsi" w:hAnsiTheme="minorHAnsi" w:cstheme="minorHAnsi"/>
-          <w:sz w:val="22"/>
-          <w:lang w:val="en-US"/>
-        </w:rPr>
-        <w:t>Oguttu et al. (2008) investigated antimicrobial resistance in Escherichia coli from broilers and poultry abattoir workers. The study found high resistance levels in broilers, particularly to antimicrobials used on farms, and higher resistance levels in abattoir workers compared to controls.</w:t>
+      <w:proofErr w:type="spellStart"/>
+      <w:r>
+        <w:rPr>
+          <w:rFonts w:asciiTheme="minorHAnsi" w:hAnsiTheme="minorHAnsi" w:cstheme="minorHAnsi"/>
+          <w:sz w:val="22"/>
+          <w:lang w:val="en-US"/>
+        </w:rPr>
+        <w:t>Oguttu</w:t>
+      </w:r>
+      <w:proofErr w:type="spellEnd"/>
+      <w:r>
+        <w:rPr>
+          <w:rFonts w:asciiTheme="minorHAnsi" w:hAnsiTheme="minorHAnsi" w:cstheme="minorHAnsi"/>
+          <w:sz w:val="22"/>
+          <w:lang w:val="en-US"/>
+        </w:rPr>
+        <w:t xml:space="preserve"> et al. (2008) investigated antimicrobial resistance in Escherichia coli from broilers and poultry abattoir workers. The study found high resistance levels in broilers, particularly to antimicrobials used on farms, and higher resistance levels in abattoir workers compared to controls.</w:t>
       </w:r>
       <w:r>
         <w:rPr>
@@ -479,7 +522,43 @@
           <w:sz w:val="22"/>
           <w:lang w:val="en-US"/>
         </w:rPr>
-        <w:t xml:space="preserve">Another study by Huijbers et al. (2014) found high rates of ESBL- and AmpC-producing </w:t>
+        <w:t xml:space="preserve">Another study by </w:t>
+      </w:r>
+      <w:proofErr w:type="spellStart"/>
+      <w:r>
+        <w:rPr>
+          <w:rFonts w:asciiTheme="minorHAnsi" w:hAnsiTheme="minorHAnsi" w:cstheme="minorHAnsi"/>
+          <w:sz w:val="22"/>
+          <w:lang w:val="en-US"/>
+        </w:rPr>
+        <w:t>Huijbers</w:t>
+      </w:r>
+      <w:proofErr w:type="spellEnd"/>
+      <w:r>
+        <w:rPr>
+          <w:rFonts w:asciiTheme="minorHAnsi" w:hAnsiTheme="minorHAnsi" w:cstheme="minorHAnsi"/>
+          <w:sz w:val="22"/>
+          <w:lang w:val="en-US"/>
+        </w:rPr>
+        <w:t xml:space="preserve"> et al. (2014) found high rates of ESBL- and </w:t>
+      </w:r>
+      <w:proofErr w:type="spellStart"/>
+      <w:r>
+        <w:rPr>
+          <w:rFonts w:asciiTheme="minorHAnsi" w:hAnsiTheme="minorHAnsi" w:cstheme="minorHAnsi"/>
+          <w:sz w:val="22"/>
+          <w:lang w:val="en-US"/>
+        </w:rPr>
+        <w:t>AmpC</w:t>
+      </w:r>
+      <w:proofErr w:type="spellEnd"/>
+      <w:r>
+        <w:rPr>
+          <w:rFonts w:asciiTheme="minorHAnsi" w:hAnsiTheme="minorHAnsi" w:cstheme="minorHAnsi"/>
+          <w:sz w:val="22"/>
+          <w:lang w:val="en-US"/>
+        </w:rPr>
+        <w:t xml:space="preserve">-producing </w:t>
       </w:r>
       <w:r>
         <w:rPr>
@@ -506,13 +585,41 @@
         </w:rPr>
         <w:t xml:space="preserve"> </w:t>
       </w:r>
-      <w:r>
-        <w:rPr>
-          <w:rFonts w:asciiTheme="minorHAnsi" w:hAnsiTheme="minorHAnsi" w:cstheme="minorHAnsi"/>
-          <w:sz w:val="22"/>
-          <w:lang w:val="en-US"/>
-        </w:rPr>
-        <w:t>Dohmen et al. (2015) examined the prevalence of ESBL-producing Enterobacteriaceae in pig farmers and found a 6% carriage rate in humans</w:t>
+      <w:proofErr w:type="spellStart"/>
+      <w:r>
+        <w:rPr>
+          <w:rFonts w:asciiTheme="minorHAnsi" w:hAnsiTheme="minorHAnsi" w:cstheme="minorHAnsi"/>
+          <w:sz w:val="22"/>
+          <w:lang w:val="en-US"/>
+        </w:rPr>
+        <w:t>Dohmen</w:t>
+      </w:r>
+      <w:proofErr w:type="spellEnd"/>
+      <w:r>
+        <w:rPr>
+          <w:rFonts w:asciiTheme="minorHAnsi" w:hAnsiTheme="minorHAnsi" w:cstheme="minorHAnsi"/>
+          <w:sz w:val="22"/>
+          <w:lang w:val="en-US"/>
+        </w:rPr>
+        <w:t xml:space="preserve"> et al. (2015) examined the prevalence of ESBL-producing </w:t>
+      </w:r>
+      <w:proofErr w:type="spellStart"/>
+      <w:r>
+        <w:rPr>
+          <w:rFonts w:asciiTheme="minorHAnsi" w:hAnsiTheme="minorHAnsi" w:cstheme="minorHAnsi"/>
+          <w:sz w:val="22"/>
+          <w:lang w:val="en-US"/>
+        </w:rPr>
+        <w:t>Enterobacteriaceae</w:t>
+      </w:r>
+      <w:proofErr w:type="spellEnd"/>
+      <w:r>
+        <w:rPr>
+          <w:rFonts w:asciiTheme="minorHAnsi" w:hAnsiTheme="minorHAnsi" w:cstheme="minorHAnsi"/>
+          <w:sz w:val="22"/>
+          <w:lang w:val="en-US"/>
+        </w:rPr>
+        <w:t xml:space="preserve"> in pig farmers and found a 6% carriage rate in humans</w:t>
       </w:r>
       <w:r>
         <w:rPr>
@@ -544,7 +651,25 @@
           <w:sz w:val="22"/>
           <w:lang w:val="en-US"/>
         </w:rPr>
-        <w:t xml:space="preserve"> established a strong link between the number of hours spent working on the farm and ESBL carriage, reinforcing the role of occupational exposure in AMR transmission.</w:t>
+        <w:t xml:space="preserve"> established a strong link between the </w:t>
+      </w:r>
+      <w:proofErr w:type="gramStart"/>
+      <w:r>
+        <w:rPr>
+          <w:rFonts w:asciiTheme="minorHAnsi" w:hAnsiTheme="minorHAnsi" w:cstheme="minorHAnsi"/>
+          <w:sz w:val="22"/>
+          <w:lang w:val="en-US"/>
+        </w:rPr>
+        <w:t>number</w:t>
+      </w:r>
+      <w:proofErr w:type="gramEnd"/>
+      <w:r>
+        <w:rPr>
+          <w:rFonts w:asciiTheme="minorHAnsi" w:hAnsiTheme="minorHAnsi" w:cstheme="minorHAnsi"/>
+          <w:sz w:val="22"/>
+          <w:lang w:val="en-US"/>
+        </w:rPr>
+        <w:t xml:space="preserve"> of hours spent working on the farm and ESBL carriage, reinforcing the role of occupational exposure in AMR transmission.</w:t>
       </w:r>
       <w:r>
         <w:rPr>
@@ -554,13 +679,23 @@
         </w:rPr>
         <w:t xml:space="preserve"> Later </w:t>
       </w:r>
-      <w:r>
-        <w:rPr>
-          <w:rFonts w:asciiTheme="minorHAnsi" w:hAnsiTheme="minorHAnsi" w:cstheme="minorHAnsi"/>
-          <w:sz w:val="22"/>
-          <w:lang w:val="en-US"/>
-        </w:rPr>
-        <w:t>Dohmen et al. (2017) investigated the prevalence of ESBL carriage in pig slaughterhouse workers, finding a 4.8% prevalence rate among 334 workers</w:t>
+      <w:proofErr w:type="spellStart"/>
+      <w:r>
+        <w:rPr>
+          <w:rFonts w:asciiTheme="minorHAnsi" w:hAnsiTheme="minorHAnsi" w:cstheme="minorHAnsi"/>
+          <w:sz w:val="22"/>
+          <w:lang w:val="en-US"/>
+        </w:rPr>
+        <w:t>Dohmen</w:t>
+      </w:r>
+      <w:proofErr w:type="spellEnd"/>
+      <w:r>
+        <w:rPr>
+          <w:rFonts w:asciiTheme="minorHAnsi" w:hAnsiTheme="minorHAnsi" w:cstheme="minorHAnsi"/>
+          <w:sz w:val="22"/>
+          <w:lang w:val="en-US"/>
+        </w:rPr>
+        <w:t xml:space="preserve"> et al. (2017) investigated the prevalence of ESBL carriage in pig slaughterhouse workers, finding a 4.8% prevalence rate among 334 workers</w:t>
       </w:r>
       <w:r>
         <w:rPr>
@@ -608,7 +743,25 @@
           <w:sz w:val="22"/>
           <w:lang w:val="en-US"/>
         </w:rPr>
-        <w:t xml:space="preserve">Another study by Van Gompel et al. (2020) used shotgun metagenomics to analyze the </w:t>
+        <w:t xml:space="preserve">Another study by Van </w:t>
+      </w:r>
+      <w:proofErr w:type="spellStart"/>
+      <w:r>
+        <w:rPr>
+          <w:rFonts w:asciiTheme="minorHAnsi" w:hAnsiTheme="minorHAnsi" w:cstheme="minorHAnsi"/>
+          <w:sz w:val="22"/>
+          <w:lang w:val="en-US"/>
+        </w:rPr>
+        <w:t>Gompel</w:t>
+      </w:r>
+      <w:proofErr w:type="spellEnd"/>
+      <w:r>
+        <w:rPr>
+          <w:rFonts w:asciiTheme="minorHAnsi" w:hAnsiTheme="minorHAnsi" w:cstheme="minorHAnsi"/>
+          <w:sz w:val="22"/>
+          <w:lang w:val="en-US"/>
+        </w:rPr>
+        <w:t xml:space="preserve"> et al. (2020) used shotgun metagenomics to analyze the </w:t>
       </w:r>
       <w:r>
         <w:rPr>
@@ -624,7 +777,61 @@
           <w:sz w:val="22"/>
           <w:lang w:val="en-US"/>
         </w:rPr>
-        <w:t xml:space="preserve"> resistomes and microbiomes of pig and poultry farmers, slaughterhouse workers, and controls. It found higher ARG abundances in pig farmers and slaughterhouse workers compared to broiler farmers and controls. Differences in resistome and microbiome composition were observed based on occupational exposure, with significant correlations between on-farm working hours and ARG carriage.</w:t>
+        <w:t xml:space="preserve"> </w:t>
+      </w:r>
+      <w:proofErr w:type="spellStart"/>
+      <w:r>
+        <w:rPr>
+          <w:rFonts w:asciiTheme="minorHAnsi" w:hAnsiTheme="minorHAnsi" w:cstheme="minorHAnsi"/>
+          <w:sz w:val="22"/>
+          <w:lang w:val="en-US"/>
+        </w:rPr>
+        <w:t>resistomes</w:t>
+      </w:r>
+      <w:proofErr w:type="spellEnd"/>
+      <w:r>
+        <w:rPr>
+          <w:rFonts w:asciiTheme="minorHAnsi" w:hAnsiTheme="minorHAnsi" w:cstheme="minorHAnsi"/>
+          <w:sz w:val="22"/>
+          <w:lang w:val="en-US"/>
+        </w:rPr>
+        <w:t xml:space="preserve"> and microbiomes of pig and poultry farmers, slaughterhouse workers, and controls. It found higher ARG abundances in pig farmers and slaughterhouse workers compared to broiler farmers and controls. Differences in </w:t>
+      </w:r>
+      <w:proofErr w:type="spellStart"/>
+      <w:r>
+        <w:rPr>
+          <w:rFonts w:asciiTheme="minorHAnsi" w:hAnsiTheme="minorHAnsi" w:cstheme="minorHAnsi"/>
+          <w:sz w:val="22"/>
+          <w:lang w:val="en-US"/>
+        </w:rPr>
+        <w:t>resistome</w:t>
+      </w:r>
+      <w:proofErr w:type="spellEnd"/>
+      <w:r>
+        <w:rPr>
+          <w:rFonts w:asciiTheme="minorHAnsi" w:hAnsiTheme="minorHAnsi" w:cstheme="minorHAnsi"/>
+          <w:sz w:val="22"/>
+          <w:lang w:val="en-US"/>
+        </w:rPr>
+        <w:t xml:space="preserve"> and microbiome composition </w:t>
+      </w:r>
+      <w:proofErr w:type="gramStart"/>
+      <w:r>
+        <w:rPr>
+          <w:rFonts w:asciiTheme="minorHAnsi" w:hAnsiTheme="minorHAnsi" w:cstheme="minorHAnsi"/>
+          <w:sz w:val="22"/>
+          <w:lang w:val="en-US"/>
+        </w:rPr>
+        <w:t>were observed</w:t>
+      </w:r>
+      <w:proofErr w:type="gramEnd"/>
+      <w:r>
+        <w:rPr>
+          <w:rFonts w:asciiTheme="minorHAnsi" w:hAnsiTheme="minorHAnsi" w:cstheme="minorHAnsi"/>
+          <w:sz w:val="22"/>
+          <w:lang w:val="en-US"/>
+        </w:rPr>
+        <w:t xml:space="preserve"> based on occupational exposure, with significant correlations between on-farm working hours and ARG carriage.</w:t>
       </w:r>
       <w:r>
         <w:rPr>
@@ -642,8 +849,6 @@
         </w:rPr>
         <w:t xml:space="preserve">in Europe </w:t>
       </w:r>
-      <w:bookmarkStart w:id="0" w:name="_GoBack"/>
-      <w:bookmarkEnd w:id="0"/>
       <w:r>
         <w:rPr>
           <w:rFonts w:asciiTheme="minorHAnsi" w:hAnsiTheme="minorHAnsi" w:cstheme="minorHAnsi"/>
@@ -652,13 +857,23 @@
         </w:rPr>
         <w:t xml:space="preserve">by </w:t>
       </w:r>
-      <w:r>
-        <w:rPr>
-          <w:rFonts w:asciiTheme="minorHAnsi" w:hAnsiTheme="minorHAnsi" w:cstheme="minorHAnsi"/>
-          <w:sz w:val="22"/>
-          <w:lang w:val="en-US"/>
-        </w:rPr>
-        <w:t xml:space="preserve">Wadepohl et al. (2020) examine the prevalence of ESBL-producing </w:t>
+      <w:proofErr w:type="spellStart"/>
+      <w:r>
+        <w:rPr>
+          <w:rFonts w:asciiTheme="minorHAnsi" w:hAnsiTheme="minorHAnsi" w:cstheme="minorHAnsi"/>
+          <w:sz w:val="22"/>
+          <w:lang w:val="en-US"/>
+        </w:rPr>
+        <w:t>Wadepohl</w:t>
+      </w:r>
+      <w:proofErr w:type="spellEnd"/>
+      <w:r>
+        <w:rPr>
+          <w:rFonts w:asciiTheme="minorHAnsi" w:hAnsiTheme="minorHAnsi" w:cstheme="minorHAnsi"/>
+          <w:sz w:val="22"/>
+          <w:lang w:val="en-US"/>
+        </w:rPr>
+        <w:t xml:space="preserve"> et al. (2020) examine the prevalence of ESBL-producing </w:t>
       </w:r>
       <w:r>
         <w:rPr>
@@ -685,21 +900,41 @@
         </w:rPr>
         <w:t xml:space="preserve"> </w:t>
       </w:r>
-      <w:r>
-        <w:rPr>
-          <w:rFonts w:asciiTheme="minorHAnsi" w:hAnsiTheme="minorHAnsi" w:cstheme="minorHAnsi"/>
-          <w:sz w:val="22"/>
-          <w:lang w:val="en-US"/>
-        </w:rPr>
-        <w:t xml:space="preserve">None the less </w:t>
-      </w:r>
-      <w:r>
-        <w:rPr>
-          <w:rFonts w:asciiTheme="minorHAnsi" w:hAnsiTheme="minorHAnsi" w:cstheme="minorHAnsi"/>
-          <w:sz w:val="22"/>
-          <w:lang w:val="en-US"/>
-        </w:rPr>
-        <w:t xml:space="preserve">Fastl et al. (2023) conducted a systematic review to evaluate how animals contribute to human antimicrobial resistance (AMR). Analyzing 31 studies from 2012 to 2022, primarily from Europe and North America, they found that </w:t>
+      <w:proofErr w:type="gramStart"/>
+      <w:r>
+        <w:rPr>
+          <w:rFonts w:asciiTheme="minorHAnsi" w:hAnsiTheme="minorHAnsi" w:cstheme="minorHAnsi"/>
+          <w:sz w:val="22"/>
+          <w:lang w:val="en-US"/>
+        </w:rPr>
+        <w:t>None the less</w:t>
+      </w:r>
+      <w:proofErr w:type="gramEnd"/>
+      <w:r>
+        <w:rPr>
+          <w:rFonts w:asciiTheme="minorHAnsi" w:hAnsiTheme="minorHAnsi" w:cstheme="minorHAnsi"/>
+          <w:sz w:val="22"/>
+          <w:lang w:val="en-US"/>
+        </w:rPr>
+        <w:t xml:space="preserve"> </w:t>
+      </w:r>
+      <w:proofErr w:type="spellStart"/>
+      <w:r>
+        <w:rPr>
+          <w:rFonts w:asciiTheme="minorHAnsi" w:hAnsiTheme="minorHAnsi" w:cstheme="minorHAnsi"/>
+          <w:sz w:val="22"/>
+          <w:lang w:val="en-US"/>
+        </w:rPr>
+        <w:t>Fastl</w:t>
+      </w:r>
+      <w:proofErr w:type="spellEnd"/>
+      <w:r>
+        <w:rPr>
+          <w:rFonts w:asciiTheme="minorHAnsi" w:hAnsiTheme="minorHAnsi" w:cstheme="minorHAnsi"/>
+          <w:sz w:val="22"/>
+          <w:lang w:val="en-US"/>
+        </w:rPr>
+        <w:t xml:space="preserve"> et al. (2023) conducted a systematic review to evaluate how animals contribute to human antimicrobial resistance (AMR). Analyzing 31 studies from 2012 to 2022, primarily from Europe and North America, they found that </w:t>
       </w:r>
       <w:r>
         <w:rPr>
@@ -727,264 +962,6 @@
           <w:lang w:val="en-US"/>
         </w:rPr>
       </w:pPr>
-    </w:p>
-    <w:p>
-      <w:pPr>
-        <w:pStyle w:val="PrformatHTML"/>
-        <w:rPr>
-          <w:rFonts w:asciiTheme="minorHAnsi" w:hAnsiTheme="minorHAnsi" w:cstheme="minorHAnsi"/>
-          <w:sz w:val="22"/>
-          <w:lang w:val="en-US"/>
-        </w:rPr>
-      </w:pPr>
-      <w:r>
-        <w:rPr>
-          <w:rFonts w:asciiTheme="minorHAnsi" w:hAnsiTheme="minorHAnsi" w:cstheme="minorHAnsi"/>
-          <w:b/>
-          <w:sz w:val="22"/>
-          <w:lang w:val="en-US"/>
-        </w:rPr>
-        <w:t>Air-bone transmission:</w:t>
-      </w:r>
-      <w:r>
-        <w:rPr>
-          <w:rFonts w:asciiTheme="minorHAnsi" w:hAnsiTheme="minorHAnsi" w:cstheme="minorHAnsi"/>
-          <w:sz w:val="22"/>
-          <w:lang w:val="en-US"/>
-        </w:rPr>
-        <w:t xml:space="preserve"> </w:t>
-      </w:r>
-      <w:r>
-        <w:rPr>
-          <w:rFonts w:asciiTheme="minorHAnsi" w:hAnsiTheme="minorHAnsi" w:cstheme="minorHAnsi"/>
-          <w:sz w:val="22"/>
-          <w:lang w:val="en-US"/>
-        </w:rPr>
-        <w:t xml:space="preserve">The possibility of airborne transmission of ESBL was explored by Dohmen et al. (2017). The study involved 131 individuals from 32 pig farms, analyzing stool, pig rectal swabs, and </w:t>
-      </w:r>
-      <w:r>
-        <w:rPr>
-          <w:rFonts w:asciiTheme="minorHAnsi" w:hAnsiTheme="minorHAnsi" w:cstheme="minorHAnsi"/>
-          <w:sz w:val="22"/>
-          <w:lang w:val="en-US"/>
-        </w:rPr>
-        <w:lastRenderedPageBreak/>
-        <w:t>dust samples. Results showed a significant presence of CTX-M-group 1 ESBL in both human and dust samples, suggesting that inhalation of contaminated air could be an additional transmission route. This study highlighted that occupational exposure to airborne dust in pig farms could contribute to ESBL carriage in humans. Luiken et al. (2020) provided insights into the resistomes and bacterial microbiomes of farm dust from 35 broiler and 44 pig farms. The study used shotgun metagenomic analysis to reveal a rich variety of antimicrobial resistance genes (ARGs) in farm dust, more extensive than in animal feces. It demonstrated that farm dust resistomes were significantly associated with animal feces resistomes and influenced by antimicrobial usage on farms. This study suggests that dust is a critical vector for ARG transmission, posing risks to both animals and humans.</w:t>
-      </w:r>
-    </w:p>
-    <w:p>
-      <w:pPr>
-        <w:pStyle w:val="NormalWeb"/>
-        <w:rPr>
-          <w:rFonts w:asciiTheme="minorHAnsi" w:hAnsiTheme="minorHAnsi" w:cstheme="minorHAnsi"/>
-          <w:b/>
-          <w:color w:val="2E74B5" w:themeColor="accent1" w:themeShade="BF"/>
-          <w:sz w:val="22"/>
-          <w:szCs w:val="22"/>
-          <w:lang w:val="en-US"/>
-        </w:rPr>
-      </w:pPr>
-      <w:r>
-        <w:rPr>
-          <w:rFonts w:asciiTheme="minorHAnsi" w:hAnsiTheme="minorHAnsi" w:cstheme="minorHAnsi"/>
-          <w:b/>
-          <w:sz w:val="22"/>
-          <w:szCs w:val="22"/>
-          <w:lang w:val="en-US"/>
-        </w:rPr>
-        <w:t xml:space="preserve">Hygiene </w:t>
-      </w:r>
-      <w:r>
-        <w:rPr>
-          <w:rFonts w:asciiTheme="minorHAnsi" w:hAnsiTheme="minorHAnsi" w:cstheme="minorHAnsi"/>
-          <w:b/>
-          <w:sz w:val="22"/>
-          <w:szCs w:val="22"/>
-          <w:lang w:val="en-US"/>
-        </w:rPr>
-        <w:t xml:space="preserve">and biosecurity </w:t>
-      </w:r>
-      <w:r>
-        <w:rPr>
-          <w:rFonts w:asciiTheme="minorHAnsi" w:hAnsiTheme="minorHAnsi" w:cstheme="minorHAnsi"/>
-          <w:b/>
-          <w:sz w:val="22"/>
-          <w:szCs w:val="22"/>
-          <w:lang w:val="en-US"/>
-        </w:rPr>
-        <w:t>practices:</w:t>
-      </w:r>
-      <w:r>
-        <w:rPr>
-          <w:rFonts w:asciiTheme="minorHAnsi" w:hAnsiTheme="minorHAnsi" w:cstheme="minorHAnsi"/>
-          <w:b/>
-          <w:sz w:val="22"/>
-          <w:szCs w:val="22"/>
-          <w:lang w:val="en-US"/>
-        </w:rPr>
-        <w:t xml:space="preserve"> </w:t>
-      </w:r>
-      <w:r>
-        <w:rPr>
-          <w:rFonts w:asciiTheme="minorHAnsi" w:hAnsiTheme="minorHAnsi" w:cstheme="minorHAnsi"/>
-          <w:sz w:val="22"/>
-          <w:lang w:val="en-US"/>
-        </w:rPr>
-        <w:t xml:space="preserve">Several studies have assessed various hygiene and biosecurity protocols implemented in farms and slaughterhouses. </w:t>
-      </w:r>
-      <w:r>
-        <w:rPr>
-          <w:rFonts w:asciiTheme="minorHAnsi" w:hAnsiTheme="minorHAnsi" w:cstheme="minorHAnsi"/>
-          <w:sz w:val="22"/>
-          <w:lang w:val="en-US"/>
-        </w:rPr>
-        <w:t>Racicot et al. (2013) evaluate</w:t>
-      </w:r>
-      <w:r>
-        <w:rPr>
-          <w:rFonts w:asciiTheme="minorHAnsi" w:hAnsiTheme="minorHAnsi" w:cstheme="minorHAnsi"/>
-          <w:sz w:val="22"/>
-          <w:lang w:val="en-US"/>
-        </w:rPr>
-        <w:t>d</w:t>
-      </w:r>
-      <w:r>
-        <w:rPr>
-          <w:rFonts w:asciiTheme="minorHAnsi" w:hAnsiTheme="minorHAnsi" w:cstheme="minorHAnsi"/>
-          <w:sz w:val="22"/>
-          <w:lang w:val="en-US"/>
-        </w:rPr>
-        <w:t xml:space="preserve"> the effectiveness of various hand sanitization protocols for heavily contaminated hands among catching crew members. They compare water and soap, degreasing cream, hand wipes, and alcohol-based gel</w:t>
-      </w:r>
-      <w:r>
-        <w:rPr>
-          <w:rFonts w:asciiTheme="minorHAnsi" w:hAnsiTheme="minorHAnsi" w:cstheme="minorHAnsi"/>
-          <w:sz w:val="22"/>
-          <w:lang w:val="en-US"/>
-        </w:rPr>
-        <w:t xml:space="preserve"> for neutralizing Salmonella on hands of workers</w:t>
-      </w:r>
-      <w:r>
-        <w:rPr>
-          <w:rFonts w:asciiTheme="minorHAnsi" w:hAnsiTheme="minorHAnsi" w:cstheme="minorHAnsi"/>
-          <w:sz w:val="22"/>
-          <w:lang w:val="en-US"/>
-        </w:rPr>
-        <w:t>.</w:t>
-      </w:r>
-      <w:r>
-        <w:rPr>
-          <w:rFonts w:asciiTheme="minorHAnsi" w:hAnsiTheme="minorHAnsi" w:cstheme="minorHAnsi"/>
-          <w:sz w:val="22"/>
-          <w:lang w:val="en-US"/>
-        </w:rPr>
-        <w:t xml:space="preserve"> </w:t>
-      </w:r>
-      <w:r>
-        <w:rPr>
-          <w:rFonts w:asciiTheme="minorHAnsi" w:hAnsiTheme="minorHAnsi" w:cstheme="minorHAnsi"/>
-          <w:sz w:val="22"/>
-          <w:lang w:val="en-US"/>
-        </w:rPr>
-        <w:t>Mo et al. (2016) studied</w:t>
-      </w:r>
-      <w:r>
-        <w:rPr>
-          <w:rFonts w:asciiTheme="minorHAnsi" w:hAnsiTheme="minorHAnsi" w:cstheme="minorHAnsi"/>
-          <w:sz w:val="22"/>
-          <w:lang w:val="en-US"/>
-        </w:rPr>
-        <w:t xml:space="preserve"> 27 Norwegian broiler farms to identify risk factors for cephalosporin-resistant </w:t>
-      </w:r>
-      <w:r>
-        <w:rPr>
-          <w:rStyle w:val="Accentuation"/>
-          <w:rFonts w:asciiTheme="minorHAnsi" w:hAnsiTheme="minorHAnsi" w:cstheme="minorHAnsi"/>
-          <w:sz w:val="22"/>
-          <w:lang w:val="en-US"/>
-        </w:rPr>
-        <w:t>Escherichia coli</w:t>
-      </w:r>
-      <w:r>
-        <w:rPr>
-          <w:rFonts w:asciiTheme="minorHAnsi" w:hAnsiTheme="minorHAnsi" w:cstheme="minorHAnsi"/>
-          <w:sz w:val="22"/>
-          <w:lang w:val="en-US"/>
-        </w:rPr>
-        <w:t>, finding resistance in 13.8% of parent flocks and 22.5% of broiler flocks. Key risk factors include previous flock status, the number of parent flocks supplying chicks, disinfection routines, and access for transport personnel.</w:t>
-      </w:r>
-      <w:r>
-        <w:rPr>
-          <w:rFonts w:asciiTheme="minorHAnsi" w:hAnsiTheme="minorHAnsi" w:cstheme="minorHAnsi"/>
-          <w:sz w:val="22"/>
-          <w:lang w:val="en-US"/>
-        </w:rPr>
-        <w:t xml:space="preserve"> </w:t>
-      </w:r>
-      <w:r>
-        <w:rPr>
-          <w:rFonts w:asciiTheme="minorHAnsi" w:hAnsiTheme="minorHAnsi" w:cstheme="minorHAnsi"/>
-          <w:sz w:val="22"/>
-          <w:lang w:val="en-US"/>
-        </w:rPr>
-        <w:t>The study by Franceschini et al. (2019) specifically evaluated turkey farmers' exposure to antimicrobial-resistant (AMR) bacteria to rank farm practices in Northern Italy. Through a literature review and interviews with veterinarians, the study identified high-risk practices, such as direct contact during vaccination and litter management, which elevate exposure to methicillin-resistant Staphylococcus aureus (MRSA) and extended-spectrum beta-lactamase (ESBL).</w:t>
-      </w:r>
-      <w:r>
-        <w:rPr>
-          <w:rFonts w:asciiTheme="minorHAnsi" w:hAnsiTheme="minorHAnsi" w:cstheme="minorHAnsi"/>
-          <w:sz w:val="22"/>
-          <w:lang w:val="en-US"/>
-        </w:rPr>
-        <w:t xml:space="preserve"> </w:t>
-      </w:r>
-      <w:r>
-        <w:rPr>
-          <w:rFonts w:asciiTheme="minorHAnsi" w:hAnsiTheme="minorHAnsi" w:cstheme="minorHAnsi"/>
-          <w:sz w:val="22"/>
-          <w:lang w:val="en-US"/>
-        </w:rPr>
-        <w:t xml:space="preserve">Youssef et al. (2021) </w:t>
-      </w:r>
-      <w:r>
-        <w:rPr>
-          <w:rFonts w:asciiTheme="minorHAnsi" w:hAnsiTheme="minorHAnsi" w:cstheme="minorHAnsi"/>
-          <w:sz w:val="22"/>
-          <w:lang w:val="en-US"/>
-        </w:rPr>
-        <w:t xml:space="preserve">provides a systematic literature </w:t>
-      </w:r>
-      <w:r>
-        <w:rPr>
-          <w:rFonts w:asciiTheme="minorHAnsi" w:hAnsiTheme="minorHAnsi" w:cstheme="minorHAnsi"/>
-          <w:sz w:val="22"/>
-          <w:lang w:val="en-US"/>
-        </w:rPr>
-        <w:t xml:space="preserve">review </w:t>
-      </w:r>
-      <w:r>
-        <w:rPr>
-          <w:rFonts w:asciiTheme="minorHAnsi" w:hAnsiTheme="minorHAnsi" w:cstheme="minorHAnsi"/>
-          <w:sz w:val="22"/>
-          <w:lang w:val="en-US"/>
-        </w:rPr>
-        <w:t xml:space="preserve">of </w:t>
-      </w:r>
-      <w:r>
-        <w:rPr>
-          <w:rFonts w:asciiTheme="minorHAnsi" w:hAnsiTheme="minorHAnsi" w:cstheme="minorHAnsi"/>
-          <w:sz w:val="22"/>
-          <w:lang w:val="en-US"/>
-        </w:rPr>
-        <w:t>14 studies on farm-level biosecurity measures to reduce zoonotic bacterial transmission from livestock to humans. They find mixed effects on infection risks, with most studies showing medium risk of bias.</w:t>
-      </w:r>
-      <w:r>
-        <w:rPr>
-          <w:rFonts w:asciiTheme="minorHAnsi" w:hAnsiTheme="minorHAnsi" w:cstheme="minorHAnsi"/>
-          <w:sz w:val="22"/>
-          <w:lang w:val="en-US"/>
-        </w:rPr>
-        <w:t xml:space="preserve"> </w:t>
-      </w:r>
     </w:p>
     <w:p>
       <w:pPr>
@@ -992,179 +969,11 @@
         <w:autoSpaceDN w:val="0"/>
         <w:adjustRightInd w:val="0"/>
         <w:spacing w:after="0" w:line="240" w:lineRule="auto"/>
-      </w:pPr>
-      <w:r>
         <w:rPr>
           <w:rFonts w:cstheme="minorHAnsi"/>
           <w:b/>
         </w:rPr>
-        <w:t>Q</w:t>
-      </w:r>
-      <w:r>
-        <w:rPr>
-          <w:rFonts w:cstheme="minorHAnsi"/>
-          <w:b/>
-        </w:rPr>
-        <w:t>uantification</w:t>
-      </w:r>
-      <w:r>
-        <w:rPr>
-          <w:rFonts w:cstheme="minorHAnsi"/>
-          <w:b/>
-        </w:rPr>
-        <w:t xml:space="preserve"> of occupational exposure</w:t>
-      </w:r>
-      <w:r>
-        <w:rPr>
-          <w:rFonts w:cstheme="minorHAnsi"/>
-          <w:b/>
-        </w:rPr>
-        <w:t>:</w:t>
-      </w:r>
-      <w:r>
-        <w:rPr>
-          <w:rFonts w:cstheme="minorHAnsi"/>
-        </w:rPr>
-        <w:t xml:space="preserve"> </w:t>
-      </w:r>
-      <w:r>
-        <w:t xml:space="preserve">Although many studies focus on </w:t>
-      </w:r>
-      <w:r>
-        <w:t>assessing</w:t>
-      </w:r>
-      <w:r>
-        <w:t xml:space="preserve"> occupational exposure, a robust framework for rigorously </w:t>
-      </w:r>
-      <w:r>
-        <w:t>quantifying</w:t>
-      </w:r>
-      <w:r>
-        <w:t xml:space="preserve"> </w:t>
-      </w:r>
-      <w:r>
-        <w:t xml:space="preserve">the exposure and transmission of ESBL </w:t>
-      </w:r>
-      <w:r>
-        <w:rPr>
-          <w:i/>
-        </w:rPr>
-        <w:t>E. coli</w:t>
-      </w:r>
-      <w:r>
-        <w:t xml:space="preserve"> </w:t>
-      </w:r>
-      <w:r>
-        <w:t xml:space="preserve">from broiler production </w:t>
-      </w:r>
-      <w:r>
-        <w:t xml:space="preserve">is currently lacking. </w:t>
-      </w:r>
-      <w:r>
-        <w:t>Opatowski et al. (2021)</w:t>
-      </w:r>
-      <w:r>
-        <w:rPr>
-          <w:color w:val="2E74B5" w:themeColor="accent1" w:themeShade="BF"/>
-        </w:rPr>
-        <w:t xml:space="preserve"> </w:t>
-      </w:r>
-      <w:r>
-        <w:t>proposes a stochastic quantitative risk assessment model to quantify the impacts of environmental, animal, and human sources from a One-Health perspective. This is a much more generalized and macro-analysis framework that evaluates AMR colonization in humans from five sources: water, food, livestock contact, and interhuman contacts.</w:t>
-      </w:r>
-      <w:r>
-        <w:t xml:space="preserve"> </w:t>
-      </w:r>
-      <w:r>
-        <w:t>A</w:t>
-      </w:r>
-      <w:r>
-        <w:t>nother</w:t>
-      </w:r>
-      <w:r>
-        <w:t xml:space="preserve"> recent work by Lu et al. (2024) proposes a One Health-based quantitative microbial risk assessment (QMRA) framework</w:t>
-      </w:r>
-      <w:r>
-        <w:t>, that emphasizes more in micro-analysis of the occupational exposure in order</w:t>
-      </w:r>
-      <w:r>
-        <w:t xml:space="preserve"> to manage health risks associated with tetracycline-resistant Aeromonas hydrophila in aquaculture. </w:t>
-      </w:r>
-      <w:r>
-        <w:t>A m</w:t>
-      </w:r>
-      <w:r>
-        <w:t xml:space="preserve">ore </w:t>
-      </w:r>
-      <w:r>
-        <w:t xml:space="preserve">related </w:t>
-      </w:r>
-      <w:r>
-        <w:t xml:space="preserve">work in the context of ESBL </w:t>
-      </w:r>
-      <w:r>
-        <w:rPr>
-          <w:i/>
-        </w:rPr>
-        <w:t>E. coli</w:t>
-      </w:r>
-      <w:r>
-        <w:t xml:space="preserve"> to poultry farm and slaughterhouse workers, is produced by </w:t>
-      </w:r>
-      <w:r>
-        <w:rPr>
-          <w:rStyle w:val="title-text"/>
-          <w:rFonts w:cstheme="minorHAnsi"/>
-        </w:rPr>
-        <w:t>De Freitas</w:t>
-      </w:r>
-      <w:r>
-        <w:rPr>
-          <w:rStyle w:val="title-text"/>
-          <w:rFonts w:cstheme="minorHAnsi"/>
-        </w:rPr>
-        <w:t xml:space="preserve"> Costa et al. (2022), where the authors</w:t>
-      </w:r>
-      <w:r>
-        <w:rPr>
-          <w:rStyle w:val="title-text"/>
-          <w:rFonts w:cstheme="minorHAnsi"/>
-        </w:rPr>
-        <w:t xml:space="preserve"> proposed </w:t>
-      </w:r>
-      <w:r>
-        <w:t xml:space="preserve">a multidirectional dynamic risk model for </w:t>
-      </w:r>
-      <w:r>
-        <w:t xml:space="preserve">ESBL </w:t>
-      </w:r>
-      <w:r>
-        <w:rPr>
-          <w:i/>
-        </w:rPr>
-        <w:t>E</w:t>
-      </w:r>
-      <w:r>
-        <w:rPr>
-          <w:i/>
-        </w:rPr>
-        <w:t>. coli</w:t>
-      </w:r>
-      <w:r>
-        <w:t xml:space="preserve"> transmission among broiler flocks, broiler farmers, and the open community in the Netherlands.</w:t>
-      </w:r>
-      <w:r>
-        <w:t xml:space="preserve"> </w:t>
-      </w:r>
-      <w:r>
-        <w:t>Their work was more focu</w:t>
-      </w:r>
-      <w:r>
-        <w:t>sed</w:t>
-      </w:r>
-      <w:r>
-        <w:t xml:space="preserve"> on </w:t>
-      </w:r>
+      </w:pPr>
     </w:p>
     <w:p>
       <w:pPr>
@@ -1174,13 +983,57 @@
         <w:spacing w:after="0" w:line="240" w:lineRule="auto"/>
       </w:pPr>
       <w:r>
-        <w:t>the dynamics of the c</w:t>
-      </w:r>
-      <w:r>
-        <w:t>lonal spread</w:t>
-      </w:r>
-      <w:r>
-        <w:t xml:space="preserve"> of ESBL </w:t>
+        <w:rPr>
+          <w:rFonts w:cstheme="minorHAnsi"/>
+          <w:b/>
+        </w:rPr>
+        <w:lastRenderedPageBreak/>
+        <w:t>Q</w:t>
+      </w:r>
+      <w:r>
+        <w:rPr>
+          <w:rFonts w:cstheme="minorHAnsi"/>
+          <w:b/>
+        </w:rPr>
+        <w:t>uantification</w:t>
+      </w:r>
+      <w:r>
+        <w:rPr>
+          <w:rFonts w:cstheme="minorHAnsi"/>
+          <w:b/>
+        </w:rPr>
+        <w:t xml:space="preserve"> of occupational exposure</w:t>
+      </w:r>
+      <w:r>
+        <w:rPr>
+          <w:rFonts w:cstheme="minorHAnsi"/>
+          <w:b/>
+        </w:rPr>
+        <w:t>:</w:t>
+      </w:r>
+      <w:r>
+        <w:rPr>
+          <w:rFonts w:cstheme="minorHAnsi"/>
+        </w:rPr>
+        <w:t xml:space="preserve"> </w:t>
+      </w:r>
+      <w:r>
+        <w:t xml:space="preserve">Although many studies focus on </w:t>
+      </w:r>
+      <w:r>
+        <w:t>assessing</w:t>
+      </w:r>
+      <w:r>
+        <w:t xml:space="preserve"> occupational exposure, a robust framework for rigorously </w:t>
+      </w:r>
+      <w:r>
+        <w:t>quantifying</w:t>
+      </w:r>
+      <w:r>
+        <w:t xml:space="preserve"> </w:t>
+      </w:r>
+      <w:r>
+        <w:t xml:space="preserve">the exposure and transmission of ESBL </w:t>
       </w:r>
       <w:r>
         <w:rPr>
@@ -1189,25 +1042,125 @@
         <w:t>E. coli</w:t>
       </w:r>
       <w:r>
-        <w:t xml:space="preserve"> among the different populations</w:t>
-      </w:r>
-      <w:r>
-        <w:t xml:space="preserve"> and was based on the estimated prevalence rates by Huijbers et al. (2014). </w:t>
-      </w:r>
-      <w:r>
-        <w:t xml:space="preserve">However, to the best of our knowledge, no quantitative risk assessment model has been proposed </w:t>
-      </w:r>
-      <w:r>
-        <w:t>dedicated to the</w:t>
-      </w:r>
-      <w:r>
-        <w:t xml:space="preserve"> modeling </w:t>
-      </w:r>
-      <w:r>
-        <w:t xml:space="preserve">of </w:t>
-      </w:r>
-      <w:r>
-        <w:t xml:space="preserve">the exposure and transmission of </w:t>
+        <w:t xml:space="preserve"> </w:t>
+      </w:r>
+      <w:r>
+        <w:t xml:space="preserve">from broiler production </w:t>
+      </w:r>
+      <w:r>
+        <w:t xml:space="preserve">is currently lacking. </w:t>
+      </w:r>
+      <w:proofErr w:type="spellStart"/>
+      <w:r>
+        <w:t>Opatowski</w:t>
+      </w:r>
+      <w:proofErr w:type="spellEnd"/>
+      <w:r>
+        <w:t xml:space="preserve"> et al. (2021)</w:t>
+      </w:r>
+      <w:r>
+        <w:rPr>
+          <w:color w:val="2E74B5" w:themeColor="accent1" w:themeShade="BF"/>
+        </w:rPr>
+        <w:t xml:space="preserve"> </w:t>
+      </w:r>
+      <w:r>
+        <w:t xml:space="preserve">proposes a stochastic quantitative risk assessment model to quantify the impacts of environmental, animal, and human sources from a One-Health perspective. This is a much more generalized and macro-analysis framework that evaluates AMR colonization in humans from five sources: water, food, livestock contact, and </w:t>
+      </w:r>
+      <w:proofErr w:type="spellStart"/>
+      <w:r>
+        <w:t>interhuman</w:t>
+      </w:r>
+      <w:proofErr w:type="spellEnd"/>
+      <w:r>
+        <w:t xml:space="preserve"> contacts.</w:t>
+      </w:r>
+      <w:r>
+        <w:t xml:space="preserve"> </w:t>
+      </w:r>
+      <w:r>
+        <w:t>A</w:t>
+      </w:r>
+      <w:r>
+        <w:t>nother</w:t>
+      </w:r>
+      <w:r>
+        <w:t xml:space="preserve"> recent work by Lu et al. (2024) proposes a One Health-based quantitative microbial risk assessment (QMRA) framework</w:t>
+      </w:r>
+      <w:r>
+        <w:t xml:space="preserve">, that emphasizes more in </w:t>
+      </w:r>
+      <w:proofErr w:type="gramStart"/>
+      <w:r>
+        <w:t>micro-analysis</w:t>
+      </w:r>
+      <w:proofErr w:type="gramEnd"/>
+      <w:r>
+        <w:t xml:space="preserve"> of the occupational exposure in order</w:t>
+      </w:r>
+      <w:r>
+        <w:t xml:space="preserve"> to manage health risks associated with tetracycline-resistant </w:t>
+      </w:r>
+      <w:proofErr w:type="spellStart"/>
+      <w:r>
+        <w:t>Aeromonas</w:t>
+      </w:r>
+      <w:proofErr w:type="spellEnd"/>
+      <w:r>
+        <w:t xml:space="preserve"> </w:t>
+      </w:r>
+      <w:proofErr w:type="spellStart"/>
+      <w:r>
+        <w:t>hydrophila</w:t>
+      </w:r>
+      <w:proofErr w:type="spellEnd"/>
+      <w:r>
+        <w:t xml:space="preserve"> in aquaculture. </w:t>
+      </w:r>
+      <w:r>
+        <w:t>A m</w:t>
+      </w:r>
+      <w:r>
+        <w:t xml:space="preserve">ore </w:t>
+      </w:r>
+      <w:r>
+        <w:t xml:space="preserve">related </w:t>
+      </w:r>
+      <w:r>
+        <w:t xml:space="preserve">work in the context of ESBL </w:t>
+      </w:r>
+      <w:r>
+        <w:rPr>
+          <w:i/>
+        </w:rPr>
+        <w:t>E. coli</w:t>
+      </w:r>
+      <w:r>
+        <w:t xml:space="preserve"> to poultry farm and slaughterhouse workers, is produced by </w:t>
+      </w:r>
+      <w:r>
+        <w:rPr>
+          <w:rStyle w:val="title-text"/>
+          <w:rFonts w:cstheme="minorHAnsi"/>
+        </w:rPr>
+        <w:t>De Freitas</w:t>
+      </w:r>
+      <w:r>
+        <w:rPr>
+          <w:rStyle w:val="title-text"/>
+          <w:rFonts w:cstheme="minorHAnsi"/>
+        </w:rPr>
+        <w:t xml:space="preserve"> Costa et al. (2022), where the authors</w:t>
+      </w:r>
+      <w:r>
+        <w:rPr>
+          <w:rStyle w:val="title-text"/>
+          <w:rFonts w:cstheme="minorHAnsi"/>
+        </w:rPr>
+        <w:t xml:space="preserve"> proposed </w:t>
+      </w:r>
+      <w:r>
+        <w:t xml:space="preserve">a multidirectional dynamic risk model for </w:t>
       </w:r>
       <w:r>
         <w:t xml:space="preserve">ESBL </w:t>
@@ -1216,10 +1169,36 @@
         <w:rPr>
           <w:i/>
         </w:rPr>
-        <w:t xml:space="preserve"> E. coli </w:t>
-      </w:r>
-      <w:r>
-        <w:t>in a farm to fork framework, that performs a micro- analysis to model the evolution of the AMR bacteria starting from the broiler farms to the professionals and consumers.</w:t>
+        <w:t>E</w:t>
+      </w:r>
+      <w:r>
+        <w:rPr>
+          <w:i/>
+        </w:rPr>
+        <w:t>. coli</w:t>
+      </w:r>
+      <w:r>
+        <w:t xml:space="preserve"> transmission among broiler flocks, broiler farmers, and the open community in the Netherlands.</w:t>
+      </w:r>
+      <w:r>
+        <w:t xml:space="preserve"> </w:t>
+      </w:r>
+      <w:r>
+        <w:t xml:space="preserve">Their work </w:t>
+      </w:r>
+      <w:proofErr w:type="gramStart"/>
+      <w:r>
+        <w:t>was more focu</w:t>
+      </w:r>
+      <w:r>
+        <w:t>sed</w:t>
+      </w:r>
+      <w:r>
+        <w:t xml:space="preserve"> on</w:t>
+      </w:r>
+      <w:proofErr w:type="gramEnd"/>
+      <w:r>
+        <w:t xml:space="preserve"> </w:t>
       </w:r>
     </w:p>
     <w:p>
@@ -1229,6 +1208,75 @@
         <w:adjustRightInd w:val="0"/>
         <w:spacing w:after="0" w:line="240" w:lineRule="auto"/>
       </w:pPr>
+      <w:proofErr w:type="gramStart"/>
+      <w:r>
+        <w:t>the</w:t>
+      </w:r>
+      <w:proofErr w:type="gramEnd"/>
+      <w:r>
+        <w:t xml:space="preserve"> dynamics of the c</w:t>
+      </w:r>
+      <w:r>
+        <w:t>lonal spread</w:t>
+      </w:r>
+      <w:r>
+        <w:t xml:space="preserve"> of ESBL </w:t>
+      </w:r>
+      <w:r>
+        <w:rPr>
+          <w:i/>
+        </w:rPr>
+        <w:t>E. coli</w:t>
+      </w:r>
+      <w:r>
+        <w:t xml:space="preserve"> among the different populations</w:t>
+      </w:r>
+      <w:r>
+        <w:t xml:space="preserve"> and was based on the estimated prevalence rates by </w:t>
+      </w:r>
+      <w:proofErr w:type="spellStart"/>
+      <w:r>
+        <w:t>Huijbers</w:t>
+      </w:r>
+      <w:proofErr w:type="spellEnd"/>
+      <w:r>
+        <w:t xml:space="preserve"> et al. (2014). </w:t>
+      </w:r>
+      <w:r>
+        <w:t xml:space="preserve">However, to the best of our knowledge, no quantitative risk assessment model has been proposed </w:t>
+      </w:r>
+      <w:r>
+        <w:t>dedicated to the</w:t>
+      </w:r>
+      <w:r>
+        <w:t xml:space="preserve"> modeling </w:t>
+      </w:r>
+      <w:r>
+        <w:t xml:space="preserve">of </w:t>
+      </w:r>
+      <w:r>
+        <w:t xml:space="preserve">the exposure and transmission of </w:t>
+      </w:r>
+      <w:proofErr w:type="gramStart"/>
+      <w:r>
+        <w:t xml:space="preserve">ESBL </w:t>
+      </w:r>
+      <w:r>
+        <w:rPr>
+          <w:i/>
+        </w:rPr>
+        <w:t xml:space="preserve"> E</w:t>
+      </w:r>
+      <w:proofErr w:type="gramEnd"/>
+      <w:r>
+        <w:rPr>
+          <w:i/>
+        </w:rPr>
+        <w:t xml:space="preserve">. coli </w:t>
+      </w:r>
+      <w:r>
+        <w:t>in a farm to fork framework, that performs a micro- analysis to model the evolution of the AMR bacteria starting from the broiler farms to the professionals and consumers.</w:t>
+      </w:r>
     </w:p>
     <w:p>
       <w:pPr>
@@ -1236,56 +1284,72 @@
         <w:autoSpaceDN w:val="0"/>
         <w:adjustRightInd w:val="0"/>
         <w:spacing w:after="0" w:line="240" w:lineRule="auto"/>
-        <w:rPr>
-          <w:rFonts w:eastAsia="CIDFont+F1" w:cstheme="minorHAnsi"/>
-        </w:rPr>
-      </w:pPr>
-      <w:r>
-        <w:t xml:space="preserve">Therefore, within the context of the JPIAMR project ENVIRE, we propose the first </w:t>
-      </w:r>
-      <w:r>
-        <w:t>farm-to-fork foodborne and occupational QMRA model that quantifies</w:t>
-      </w:r>
-      <w:r>
-        <w:t xml:space="preserve"> the </w:t>
-      </w:r>
-      <w:r>
-        <w:t>risk of colonization</w:t>
-      </w:r>
-      <w:r>
-        <w:t xml:space="preserve"> of ESBL </w:t>
-      </w:r>
-      <w:r>
-        <w:rPr>
-          <w:i/>
-        </w:rPr>
-        <w:t>E. coli</w:t>
-      </w:r>
-      <w:r>
-        <w:t xml:space="preserve"> from broiler chicken</w:t>
-      </w:r>
-      <w:r>
-        <w:t>s to broiler meat consumers and to poultry professionals with</w:t>
-      </w:r>
-      <w:r>
-        <w:t xml:space="preserve"> </w:t>
-      </w:r>
-      <w:r>
-        <w:t>a direct contact exposure</w:t>
-      </w:r>
-      <w:r>
-        <w:t>.</w:t>
-      </w:r>
-      <w:r>
-        <w:t xml:space="preserve"> The ultimate objective of this work is to integrate the newly proposed model to the One health framework to contribute to the reduction of the selection and the spread of antimicrobial </w:t>
-      </w:r>
-      <w:r>
-        <w:lastRenderedPageBreak/>
-        <w:t>resistant bacteria in broiler chickens and from chicken farms to the environment, and ultimately to humans.</w:t>
-      </w:r>
+      </w:pPr>
     </w:p>
     <w:p>
       <w:pPr>
+        <w:autoSpaceDE w:val="0"/>
+        <w:autoSpaceDN w:val="0"/>
+        <w:adjustRightInd w:val="0"/>
+        <w:spacing w:after="0" w:line="240" w:lineRule="auto"/>
+        <w:rPr>
+          <w:rFonts w:eastAsia="CIDFont+F1" w:cstheme="minorHAnsi"/>
+        </w:rPr>
+      </w:pPr>
+      <w:r>
+        <w:t xml:space="preserve">Therefore, within the context of the JPIAMR project ENVIRE, we propose the first </w:t>
+      </w:r>
+      <w:r>
+        <w:t>farm-to-fork foodborne and occupational QMRA model that quantifies</w:t>
+      </w:r>
+      <w:r>
+        <w:t xml:space="preserve"> the </w:t>
+      </w:r>
+      <w:r>
+        <w:t>risk of colonization</w:t>
+      </w:r>
+      <w:r>
+        <w:t xml:space="preserve"> of ESBL </w:t>
+      </w:r>
+      <w:r>
+        <w:rPr>
+          <w:i/>
+        </w:rPr>
+        <w:t>E. coli</w:t>
+      </w:r>
+      <w:r>
+        <w:t xml:space="preserve"> from broiler chicken</w:t>
+      </w:r>
+      <w:r>
+        <w:t>s to broiler meat consumers and to poultry professionals with</w:t>
+      </w:r>
+      <w:r>
+        <w:t xml:space="preserve"> </w:t>
+      </w:r>
+      <w:r>
+        <w:t>a direct contact exposure</w:t>
+      </w:r>
+      <w:r>
+        <w:t>.</w:t>
+      </w:r>
+      <w:r>
+        <w:t xml:space="preserve"> </w:t>
+      </w:r>
+      <w:r>
+        <w:rPr>
+          <w:color w:val="FF0000"/>
+        </w:rPr>
+        <w:t>Cite Codex</w:t>
+      </w:r>
+      <w:r>
+        <w:t xml:space="preserve">. </w:t>
+      </w:r>
+      <w:r>
+        <w:t>The ultimate objective of this work is to integrate the newly proposed model to the One health framework to contribute to the reduction of the selection and the spread of antimicrobial resistant bacteria in broiler chickens and from chicken farms to the environment, and ultimately to humans.</w:t>
+      </w:r>
+    </w:p>
+    <w:p>
+      <w:pPr>
         <w:pStyle w:val="Titre1"/>
         <w:rPr>
           <w:rFonts w:asciiTheme="minorHAnsi" w:hAnsiTheme="minorHAnsi" w:cstheme="minorHAnsi"/>
@@ -1295,30 +1359,967 @@
           <w:lang w:val="en-US"/>
         </w:rPr>
       </w:pPr>
+      <w:r>
+        <w:rPr>
+          <w:rFonts w:asciiTheme="minorHAnsi" w:hAnsiTheme="minorHAnsi" w:cstheme="minorHAnsi"/>
+          <w:sz w:val="28"/>
+          <w:szCs w:val="24"/>
+          <w:lang w:val="en-US"/>
+        </w:rPr>
+        <w:t>2. Materials and methods</w:t>
+      </w:r>
+      <w:r>
+        <w:rPr>
+          <w:rFonts w:asciiTheme="minorHAnsi" w:hAnsiTheme="minorHAnsi" w:cstheme="minorHAnsi"/>
+          <w:sz w:val="22"/>
+          <w:szCs w:val="24"/>
+          <w:lang w:val="en-US"/>
+        </w:rPr>
+        <w:br/>
+      </w:r>
+      <w:r>
+        <w:rPr>
+          <w:rFonts w:asciiTheme="minorHAnsi" w:hAnsiTheme="minorHAnsi" w:cstheme="minorHAnsi"/>
+          <w:sz w:val="22"/>
+          <w:szCs w:val="24"/>
+          <w:lang w:val="en-US"/>
+        </w:rPr>
+        <w:t>2.1 Model overview</w:t>
+      </w:r>
+      <w:r>
+        <w:rPr>
+          <w:rFonts w:asciiTheme="minorHAnsi" w:hAnsiTheme="minorHAnsi" w:cstheme="minorHAnsi"/>
+          <w:sz w:val="22"/>
+          <w:szCs w:val="24"/>
+          <w:lang w:val="en-US"/>
+        </w:rPr>
+        <w:br/>
+        <w:t>2.2 Hazard identification</w:t>
+      </w:r>
+      <w:r>
+        <w:rPr>
+          <w:rFonts w:asciiTheme="minorHAnsi" w:hAnsiTheme="minorHAnsi" w:cstheme="minorHAnsi"/>
+          <w:sz w:val="22"/>
+          <w:szCs w:val="24"/>
+          <w:lang w:val="en-US"/>
+        </w:rPr>
+        <w:br/>
+        <w:t>2.3 Hazard characterization</w:t>
+      </w:r>
+      <w:r>
+        <w:rPr>
+          <w:rFonts w:asciiTheme="minorHAnsi" w:hAnsiTheme="minorHAnsi" w:cstheme="minorHAnsi"/>
+          <w:sz w:val="22"/>
+          <w:szCs w:val="24"/>
+          <w:lang w:val="en-US"/>
+        </w:rPr>
+        <w:br/>
+        <w:t>2.4 Exposure assessment</w:t>
+      </w:r>
+      <w:r>
+        <w:rPr>
+          <w:rFonts w:asciiTheme="minorHAnsi" w:hAnsiTheme="minorHAnsi" w:cstheme="minorHAnsi"/>
+          <w:sz w:val="22"/>
+          <w:szCs w:val="24"/>
+          <w:lang w:val="en-US"/>
+        </w:rPr>
+        <w:br/>
+      </w:r>
+      <w:r>
+        <w:rPr>
+          <w:rFonts w:asciiTheme="minorHAnsi" w:hAnsiTheme="minorHAnsi" w:cstheme="minorHAnsi"/>
+          <w:b w:val="0"/>
+          <w:sz w:val="22"/>
+          <w:szCs w:val="24"/>
+          <w:lang w:val="en-US"/>
+        </w:rPr>
+        <w:t xml:space="preserve">Defining the </w:t>
+      </w:r>
+      <w:r>
+        <w:rPr>
+          <w:rFonts w:asciiTheme="minorHAnsi" w:hAnsiTheme="minorHAnsi" w:cstheme="minorHAnsi"/>
+          <w:b w:val="0"/>
+          <w:sz w:val="22"/>
+          <w:szCs w:val="24"/>
+          <w:lang w:val="en-US"/>
+        </w:rPr>
+        <w:t>different modules and tables of parameters</w:t>
+      </w:r>
+      <w:r>
+        <w:rPr>
+          <w:rFonts w:asciiTheme="minorHAnsi" w:hAnsiTheme="minorHAnsi" w:cstheme="minorHAnsi"/>
+          <w:sz w:val="22"/>
+          <w:szCs w:val="24"/>
+          <w:lang w:val="en-US"/>
+        </w:rPr>
+        <w:br/>
+        <w:t>2.5</w:t>
+      </w:r>
+      <w:r>
+        <w:rPr>
+          <w:rFonts w:asciiTheme="minorHAnsi" w:hAnsiTheme="minorHAnsi" w:cstheme="minorHAnsi"/>
+          <w:sz w:val="22"/>
+          <w:szCs w:val="24"/>
+          <w:lang w:val="en-US"/>
+        </w:rPr>
+        <w:t xml:space="preserve"> Risk characterization</w:t>
+      </w:r>
+      <w:r>
+        <w:rPr>
+          <w:rFonts w:asciiTheme="minorHAnsi" w:hAnsiTheme="minorHAnsi" w:cstheme="minorHAnsi"/>
+          <w:sz w:val="22"/>
+          <w:szCs w:val="24"/>
+          <w:lang w:val="en-US"/>
+        </w:rPr>
+        <w:br/>
+      </w:r>
+      <w:r>
+        <w:rPr>
+          <w:rFonts w:asciiTheme="minorHAnsi" w:hAnsiTheme="minorHAnsi" w:cstheme="minorHAnsi"/>
+          <w:b w:val="0"/>
+          <w:sz w:val="22"/>
+          <w:szCs w:val="24"/>
+          <w:lang w:val="en-US"/>
+        </w:rPr>
+        <w:t>Defining the risk of ESBL carriage, dose response, average risk computation for foodborne pathway</w:t>
+      </w:r>
     </w:p>
-    <w:p/>
     <w:p>
       <w:pPr>
+        <w:pStyle w:val="NormalWeb"/>
+        <w:rPr>
+          <w:rFonts w:asciiTheme="minorHAnsi" w:hAnsiTheme="minorHAnsi" w:cstheme="minorHAnsi"/>
+          <w:b/>
+          <w:color w:val="2E74B5" w:themeColor="accent1" w:themeShade="BF"/>
+          <w:sz w:val="22"/>
+          <w:szCs w:val="22"/>
+          <w:lang w:val="en-US"/>
+        </w:rPr>
+      </w:pPr>
+      <w:r>
+        <w:rPr>
+          <w:rFonts w:asciiTheme="minorHAnsi" w:hAnsiTheme="minorHAnsi" w:cstheme="minorHAnsi"/>
+          <w:b/>
+          <w:sz w:val="28"/>
+          <w:lang w:val="en-US"/>
+        </w:rPr>
+        <w:t>3. Results</w:t>
+      </w:r>
+      <w:r>
+        <w:rPr>
+          <w:rFonts w:asciiTheme="minorHAnsi" w:hAnsiTheme="minorHAnsi" w:cstheme="minorHAnsi"/>
+          <w:sz w:val="28"/>
+          <w:lang w:val="en-US"/>
+        </w:rPr>
+        <w:br/>
+      </w:r>
+      <w:r>
+        <w:rPr>
+          <w:rFonts w:asciiTheme="minorHAnsi" w:hAnsiTheme="minorHAnsi" w:cstheme="minorHAnsi"/>
+          <w:b/>
+          <w:sz w:val="22"/>
+          <w:lang w:val="en-US"/>
+        </w:rPr>
+        <w:t>3.1 Baseline simulations</w:t>
+      </w:r>
+      <w:r>
+        <w:rPr>
+          <w:rFonts w:asciiTheme="minorHAnsi" w:hAnsiTheme="minorHAnsi" w:cstheme="minorHAnsi"/>
+          <w:b/>
+          <w:sz w:val="22"/>
+          <w:lang w:val="en-US"/>
+        </w:rPr>
+        <w:br/>
+        <w:t xml:space="preserve">3.2 Effect of </w:t>
+      </w:r>
+      <w:r>
+        <w:rPr>
+          <w:rFonts w:asciiTheme="minorHAnsi" w:hAnsiTheme="minorHAnsi" w:cstheme="minorHAnsi"/>
+          <w:b/>
+          <w:sz w:val="22"/>
+          <w:lang w:val="en-US"/>
+        </w:rPr>
+        <w:t>bio security practices</w:t>
+      </w:r>
+      <w:r>
+        <w:rPr>
+          <w:rFonts w:asciiTheme="minorHAnsi" w:hAnsiTheme="minorHAnsi" w:cstheme="minorHAnsi"/>
+          <w:sz w:val="22"/>
+          <w:lang w:val="en-US"/>
+        </w:rPr>
+        <w:br/>
+      </w:r>
+      <w:r>
+        <w:rPr>
+          <w:rFonts w:asciiTheme="minorHAnsi" w:hAnsiTheme="minorHAnsi" w:cstheme="minorHAnsi"/>
+          <w:b/>
+          <w:sz w:val="22"/>
+          <w:szCs w:val="22"/>
+          <w:lang w:val="en-US"/>
+        </w:rPr>
+        <w:t>3.2.1 Literature study</w:t>
+      </w:r>
+      <w:r>
+        <w:rPr>
+          <w:rFonts w:asciiTheme="minorHAnsi" w:hAnsiTheme="minorHAnsi" w:cstheme="minorHAnsi"/>
+          <w:b/>
+          <w:sz w:val="22"/>
+          <w:szCs w:val="22"/>
+          <w:lang w:val="en-US"/>
+        </w:rPr>
+        <w:t>:</w:t>
+      </w:r>
+      <w:r>
+        <w:rPr>
+          <w:rFonts w:asciiTheme="minorHAnsi" w:hAnsiTheme="minorHAnsi" w:cstheme="minorHAnsi"/>
+          <w:b/>
+          <w:sz w:val="22"/>
+          <w:szCs w:val="22"/>
+          <w:lang w:val="en-US"/>
+        </w:rPr>
+        <w:t xml:space="preserve"> </w:t>
+      </w:r>
+      <w:r>
+        <w:rPr>
+          <w:rFonts w:asciiTheme="minorHAnsi" w:hAnsiTheme="minorHAnsi" w:cstheme="minorHAnsi"/>
+          <w:sz w:val="22"/>
+          <w:lang w:val="en-US"/>
+        </w:rPr>
+        <w:t xml:space="preserve">Several studies have assessed various hygiene and biosecurity protocols implemented in farms and slaughterhouses. </w:t>
+      </w:r>
+      <w:r>
+        <w:rPr>
+          <w:rFonts w:asciiTheme="minorHAnsi" w:hAnsiTheme="minorHAnsi" w:cstheme="minorHAnsi"/>
+          <w:sz w:val="22"/>
+          <w:lang w:val="en-US"/>
+        </w:rPr>
+        <w:t>Racicot et al. (2013) evaluate</w:t>
+      </w:r>
+      <w:r>
+        <w:rPr>
+          <w:rFonts w:asciiTheme="minorHAnsi" w:hAnsiTheme="minorHAnsi" w:cstheme="minorHAnsi"/>
+          <w:sz w:val="22"/>
+          <w:lang w:val="en-US"/>
+        </w:rPr>
+        <w:t>d</w:t>
+      </w:r>
+      <w:r>
+        <w:rPr>
+          <w:rFonts w:asciiTheme="minorHAnsi" w:hAnsiTheme="minorHAnsi" w:cstheme="minorHAnsi"/>
+          <w:sz w:val="22"/>
+          <w:lang w:val="en-US"/>
+        </w:rPr>
+        <w:t xml:space="preserve"> the effectiveness of various hand sanitization protocols for heavily contaminated hands among catching </w:t>
+      </w:r>
+      <w:proofErr w:type="gramStart"/>
+      <w:r>
+        <w:rPr>
+          <w:rFonts w:asciiTheme="minorHAnsi" w:hAnsiTheme="minorHAnsi" w:cstheme="minorHAnsi"/>
+          <w:sz w:val="22"/>
+          <w:lang w:val="en-US"/>
+        </w:rPr>
+        <w:t>crew members</w:t>
+      </w:r>
+      <w:proofErr w:type="gramEnd"/>
+      <w:r>
+        <w:rPr>
+          <w:rFonts w:asciiTheme="minorHAnsi" w:hAnsiTheme="minorHAnsi" w:cstheme="minorHAnsi"/>
+          <w:sz w:val="22"/>
+          <w:lang w:val="en-US"/>
+        </w:rPr>
+        <w:t>. They compare water and soap, degreasing cream, hand wipes, and alcohol-based gel for neutralizing Salmonella on hands of workers.</w:t>
+      </w:r>
+      <w:r>
+        <w:rPr>
+          <w:rFonts w:asciiTheme="minorHAnsi" w:hAnsiTheme="minorHAnsi" w:cstheme="minorHAnsi"/>
+          <w:sz w:val="22"/>
+          <w:lang w:val="en-US"/>
+        </w:rPr>
+        <w:t xml:space="preserve"> Mo et al. (2016) studied</w:t>
+      </w:r>
+      <w:r>
+        <w:rPr>
+          <w:rFonts w:asciiTheme="minorHAnsi" w:hAnsiTheme="minorHAnsi" w:cstheme="minorHAnsi"/>
+          <w:sz w:val="22"/>
+          <w:lang w:val="en-US"/>
+        </w:rPr>
+        <w:t xml:space="preserve"> 27 Norwegian broiler farms to identify risk factors for cephalosporin-resistant </w:t>
+      </w:r>
+      <w:r>
+        <w:rPr>
+          <w:rStyle w:val="Accentuation"/>
+          <w:rFonts w:asciiTheme="minorHAnsi" w:hAnsiTheme="minorHAnsi" w:cstheme="minorHAnsi"/>
+          <w:sz w:val="22"/>
+          <w:lang w:val="en-US"/>
+        </w:rPr>
+        <w:t>Escherichia coli</w:t>
+      </w:r>
+      <w:r>
+        <w:rPr>
+          <w:rFonts w:asciiTheme="minorHAnsi" w:hAnsiTheme="minorHAnsi" w:cstheme="minorHAnsi"/>
+          <w:sz w:val="22"/>
+          <w:lang w:val="en-US"/>
+        </w:rPr>
+        <w:t xml:space="preserve">, finding resistance in 13.8% of parent flocks and 22.5% of broiler flocks. Key risk factors include previous flock status, the number of parent flocks supplying chicks, disinfection routines, and access for transport personnel. </w:t>
+      </w:r>
+      <w:r>
+        <w:rPr>
+          <w:rFonts w:asciiTheme="minorHAnsi" w:hAnsiTheme="minorHAnsi" w:cstheme="minorHAnsi"/>
+          <w:sz w:val="22"/>
+          <w:lang w:val="en-US"/>
+        </w:rPr>
+        <w:t xml:space="preserve">The study by </w:t>
+      </w:r>
+      <w:proofErr w:type="spellStart"/>
+      <w:r>
+        <w:rPr>
+          <w:rFonts w:asciiTheme="minorHAnsi" w:hAnsiTheme="minorHAnsi" w:cstheme="minorHAnsi"/>
+          <w:sz w:val="22"/>
+          <w:lang w:val="en-US"/>
+        </w:rPr>
+        <w:t>Franceschini</w:t>
+      </w:r>
+      <w:proofErr w:type="spellEnd"/>
+      <w:r>
+        <w:rPr>
+          <w:rFonts w:asciiTheme="minorHAnsi" w:hAnsiTheme="minorHAnsi" w:cstheme="minorHAnsi"/>
+          <w:sz w:val="22"/>
+          <w:lang w:val="en-US"/>
+        </w:rPr>
+        <w:t xml:space="preserve"> et al. (2019) specifically evaluated turkey farmers' exposure to antimicrobial-resistant (AMR) bacteria to rank farm practices in Northern Italy. Through a literature review and interviews with veterinarians, the study identified high-risk practices, such as direct contact during vaccination and </w:t>
+      </w:r>
+      <w:r>
+        <w:rPr>
+          <w:rFonts w:asciiTheme="minorHAnsi" w:hAnsiTheme="minorHAnsi" w:cstheme="minorHAnsi"/>
+          <w:sz w:val="22"/>
+          <w:lang w:val="en-US"/>
+        </w:rPr>
+        <w:lastRenderedPageBreak/>
+        <w:t>litter management, which elevate exposure to methicillin-resistant Staphylococcus aureus (MRSA) and extended-spectrum beta-lactamase (ESBL).</w:t>
+      </w:r>
+      <w:r>
+        <w:rPr>
+          <w:rFonts w:asciiTheme="minorHAnsi" w:hAnsiTheme="minorHAnsi" w:cstheme="minorHAnsi"/>
+          <w:sz w:val="22"/>
+          <w:lang w:val="en-US"/>
+        </w:rPr>
+        <w:t xml:space="preserve"> </w:t>
+      </w:r>
+      <w:r>
+        <w:rPr>
+          <w:rFonts w:asciiTheme="minorHAnsi" w:hAnsiTheme="minorHAnsi" w:cstheme="minorHAnsi"/>
+          <w:sz w:val="22"/>
+          <w:lang w:val="en-US"/>
+        </w:rPr>
+        <w:t>Youssef et al. (2021) provides a systematic literature review of 14 studies on farm-level biosecurity measures to reduce zoonotic bacterial transmission from livestock to humans. They find mixed effects on infection risks, with most studies showing medium risk of bias.</w:t>
+      </w:r>
+      <w:r>
+        <w:rPr>
+          <w:rFonts w:asciiTheme="minorHAnsi" w:hAnsiTheme="minorHAnsi" w:cstheme="minorHAnsi"/>
+          <w:sz w:val="22"/>
+          <w:lang w:val="en-US"/>
+        </w:rPr>
+        <w:t xml:space="preserve"> </w:t>
+      </w:r>
+      <w:r>
+        <w:rPr>
+          <w:rFonts w:asciiTheme="minorHAnsi" w:hAnsiTheme="minorHAnsi" w:cstheme="minorHAnsi"/>
+          <w:sz w:val="22"/>
+          <w:lang w:val="en-US"/>
+        </w:rPr>
+        <w:br/>
+      </w:r>
+      <w:r>
+        <w:rPr>
+          <w:rFonts w:asciiTheme="minorHAnsi" w:hAnsiTheme="minorHAnsi" w:cstheme="minorHAnsi"/>
+          <w:b/>
+          <w:sz w:val="22"/>
+          <w:lang w:val="en-US"/>
+        </w:rPr>
+        <w:t>3.2.3</w:t>
+      </w:r>
+      <w:r>
+        <w:rPr>
+          <w:rFonts w:asciiTheme="minorHAnsi" w:hAnsiTheme="minorHAnsi" w:cstheme="minorHAnsi"/>
+          <w:b/>
+          <w:sz w:val="22"/>
+          <w:lang w:val="en-US"/>
+        </w:rPr>
+        <w:t xml:space="preserve"> Bio security practices </w:t>
+      </w:r>
+      <w:r>
+        <w:rPr>
+          <w:rFonts w:asciiTheme="minorHAnsi" w:hAnsiTheme="minorHAnsi" w:cstheme="minorHAnsi"/>
+          <w:b/>
+          <w:sz w:val="22"/>
+          <w:lang w:val="en-US"/>
+        </w:rPr>
+        <w:br/>
+      </w:r>
+      <w:r>
+        <w:rPr>
+          <w:rFonts w:asciiTheme="minorHAnsi" w:hAnsiTheme="minorHAnsi" w:cstheme="minorHAnsi"/>
+          <w:b/>
+          <w:sz w:val="22"/>
+          <w:lang w:val="en-US"/>
+        </w:rPr>
+        <w:t xml:space="preserve">3.2.2 </w:t>
+      </w:r>
+      <w:r>
+        <w:rPr>
+          <w:rFonts w:asciiTheme="minorHAnsi" w:hAnsiTheme="minorHAnsi" w:cstheme="minorHAnsi"/>
+          <w:b/>
+          <w:sz w:val="22"/>
+          <w:lang w:val="en-US"/>
+        </w:rPr>
+        <w:t>Effect of bio security practices</w:t>
+      </w:r>
+    </w:p>
+    <w:p>
+      <w:pPr>
+        <w:pStyle w:val="PrformatHTML"/>
+        <w:rPr>
+          <w:rFonts w:asciiTheme="minorHAnsi" w:hAnsiTheme="minorHAnsi" w:cstheme="minorHAnsi"/>
+          <w:sz w:val="22"/>
+          <w:lang w:val="en-US"/>
+        </w:rPr>
+      </w:pPr>
+      <w:r>
+        <w:rPr>
+          <w:rFonts w:asciiTheme="minorHAnsi" w:hAnsiTheme="minorHAnsi" w:cstheme="minorHAnsi"/>
+          <w:b/>
+          <w:sz w:val="28"/>
+          <w:szCs w:val="24"/>
+          <w:lang w:val="en-US"/>
+        </w:rPr>
+        <w:t>4. Discussions</w:t>
+      </w:r>
+      <w:r>
+        <w:rPr>
+          <w:rFonts w:asciiTheme="minorHAnsi" w:hAnsiTheme="minorHAnsi" w:cstheme="minorHAnsi"/>
+          <w:b/>
+          <w:sz w:val="28"/>
+          <w:szCs w:val="24"/>
+          <w:lang w:val="en-US"/>
+        </w:rPr>
+        <w:br/>
+      </w:r>
+      <w:r>
+        <w:rPr>
+          <w:rFonts w:asciiTheme="minorHAnsi" w:hAnsiTheme="minorHAnsi" w:cstheme="minorHAnsi"/>
+          <w:b/>
+          <w:sz w:val="22"/>
+          <w:szCs w:val="24"/>
+          <w:lang w:val="en-US"/>
+        </w:rPr>
+        <w:t>4.1 Model validation</w:t>
+      </w:r>
+      <w:r>
+        <w:rPr>
+          <w:rFonts w:asciiTheme="minorHAnsi" w:hAnsiTheme="minorHAnsi" w:cstheme="minorHAnsi"/>
+          <w:sz w:val="22"/>
+          <w:szCs w:val="24"/>
+          <w:lang w:val="en-US"/>
+        </w:rPr>
+        <w:br/>
+      </w:r>
+      <w:proofErr w:type="spellStart"/>
+      <w:r>
+        <w:rPr>
+          <w:rFonts w:asciiTheme="minorHAnsi" w:hAnsiTheme="minorHAnsi" w:cstheme="minorHAnsi"/>
+          <w:sz w:val="22"/>
+          <w:szCs w:val="22"/>
+          <w:lang w:val="en-US"/>
+        </w:rPr>
+        <w:t>Wadepohl</w:t>
+      </w:r>
+      <w:proofErr w:type="spellEnd"/>
+      <w:r>
+        <w:rPr>
+          <w:rFonts w:asciiTheme="minorHAnsi" w:hAnsiTheme="minorHAnsi" w:cstheme="minorHAnsi"/>
+          <w:sz w:val="22"/>
+          <w:szCs w:val="22"/>
+          <w:lang w:val="en-US"/>
+        </w:rPr>
+        <w:t xml:space="preserve"> et al. (2020) comparison with empirical p</w:t>
+      </w:r>
+      <w:r>
+        <w:rPr>
+          <w:rFonts w:asciiTheme="minorHAnsi" w:hAnsiTheme="minorHAnsi" w:cstheme="minorHAnsi"/>
+          <w:sz w:val="22"/>
+          <w:szCs w:val="22"/>
+          <w:lang w:val="en-US"/>
+        </w:rPr>
+        <w:t>roportion of colonized workers.</w:t>
+      </w:r>
+      <w:r>
+        <w:rPr>
+          <w:rFonts w:asciiTheme="minorHAnsi" w:hAnsiTheme="minorHAnsi" w:cstheme="minorHAnsi"/>
+          <w:sz w:val="22"/>
+          <w:szCs w:val="24"/>
+          <w:lang w:val="en-US"/>
+        </w:rPr>
+        <w:br/>
+      </w:r>
+      <w:r>
+        <w:rPr>
+          <w:rFonts w:asciiTheme="minorHAnsi" w:hAnsiTheme="minorHAnsi" w:cstheme="minorHAnsi"/>
+          <w:b/>
+          <w:sz w:val="22"/>
+          <w:szCs w:val="24"/>
+          <w:lang w:val="en-US"/>
+        </w:rPr>
+        <w:t xml:space="preserve">4.2 </w:t>
+      </w:r>
+      <w:r>
+        <w:rPr>
+          <w:rFonts w:asciiTheme="minorHAnsi" w:hAnsiTheme="minorHAnsi" w:cstheme="minorHAnsi"/>
+          <w:b/>
+          <w:sz w:val="22"/>
+          <w:szCs w:val="24"/>
+          <w:lang w:val="en-US"/>
+        </w:rPr>
+        <w:t>Model limitations and perspectives</w:t>
+      </w:r>
+      <w:r>
+        <w:rPr>
+          <w:rFonts w:asciiTheme="minorHAnsi" w:hAnsiTheme="minorHAnsi" w:cstheme="minorHAnsi"/>
+          <w:sz w:val="22"/>
+          <w:szCs w:val="24"/>
+          <w:lang w:val="en-US"/>
+        </w:rPr>
+        <w:br/>
+      </w:r>
+      <w:r>
+        <w:rPr>
+          <w:rFonts w:asciiTheme="minorHAnsi" w:hAnsiTheme="minorHAnsi" w:cstheme="minorHAnsi"/>
+          <w:b/>
+          <w:sz w:val="22"/>
+          <w:szCs w:val="24"/>
+          <w:lang w:val="en-US"/>
+        </w:rPr>
+        <w:t xml:space="preserve">4.2.1 </w:t>
+      </w:r>
+      <w:r>
+        <w:rPr>
+          <w:rFonts w:asciiTheme="minorHAnsi" w:hAnsiTheme="minorHAnsi" w:cstheme="minorHAnsi"/>
+          <w:b/>
+          <w:sz w:val="22"/>
+          <w:szCs w:val="24"/>
+          <w:lang w:val="en-US"/>
+        </w:rPr>
+        <w:t>Model assumptions:</w:t>
+      </w:r>
+      <w:r>
+        <w:rPr>
+          <w:rFonts w:asciiTheme="minorHAnsi" w:hAnsiTheme="minorHAnsi" w:cstheme="minorHAnsi"/>
+          <w:sz w:val="22"/>
+          <w:szCs w:val="24"/>
+          <w:lang w:val="en-US"/>
+        </w:rPr>
+        <w:t xml:space="preserve"> only direct contact based, transmission rates</w:t>
+      </w:r>
+      <w:proofErr w:type="gramStart"/>
+      <w:r>
+        <w:rPr>
+          <w:rFonts w:asciiTheme="minorHAnsi" w:hAnsiTheme="minorHAnsi" w:cstheme="minorHAnsi"/>
+          <w:sz w:val="22"/>
+          <w:szCs w:val="24"/>
+          <w:lang w:val="en-US"/>
+        </w:rPr>
+        <w:t xml:space="preserve">,  </w:t>
+      </w:r>
+      <w:proofErr w:type="gramEnd"/>
+      <w:r>
+        <w:rPr>
+          <w:rFonts w:asciiTheme="minorHAnsi" w:hAnsiTheme="minorHAnsi" w:cstheme="minorHAnsi"/>
+          <w:b/>
+          <w:sz w:val="22"/>
+          <w:szCs w:val="24"/>
+          <w:lang w:val="en-US"/>
+        </w:rPr>
+        <w:br/>
+      </w:r>
+      <w:r>
+        <w:rPr>
+          <w:rFonts w:asciiTheme="minorHAnsi" w:hAnsiTheme="minorHAnsi" w:cstheme="minorHAnsi"/>
+          <w:b/>
+          <w:sz w:val="22"/>
+          <w:szCs w:val="24"/>
+          <w:lang w:val="en-US"/>
+        </w:rPr>
+        <w:t>4.2.2 Airborne transmission</w:t>
+      </w:r>
+      <w:r>
+        <w:rPr>
+          <w:rFonts w:asciiTheme="minorHAnsi" w:hAnsiTheme="minorHAnsi" w:cstheme="minorHAnsi"/>
+          <w:b/>
+          <w:sz w:val="22"/>
+          <w:lang w:val="en-US"/>
+        </w:rPr>
+        <w:t>:</w:t>
+      </w:r>
+      <w:r>
+        <w:rPr>
+          <w:rFonts w:asciiTheme="minorHAnsi" w:hAnsiTheme="minorHAnsi" w:cstheme="minorHAnsi"/>
+          <w:b/>
+          <w:sz w:val="22"/>
+          <w:lang w:val="en-US"/>
+        </w:rPr>
+        <w:t xml:space="preserve"> </w:t>
+      </w:r>
+      <w:r>
+        <w:rPr>
+          <w:rFonts w:asciiTheme="minorHAnsi" w:hAnsiTheme="minorHAnsi" w:cstheme="minorHAnsi"/>
+          <w:sz w:val="22"/>
+          <w:lang w:val="en-US"/>
+        </w:rPr>
+        <w:t xml:space="preserve">The possibility of airborne transmission of ESBL was explored by </w:t>
+      </w:r>
+      <w:bookmarkStart w:id="0" w:name="_GoBack"/>
+      <w:bookmarkEnd w:id="0"/>
+      <w:proofErr w:type="spellStart"/>
+      <w:r>
+        <w:rPr>
+          <w:rFonts w:asciiTheme="minorHAnsi" w:hAnsiTheme="minorHAnsi" w:cstheme="minorHAnsi"/>
+          <w:sz w:val="22"/>
+          <w:lang w:val="en-US"/>
+        </w:rPr>
+        <w:t>Dohmen</w:t>
+      </w:r>
+      <w:proofErr w:type="spellEnd"/>
+      <w:r>
+        <w:rPr>
+          <w:rFonts w:asciiTheme="minorHAnsi" w:hAnsiTheme="minorHAnsi" w:cstheme="minorHAnsi"/>
+          <w:sz w:val="22"/>
+          <w:lang w:val="en-US"/>
+        </w:rPr>
+        <w:t xml:space="preserve"> et al. (2017). The study involved 131 individuals from 32 pig farms, analyzing stool, pig rectal swabs, and dust samples. Results showed a significant presence of CTX-M-group </w:t>
+      </w:r>
+      <w:proofErr w:type="gramStart"/>
+      <w:r>
+        <w:rPr>
+          <w:rFonts w:asciiTheme="minorHAnsi" w:hAnsiTheme="minorHAnsi" w:cstheme="minorHAnsi"/>
+          <w:sz w:val="22"/>
+          <w:lang w:val="en-US"/>
+        </w:rPr>
+        <w:t>1</w:t>
+      </w:r>
+      <w:proofErr w:type="gramEnd"/>
+      <w:r>
+        <w:rPr>
+          <w:rFonts w:asciiTheme="minorHAnsi" w:hAnsiTheme="minorHAnsi" w:cstheme="minorHAnsi"/>
+          <w:sz w:val="22"/>
+          <w:lang w:val="en-US"/>
+        </w:rPr>
+        <w:t xml:space="preserve"> ESBL in both human and dust samples, suggesting that inhalation of contaminated air could be an additional transmission route. This study highlighted that occupational exposure to airborne dust in pig farms could contribute to ESBL carriage in humans. </w:t>
+      </w:r>
+      <w:proofErr w:type="spellStart"/>
+      <w:r>
+        <w:rPr>
+          <w:rFonts w:asciiTheme="minorHAnsi" w:hAnsiTheme="minorHAnsi" w:cstheme="minorHAnsi"/>
+          <w:sz w:val="22"/>
+          <w:lang w:val="en-US"/>
+        </w:rPr>
+        <w:t>Luiken</w:t>
+      </w:r>
+      <w:proofErr w:type="spellEnd"/>
+      <w:r>
+        <w:rPr>
+          <w:rFonts w:asciiTheme="minorHAnsi" w:hAnsiTheme="minorHAnsi" w:cstheme="minorHAnsi"/>
+          <w:sz w:val="22"/>
+          <w:lang w:val="en-US"/>
+        </w:rPr>
+        <w:t xml:space="preserve"> et al. (2020) provided insights into the </w:t>
+      </w:r>
+      <w:proofErr w:type="spellStart"/>
+      <w:r>
+        <w:rPr>
+          <w:rFonts w:asciiTheme="minorHAnsi" w:hAnsiTheme="minorHAnsi" w:cstheme="minorHAnsi"/>
+          <w:sz w:val="22"/>
+          <w:lang w:val="en-US"/>
+        </w:rPr>
+        <w:t>resistomes</w:t>
+      </w:r>
+      <w:proofErr w:type="spellEnd"/>
+      <w:r>
+        <w:rPr>
+          <w:rFonts w:asciiTheme="minorHAnsi" w:hAnsiTheme="minorHAnsi" w:cstheme="minorHAnsi"/>
+          <w:sz w:val="22"/>
+          <w:lang w:val="en-US"/>
+        </w:rPr>
+        <w:t xml:space="preserve"> and bacterial microbiomes of farm dust from 35 broiler and 44 pig farms. The study used shotgun </w:t>
+      </w:r>
+      <w:proofErr w:type="spellStart"/>
+      <w:r>
+        <w:rPr>
+          <w:rFonts w:asciiTheme="minorHAnsi" w:hAnsiTheme="minorHAnsi" w:cstheme="minorHAnsi"/>
+          <w:sz w:val="22"/>
+          <w:lang w:val="en-US"/>
+        </w:rPr>
+        <w:t>metagenomic</w:t>
+      </w:r>
+      <w:proofErr w:type="spellEnd"/>
+      <w:r>
+        <w:rPr>
+          <w:rFonts w:asciiTheme="minorHAnsi" w:hAnsiTheme="minorHAnsi" w:cstheme="minorHAnsi"/>
+          <w:sz w:val="22"/>
+          <w:lang w:val="en-US"/>
+        </w:rPr>
+        <w:t xml:space="preserve"> analysis to reveal a rich variety of antimicrobial resistance genes (ARGs) in farm dust, more extensive than in animal feces. It demonstrated that farm dust </w:t>
+      </w:r>
+      <w:proofErr w:type="spellStart"/>
+      <w:r>
+        <w:rPr>
+          <w:rFonts w:asciiTheme="minorHAnsi" w:hAnsiTheme="minorHAnsi" w:cstheme="minorHAnsi"/>
+          <w:sz w:val="22"/>
+          <w:lang w:val="en-US"/>
+        </w:rPr>
+        <w:t>resistomes</w:t>
+      </w:r>
+      <w:proofErr w:type="spellEnd"/>
+      <w:r>
+        <w:rPr>
+          <w:rFonts w:asciiTheme="minorHAnsi" w:hAnsiTheme="minorHAnsi" w:cstheme="minorHAnsi"/>
+          <w:sz w:val="22"/>
+          <w:lang w:val="en-US"/>
+        </w:rPr>
+        <w:t xml:space="preserve"> were significantly associated with animal feces </w:t>
+      </w:r>
+      <w:proofErr w:type="spellStart"/>
+      <w:r>
+        <w:rPr>
+          <w:rFonts w:asciiTheme="minorHAnsi" w:hAnsiTheme="minorHAnsi" w:cstheme="minorHAnsi"/>
+          <w:sz w:val="22"/>
+          <w:lang w:val="en-US"/>
+        </w:rPr>
+        <w:t>resistomes</w:t>
+      </w:r>
+      <w:proofErr w:type="spellEnd"/>
+      <w:r>
+        <w:rPr>
+          <w:rFonts w:asciiTheme="minorHAnsi" w:hAnsiTheme="minorHAnsi" w:cstheme="minorHAnsi"/>
+          <w:sz w:val="22"/>
+          <w:lang w:val="en-US"/>
+        </w:rPr>
+        <w:t xml:space="preserve"> and influenced by antimicrobial usage on farms. This study suggests that dust is a critical vector for ARG transmission, posing risks to both animals and humans.</w:t>
+      </w:r>
+    </w:p>
+    <w:p>
+      <w:pPr>
         <w:pStyle w:val="Titre1"/>
         <w:rPr>
           <w:rFonts w:asciiTheme="minorHAnsi" w:hAnsiTheme="minorHAnsi" w:cstheme="minorHAnsi"/>
           <w:b w:val="0"/>
-          <w:color w:val="2E74B5" w:themeColor="accent1" w:themeShade="BF"/>
-          <w:sz w:val="22"/>
-          <w:szCs w:val="22"/>
-          <w:lang w:val="en-US"/>
-        </w:rPr>
-      </w:pPr>
-      <w:r>
-        <w:rPr>
-          <w:rFonts w:asciiTheme="minorHAnsi" w:hAnsiTheme="minorHAnsi" w:cstheme="minorHAnsi"/>
-          <w:b w:val="0"/>
-          <w:color w:val="2E74B5" w:themeColor="accent1" w:themeShade="BF"/>
-          <w:sz w:val="22"/>
-          <w:szCs w:val="22"/>
-          <w:lang w:val="en-US"/>
-        </w:rPr>
-        <w:t xml:space="preserve">Wadepohl et al. </w:t>
+          <w:sz w:val="22"/>
+          <w:szCs w:val="24"/>
+          <w:lang w:val="en-US"/>
+        </w:rPr>
+      </w:pPr>
+    </w:p>
+    <w:p>
+      <w:pPr>
+        <w:pStyle w:val="Titre1"/>
+        <w:rPr>
+          <w:rFonts w:asciiTheme="minorHAnsi" w:hAnsiTheme="minorHAnsi" w:cstheme="minorHAnsi"/>
+          <w:b w:val="0"/>
+          <w:sz w:val="22"/>
+          <w:szCs w:val="24"/>
+          <w:lang w:val="en-US"/>
+        </w:rPr>
+      </w:pPr>
+    </w:p>
+    <w:p>
+      <w:pPr>
+        <w:pStyle w:val="Titre1"/>
+        <w:rPr>
+          <w:rFonts w:asciiTheme="minorHAnsi" w:hAnsiTheme="minorHAnsi" w:cstheme="minorHAnsi"/>
+          <w:b w:val="0"/>
+          <w:color w:val="2E74B5" w:themeColor="accent1" w:themeShade="BF"/>
+          <w:sz w:val="22"/>
+          <w:szCs w:val="22"/>
+          <w:lang w:val="en-US"/>
+        </w:rPr>
+      </w:pPr>
+    </w:p>
+    <w:p>
+      <w:pPr>
+        <w:pStyle w:val="Titre1"/>
+        <w:rPr>
+          <w:rFonts w:asciiTheme="minorHAnsi" w:hAnsiTheme="minorHAnsi" w:cstheme="minorHAnsi"/>
+          <w:b w:val="0"/>
+          <w:color w:val="2E74B5" w:themeColor="accent1" w:themeShade="BF"/>
+          <w:sz w:val="22"/>
+          <w:szCs w:val="22"/>
+          <w:lang w:val="en-US"/>
+        </w:rPr>
+      </w:pPr>
+    </w:p>
+    <w:p>
+      <w:pPr>
+        <w:pStyle w:val="Titre1"/>
+        <w:rPr>
+          <w:rFonts w:asciiTheme="minorHAnsi" w:hAnsiTheme="minorHAnsi" w:cstheme="minorHAnsi"/>
+          <w:b w:val="0"/>
+          <w:color w:val="2E74B5" w:themeColor="accent1" w:themeShade="BF"/>
+          <w:sz w:val="22"/>
+          <w:szCs w:val="22"/>
+          <w:lang w:val="en-US"/>
+        </w:rPr>
+      </w:pPr>
+    </w:p>
+    <w:p>
+      <w:pPr>
+        <w:pStyle w:val="Titre1"/>
+        <w:rPr>
+          <w:rFonts w:asciiTheme="minorHAnsi" w:hAnsiTheme="minorHAnsi" w:cstheme="minorHAnsi"/>
+          <w:b w:val="0"/>
+          <w:color w:val="2E74B5" w:themeColor="accent1" w:themeShade="BF"/>
+          <w:sz w:val="22"/>
+          <w:szCs w:val="22"/>
+          <w:lang w:val="en-US"/>
+        </w:rPr>
+      </w:pPr>
+    </w:p>
+    <w:p>
+      <w:pPr>
+        <w:pStyle w:val="Titre1"/>
+        <w:rPr>
+          <w:rFonts w:asciiTheme="minorHAnsi" w:hAnsiTheme="minorHAnsi" w:cstheme="minorHAnsi"/>
+          <w:b w:val="0"/>
+          <w:color w:val="2E74B5" w:themeColor="accent1" w:themeShade="BF"/>
+          <w:sz w:val="22"/>
+          <w:szCs w:val="22"/>
+          <w:lang w:val="en-US"/>
+        </w:rPr>
+      </w:pPr>
+    </w:p>
+    <w:p>
+      <w:pPr>
+        <w:pStyle w:val="Titre1"/>
+        <w:rPr>
+          <w:rFonts w:asciiTheme="minorHAnsi" w:hAnsiTheme="minorHAnsi" w:cstheme="minorHAnsi"/>
+          <w:b w:val="0"/>
+          <w:color w:val="2E74B5" w:themeColor="accent1" w:themeShade="BF"/>
+          <w:sz w:val="22"/>
+          <w:szCs w:val="22"/>
+          <w:lang w:val="en-US"/>
+        </w:rPr>
+      </w:pPr>
+    </w:p>
+    <w:p>
+      <w:pPr>
+        <w:pStyle w:val="Titre1"/>
+        <w:rPr>
+          <w:rFonts w:asciiTheme="minorHAnsi" w:hAnsiTheme="minorHAnsi" w:cstheme="minorHAnsi"/>
+          <w:b w:val="0"/>
+          <w:color w:val="2E74B5" w:themeColor="accent1" w:themeShade="BF"/>
+          <w:sz w:val="22"/>
+          <w:szCs w:val="22"/>
+          <w:lang w:val="en-US"/>
+        </w:rPr>
+      </w:pPr>
+    </w:p>
+    <w:p>
+      <w:pPr>
+        <w:pStyle w:val="Titre1"/>
+        <w:rPr>
+          <w:rFonts w:asciiTheme="minorHAnsi" w:hAnsiTheme="minorHAnsi" w:cstheme="minorHAnsi"/>
+          <w:b w:val="0"/>
+          <w:color w:val="2E74B5" w:themeColor="accent1" w:themeShade="BF"/>
+          <w:sz w:val="22"/>
+          <w:szCs w:val="22"/>
+          <w:lang w:val="en-US"/>
+        </w:rPr>
+      </w:pPr>
+    </w:p>
+    <w:p>
+      <w:pPr>
+        <w:pStyle w:val="Titre1"/>
+        <w:rPr>
+          <w:rFonts w:asciiTheme="minorHAnsi" w:hAnsiTheme="minorHAnsi" w:cstheme="minorHAnsi"/>
+          <w:b w:val="0"/>
+          <w:color w:val="2E74B5" w:themeColor="accent1" w:themeShade="BF"/>
+          <w:sz w:val="22"/>
+          <w:szCs w:val="22"/>
+          <w:lang w:val="en-US"/>
+        </w:rPr>
+      </w:pPr>
+    </w:p>
+    <w:p>
+      <w:pPr>
+        <w:pStyle w:val="Titre1"/>
+        <w:rPr>
+          <w:rFonts w:asciiTheme="minorHAnsi" w:hAnsiTheme="minorHAnsi" w:cstheme="minorHAnsi"/>
+          <w:b w:val="0"/>
+          <w:color w:val="2E74B5" w:themeColor="accent1" w:themeShade="BF"/>
+          <w:sz w:val="22"/>
+          <w:szCs w:val="22"/>
+          <w:lang w:val="en-US"/>
+        </w:rPr>
+      </w:pPr>
+    </w:p>
+    <w:p>
+      <w:pPr>
+        <w:pStyle w:val="Titre1"/>
+        <w:rPr>
+          <w:rFonts w:asciiTheme="minorHAnsi" w:hAnsiTheme="minorHAnsi" w:cstheme="minorHAnsi"/>
+          <w:b w:val="0"/>
+          <w:color w:val="2E74B5" w:themeColor="accent1" w:themeShade="BF"/>
+          <w:sz w:val="22"/>
+          <w:szCs w:val="22"/>
+          <w:lang w:val="en-US"/>
+        </w:rPr>
+      </w:pPr>
+    </w:p>
+    <w:p>
+      <w:pPr>
+        <w:pStyle w:val="Titre1"/>
+        <w:rPr>
+          <w:rFonts w:asciiTheme="minorHAnsi" w:hAnsiTheme="minorHAnsi" w:cstheme="minorHAnsi"/>
+          <w:b w:val="0"/>
+          <w:color w:val="2E74B5" w:themeColor="accent1" w:themeShade="BF"/>
+          <w:sz w:val="22"/>
+          <w:szCs w:val="22"/>
+          <w:lang w:val="en-US"/>
+        </w:rPr>
+      </w:pPr>
+    </w:p>
+    <w:p>
+      <w:pPr>
+        <w:pStyle w:val="Titre1"/>
+        <w:rPr>
+          <w:rFonts w:asciiTheme="minorHAnsi" w:hAnsiTheme="minorHAnsi" w:cstheme="minorHAnsi"/>
+          <w:b w:val="0"/>
+          <w:color w:val="2E74B5" w:themeColor="accent1" w:themeShade="BF"/>
+          <w:sz w:val="22"/>
+          <w:szCs w:val="22"/>
+          <w:lang w:val="en-US"/>
+        </w:rPr>
+      </w:pPr>
+      <w:proofErr w:type="spellStart"/>
+      <w:r>
+        <w:rPr>
+          <w:rFonts w:asciiTheme="minorHAnsi" w:hAnsiTheme="minorHAnsi" w:cstheme="minorHAnsi"/>
+          <w:b w:val="0"/>
+          <w:color w:val="2E74B5" w:themeColor="accent1" w:themeShade="BF"/>
+          <w:sz w:val="22"/>
+          <w:szCs w:val="22"/>
+          <w:lang w:val="en-US"/>
+        </w:rPr>
+        <w:t>Wadepohl</w:t>
+      </w:r>
+      <w:proofErr w:type="spellEnd"/>
+      <w:r>
+        <w:rPr>
+          <w:rFonts w:asciiTheme="minorHAnsi" w:hAnsiTheme="minorHAnsi" w:cstheme="minorHAnsi"/>
+          <w:b w:val="0"/>
+          <w:color w:val="2E74B5" w:themeColor="accent1" w:themeShade="BF"/>
+          <w:sz w:val="22"/>
+          <w:szCs w:val="22"/>
+          <w:lang w:val="en-US"/>
+        </w:rPr>
+        <w:t xml:space="preserve"> et al. </w:t>
       </w:r>
       <w:r>
         <w:rPr>
@@ -1331,6 +2332,7 @@
         </w:rPr>
         <w:t xml:space="preserve">(2020) Association of intestinal colonization of ESBL-producing </w:t>
       </w:r>
+      <w:proofErr w:type="spellStart"/>
       <w:r>
         <w:rPr>
           <w:rFonts w:asciiTheme="minorHAnsi" w:hAnsiTheme="minorHAnsi" w:cstheme="minorHAnsi"/>
@@ -1344,6 +2346,7 @@
         </w:rPr>
         <w:t>Enterobacteriaceae</w:t>
       </w:r>
+      <w:proofErr w:type="spellEnd"/>
       <w:r>
         <w:rPr>
           <w:rFonts w:asciiTheme="minorHAnsi" w:hAnsiTheme="minorHAnsi" w:cstheme="minorHAnsi"/>
@@ -1366,15 +2369,49 @@
         </w:rPr>
         <w:br/>
       </w:r>
-      <w:r>
-        <w:rPr>
-          <w:rFonts w:asciiTheme="minorHAnsi" w:hAnsiTheme="minorHAnsi" w:cstheme="minorHAnsi"/>
-          <w:b w:val="0"/>
-          <w:sz w:val="22"/>
-          <w:szCs w:val="22"/>
-          <w:lang w:val="en-US"/>
-        </w:rPr>
-        <w:t>This study is the first of its kind to collect data on the occupational exposure of slaughter house workers to ESBL-producing Enterobacteriaceae in Europe.</w:t>
+      <w:proofErr w:type="gramStart"/>
+      <w:r>
+        <w:rPr>
+          <w:rFonts w:asciiTheme="minorHAnsi" w:hAnsiTheme="minorHAnsi" w:cstheme="minorHAnsi"/>
+          <w:b w:val="0"/>
+          <w:sz w:val="22"/>
+          <w:szCs w:val="22"/>
+          <w:lang w:val="en-US"/>
+        </w:rPr>
+        <w:t>This</w:t>
+      </w:r>
+      <w:proofErr w:type="gramEnd"/>
+      <w:r>
+        <w:rPr>
+          <w:rFonts w:asciiTheme="minorHAnsi" w:hAnsiTheme="minorHAnsi" w:cstheme="minorHAnsi"/>
+          <w:b w:val="0"/>
+          <w:sz w:val="22"/>
+          <w:szCs w:val="22"/>
+          <w:lang w:val="en-US"/>
+        </w:rPr>
+        <w:t xml:space="preserve"> study is the first of its kind to collect data on the occupational exposure of slaughter house workers to ESBL-producing </w:t>
+      </w:r>
+      <w:proofErr w:type="spellStart"/>
+      <w:r>
+        <w:rPr>
+          <w:rFonts w:asciiTheme="minorHAnsi" w:hAnsiTheme="minorHAnsi" w:cstheme="minorHAnsi"/>
+          <w:b w:val="0"/>
+          <w:sz w:val="22"/>
+          <w:szCs w:val="22"/>
+          <w:lang w:val="en-US"/>
+        </w:rPr>
+        <w:t>Enterobacteriaceae</w:t>
+      </w:r>
+      <w:proofErr w:type="spellEnd"/>
+      <w:r>
+        <w:rPr>
+          <w:rFonts w:asciiTheme="minorHAnsi" w:hAnsiTheme="minorHAnsi" w:cstheme="minorHAnsi"/>
+          <w:b w:val="0"/>
+          <w:sz w:val="22"/>
+          <w:szCs w:val="22"/>
+          <w:lang w:val="en-US"/>
+        </w:rPr>
+        <w:t xml:space="preserve"> in Europe.</w:t>
       </w:r>
     </w:p>
     <w:p>
@@ -1405,7 +2442,7 @@
                     <pic:cNvPicPr/>
                   </pic:nvPicPr>
                   <pic:blipFill>
-                    <a:blip r:embed="rId5">
+                    <a:blip r:embed="rId6">
                       <a:extLst>
                         <a:ext uri="{28A0092B-C50C-407E-A947-70E740481C1C}">
                           <a14:useLocalDpi xmlns:a14="http://schemas.microsoft.com/office/drawing/2010/main" val="0"/>
@@ -1438,12 +2475,21 @@
           <w:color w:val="2E74B5" w:themeColor="accent1" w:themeShade="BF"/>
         </w:rPr>
       </w:pPr>
+      <w:proofErr w:type="spellStart"/>
       <w:r>
         <w:rPr>
           <w:rFonts w:cstheme="minorHAnsi"/>
           <w:color w:val="2E74B5" w:themeColor="accent1" w:themeShade="BF"/>
         </w:rPr>
-        <w:t xml:space="preserve">Adhikari et al. (2020) Quantitation of Risk Reduction of </w:t>
+        <w:t>Adhikari</w:t>
+      </w:r>
+      <w:proofErr w:type="spellEnd"/>
+      <w:r>
+        <w:rPr>
+          <w:rFonts w:cstheme="minorHAnsi"/>
+          <w:color w:val="2E74B5" w:themeColor="accent1" w:themeShade="BF"/>
+        </w:rPr>
+        <w:t xml:space="preserve"> et al. (2020) Quantitation of Risk Reduction of </w:t>
       </w:r>
       <w:r>
         <w:rPr>
@@ -1502,7 +2548,7 @@
                     <pic:cNvPicPr/>
                   </pic:nvPicPr>
                   <pic:blipFill>
-                    <a:blip r:embed="rId6"/>
+                    <a:blip r:embed="rId7"/>
                     <a:stretch>
                       <a:fillRect/>
                     </a:stretch>
@@ -1533,7 +2579,6 @@
         <w:rPr>
           <w:color w:val="2E74B5" w:themeColor="accent1" w:themeShade="BF"/>
         </w:rPr>
-        <w:lastRenderedPageBreak/>
         <w:t xml:space="preserve">Chen et al. (2001) </w:t>
       </w:r>
       <w:r>
@@ -1624,6 +2669,7 @@
           <w:szCs w:val="22"/>
           <w:lang w:val="en-US"/>
         </w:rPr>
+        <w:lastRenderedPageBreak/>
         <w:t xml:space="preserve">Lopez et al. (2013) Transfer Efficiency of Bacteria and Viruses from </w:t>
       </w:r>
       <w:r>
@@ -1696,21 +2742,34 @@
         <w:t xml:space="preserve"> </w:t>
       </w:r>
       <w:r>
-        <w:t>Transfer rate from finger</w:t>
+        <w:t xml:space="preserve">Transfer rate from </w:t>
+      </w:r>
+      <w:proofErr w:type="gramStart"/>
+      <w:r>
+        <w:t>finger</w:t>
       </w:r>
       <w:r>
         <w:t xml:space="preserve"> tips</w:t>
       </w:r>
+      <w:proofErr w:type="gramEnd"/>
       <w:r>
         <w:t xml:space="preserve"> to lips</w:t>
       </w:r>
     </w:p>
     <w:p>
-      <w:r>
-        <w:rPr>
-          <w:color w:val="2E74B5" w:themeColor="accent1" w:themeShade="BF"/>
-        </w:rPr>
-        <w:t xml:space="preserve">Depoorter et al. (2012) </w:t>
+      <w:proofErr w:type="spellStart"/>
+      <w:r>
+        <w:rPr>
+          <w:color w:val="2E74B5" w:themeColor="accent1" w:themeShade="BF"/>
+        </w:rPr>
+        <w:t>Depoorter</w:t>
+      </w:r>
+      <w:proofErr w:type="spellEnd"/>
+      <w:r>
+        <w:rPr>
+          <w:color w:val="2E74B5" w:themeColor="accent1" w:themeShade="BF"/>
+        </w:rPr>
+        <w:t xml:space="preserve"> et al. (2012) </w:t>
       </w:r>
       <w:r>
         <w:rPr>
@@ -1865,17 +2924,39 @@
           <w:color w:val="000000" w:themeColor="text1"/>
         </w:rPr>
       </w:pPr>
-      <w:r>
-        <w:rPr>
-          <w:color w:val="2E74B5" w:themeColor="accent1" w:themeShade="BF"/>
-        </w:rPr>
-        <w:t xml:space="preserve">Leonas et al. (2003) The Relationship of Fabric Properties and Bacterial Filtration Efficiency for Selected Surgical Face Masks </w:t>
+      <w:proofErr w:type="spellStart"/>
+      <w:r>
+        <w:rPr>
+          <w:color w:val="2E74B5" w:themeColor="accent1" w:themeShade="BF"/>
+        </w:rPr>
+        <w:t>Leonas</w:t>
+      </w:r>
+      <w:proofErr w:type="spellEnd"/>
+      <w:r>
+        <w:rPr>
+          <w:color w:val="2E74B5" w:themeColor="accent1" w:themeShade="BF"/>
+        </w:rPr>
+        <w:t xml:space="preserve"> et al. (2003) The Relationship of Fabric Properties and Bacterial Filtration Efficiency for Selected Surgical Face Masks </w:t>
       </w:r>
       <w:r>
         <w:rPr>
           <w:color w:val="000000" w:themeColor="text1"/>
         </w:rPr>
-        <w:t>Average over the 6 different Bacterial Filtration Efficiency (BFT) was used as the q_mask parameter in the model</w:t>
+        <w:t xml:space="preserve">Average over the 6 different Bacterial Filtration Efficiency (BFT) was used as the </w:t>
+      </w:r>
+      <w:proofErr w:type="spellStart"/>
+      <w:r>
+        <w:rPr>
+          <w:color w:val="000000" w:themeColor="text1"/>
+        </w:rPr>
+        <w:t>q_mask</w:t>
+      </w:r>
+      <w:proofErr w:type="spellEnd"/>
+      <w:r>
+        <w:rPr>
+          <w:color w:val="000000" w:themeColor="text1"/>
+        </w:rPr>
+        <w:t xml:space="preserve"> parameter in the model</w:t>
       </w:r>
     </w:p>
     <w:p>
@@ -1921,7 +3002,7 @@
         </w:rPr>
         <w:t>Although previous studies have investigated the transfer efficiency of various microorganisms during a single contact from fomite to finger</w:t>
       </w:r>
-      <w:hyperlink r:id="rId7" w:anchor="ina12682-bib-0018" w:history="1">
+      <w:hyperlink r:id="rId8" w:anchor="ina12682-bib-0018" w:history="1">
         <w:r>
           <w:rPr>
             <w:rStyle w:val="Lienhypertexte"/>
@@ -1946,7 +3027,7 @@
         </w:rPr>
         <w:t xml:space="preserve">, </w:t>
       </w:r>
-      <w:hyperlink r:id="rId8" w:anchor="ina12682-bib-0019" w:history="1">
+      <w:hyperlink r:id="rId9" w:anchor="ina12682-bib-0019" w:history="1">
         <w:r>
           <w:rPr>
             <w:rStyle w:val="Lienhypertexte"/>
@@ -1970,30 +3051,6 @@
           <w:lang w:val="en-US"/>
         </w:rPr>
         <w:t xml:space="preserve">, </w:t>
-      </w:r>
-      <w:hyperlink r:id="rId9" w:anchor="ina12682-bib-0023" w:history="1">
-        <w:r>
-          <w:rPr>
-            <w:rStyle w:val="Lienhypertexte"/>
-            <w:rFonts w:asciiTheme="minorHAnsi" w:hAnsiTheme="minorHAnsi" w:cstheme="minorHAnsi"/>
-            <w:b w:val="0"/>
-            <w:sz w:val="22"/>
-            <w:szCs w:val="22"/>
-            <w:vertAlign w:val="superscript"/>
-            <w:lang w:val="en-US"/>
-          </w:rPr>
-          <w:t>23</w:t>
-        </w:r>
-      </w:hyperlink>
-      <w:r>
-        <w:rPr>
-          <w:rFonts w:asciiTheme="minorHAnsi" w:hAnsiTheme="minorHAnsi" w:cstheme="minorHAnsi"/>
-          <w:b w:val="0"/>
-          <w:sz w:val="22"/>
-          <w:szCs w:val="22"/>
-          <w:lang w:val="en-US"/>
-        </w:rPr>
-        <w:t xml:space="preserve"> and finger to fomite,</w:t>
       </w:r>
       <w:hyperlink r:id="rId10" w:anchor="ina12682-bib-0023" w:history="1">
         <w:r>
@@ -2015,12 +3072,36 @@
           <w:b w:val="0"/>
           <w:sz w:val="22"/>
           <w:szCs w:val="22"/>
+          <w:lang w:val="en-US"/>
+        </w:rPr>
+        <w:t xml:space="preserve"> and finger to fomite,</w:t>
+      </w:r>
+      <w:hyperlink r:id="rId11" w:anchor="ina12682-bib-0023" w:history="1">
+        <w:r>
+          <w:rPr>
+            <w:rStyle w:val="Lienhypertexte"/>
+            <w:rFonts w:asciiTheme="minorHAnsi" w:hAnsiTheme="minorHAnsi" w:cstheme="minorHAnsi"/>
+            <w:b w:val="0"/>
+            <w:sz w:val="22"/>
+            <w:szCs w:val="22"/>
+            <w:vertAlign w:val="superscript"/>
+            <w:lang w:val="en-US"/>
+          </w:rPr>
+          <w:t>23</w:t>
+        </w:r>
+      </w:hyperlink>
+      <w:r>
+        <w:rPr>
+          <w:rFonts w:asciiTheme="minorHAnsi" w:hAnsiTheme="minorHAnsi" w:cstheme="minorHAnsi"/>
+          <w:b w:val="0"/>
+          <w:sz w:val="22"/>
+          <w:szCs w:val="22"/>
           <w:vertAlign w:val="superscript"/>
           <w:lang w:val="en-US"/>
         </w:rPr>
         <w:t>-</w:t>
       </w:r>
-      <w:hyperlink r:id="rId11" w:anchor="ina12682-bib-0025" w:history="1">
+      <w:hyperlink r:id="rId12" w:anchor="ina12682-bib-0025" w:history="1">
         <w:r>
           <w:rPr>
             <w:rStyle w:val="Lienhypertexte"/>
@@ -2044,7 +3125,7 @@
         </w:rPr>
         <w:t xml:space="preserve"> only a small number of studies have considered more than one surface contact.</w:t>
       </w:r>
-      <w:hyperlink r:id="rId12" w:anchor="ina12682-bib-0021" w:history="1">
+      <w:hyperlink r:id="rId13" w:anchor="ina12682-bib-0021" w:history="1">
         <w:r>
           <w:rPr>
             <w:rStyle w:val="Lienhypertexte"/>
@@ -2069,7 +3150,7 @@
         </w:rPr>
         <w:t xml:space="preserve">, </w:t>
       </w:r>
-      <w:hyperlink r:id="rId13" w:anchor="ina12682-bib-0026" w:history="1">
+      <w:hyperlink r:id="rId14" w:anchor="ina12682-bib-0026" w:history="1">
         <w:r>
           <w:rPr>
             <w:rStyle w:val="Lienhypertexte"/>
@@ -2091,22 +3172,62 @@
           <w:szCs w:val="22"/>
           <w:lang w:val="en-US"/>
         </w:rPr>
-        <w:t xml:space="preserve"> Repeated contact with a surface covered in fluorescent powder shows that skin became saturated after six contacts,</w:t>
-      </w:r>
-      <w:hyperlink r:id="rId14" w:anchor="ina12682-bib-0027" w:history="1">
-        <w:r>
-          <w:rPr>
-            <w:rStyle w:val="Lienhypertexte"/>
-            <w:rFonts w:asciiTheme="minorHAnsi" w:hAnsiTheme="minorHAnsi" w:cstheme="minorHAnsi"/>
-            <w:b w:val="0"/>
-            <w:sz w:val="22"/>
-            <w:szCs w:val="22"/>
-            <w:vertAlign w:val="superscript"/>
-            <w:lang w:val="en-US"/>
-          </w:rPr>
-          <w:t>27</w:t>
-        </w:r>
-      </w:hyperlink>
+        <w:t xml:space="preserve"> Repeated contact with a surface covered in fluorescent powder shows that skin became saturated after six contacts</w:t>
+      </w:r>
+      <w:proofErr w:type="gramStart"/>
+      <w:r>
+        <w:rPr>
+          <w:rFonts w:asciiTheme="minorHAnsi" w:hAnsiTheme="minorHAnsi" w:cstheme="minorHAnsi"/>
+          <w:b w:val="0"/>
+          <w:sz w:val="22"/>
+          <w:szCs w:val="22"/>
+          <w:lang w:val="en-US"/>
+        </w:rPr>
+        <w:t>,</w:t>
+      </w:r>
+      <w:proofErr w:type="gramEnd"/>
+      <w:r>
+        <w:fldChar w:fldCharType="begin"/>
+      </w:r>
+      <w:r>
+        <w:rPr>
+          <w:lang w:val="en-US"/>
+        </w:rPr>
+        <w:instrText xml:space="preserve"> HYPERLINK "https://onlinelibrary.wiley.</w:instrText>
+      </w:r>
+      <w:r>
+        <w:rPr>
+          <w:lang w:val="en-US"/>
+        </w:rPr>
+        <w:instrText xml:space="preserve">com/doi/full/10.1111/ina.12682" \l "ina12682-bib-0027" </w:instrText>
+      </w:r>
+      <w:r>
+        <w:fldChar w:fldCharType="separate"/>
+      </w:r>
+      <w:r>
+        <w:rPr>
+          <w:rStyle w:val="Lienhypertexte"/>
+          <w:rFonts w:asciiTheme="minorHAnsi" w:hAnsiTheme="minorHAnsi" w:cstheme="minorHAnsi"/>
+          <w:b w:val="0"/>
+          <w:sz w:val="22"/>
+          <w:szCs w:val="22"/>
+          <w:vertAlign w:val="superscript"/>
+          <w:lang w:val="en-US"/>
+        </w:rPr>
+        <w:t>27</w:t>
+      </w:r>
+      <w:r>
+        <w:rPr>
+          <w:rStyle w:val="Lienhypertexte"/>
+          <w:rFonts w:asciiTheme="minorHAnsi" w:hAnsiTheme="minorHAnsi" w:cstheme="minorHAnsi"/>
+          <w:b w:val="0"/>
+          <w:sz w:val="22"/>
+          <w:szCs w:val="22"/>
+          <w:vertAlign w:val="superscript"/>
+          <w:lang w:val="en-US"/>
+        </w:rPr>
+        <w:fldChar w:fldCharType="end"/>
+      </w:r>
       <w:r>
         <w:rPr>
           <w:rFonts w:asciiTheme="minorHAnsi" w:hAnsiTheme="minorHAnsi" w:cstheme="minorHAnsi"/>
@@ -2128,7 +3249,21 @@
         <w:rPr>
           <w:color w:val="2E74B5" w:themeColor="accent1" w:themeShade="BF"/>
         </w:rPr>
-        <w:t>Julian et al. (2009) A Model of Exposure to Rotavirus from Nondietary Ingestion Iterated by Simulated Intermittent Contacts</w:t>
+        <w:t xml:space="preserve">Julian et al. (2009) A Model of Exposure to Rotavirus from </w:t>
+      </w:r>
+      <w:proofErr w:type="spellStart"/>
+      <w:r>
+        <w:rPr>
+          <w:color w:val="2E74B5" w:themeColor="accent1" w:themeShade="BF"/>
+        </w:rPr>
+        <w:t>Nondietary</w:t>
+      </w:r>
+      <w:proofErr w:type="spellEnd"/>
+      <w:r>
+        <w:rPr>
+          <w:color w:val="2E74B5" w:themeColor="accent1" w:themeShade="BF"/>
+        </w:rPr>
+        <w:t xml:space="preserve"> Ingestion Iterated by Simulated Intermittent Contacts</w:t>
       </w:r>
       <w:r>
         <w:rPr>
@@ -2137,14 +3272,86 @@
         <w:t xml:space="preserve"> </w:t>
       </w:r>
       <w:r>
-        <w:t>stochastic-mechanistic model of exposure to rotavirus from nondietary ingestion iterated by simulated intermittent fomes-mouth, hand-mouth, and hand-fomes contacts typical of a child</w:t>
+        <w:t xml:space="preserve">stochastic-mechanistic model of exposure to rotavirus from </w:t>
+      </w:r>
+      <w:proofErr w:type="spellStart"/>
+      <w:r>
+        <w:t>nondietary</w:t>
+      </w:r>
+      <w:proofErr w:type="spellEnd"/>
+      <w:r>
+        <w:t xml:space="preserve"> ingestion iterated by simulated intermittent </w:t>
+      </w:r>
+      <w:proofErr w:type="spellStart"/>
+      <w:r>
+        <w:t>fomes</w:t>
+      </w:r>
+      <w:proofErr w:type="spellEnd"/>
+      <w:r>
+        <w:t>-mouth, hand-mouth, and hand-</w:t>
+      </w:r>
+      <w:proofErr w:type="spellStart"/>
+      <w:r>
+        <w:t>fomes</w:t>
+      </w:r>
+      <w:proofErr w:type="spellEnd"/>
+      <w:r>
+        <w:t xml:space="preserve"> contacts typical of a child</w:t>
       </w:r>
       <w:r>
         <w:t xml:space="preserve">. </w:t>
       </w:r>
       <w:r>
         <w:br/>
-        <w:t>The transfer is assumed to occur instantaneously and uniformly, and the duration of contact is assumed to not affect transfer. The latter is based on the work of Cohen-Hubal et al., who found that duration does not increase the amount of both lipophilic uvitex and nonlipophilic riboflavin tracer residues transferred between surfaces on contact.(25) It is assumed that, after transfer, virus is distributed evenly over the en tire surface.</w:t>
+        <w:t xml:space="preserve">The transfer </w:t>
+      </w:r>
+      <w:proofErr w:type="gramStart"/>
+      <w:r>
+        <w:t>is assumed</w:t>
+      </w:r>
+      <w:proofErr w:type="gramEnd"/>
+      <w:r>
+        <w:t xml:space="preserve"> to occur instantaneously and uniformly, and the duration of contact is assumed to not affect transfer. The latter is based on the work of Cohen-</w:t>
+      </w:r>
+      <w:proofErr w:type="spellStart"/>
+      <w:r>
+        <w:t>Hubal</w:t>
+      </w:r>
+      <w:proofErr w:type="spellEnd"/>
+      <w:r>
+        <w:t xml:space="preserve"> et al., who found that duration does not increase the amount of both lipophilic </w:t>
+      </w:r>
+      <w:proofErr w:type="spellStart"/>
+      <w:r>
+        <w:t>uvitex</w:t>
+      </w:r>
+      <w:proofErr w:type="spellEnd"/>
+      <w:r>
+        <w:t xml:space="preserve"> and </w:t>
+      </w:r>
+      <w:proofErr w:type="spellStart"/>
+      <w:r>
+        <w:t>nonlipophilic</w:t>
+      </w:r>
+      <w:proofErr w:type="spellEnd"/>
+      <w:r>
+        <w:t xml:space="preserve"> riboflavin tracer residues transferred between surfaces on contact</w:t>
+      </w:r>
+      <w:proofErr w:type="gramStart"/>
+      <w:r>
+        <w:t>.(</w:t>
+      </w:r>
+      <w:proofErr w:type="gramEnd"/>
+      <w:r>
+        <w:t xml:space="preserve">25) It is assumed that, after transfer, virus is distributed evenly over the </w:t>
+      </w:r>
+      <w:proofErr w:type="spellStart"/>
+      <w:r>
+        <w:t>en</w:t>
+      </w:r>
+      <w:proofErr w:type="spellEnd"/>
+      <w:r>
+        <w:t xml:space="preserve"> tire surface.</w:t>
       </w:r>
     </w:p>
     <w:p/>
@@ -2174,7 +3381,25 @@
           <w:color w:val="auto"/>
           <w:sz w:val="22"/>
         </w:rPr>
-        <w:t>gives the constant for the Meeh’s formula used to compute the broilers surface area from its weight.</w:t>
+        <w:t xml:space="preserve">gives the constant for the </w:t>
+      </w:r>
+      <w:proofErr w:type="spellStart"/>
+      <w:r>
+        <w:rPr>
+          <w:rFonts w:asciiTheme="minorHAnsi" w:hAnsiTheme="minorHAnsi" w:cstheme="minorHAnsi"/>
+          <w:color w:val="auto"/>
+          <w:sz w:val="22"/>
+        </w:rPr>
+        <w:t>Meeh’s</w:t>
+      </w:r>
+      <w:proofErr w:type="spellEnd"/>
+      <w:r>
+        <w:rPr>
+          <w:rFonts w:asciiTheme="minorHAnsi" w:hAnsiTheme="minorHAnsi" w:cstheme="minorHAnsi"/>
+          <w:color w:val="auto"/>
+          <w:sz w:val="22"/>
+        </w:rPr>
+        <w:t xml:space="preserve"> formula used to compute the broilers surface area from its weight.</w:t>
       </w:r>
     </w:p>
     <w:p>
@@ -2207,13 +3432,71 @@
         <w:rPr>
           <w:color w:val="000000" w:themeColor="text1"/>
         </w:rPr>
-        <w:t>For hanging stage we use the foodborne module output C_prod as the concentration on the birds</w:t>
-      </w:r>
+        <w:t xml:space="preserve">For hanging </w:t>
+      </w:r>
+      <w:proofErr w:type="gramStart"/>
       <w:r>
         <w:rPr>
           <w:color w:val="000000" w:themeColor="text1"/>
         </w:rPr>
-        <w:t>. The sudden peak is due to very low sd for the negatve flocks.</w:t>
+        <w:t>stage</w:t>
+      </w:r>
+      <w:proofErr w:type="gramEnd"/>
+      <w:r>
+        <w:rPr>
+          <w:color w:val="000000" w:themeColor="text1"/>
+        </w:rPr>
+        <w:t xml:space="preserve"> we use the foodborne module output </w:t>
+      </w:r>
+      <w:proofErr w:type="spellStart"/>
+      <w:r>
+        <w:rPr>
+          <w:color w:val="000000" w:themeColor="text1"/>
+        </w:rPr>
+        <w:t>C_prod</w:t>
+      </w:r>
+      <w:proofErr w:type="spellEnd"/>
+      <w:r>
+        <w:rPr>
+          <w:color w:val="000000" w:themeColor="text1"/>
+        </w:rPr>
+        <w:t xml:space="preserve"> as the concentration on the birds</w:t>
+      </w:r>
+      <w:r>
+        <w:rPr>
+          <w:color w:val="000000" w:themeColor="text1"/>
+        </w:rPr>
+        <w:t xml:space="preserve">. The sudden peak is due to very low </w:t>
+      </w:r>
+      <w:proofErr w:type="spellStart"/>
+      <w:proofErr w:type="gramStart"/>
+      <w:r>
+        <w:rPr>
+          <w:color w:val="000000" w:themeColor="text1"/>
+        </w:rPr>
+        <w:t>sd</w:t>
+      </w:r>
+      <w:proofErr w:type="spellEnd"/>
+      <w:proofErr w:type="gramEnd"/>
+      <w:r>
+        <w:rPr>
+          <w:color w:val="000000" w:themeColor="text1"/>
+        </w:rPr>
+        <w:t xml:space="preserve"> for the </w:t>
+      </w:r>
+      <w:proofErr w:type="spellStart"/>
+      <w:r>
+        <w:rPr>
+          <w:color w:val="000000" w:themeColor="text1"/>
+        </w:rPr>
+        <w:t>negatve</w:t>
+      </w:r>
+      <w:proofErr w:type="spellEnd"/>
+      <w:r>
+        <w:rPr>
+          <w:color w:val="000000" w:themeColor="text1"/>
+        </w:rPr>
+        <w:t xml:space="preserve"> flocks.</w:t>
       </w:r>
       <w:r>
         <w:rPr>
@@ -2230,6 +3513,103 @@
     </w:sectPr>
   </w:body>
 </w:document>
+</file>
+
+<file path=word/numbering.xml><?xml version="1.0" encoding="utf-8"?>
+<w:numbering xmlns:wpc="http://schemas.microsoft.com/office/word/2010/wordprocessingCanvas" xmlns:cx="http://schemas.microsoft.com/office/drawing/2014/chartex" xmlns:cx1="http://schemas.microsoft.com/office/drawing/2015/9/8/chartex" xmlns:mc="http://schemas.openxmlformats.org/markup-compatibility/2006" xmlns:o="urn:schemas-microsoft-com:office:office" xmlns:r="http://schemas.openxmlformats.org/officeDocument/2006/relationships" xmlns:m="http://schemas.openxmlformats.org/officeDocument/2006/math" xmlns:v="urn:schemas-microsoft-com:vml" xmlns:wp14="http://schemas.microsoft.com/office/word/2010/wordprocessingDrawing" xmlns:wp="http://schemas.openxmlformats.org/drawingml/2006/wordprocessingDrawing" xmlns:w10="urn:schemas-microsoft-com:office:word" xmlns:w="http://schemas.openxmlformats.org/wordprocessingml/2006/main" xmlns:w14="http://schemas.microsoft.com/office/word/2010/wordml" xmlns:w15="http://schemas.microsoft.com/office/word/2012/wordml" xmlns:w16se="http://schemas.microsoft.com/office/word/2015/wordml/symex" xmlns:wpg="http://schemas.microsoft.com/office/word/2010/wordprocessingGroup" xmlns:wpi="http://schemas.microsoft.com/office/word/2010/wordprocessingInk" xmlns:wne="http://schemas.microsoft.com/office/word/2006/wordml" xmlns:wps="http://schemas.microsoft.com/office/word/2010/wordprocessingShape" mc:Ignorable="w14 w15 w16se wp14">
+  <w:abstractNum w:abstractNumId="0" w15:restartNumberingAfterBreak="0">
+    <w:nsid w:val="3C2504C2"/>
+    <w:multiLevelType w:val="hybridMultilevel"/>
+    <w:tmpl w:val="D5EA2C78"/>
+    <w:lvl w:ilvl="0" w:tplc="040C000F">
+      <w:start w:val="1"/>
+      <w:numFmt w:val="decimal"/>
+      <w:lvlText w:val="%1."/>
+      <w:lvlJc w:val="left"/>
+      <w:pPr>
+        <w:ind w:left="720" w:hanging="360"/>
+      </w:pPr>
+      <w:rPr>
+        <w:rFonts w:hint="default"/>
+      </w:rPr>
+    </w:lvl>
+    <w:lvl w:ilvl="1" w:tplc="040C0019" w:tentative="1">
+      <w:start w:val="1"/>
+      <w:numFmt w:val="lowerLetter"/>
+      <w:lvlText w:val="%2."/>
+      <w:lvlJc w:val="left"/>
+      <w:pPr>
+        <w:ind w:left="1440" w:hanging="360"/>
+      </w:pPr>
+    </w:lvl>
+    <w:lvl w:ilvl="2" w:tplc="040C001B" w:tentative="1">
+      <w:start w:val="1"/>
+      <w:numFmt w:val="lowerRoman"/>
+      <w:lvlText w:val="%3."/>
+      <w:lvlJc w:val="right"/>
+      <w:pPr>
+        <w:ind w:left="2160" w:hanging="180"/>
+      </w:pPr>
+    </w:lvl>
+    <w:lvl w:ilvl="3" w:tplc="040C000F" w:tentative="1">
+      <w:start w:val="1"/>
+      <w:numFmt w:val="decimal"/>
+      <w:lvlText w:val="%4."/>
+      <w:lvlJc w:val="left"/>
+      <w:pPr>
+        <w:ind w:left="2880" w:hanging="360"/>
+      </w:pPr>
+    </w:lvl>
+    <w:lvl w:ilvl="4" w:tplc="040C0019" w:tentative="1">
+      <w:start w:val="1"/>
+      <w:numFmt w:val="lowerLetter"/>
+      <w:lvlText w:val="%5."/>
+      <w:lvlJc w:val="left"/>
+      <w:pPr>
+        <w:ind w:left="3600" w:hanging="360"/>
+      </w:pPr>
+    </w:lvl>
+    <w:lvl w:ilvl="5" w:tplc="040C001B" w:tentative="1">
+      <w:start w:val="1"/>
+      <w:numFmt w:val="lowerRoman"/>
+      <w:lvlText w:val="%6."/>
+      <w:lvlJc w:val="right"/>
+      <w:pPr>
+        <w:ind w:left="4320" w:hanging="180"/>
+      </w:pPr>
+    </w:lvl>
+    <w:lvl w:ilvl="6" w:tplc="040C000F" w:tentative="1">
+      <w:start w:val="1"/>
+      <w:numFmt w:val="decimal"/>
+      <w:lvlText w:val="%7."/>
+      <w:lvlJc w:val="left"/>
+      <w:pPr>
+        <w:ind w:left="5040" w:hanging="360"/>
+      </w:pPr>
+    </w:lvl>
+    <w:lvl w:ilvl="7" w:tplc="040C0019" w:tentative="1">
+      <w:start w:val="1"/>
+      <w:numFmt w:val="lowerLetter"/>
+      <w:lvlText w:val="%8."/>
+      <w:lvlJc w:val="left"/>
+      <w:pPr>
+        <w:ind w:left="5760" w:hanging="360"/>
+      </w:pPr>
+    </w:lvl>
+    <w:lvl w:ilvl="8" w:tplc="040C001B" w:tentative="1">
+      <w:start w:val="1"/>
+      <w:numFmt w:val="lowerRoman"/>
+      <w:lvlText w:val="%9."/>
+      <w:lvlJc w:val="right"/>
+      <w:pPr>
+        <w:ind w:left="6480" w:hanging="180"/>
+      </w:pPr>
+    </w:lvl>
+  </w:abstractNum>
+  <w:num w:numId="1">
+    <w:abstractNumId w:val="0"/>
+  </w:num>
+</w:numbering>
 </file>
 
 <file path=word/styles.xml><?xml version="1.0" encoding="utf-8"?>
@@ -3097,7 +4477,7 @@
 </file>
 
 <file path=customXml/itemProps1.xml><?xml version="1.0" encoding="utf-8"?>
-<ds:datastoreItem xmlns:ds="http://schemas.openxmlformats.org/officeDocument/2006/customXml" ds:itemID="{E2959569-F32C-4161-87C4-E5C3FACA884F}">
+<ds:datastoreItem xmlns:ds="http://schemas.openxmlformats.org/officeDocument/2006/customXml" ds:itemID="{2CDE4ADB-B4A6-4B52-B2CD-92FB9287FE93}">
   <ds:schemaRefs>
     <ds:schemaRef ds:uri="http://schemas.openxmlformats.org/officeDocument/2006/bibliography"/>
   </ds:schemaRefs>

--- a/docs/idée.docx
+++ b/docs/idée.docx
@@ -1414,6 +1414,25 @@
           <w:lang w:val="en-US"/>
         </w:rPr>
         <w:br/>
+      </w:r>
+      <w:r>
+        <w:rPr>
+          <w:rFonts w:asciiTheme="minorHAnsi" w:hAnsiTheme="minorHAnsi" w:cstheme="minorHAnsi"/>
+          <w:b w:val="0"/>
+          <w:sz w:val="22"/>
+          <w:szCs w:val="24"/>
+          <w:lang w:val="en-US"/>
+        </w:rPr>
+        <w:t>dose response</w:t>
+      </w:r>
+      <w:r>
+        <w:rPr>
+          <w:rFonts w:asciiTheme="minorHAnsi" w:hAnsiTheme="minorHAnsi" w:cstheme="minorHAnsi"/>
+          <w:sz w:val="22"/>
+          <w:szCs w:val="24"/>
+          <w:lang w:val="en-US"/>
+        </w:rPr>
+        <w:br/>
         <w:t>2.4 Exposure assessment</w:t>
       </w:r>
       <w:r>
@@ -1481,7 +1500,55 @@
           <w:szCs w:val="24"/>
           <w:lang w:val="en-US"/>
         </w:rPr>
-        <w:t>Defining the risk of ESBL carriage, dose response, average risk computation for foodborne pathway</w:t>
+        <w:t xml:space="preserve">Defining the risk of </w:t>
+      </w:r>
+      <w:r>
+        <w:rPr>
+          <w:rFonts w:asciiTheme="minorHAnsi" w:hAnsiTheme="minorHAnsi" w:cstheme="minorHAnsi"/>
+          <w:b w:val="0"/>
+          <w:sz w:val="22"/>
+          <w:szCs w:val="24"/>
+          <w:lang w:val="en-US"/>
+        </w:rPr>
+        <w:t>ESBL carriage</w:t>
+      </w:r>
+      <w:r>
+        <w:rPr>
+          <w:rFonts w:asciiTheme="minorHAnsi" w:hAnsiTheme="minorHAnsi" w:cstheme="minorHAnsi"/>
+          <w:b w:val="0"/>
+          <w:sz w:val="22"/>
+          <w:szCs w:val="24"/>
+          <w:lang w:val="en-US"/>
+        </w:rPr>
+        <w:t>, average risk computation for foodborne pathway</w:t>
+      </w:r>
+      <w:r>
+        <w:rPr>
+          <w:rFonts w:asciiTheme="minorHAnsi" w:hAnsiTheme="minorHAnsi" w:cstheme="minorHAnsi"/>
+          <w:b w:val="0"/>
+          <w:sz w:val="22"/>
+          <w:szCs w:val="24"/>
+          <w:lang w:val="en-US"/>
+        </w:rPr>
+        <w:br/>
+      </w:r>
+      <w:r>
+        <w:rPr>
+          <w:rFonts w:asciiTheme="minorHAnsi" w:hAnsiTheme="minorHAnsi" w:cstheme="minorHAnsi"/>
+          <w:sz w:val="22"/>
+          <w:szCs w:val="24"/>
+          <w:lang w:val="en-US"/>
+        </w:rPr>
+        <w:t>2.6 Sensitiv</w:t>
+      </w:r>
+      <w:r>
+        <w:rPr>
+          <w:rFonts w:asciiTheme="minorHAnsi" w:hAnsiTheme="minorHAnsi" w:cstheme="minorHAnsi"/>
+          <w:sz w:val="22"/>
+          <w:szCs w:val="24"/>
+          <w:lang w:val="en-US"/>
+        </w:rPr>
+        <w:t>ity analysis</w:t>
       </w:r>
     </w:p>
     <w:p>
@@ -1544,6 +1611,7 @@
       <w:r>
         <w:rPr>
           <w:rFonts w:asciiTheme="minorHAnsi" w:hAnsiTheme="minorHAnsi" w:cstheme="minorHAnsi"/>
+          <w:b/>
           <w:sz w:val="22"/>
           <w:lang w:val="en-US"/>
         </w:rPr>
@@ -1552,6 +1620,30 @@
       <w:r>
         <w:rPr>
           <w:rFonts w:asciiTheme="minorHAnsi" w:hAnsiTheme="minorHAnsi" w:cstheme="minorHAnsi"/>
+          <w:sz w:val="22"/>
+          <w:lang w:val="en-US"/>
+        </w:rPr>
+        <w:t>Bio-security and hygiene practices</w:t>
+      </w:r>
+      <w:r>
+        <w:rPr>
+          <w:rFonts w:asciiTheme="minorHAnsi" w:hAnsiTheme="minorHAnsi" w:cstheme="minorHAnsi"/>
+          <w:sz w:val="22"/>
+          <w:lang w:val="en-US"/>
+        </w:rPr>
+        <w:t xml:space="preserve"> DEFINE</w:t>
+      </w:r>
+      <w:r>
+        <w:rPr>
+          <w:rFonts w:asciiTheme="minorHAnsi" w:hAnsiTheme="minorHAnsi" w:cstheme="minorHAnsi"/>
+          <w:sz w:val="22"/>
+          <w:lang w:val="en-US"/>
+        </w:rPr>
+        <w:br/>
+      </w:r>
+      <w:r>
+        <w:rPr>
+          <w:rFonts w:asciiTheme="minorHAnsi" w:hAnsiTheme="minorHAnsi" w:cstheme="minorHAnsi"/>
           <w:b/>
           <w:sz w:val="22"/>
           <w:szCs w:val="22"/>
@@ -1686,7 +1778,7 @@
           <w:sz w:val="22"/>
           <w:lang w:val="en-US"/>
         </w:rPr>
-        <w:t xml:space="preserve"> et al. (2019) specifically evaluated turkey farmers' exposure to antimicrobial-resistant (AMR) bacteria to rank farm practices in Northern Italy. Through a literature review and interviews with veterinarians, the study identified high-risk practices, such as direct contact during vaccination and </w:t>
+        <w:t xml:space="preserve"> </w:t>
       </w:r>
       <w:r>
         <w:rPr>
@@ -1695,7 +1787,7 @@
           <w:lang w:val="en-US"/>
         </w:rPr>
         <w:lastRenderedPageBreak/>
-        <w:t>litter management, which elevate exposure to methicillin-resistant Staphylococcus aureus (MRSA) and extended-spectrum beta-lactamase (ESBL).</w:t>
+        <w:t>et al. (2019) specifically evaluated turkey farmers' exposure to antimicrobial-resistant (AMR) bacteria to rank farm practices in Northern Italy. Through a literature review and interviews with veterinarians, the study identified high-risk practices, such as direct contact during vaccination and litter management, which elevate exposure to methicillin-resistant Staphylococcus aureus (MRSA) and extended-spectrum beta-lactamase (ESBL).</w:t>
       </w:r>
       <w:r>
         <w:rPr>
@@ -1763,16 +1855,7 @@
           <w:sz w:val="22"/>
           <w:lang w:val="en-US"/>
         </w:rPr>
-        <w:t xml:space="preserve">3.2.2 </w:t>
-      </w:r>
-      <w:r>
-        <w:rPr>
-          <w:rFonts w:asciiTheme="minorHAnsi" w:hAnsiTheme="minorHAnsi" w:cstheme="minorHAnsi"/>
-          <w:b/>
-          <w:sz w:val="22"/>
-          <w:lang w:val="en-US"/>
-        </w:rPr>
-        <w:t>Effect of bio security practices</w:t>
+        <w:t>3.2.2 Effect of bio security practices</w:t>
       </w:r>
     </w:p>
     <w:p>
@@ -1976,135 +2059,155 @@
         </w:rPr>
         <w:t xml:space="preserve">The possibility of airborne transmission of ESBL was explored by </w:t>
       </w:r>
+      <w:proofErr w:type="spellStart"/>
+      <w:r>
+        <w:rPr>
+          <w:rFonts w:asciiTheme="minorHAnsi" w:hAnsiTheme="minorHAnsi" w:cstheme="minorHAnsi"/>
+          <w:sz w:val="22"/>
+          <w:lang w:val="en-US"/>
+        </w:rPr>
+        <w:t>Dohmen</w:t>
+      </w:r>
+      <w:proofErr w:type="spellEnd"/>
+      <w:r>
+        <w:rPr>
+          <w:rFonts w:asciiTheme="minorHAnsi" w:hAnsiTheme="minorHAnsi" w:cstheme="minorHAnsi"/>
+          <w:sz w:val="22"/>
+          <w:lang w:val="en-US"/>
+        </w:rPr>
+        <w:t xml:space="preserve"> et al. (2017). The study involved 131 individuals from 32 pig farms, analyzing stool, pig rectal swabs, and dust samples. Results showed a significant presence of CTX-M-group </w:t>
+      </w:r>
+      <w:proofErr w:type="gramStart"/>
+      <w:r>
+        <w:rPr>
+          <w:rFonts w:asciiTheme="minorHAnsi" w:hAnsiTheme="minorHAnsi" w:cstheme="minorHAnsi"/>
+          <w:sz w:val="22"/>
+          <w:lang w:val="en-US"/>
+        </w:rPr>
+        <w:t>1</w:t>
+      </w:r>
+      <w:proofErr w:type="gramEnd"/>
+      <w:r>
+        <w:rPr>
+          <w:rFonts w:asciiTheme="minorHAnsi" w:hAnsiTheme="minorHAnsi" w:cstheme="minorHAnsi"/>
+          <w:sz w:val="22"/>
+          <w:lang w:val="en-US"/>
+        </w:rPr>
+        <w:t xml:space="preserve"> ESBL in both human and dust samples, suggesting that inhalation of contaminated air could be an additional transmission route. This study highlighted that occupational exposure to airborne dust in pig farms could contribute to ESBL carriage in humans. </w:t>
+      </w:r>
+      <w:proofErr w:type="spellStart"/>
+      <w:r>
+        <w:rPr>
+          <w:rFonts w:asciiTheme="minorHAnsi" w:hAnsiTheme="minorHAnsi" w:cstheme="minorHAnsi"/>
+          <w:sz w:val="22"/>
+          <w:lang w:val="en-US"/>
+        </w:rPr>
+        <w:t>Luiken</w:t>
+      </w:r>
+      <w:proofErr w:type="spellEnd"/>
+      <w:r>
+        <w:rPr>
+          <w:rFonts w:asciiTheme="minorHAnsi" w:hAnsiTheme="minorHAnsi" w:cstheme="minorHAnsi"/>
+          <w:sz w:val="22"/>
+          <w:lang w:val="en-US"/>
+        </w:rPr>
+        <w:t xml:space="preserve"> et al. (2020) provided insights into the </w:t>
+      </w:r>
+      <w:proofErr w:type="spellStart"/>
+      <w:r>
+        <w:rPr>
+          <w:rFonts w:asciiTheme="minorHAnsi" w:hAnsiTheme="minorHAnsi" w:cstheme="minorHAnsi"/>
+          <w:sz w:val="22"/>
+          <w:lang w:val="en-US"/>
+        </w:rPr>
+        <w:t>resistomes</w:t>
+      </w:r>
+      <w:proofErr w:type="spellEnd"/>
+      <w:r>
+        <w:rPr>
+          <w:rFonts w:asciiTheme="minorHAnsi" w:hAnsiTheme="minorHAnsi" w:cstheme="minorHAnsi"/>
+          <w:sz w:val="22"/>
+          <w:lang w:val="en-US"/>
+        </w:rPr>
+        <w:t xml:space="preserve"> and bacterial microbiomes of farm dust from 35 broiler and 44 pig farms. The study used shotgun </w:t>
+      </w:r>
+      <w:proofErr w:type="spellStart"/>
+      <w:r>
+        <w:rPr>
+          <w:rFonts w:asciiTheme="minorHAnsi" w:hAnsiTheme="minorHAnsi" w:cstheme="minorHAnsi"/>
+          <w:sz w:val="22"/>
+          <w:lang w:val="en-US"/>
+        </w:rPr>
+        <w:t>metagenomic</w:t>
+      </w:r>
+      <w:proofErr w:type="spellEnd"/>
+      <w:r>
+        <w:rPr>
+          <w:rFonts w:asciiTheme="minorHAnsi" w:hAnsiTheme="minorHAnsi" w:cstheme="minorHAnsi"/>
+          <w:sz w:val="22"/>
+          <w:lang w:val="en-US"/>
+        </w:rPr>
+        <w:t xml:space="preserve"> analysis to reveal a rich variety of antimicrobial resistance genes (ARGs) in farm dust, more extensive than in animal feces. It demonstrated that farm dust </w:t>
+      </w:r>
+      <w:proofErr w:type="spellStart"/>
+      <w:r>
+        <w:rPr>
+          <w:rFonts w:asciiTheme="minorHAnsi" w:hAnsiTheme="minorHAnsi" w:cstheme="minorHAnsi"/>
+          <w:sz w:val="22"/>
+          <w:lang w:val="en-US"/>
+        </w:rPr>
+        <w:t>resistomes</w:t>
+      </w:r>
+      <w:proofErr w:type="spellEnd"/>
+      <w:r>
+        <w:rPr>
+          <w:rFonts w:asciiTheme="minorHAnsi" w:hAnsiTheme="minorHAnsi" w:cstheme="minorHAnsi"/>
+          <w:sz w:val="22"/>
+          <w:lang w:val="en-US"/>
+        </w:rPr>
+        <w:t xml:space="preserve"> were significantly associated with animal feces </w:t>
+      </w:r>
+      <w:proofErr w:type="spellStart"/>
+      <w:r>
+        <w:rPr>
+          <w:rFonts w:asciiTheme="minorHAnsi" w:hAnsiTheme="minorHAnsi" w:cstheme="minorHAnsi"/>
+          <w:sz w:val="22"/>
+          <w:lang w:val="en-US"/>
+        </w:rPr>
+        <w:t>resistomes</w:t>
+      </w:r>
+      <w:proofErr w:type="spellEnd"/>
+      <w:r>
+        <w:rPr>
+          <w:rFonts w:asciiTheme="minorHAnsi" w:hAnsiTheme="minorHAnsi" w:cstheme="minorHAnsi"/>
+          <w:sz w:val="22"/>
+          <w:lang w:val="en-US"/>
+        </w:rPr>
+        <w:t xml:space="preserve"> and influenced by antimicrobial usage on farms. This study suggests that dust is a critical vector for ARG transmission, posing risks to both animals and humans.</w:t>
+      </w:r>
+    </w:p>
+    <w:p>
+      <w:pPr>
+        <w:pStyle w:val="PrformatHTML"/>
+        <w:rPr>
+          <w:rFonts w:asciiTheme="minorHAnsi" w:hAnsiTheme="minorHAnsi" w:cstheme="minorHAnsi"/>
+          <w:b/>
+          <w:sz w:val="22"/>
+          <w:lang w:val="en-US"/>
+        </w:rPr>
+      </w:pPr>
       <w:bookmarkStart w:id="0" w:name="_GoBack"/>
-      <w:bookmarkEnd w:id="0"/>
-      <w:proofErr w:type="spellStart"/>
-      <w:r>
-        <w:rPr>
-          <w:rFonts w:asciiTheme="minorHAnsi" w:hAnsiTheme="minorHAnsi" w:cstheme="minorHAnsi"/>
-          <w:sz w:val="22"/>
-          <w:lang w:val="en-US"/>
-        </w:rPr>
-        <w:t>Dohmen</w:t>
-      </w:r>
-      <w:proofErr w:type="spellEnd"/>
-      <w:r>
-        <w:rPr>
-          <w:rFonts w:asciiTheme="minorHAnsi" w:hAnsiTheme="minorHAnsi" w:cstheme="minorHAnsi"/>
-          <w:sz w:val="22"/>
-          <w:lang w:val="en-US"/>
-        </w:rPr>
-        <w:t xml:space="preserve"> et al. (2017). The study involved 131 individuals from 32 pig farms, analyzing stool, pig rectal swabs, and dust samples. Results showed a significant presence of CTX-M-group </w:t>
-      </w:r>
-      <w:proofErr w:type="gramStart"/>
-      <w:r>
-        <w:rPr>
-          <w:rFonts w:asciiTheme="minorHAnsi" w:hAnsiTheme="minorHAnsi" w:cstheme="minorHAnsi"/>
-          <w:sz w:val="22"/>
-          <w:lang w:val="en-US"/>
-        </w:rPr>
-        <w:t>1</w:t>
-      </w:r>
-      <w:proofErr w:type="gramEnd"/>
-      <w:r>
-        <w:rPr>
-          <w:rFonts w:asciiTheme="minorHAnsi" w:hAnsiTheme="minorHAnsi" w:cstheme="minorHAnsi"/>
-          <w:sz w:val="22"/>
-          <w:lang w:val="en-US"/>
-        </w:rPr>
-        <w:t xml:space="preserve"> ESBL in both human and dust samples, suggesting that inhalation of contaminated air could be an additional transmission route. This study highlighted that occupational exposure to airborne dust in pig farms could contribute to ESBL carriage in humans. </w:t>
-      </w:r>
-      <w:proofErr w:type="spellStart"/>
-      <w:r>
-        <w:rPr>
-          <w:rFonts w:asciiTheme="minorHAnsi" w:hAnsiTheme="minorHAnsi" w:cstheme="minorHAnsi"/>
-          <w:sz w:val="22"/>
-          <w:lang w:val="en-US"/>
-        </w:rPr>
-        <w:t>Luiken</w:t>
-      </w:r>
-      <w:proofErr w:type="spellEnd"/>
-      <w:r>
-        <w:rPr>
-          <w:rFonts w:asciiTheme="minorHAnsi" w:hAnsiTheme="minorHAnsi" w:cstheme="minorHAnsi"/>
-          <w:sz w:val="22"/>
-          <w:lang w:val="en-US"/>
-        </w:rPr>
-        <w:t xml:space="preserve"> et al. (2020) provided insights into the </w:t>
-      </w:r>
-      <w:proofErr w:type="spellStart"/>
-      <w:r>
-        <w:rPr>
-          <w:rFonts w:asciiTheme="minorHAnsi" w:hAnsiTheme="minorHAnsi" w:cstheme="minorHAnsi"/>
-          <w:sz w:val="22"/>
-          <w:lang w:val="en-US"/>
-        </w:rPr>
-        <w:t>resistomes</w:t>
-      </w:r>
-      <w:proofErr w:type="spellEnd"/>
-      <w:r>
-        <w:rPr>
-          <w:rFonts w:asciiTheme="minorHAnsi" w:hAnsiTheme="minorHAnsi" w:cstheme="minorHAnsi"/>
-          <w:sz w:val="22"/>
-          <w:lang w:val="en-US"/>
-        </w:rPr>
-        <w:t xml:space="preserve"> and bacterial microbiomes of farm dust from 35 broiler and 44 pig farms. The study used shotgun </w:t>
-      </w:r>
-      <w:proofErr w:type="spellStart"/>
-      <w:r>
-        <w:rPr>
-          <w:rFonts w:asciiTheme="minorHAnsi" w:hAnsiTheme="minorHAnsi" w:cstheme="minorHAnsi"/>
-          <w:sz w:val="22"/>
-          <w:lang w:val="en-US"/>
-        </w:rPr>
-        <w:t>metagenomic</w:t>
-      </w:r>
-      <w:proofErr w:type="spellEnd"/>
-      <w:r>
-        <w:rPr>
-          <w:rFonts w:asciiTheme="minorHAnsi" w:hAnsiTheme="minorHAnsi" w:cstheme="minorHAnsi"/>
-          <w:sz w:val="22"/>
-          <w:lang w:val="en-US"/>
-        </w:rPr>
-        <w:t xml:space="preserve"> analysis to reveal a rich variety of antimicrobial resistance genes (ARGs) in farm dust, more extensive than in animal feces. It demonstrated that farm dust </w:t>
-      </w:r>
-      <w:proofErr w:type="spellStart"/>
-      <w:r>
-        <w:rPr>
-          <w:rFonts w:asciiTheme="minorHAnsi" w:hAnsiTheme="minorHAnsi" w:cstheme="minorHAnsi"/>
-          <w:sz w:val="22"/>
-          <w:lang w:val="en-US"/>
-        </w:rPr>
-        <w:t>resistomes</w:t>
-      </w:r>
-      <w:proofErr w:type="spellEnd"/>
-      <w:r>
-        <w:rPr>
-          <w:rFonts w:asciiTheme="minorHAnsi" w:hAnsiTheme="minorHAnsi" w:cstheme="minorHAnsi"/>
-          <w:sz w:val="22"/>
-          <w:lang w:val="en-US"/>
-        </w:rPr>
-        <w:t xml:space="preserve"> were significantly associated with animal feces </w:t>
-      </w:r>
-      <w:proofErr w:type="spellStart"/>
-      <w:r>
-        <w:rPr>
-          <w:rFonts w:asciiTheme="minorHAnsi" w:hAnsiTheme="minorHAnsi" w:cstheme="minorHAnsi"/>
-          <w:sz w:val="22"/>
-          <w:lang w:val="en-US"/>
-        </w:rPr>
-        <w:t>resistomes</w:t>
-      </w:r>
-      <w:proofErr w:type="spellEnd"/>
-      <w:r>
-        <w:rPr>
-          <w:rFonts w:asciiTheme="minorHAnsi" w:hAnsiTheme="minorHAnsi" w:cstheme="minorHAnsi"/>
-          <w:sz w:val="22"/>
-          <w:lang w:val="en-US"/>
-        </w:rPr>
-        <w:t xml:space="preserve"> and influenced by antimicrobial usage on farms. This study suggests that dust is a critical vector for ARG transmission, posing risks to both animals and humans.</w:t>
+      <w:r>
+        <w:rPr>
+          <w:rFonts w:asciiTheme="minorHAnsi" w:hAnsiTheme="minorHAnsi" w:cstheme="minorHAnsi"/>
+          <w:b/>
+          <w:sz w:val="22"/>
+          <w:lang w:val="en-US"/>
+        </w:rPr>
+        <w:t>4.2.3 Sensitivity analysis results</w:t>
       </w:r>
     </w:p>
+    <w:bookmarkEnd w:id="0"/>
     <w:p>
       <w:pPr>
         <w:pStyle w:val="Titre1"/>
@@ -2579,6 +2682,7 @@
         <w:rPr>
           <w:color w:val="2E74B5" w:themeColor="accent1" w:themeShade="BF"/>
         </w:rPr>
+        <w:lastRenderedPageBreak/>
         <w:t xml:space="preserve">Chen et al. (2001) </w:t>
       </w:r>
       <w:r>
@@ -2669,7 +2773,6 @@
           <w:szCs w:val="22"/>
           <w:lang w:val="en-US"/>
         </w:rPr>
-        <w:lastRenderedPageBreak/>
         <w:t xml:space="preserve">Lopez et al. (2013) Transfer Efficiency of Bacteria and Viruses from </w:t>
       </w:r>
       <w:r>
@@ -3193,13 +3296,7 @@
         <w:rPr>
           <w:lang w:val="en-US"/>
         </w:rPr>
-        <w:instrText xml:space="preserve"> HYPERLINK "https://onlinelibrary.wiley.</w:instrText>
-      </w:r>
-      <w:r>
-        <w:rPr>
-          <w:lang w:val="en-US"/>
-        </w:rPr>
-        <w:instrText xml:space="preserve">com/doi/full/10.1111/ina.12682" \l "ina12682-bib-0027" </w:instrText>
+        <w:instrText xml:space="preserve"> HYPERLINK "https://onlinelibrary.wiley.com/doi/full/10.1111/ina.12682" \l "ina12682-bib-0027" </w:instrText>
       </w:r>
       <w:r>
         <w:fldChar w:fldCharType="separate"/>
@@ -4477,7 +4574,7 @@
 </file>
 
 <file path=customXml/itemProps1.xml><?xml version="1.0" encoding="utf-8"?>
-<ds:datastoreItem xmlns:ds="http://schemas.openxmlformats.org/officeDocument/2006/customXml" ds:itemID="{2CDE4ADB-B4A6-4B52-B2CD-92FB9287FE93}">
+<ds:datastoreItem xmlns:ds="http://schemas.openxmlformats.org/officeDocument/2006/customXml" ds:itemID="{802795CE-5D9E-404D-9946-32652F90942F}">
   <ds:schemaRefs>
     <ds:schemaRef ds:uri="http://schemas.openxmlformats.org/officeDocument/2006/bibliography"/>
   </ds:schemaRefs>

--- a/docs/idée.docx
+++ b/docs/idée.docx
@@ -183,25 +183,14 @@
         </w:rPr>
         <w:t xml:space="preserve"> source attribution study by </w:t>
       </w:r>
-      <w:proofErr w:type="spellStart"/>
-      <w:r>
-        <w:rPr>
-          <w:rFonts w:asciiTheme="minorHAnsi" w:hAnsiTheme="minorHAnsi" w:cstheme="minorHAnsi"/>
-          <w:sz w:val="22"/>
-          <w:szCs w:val="22"/>
-          <w:lang w:val="en-US"/>
-        </w:rPr>
-        <w:t>Mughini</w:t>
-      </w:r>
-      <w:proofErr w:type="spellEnd"/>
-      <w:r>
-        <w:rPr>
-          <w:rFonts w:asciiTheme="minorHAnsi" w:hAnsiTheme="minorHAnsi" w:cstheme="minorHAnsi"/>
-          <w:sz w:val="22"/>
-          <w:szCs w:val="22"/>
-          <w:lang w:val="en-US"/>
-        </w:rPr>
-        <w:t xml:space="preserve">-Gras et al. (2019) </w:t>
+      <w:r>
+        <w:rPr>
+          <w:rFonts w:asciiTheme="minorHAnsi" w:hAnsiTheme="minorHAnsi" w:cstheme="minorHAnsi"/>
+          <w:sz w:val="22"/>
+          <w:szCs w:val="22"/>
+          <w:lang w:val="en-US"/>
+        </w:rPr>
+        <w:t xml:space="preserve">Mughini-Gras et al. (2019) </w:t>
       </w:r>
       <w:r>
         <w:rPr>
@@ -219,27 +208,7 @@
           <w:szCs w:val="22"/>
           <w:lang w:val="en-US"/>
         </w:rPr>
-        <w:t xml:space="preserve"> community-acquired ESBL-EC and </w:t>
-      </w:r>
-      <w:proofErr w:type="spellStart"/>
-      <w:r>
-        <w:rPr>
-          <w:rFonts w:asciiTheme="minorHAnsi" w:hAnsiTheme="minorHAnsi" w:cstheme="minorHAnsi"/>
-          <w:sz w:val="22"/>
-          <w:szCs w:val="22"/>
-          <w:lang w:val="en-US"/>
-        </w:rPr>
-        <w:t>pAmpC</w:t>
-      </w:r>
-      <w:proofErr w:type="spellEnd"/>
-      <w:r>
-        <w:rPr>
-          <w:rFonts w:asciiTheme="minorHAnsi" w:hAnsiTheme="minorHAnsi" w:cstheme="minorHAnsi"/>
-          <w:sz w:val="22"/>
-          <w:szCs w:val="22"/>
-          <w:lang w:val="en-US"/>
-        </w:rPr>
-        <w:t>-EC</w:t>
+        <w:t xml:space="preserve"> community-acquired ESBL-EC and pAmpC-EC</w:t>
       </w:r>
       <w:r>
         <w:rPr>
@@ -490,23 +459,13 @@
         </w:rPr>
         <w:t xml:space="preserve"> </w:t>
       </w:r>
-      <w:proofErr w:type="spellStart"/>
-      <w:r>
-        <w:rPr>
-          <w:rFonts w:asciiTheme="minorHAnsi" w:hAnsiTheme="minorHAnsi" w:cstheme="minorHAnsi"/>
-          <w:sz w:val="22"/>
-          <w:lang w:val="en-US"/>
-        </w:rPr>
-        <w:t>Oguttu</w:t>
-      </w:r>
-      <w:proofErr w:type="spellEnd"/>
-      <w:r>
-        <w:rPr>
-          <w:rFonts w:asciiTheme="minorHAnsi" w:hAnsiTheme="minorHAnsi" w:cstheme="minorHAnsi"/>
-          <w:sz w:val="22"/>
-          <w:lang w:val="en-US"/>
-        </w:rPr>
-        <w:t xml:space="preserve"> et al. (2008) investigated antimicrobial resistance in Escherichia coli from broilers and poultry abattoir workers. The study found high resistance levels in broilers, particularly to antimicrobials used on farms, and higher resistance levels in abattoir workers compared to controls.</w:t>
+      <w:r>
+        <w:rPr>
+          <w:rFonts w:asciiTheme="minorHAnsi" w:hAnsiTheme="minorHAnsi" w:cstheme="minorHAnsi"/>
+          <w:sz w:val="22"/>
+          <w:lang w:val="en-US"/>
+        </w:rPr>
+        <w:t>Oguttu et al. (2008) investigated antimicrobial resistance in Escherichia coli from broilers and poultry abattoir workers. The study found high resistance levels in broilers, particularly to antimicrobials used on farms, and higher resistance levels in abattoir workers compared to controls.</w:t>
       </w:r>
       <w:r>
         <w:rPr>
@@ -522,43 +481,7 @@
           <w:sz w:val="22"/>
           <w:lang w:val="en-US"/>
         </w:rPr>
-        <w:t xml:space="preserve">Another study by </w:t>
-      </w:r>
-      <w:proofErr w:type="spellStart"/>
-      <w:r>
-        <w:rPr>
-          <w:rFonts w:asciiTheme="minorHAnsi" w:hAnsiTheme="minorHAnsi" w:cstheme="minorHAnsi"/>
-          <w:sz w:val="22"/>
-          <w:lang w:val="en-US"/>
-        </w:rPr>
-        <w:t>Huijbers</w:t>
-      </w:r>
-      <w:proofErr w:type="spellEnd"/>
-      <w:r>
-        <w:rPr>
-          <w:rFonts w:asciiTheme="minorHAnsi" w:hAnsiTheme="minorHAnsi" w:cstheme="minorHAnsi"/>
-          <w:sz w:val="22"/>
-          <w:lang w:val="en-US"/>
-        </w:rPr>
-        <w:t xml:space="preserve"> et al. (2014) found high rates of ESBL- and </w:t>
-      </w:r>
-      <w:proofErr w:type="spellStart"/>
-      <w:r>
-        <w:rPr>
-          <w:rFonts w:asciiTheme="minorHAnsi" w:hAnsiTheme="minorHAnsi" w:cstheme="minorHAnsi"/>
-          <w:sz w:val="22"/>
-          <w:lang w:val="en-US"/>
-        </w:rPr>
-        <w:t>AmpC</w:t>
-      </w:r>
-      <w:proofErr w:type="spellEnd"/>
-      <w:r>
-        <w:rPr>
-          <w:rFonts w:asciiTheme="minorHAnsi" w:hAnsiTheme="minorHAnsi" w:cstheme="minorHAnsi"/>
-          <w:sz w:val="22"/>
-          <w:lang w:val="en-US"/>
-        </w:rPr>
-        <w:t xml:space="preserve">-producing </w:t>
+        <w:t xml:space="preserve">Another study by Huijbers et al. (2014) found high rates of ESBL- and AmpC-producing </w:t>
       </w:r>
       <w:r>
         <w:rPr>
@@ -585,41 +508,13 @@
         </w:rPr>
         <w:t xml:space="preserve"> </w:t>
       </w:r>
-      <w:proofErr w:type="spellStart"/>
-      <w:r>
-        <w:rPr>
-          <w:rFonts w:asciiTheme="minorHAnsi" w:hAnsiTheme="minorHAnsi" w:cstheme="minorHAnsi"/>
-          <w:sz w:val="22"/>
-          <w:lang w:val="en-US"/>
-        </w:rPr>
-        <w:t>Dohmen</w:t>
-      </w:r>
-      <w:proofErr w:type="spellEnd"/>
-      <w:r>
-        <w:rPr>
-          <w:rFonts w:asciiTheme="minorHAnsi" w:hAnsiTheme="minorHAnsi" w:cstheme="minorHAnsi"/>
-          <w:sz w:val="22"/>
-          <w:lang w:val="en-US"/>
-        </w:rPr>
-        <w:t xml:space="preserve"> et al. (2015) examined the prevalence of ESBL-producing </w:t>
-      </w:r>
-      <w:proofErr w:type="spellStart"/>
-      <w:r>
-        <w:rPr>
-          <w:rFonts w:asciiTheme="minorHAnsi" w:hAnsiTheme="minorHAnsi" w:cstheme="minorHAnsi"/>
-          <w:sz w:val="22"/>
-          <w:lang w:val="en-US"/>
-        </w:rPr>
-        <w:t>Enterobacteriaceae</w:t>
-      </w:r>
-      <w:proofErr w:type="spellEnd"/>
-      <w:r>
-        <w:rPr>
-          <w:rFonts w:asciiTheme="minorHAnsi" w:hAnsiTheme="minorHAnsi" w:cstheme="minorHAnsi"/>
-          <w:sz w:val="22"/>
-          <w:lang w:val="en-US"/>
-        </w:rPr>
-        <w:t xml:space="preserve"> in pig farmers and found a 6% carriage rate in humans</w:t>
+      <w:r>
+        <w:rPr>
+          <w:rFonts w:asciiTheme="minorHAnsi" w:hAnsiTheme="minorHAnsi" w:cstheme="minorHAnsi"/>
+          <w:sz w:val="22"/>
+          <w:lang w:val="en-US"/>
+        </w:rPr>
+        <w:t>Dohmen et al. (2015) examined the prevalence of ESBL-producing Enterobacteriaceae in pig farmers and found a 6% carriage rate in humans</w:t>
       </w:r>
       <w:r>
         <w:rPr>
@@ -651,25 +546,7 @@
           <w:sz w:val="22"/>
           <w:lang w:val="en-US"/>
         </w:rPr>
-        <w:t xml:space="preserve"> established a strong link between the </w:t>
-      </w:r>
-      <w:proofErr w:type="gramStart"/>
-      <w:r>
-        <w:rPr>
-          <w:rFonts w:asciiTheme="minorHAnsi" w:hAnsiTheme="minorHAnsi" w:cstheme="minorHAnsi"/>
-          <w:sz w:val="22"/>
-          <w:lang w:val="en-US"/>
-        </w:rPr>
-        <w:t>number</w:t>
-      </w:r>
-      <w:proofErr w:type="gramEnd"/>
-      <w:r>
-        <w:rPr>
-          <w:rFonts w:asciiTheme="minorHAnsi" w:hAnsiTheme="minorHAnsi" w:cstheme="minorHAnsi"/>
-          <w:sz w:val="22"/>
-          <w:lang w:val="en-US"/>
-        </w:rPr>
-        <w:t xml:space="preserve"> of hours spent working on the farm and ESBL carriage, reinforcing the role of occupational exposure in AMR transmission.</w:t>
+        <w:t xml:space="preserve"> established a strong link between the number of hours spent working on the farm and ESBL carriage, reinforcing the role of occupational exposure in AMR transmission.</w:t>
       </w:r>
       <w:r>
         <w:rPr>
@@ -679,23 +556,13 @@
         </w:rPr>
         <w:t xml:space="preserve"> Later </w:t>
       </w:r>
-      <w:proofErr w:type="spellStart"/>
-      <w:r>
-        <w:rPr>
-          <w:rFonts w:asciiTheme="minorHAnsi" w:hAnsiTheme="minorHAnsi" w:cstheme="minorHAnsi"/>
-          <w:sz w:val="22"/>
-          <w:lang w:val="en-US"/>
-        </w:rPr>
-        <w:t>Dohmen</w:t>
-      </w:r>
-      <w:proofErr w:type="spellEnd"/>
-      <w:r>
-        <w:rPr>
-          <w:rFonts w:asciiTheme="minorHAnsi" w:hAnsiTheme="minorHAnsi" w:cstheme="minorHAnsi"/>
-          <w:sz w:val="22"/>
-          <w:lang w:val="en-US"/>
-        </w:rPr>
-        <w:t xml:space="preserve"> et al. (2017) investigated the prevalence of ESBL carriage in pig slaughterhouse workers, finding a 4.8% prevalence rate among 334 workers</w:t>
+      <w:r>
+        <w:rPr>
+          <w:rFonts w:asciiTheme="minorHAnsi" w:hAnsiTheme="minorHAnsi" w:cstheme="minorHAnsi"/>
+          <w:sz w:val="22"/>
+          <w:lang w:val="en-US"/>
+        </w:rPr>
+        <w:t>Dohmen et al. (2017) investigated the prevalence of ESBL carriage in pig slaughterhouse workers, finding a 4.8% prevalence rate among 334 workers</w:t>
       </w:r>
       <w:r>
         <w:rPr>
@@ -743,25 +610,7 @@
           <w:sz w:val="22"/>
           <w:lang w:val="en-US"/>
         </w:rPr>
-        <w:t xml:space="preserve">Another study by Van </w:t>
-      </w:r>
-      <w:proofErr w:type="spellStart"/>
-      <w:r>
-        <w:rPr>
-          <w:rFonts w:asciiTheme="minorHAnsi" w:hAnsiTheme="minorHAnsi" w:cstheme="minorHAnsi"/>
-          <w:sz w:val="22"/>
-          <w:lang w:val="en-US"/>
-        </w:rPr>
-        <w:t>Gompel</w:t>
-      </w:r>
-      <w:proofErr w:type="spellEnd"/>
-      <w:r>
-        <w:rPr>
-          <w:rFonts w:asciiTheme="minorHAnsi" w:hAnsiTheme="minorHAnsi" w:cstheme="minorHAnsi"/>
-          <w:sz w:val="22"/>
-          <w:lang w:val="en-US"/>
-        </w:rPr>
-        <w:t xml:space="preserve"> et al. (2020) used shotgun metagenomics to analyze the </w:t>
+        <w:t xml:space="preserve">Another study by Van Gompel et al. (2020) used shotgun metagenomics to analyze the </w:t>
       </w:r>
       <w:r>
         <w:rPr>
@@ -777,164 +626,80 @@
           <w:sz w:val="22"/>
           <w:lang w:val="en-US"/>
         </w:rPr>
+        <w:t xml:space="preserve"> resistomes and microbiomes of pig and poultry farmers, slaughterhouse workers, and controls. It found higher ARG abundances in pig farmers and slaughterhouse workers compared to broiler farmers and controls. Differences in resistome and microbiome composition were observed based on occupational exposure, with significant correlations between on-farm working hours and ARG carriage.</w:t>
+      </w:r>
+      <w:r>
+        <w:rPr>
+          <w:rFonts w:asciiTheme="minorHAnsi" w:hAnsiTheme="minorHAnsi" w:cstheme="minorHAnsi"/>
+          <w:sz w:val="22"/>
+          <w:lang w:val="en-US"/>
+        </w:rPr>
+        <w:t xml:space="preserve"> Another similar study </w:t>
+      </w:r>
+      <w:r>
+        <w:rPr>
+          <w:rFonts w:asciiTheme="minorHAnsi" w:hAnsiTheme="minorHAnsi" w:cstheme="minorHAnsi"/>
+          <w:sz w:val="22"/>
+          <w:lang w:val="en-US"/>
+        </w:rPr>
+        <w:t xml:space="preserve">in Europe </w:t>
+      </w:r>
+      <w:r>
+        <w:rPr>
+          <w:rFonts w:asciiTheme="minorHAnsi" w:hAnsiTheme="minorHAnsi" w:cstheme="minorHAnsi"/>
+          <w:sz w:val="22"/>
+          <w:lang w:val="en-US"/>
+        </w:rPr>
+        <w:t xml:space="preserve">by </w:t>
+      </w:r>
+      <w:r>
+        <w:rPr>
+          <w:rFonts w:asciiTheme="minorHAnsi" w:hAnsiTheme="minorHAnsi" w:cstheme="minorHAnsi"/>
+          <w:sz w:val="22"/>
+          <w:lang w:val="en-US"/>
+        </w:rPr>
+        <w:t xml:space="preserve">Wadepohl et al. (2020) examine the prevalence of ESBL-producing </w:t>
+      </w:r>
+      <w:r>
+        <w:rPr>
+          <w:rStyle w:val="Accentuation"/>
+          <w:rFonts w:asciiTheme="minorHAnsi" w:hAnsiTheme="minorHAnsi" w:cstheme="minorHAnsi"/>
+          <w:sz w:val="22"/>
+          <w:lang w:val="en-US"/>
+        </w:rPr>
+        <w:t>E. coli</w:t>
+      </w:r>
+      <w:r>
+        <w:rPr>
+          <w:rFonts w:asciiTheme="minorHAnsi" w:hAnsiTheme="minorHAnsi" w:cstheme="minorHAnsi"/>
+          <w:sz w:val="22"/>
+          <w:lang w:val="en-US"/>
+        </w:rPr>
+        <w:t xml:space="preserve"> among poultry slaughterhouse workers, finding it in 5.1% of 99 fecal samples. Workers with higher exposure had a colonization rate of 10%, compared to 2.9% for those with lower exposure.</w:t>
+      </w:r>
+      <w:r>
+        <w:rPr>
+          <w:rFonts w:asciiTheme="minorHAnsi" w:hAnsiTheme="minorHAnsi" w:cstheme="minorHAnsi"/>
+          <w:sz w:val="24"/>
+          <w:lang w:val="en-US"/>
+        </w:rPr>
         <w:t xml:space="preserve"> </w:t>
       </w:r>
-      <w:proofErr w:type="spellStart"/>
-      <w:r>
-        <w:rPr>
-          <w:rFonts w:asciiTheme="minorHAnsi" w:hAnsiTheme="minorHAnsi" w:cstheme="minorHAnsi"/>
-          <w:sz w:val="22"/>
-          <w:lang w:val="en-US"/>
-        </w:rPr>
-        <w:t>resistomes</w:t>
-      </w:r>
-      <w:proofErr w:type="spellEnd"/>
-      <w:r>
-        <w:rPr>
-          <w:rFonts w:asciiTheme="minorHAnsi" w:hAnsiTheme="minorHAnsi" w:cstheme="minorHAnsi"/>
-          <w:sz w:val="22"/>
-          <w:lang w:val="en-US"/>
-        </w:rPr>
-        <w:t xml:space="preserve"> and microbiomes of pig and poultry farmers, slaughterhouse workers, and controls. It found higher ARG abundances in pig farmers and slaughterhouse workers compared to broiler farmers and controls. Differences in </w:t>
-      </w:r>
-      <w:proofErr w:type="spellStart"/>
-      <w:r>
-        <w:rPr>
-          <w:rFonts w:asciiTheme="minorHAnsi" w:hAnsiTheme="minorHAnsi" w:cstheme="minorHAnsi"/>
-          <w:sz w:val="22"/>
-          <w:lang w:val="en-US"/>
-        </w:rPr>
-        <w:t>resistome</w:t>
-      </w:r>
-      <w:proofErr w:type="spellEnd"/>
-      <w:r>
-        <w:rPr>
-          <w:rFonts w:asciiTheme="minorHAnsi" w:hAnsiTheme="minorHAnsi" w:cstheme="minorHAnsi"/>
-          <w:sz w:val="22"/>
-          <w:lang w:val="en-US"/>
-        </w:rPr>
-        <w:t xml:space="preserve"> and microbiome composition </w:t>
-      </w:r>
-      <w:proofErr w:type="gramStart"/>
-      <w:r>
-        <w:rPr>
-          <w:rFonts w:asciiTheme="minorHAnsi" w:hAnsiTheme="minorHAnsi" w:cstheme="minorHAnsi"/>
-          <w:sz w:val="22"/>
-          <w:lang w:val="en-US"/>
-        </w:rPr>
-        <w:t>were observed</w:t>
-      </w:r>
-      <w:proofErr w:type="gramEnd"/>
-      <w:r>
-        <w:rPr>
-          <w:rFonts w:asciiTheme="minorHAnsi" w:hAnsiTheme="minorHAnsi" w:cstheme="minorHAnsi"/>
-          <w:sz w:val="22"/>
-          <w:lang w:val="en-US"/>
-        </w:rPr>
-        <w:t xml:space="preserve"> based on occupational exposure, with significant correlations between on-farm working hours and ARG carriage.</w:t>
-      </w:r>
-      <w:r>
-        <w:rPr>
-          <w:rFonts w:asciiTheme="minorHAnsi" w:hAnsiTheme="minorHAnsi" w:cstheme="minorHAnsi"/>
-          <w:sz w:val="22"/>
-          <w:lang w:val="en-US"/>
-        </w:rPr>
-        <w:t xml:space="preserve"> Another similar study </w:t>
-      </w:r>
-      <w:r>
-        <w:rPr>
-          <w:rFonts w:asciiTheme="minorHAnsi" w:hAnsiTheme="minorHAnsi" w:cstheme="minorHAnsi"/>
-          <w:sz w:val="22"/>
-          <w:lang w:val="en-US"/>
-        </w:rPr>
-        <w:t xml:space="preserve">in Europe </w:t>
-      </w:r>
-      <w:r>
-        <w:rPr>
-          <w:rFonts w:asciiTheme="minorHAnsi" w:hAnsiTheme="minorHAnsi" w:cstheme="minorHAnsi"/>
-          <w:sz w:val="22"/>
-          <w:lang w:val="en-US"/>
-        </w:rPr>
-        <w:t xml:space="preserve">by </w:t>
-      </w:r>
-      <w:proofErr w:type="spellStart"/>
-      <w:r>
-        <w:rPr>
-          <w:rFonts w:asciiTheme="minorHAnsi" w:hAnsiTheme="minorHAnsi" w:cstheme="minorHAnsi"/>
-          <w:sz w:val="22"/>
-          <w:lang w:val="en-US"/>
-        </w:rPr>
-        <w:t>Wadepohl</w:t>
-      </w:r>
-      <w:proofErr w:type="spellEnd"/>
-      <w:r>
-        <w:rPr>
-          <w:rFonts w:asciiTheme="minorHAnsi" w:hAnsiTheme="minorHAnsi" w:cstheme="minorHAnsi"/>
-          <w:sz w:val="22"/>
-          <w:lang w:val="en-US"/>
-        </w:rPr>
-        <w:t xml:space="preserve"> et al. (2020) examine the prevalence of ESBL-producing </w:t>
-      </w:r>
-      <w:r>
-        <w:rPr>
-          <w:rStyle w:val="Accentuation"/>
-          <w:rFonts w:asciiTheme="minorHAnsi" w:hAnsiTheme="minorHAnsi" w:cstheme="minorHAnsi"/>
-          <w:sz w:val="22"/>
-          <w:lang w:val="en-US"/>
-        </w:rPr>
-        <w:t>E. coli</w:t>
-      </w:r>
-      <w:r>
-        <w:rPr>
-          <w:rFonts w:asciiTheme="minorHAnsi" w:hAnsiTheme="minorHAnsi" w:cstheme="minorHAnsi"/>
-          <w:sz w:val="22"/>
-          <w:lang w:val="en-US"/>
-        </w:rPr>
-        <w:t xml:space="preserve"> among poultry slaughterhouse workers, finding it in 5.1% of 99 fecal samples. Workers with higher exposure had a colonization rate of 10%, compared to 2.9% for those with lower exposure.</w:t>
-      </w:r>
-      <w:r>
-        <w:rPr>
-          <w:rFonts w:asciiTheme="minorHAnsi" w:hAnsiTheme="minorHAnsi" w:cstheme="minorHAnsi"/>
-          <w:sz w:val="24"/>
-          <w:lang w:val="en-US"/>
-        </w:rPr>
-        <w:t xml:space="preserve"> </w:t>
-      </w:r>
-      <w:proofErr w:type="gramStart"/>
-      <w:r>
-        <w:rPr>
-          <w:rFonts w:asciiTheme="minorHAnsi" w:hAnsiTheme="minorHAnsi" w:cstheme="minorHAnsi"/>
-          <w:sz w:val="22"/>
-          <w:lang w:val="en-US"/>
-        </w:rPr>
-        <w:t>None the less</w:t>
-      </w:r>
-      <w:proofErr w:type="gramEnd"/>
-      <w:r>
-        <w:rPr>
-          <w:rFonts w:asciiTheme="minorHAnsi" w:hAnsiTheme="minorHAnsi" w:cstheme="minorHAnsi"/>
-          <w:sz w:val="22"/>
-          <w:lang w:val="en-US"/>
-        </w:rPr>
-        <w:t xml:space="preserve"> </w:t>
-      </w:r>
-      <w:proofErr w:type="spellStart"/>
-      <w:r>
-        <w:rPr>
-          <w:rFonts w:asciiTheme="minorHAnsi" w:hAnsiTheme="minorHAnsi" w:cstheme="minorHAnsi"/>
-          <w:sz w:val="22"/>
-          <w:lang w:val="en-US"/>
-        </w:rPr>
-        <w:t>Fastl</w:t>
-      </w:r>
-      <w:proofErr w:type="spellEnd"/>
-      <w:r>
-        <w:rPr>
-          <w:rFonts w:asciiTheme="minorHAnsi" w:hAnsiTheme="minorHAnsi" w:cstheme="minorHAnsi"/>
-          <w:sz w:val="22"/>
-          <w:lang w:val="en-US"/>
-        </w:rPr>
-        <w:t xml:space="preserve"> et al. (2023) conducted a systematic review to evaluate how animals contribute to human antimicrobial resistance (AMR). Analyzing 31 studies from 2012 to 2022, primarily from Europe and North America, they found that </w:t>
+      <w:r>
+        <w:rPr>
+          <w:rFonts w:asciiTheme="minorHAnsi" w:hAnsiTheme="minorHAnsi" w:cstheme="minorHAnsi"/>
+          <w:sz w:val="22"/>
+          <w:lang w:val="en-US"/>
+        </w:rPr>
+        <w:t xml:space="preserve">None the less </w:t>
+      </w:r>
+      <w:r>
+        <w:rPr>
+          <w:rFonts w:asciiTheme="minorHAnsi" w:hAnsiTheme="minorHAnsi" w:cstheme="minorHAnsi"/>
+          <w:sz w:val="22"/>
+          <w:lang w:val="en-US"/>
+        </w:rPr>
+        <w:t xml:space="preserve">Fastl et al. (2023) conducted a systematic review to evaluate how animals contribute to human antimicrobial resistance (AMR). Analyzing 31 studies from 2012 to 2022, primarily from Europe and North America, they found that </w:t>
       </w:r>
       <w:r>
         <w:rPr>
@@ -1050,13 +815,8 @@
       <w:r>
         <w:t xml:space="preserve">is currently lacking. </w:t>
       </w:r>
-      <w:proofErr w:type="spellStart"/>
-      <w:r>
-        <w:t>Opatowski</w:t>
-      </w:r>
-      <w:proofErr w:type="spellEnd"/>
-      <w:r>
-        <w:t xml:space="preserve"> et al. (2021)</w:t>
+      <w:r>
+        <w:t>Opatowski et al. (2021)</w:t>
       </w:r>
       <w:r>
         <w:rPr>
@@ -1065,15 +825,7 @@
         <w:t xml:space="preserve"> </w:t>
       </w:r>
       <w:r>
-        <w:t xml:space="preserve">proposes a stochastic quantitative risk assessment model to quantify the impacts of environmental, animal, and human sources from a One-Health perspective. This is a much more generalized and macro-analysis framework that evaluates AMR colonization in humans from five sources: water, food, livestock contact, and </w:t>
-      </w:r>
-      <w:proofErr w:type="spellStart"/>
-      <w:r>
-        <w:t>interhuman</w:t>
-      </w:r>
-      <w:proofErr w:type="spellEnd"/>
-      <w:r>
-        <w:t xml:space="preserve"> contacts.</w:t>
+        <w:t>proposes a stochastic quantitative risk assessment model to quantify the impacts of environmental, animal, and human sources from a One-Health perspective. This is a much more generalized and macro-analysis framework that evaluates AMR colonization in humans from five sources: water, food, livestock contact, and interhuman contacts.</w:t>
       </w:r>
       <w:r>
         <w:t xml:space="preserve"> </w:t>
@@ -1088,34 +840,10 @@
         <w:t xml:space="preserve"> recent work by Lu et al. (2024) proposes a One Health-based quantitative microbial risk assessment (QMRA) framework</w:t>
       </w:r>
       <w:r>
-        <w:t xml:space="preserve">, that emphasizes more in </w:t>
-      </w:r>
-      <w:proofErr w:type="gramStart"/>
-      <w:r>
-        <w:t>micro-analysis</w:t>
-      </w:r>
-      <w:proofErr w:type="gramEnd"/>
-      <w:r>
-        <w:t xml:space="preserve"> of the occupational exposure in order</w:t>
-      </w:r>
-      <w:r>
-        <w:t xml:space="preserve"> to manage health risks associated with tetracycline-resistant </w:t>
-      </w:r>
-      <w:proofErr w:type="spellStart"/>
-      <w:r>
-        <w:t>Aeromonas</w:t>
-      </w:r>
-      <w:proofErr w:type="spellEnd"/>
-      <w:r>
-        <w:t xml:space="preserve"> </w:t>
-      </w:r>
-      <w:proofErr w:type="spellStart"/>
-      <w:r>
-        <w:t>hydrophila</w:t>
-      </w:r>
-      <w:proofErr w:type="spellEnd"/>
-      <w:r>
-        <w:t xml:space="preserve"> in aquaculture. </w:t>
+        <w:t>, that emphasizes more in micro-analysis of the occupational exposure in order</w:t>
+      </w:r>
+      <w:r>
+        <w:t xml:space="preserve"> to manage health risks associated with tetracycline-resistant Aeromonas hydrophila in aquaculture. </w:t>
       </w:r>
       <w:r>
         <w:t>A m</w:t>
@@ -1184,21 +912,13 @@
         <w:t xml:space="preserve"> </w:t>
       </w:r>
       <w:r>
-        <w:t xml:space="preserve">Their work </w:t>
-      </w:r>
-      <w:proofErr w:type="gramStart"/>
-      <w:r>
-        <w:t>was more focu</w:t>
+        <w:t>Their work was more focu</w:t>
       </w:r>
       <w:r>
         <w:t>sed</w:t>
       </w:r>
       <w:r>
-        <w:t xml:space="preserve"> on</w:t>
-      </w:r>
-      <w:proofErr w:type="gramEnd"/>
-      <w:r>
-        <w:t xml:space="preserve"> </w:t>
+        <w:t xml:space="preserve"> on </w:t>
       </w:r>
     </w:p>
     <w:p>
@@ -1208,13 +928,8 @@
         <w:adjustRightInd w:val="0"/>
         <w:spacing w:after="0" w:line="240" w:lineRule="auto"/>
       </w:pPr>
-      <w:proofErr w:type="gramStart"/>
-      <w:r>
-        <w:t>the</w:t>
-      </w:r>
-      <w:proofErr w:type="gramEnd"/>
-      <w:r>
-        <w:t xml:space="preserve"> dynamics of the c</w:t>
+      <w:r>
+        <w:t>the dynamics of the c</w:t>
       </w:r>
       <w:r>
         <w:t>lonal spread</w:t>
@@ -1232,15 +947,7 @@
         <w:t xml:space="preserve"> among the different populations</w:t>
       </w:r>
       <w:r>
-        <w:t xml:space="preserve"> and was based on the estimated prevalence rates by </w:t>
-      </w:r>
-      <w:proofErr w:type="spellStart"/>
-      <w:r>
-        <w:t>Huijbers</w:t>
-      </w:r>
-      <w:proofErr w:type="spellEnd"/>
-      <w:r>
-        <w:t xml:space="preserve"> et al. (2014). </w:t>
+        <w:t xml:space="preserve"> and was based on the estimated prevalence rates by Huijbers et al. (2014). </w:t>
       </w:r>
       <w:r>
         <w:t xml:space="preserve">However, to the best of our knowledge, no quantitative risk assessment model has been proposed </w:t>
@@ -1257,7 +964,6 @@
       <w:r>
         <w:t xml:space="preserve">the exposure and transmission of </w:t>
       </w:r>
-      <w:proofErr w:type="gramStart"/>
       <w:r>
         <w:t xml:space="preserve">ESBL </w:t>
       </w:r>
@@ -1265,14 +971,7 @@
         <w:rPr>
           <w:i/>
         </w:rPr>
-        <w:t xml:space="preserve"> E</w:t>
-      </w:r>
-      <w:proofErr w:type="gramEnd"/>
-      <w:r>
-        <w:rPr>
-          <w:i/>
-        </w:rPr>
-        <w:t xml:space="preserve">. coli </w:t>
+        <w:t xml:space="preserve"> E. coli </w:t>
       </w:r>
       <w:r>
         <w:t>in a farm to fork framework, that performs a micro- analysis to model the evolution of the AMR bacteria starting from the broiler farms to the professionals and consumers.</w:t>
@@ -1355,7 +1054,7 @@
           <w:rFonts w:asciiTheme="minorHAnsi" w:hAnsiTheme="minorHAnsi" w:cstheme="minorHAnsi"/>
           <w:b w:val="0"/>
           <w:sz w:val="22"/>
-          <w:szCs w:val="24"/>
+          <w:szCs w:val="22"/>
           <w:lang w:val="en-US"/>
         </w:rPr>
       </w:pPr>
@@ -1404,6 +1103,1133 @@
           <w:lang w:val="en-US"/>
         </w:rPr>
         <w:br/>
+      </w:r>
+      <w:r>
+        <w:rPr>
+          <w:rFonts w:asciiTheme="minorHAnsi" w:hAnsiTheme="minorHAnsi" w:cstheme="minorHAnsi"/>
+          <w:b w:val="0"/>
+          <w:sz w:val="22"/>
+          <w:szCs w:val="22"/>
+          <w:lang w:val="en-US"/>
+        </w:rPr>
+        <w:t>The gut microbiota is a reservoir of antimicrobial resistance genes</w:t>
+      </w:r>
+      <w:r>
+        <w:rPr>
+          <w:rFonts w:asciiTheme="minorHAnsi" w:hAnsiTheme="minorHAnsi" w:cstheme="minorHAnsi"/>
+          <w:b w:val="0"/>
+          <w:sz w:val="22"/>
+          <w:szCs w:val="22"/>
+          <w:lang w:val="en-US"/>
+        </w:rPr>
+        <w:t xml:space="preserve"> \cite{</w:t>
+      </w:r>
+      <w:r>
+        <w:rPr>
+          <w:rFonts w:asciiTheme="minorHAnsi" w:hAnsiTheme="minorHAnsi" w:cstheme="minorHAnsi"/>
+          <w:b w:val="0"/>
+          <w:sz w:val="22"/>
+          <w:szCs w:val="22"/>
+          <w:lang w:val="en-US"/>
+        </w:rPr>
+        <w:t>carlet12</w:t>
+      </w:r>
+      <w:r>
+        <w:rPr>
+          <w:rFonts w:asciiTheme="minorHAnsi" w:hAnsiTheme="minorHAnsi" w:cstheme="minorHAnsi"/>
+          <w:b w:val="0"/>
+          <w:sz w:val="22"/>
+          <w:szCs w:val="22"/>
+          <w:lang w:val="en-US"/>
+        </w:rPr>
+        <w:t>}</w:t>
+      </w:r>
+      <w:r>
+        <w:rPr>
+          <w:rFonts w:asciiTheme="minorHAnsi" w:hAnsiTheme="minorHAnsi" w:cstheme="minorHAnsi"/>
+          <w:b w:val="0"/>
+          <w:sz w:val="22"/>
+          <w:szCs w:val="22"/>
+          <w:lang w:val="en-US"/>
+        </w:rPr>
+        <w:t>.</w:t>
+      </w:r>
+      <w:r>
+        <w:rPr>
+          <w:rFonts w:asciiTheme="minorHAnsi" w:hAnsiTheme="minorHAnsi" w:cstheme="minorHAnsi"/>
+          <w:b w:val="0"/>
+          <w:sz w:val="22"/>
+          <w:szCs w:val="22"/>
+          <w:lang w:val="en-US"/>
+        </w:rPr>
+        <w:t xml:space="preserve"> </w:t>
+      </w:r>
+      <w:r>
+        <w:rPr>
+          <w:rFonts w:asciiTheme="minorHAnsi" w:hAnsiTheme="minorHAnsi" w:cstheme="minorHAnsi"/>
+          <w:b w:val="0"/>
+          <w:sz w:val="22"/>
+          <w:szCs w:val="22"/>
+          <w:lang w:val="en-US"/>
+        </w:rPr>
+        <w:t xml:space="preserve">Among Enterobacteriaceae, </w:t>
+      </w:r>
+      <w:r>
+        <w:rPr>
+          <w:rStyle w:val="Accentuation"/>
+          <w:rFonts w:asciiTheme="minorHAnsi" w:hAnsiTheme="minorHAnsi" w:cstheme="minorHAnsi"/>
+          <w:b w:val="0"/>
+          <w:sz w:val="22"/>
+          <w:szCs w:val="22"/>
+          <w:lang w:val="en-US"/>
+        </w:rPr>
+        <w:t>Escherichia coli</w:t>
+      </w:r>
+      <w:r>
+        <w:rPr>
+          <w:rFonts w:asciiTheme="minorHAnsi" w:hAnsiTheme="minorHAnsi" w:cstheme="minorHAnsi"/>
+          <w:b w:val="0"/>
+          <w:sz w:val="22"/>
+          <w:szCs w:val="22"/>
+          <w:lang w:val="en-US"/>
+        </w:rPr>
+        <w:t xml:space="preserve"> is becoming a major storehouse of ESBL genes, which impart resistance to a number of </w:t>
+      </w:r>
+      <w:r>
+        <w:rPr>
+          <w:rFonts w:asciiTheme="minorHAnsi" w:hAnsiTheme="minorHAnsi" w:cstheme="minorHAnsi"/>
+          <w:b w:val="0"/>
+          <w:sz w:val="22"/>
+          <w:szCs w:val="22"/>
+        </w:rPr>
+        <w:t>β</w:t>
+      </w:r>
+      <w:r>
+        <w:rPr>
+          <w:rFonts w:asciiTheme="minorHAnsi" w:hAnsiTheme="minorHAnsi" w:cstheme="minorHAnsi"/>
+          <w:b w:val="0"/>
+          <w:sz w:val="22"/>
+          <w:szCs w:val="22"/>
+          <w:lang w:val="en-US"/>
+        </w:rPr>
+        <w:t>-lactam antibiotics</w:t>
+      </w:r>
+      <w:r>
+        <w:rPr>
+          <w:rFonts w:asciiTheme="minorHAnsi" w:hAnsiTheme="minorHAnsi" w:cstheme="minorHAnsi"/>
+          <w:b w:val="0"/>
+          <w:sz w:val="22"/>
+          <w:szCs w:val="22"/>
+          <w:lang w:val="en-US"/>
+        </w:rPr>
+        <w:t xml:space="preserve"> \cite{</w:t>
+      </w:r>
+      <w:r>
+        <w:rPr>
+          <w:rFonts w:asciiTheme="minorHAnsi" w:hAnsiTheme="minorHAnsi" w:cstheme="minorHAnsi"/>
+          <w:b w:val="0"/>
+          <w:sz w:val="22"/>
+          <w:szCs w:val="22"/>
+          <w:lang w:val="en-US"/>
+        </w:rPr>
+        <w:t>ny16</w:t>
+      </w:r>
+      <w:r>
+        <w:rPr>
+          <w:rFonts w:asciiTheme="minorHAnsi" w:hAnsiTheme="minorHAnsi" w:cstheme="minorHAnsi"/>
+          <w:b w:val="0"/>
+          <w:sz w:val="22"/>
+          <w:szCs w:val="22"/>
+          <w:lang w:val="en-US"/>
+        </w:rPr>
+        <w:t>}</w:t>
+      </w:r>
+      <w:r>
+        <w:rPr>
+          <w:rFonts w:asciiTheme="minorHAnsi" w:hAnsiTheme="minorHAnsi" w:cstheme="minorHAnsi"/>
+          <w:b w:val="0"/>
+          <w:sz w:val="22"/>
+          <w:szCs w:val="22"/>
+          <w:lang w:val="en-US"/>
+        </w:rPr>
+        <w:t>.</w:t>
+      </w:r>
+      <w:r>
+        <w:rPr>
+          <w:rFonts w:asciiTheme="minorHAnsi" w:hAnsiTheme="minorHAnsi" w:cstheme="minorHAnsi"/>
+          <w:b w:val="0"/>
+          <w:sz w:val="22"/>
+          <w:szCs w:val="22"/>
+          <w:lang w:val="en-US"/>
+        </w:rPr>
+        <w:t xml:space="preserve"> </w:t>
+      </w:r>
+      <w:r>
+        <w:rPr>
+          <w:rFonts w:asciiTheme="minorHAnsi" w:hAnsiTheme="minorHAnsi" w:cstheme="minorHAnsi"/>
+          <w:b w:val="0"/>
+          <w:sz w:val="22"/>
+          <w:szCs w:val="22"/>
+          <w:lang w:val="en-US"/>
+        </w:rPr>
+        <w:t xml:space="preserve">ESBLs degrade oxyimino-cephalosporin (cefotaxime, ceftazidime) and they are defined as </w:t>
+      </w:r>
+      <w:r>
+        <w:rPr>
+          <w:rFonts w:asciiTheme="minorHAnsi" w:hAnsiTheme="minorHAnsi" w:cstheme="minorHAnsi"/>
+          <w:b w:val="0"/>
+          <w:sz w:val="22"/>
+          <w:szCs w:val="22"/>
+        </w:rPr>
+        <w:t>β</w:t>
+      </w:r>
+      <w:r>
+        <w:rPr>
+          <w:rFonts w:asciiTheme="minorHAnsi" w:hAnsiTheme="minorHAnsi" w:cstheme="minorHAnsi"/>
+          <w:b w:val="0"/>
+          <w:sz w:val="22"/>
+          <w:szCs w:val="22"/>
+          <w:lang w:val="en-US"/>
+        </w:rPr>
+        <w:t xml:space="preserve">-lactamases that confer resistance to bacteria against the penicillins, the first-generation, second-generation and third-generation generation cephalosporins and aztreonam by hydrolysing these antibiotics. They are inhibited by </w:t>
+      </w:r>
+      <w:r>
+        <w:rPr>
+          <w:rFonts w:asciiTheme="minorHAnsi" w:hAnsiTheme="minorHAnsi" w:cstheme="minorHAnsi"/>
+          <w:b w:val="0"/>
+          <w:sz w:val="22"/>
+          <w:szCs w:val="22"/>
+        </w:rPr>
+        <w:t>β</w:t>
+      </w:r>
+      <w:r>
+        <w:rPr>
+          <w:rFonts w:asciiTheme="minorHAnsi" w:hAnsiTheme="minorHAnsi" w:cstheme="minorHAnsi"/>
+          <w:b w:val="0"/>
+          <w:sz w:val="22"/>
+          <w:szCs w:val="22"/>
+          <w:lang w:val="en-US"/>
+        </w:rPr>
+        <w:t>-lactamase inhibitors</w:t>
+      </w:r>
+      <w:r>
+        <w:rPr>
+          <w:rFonts w:asciiTheme="minorHAnsi" w:hAnsiTheme="minorHAnsi" w:cstheme="minorHAnsi"/>
+          <w:b w:val="0"/>
+          <w:sz w:val="22"/>
+          <w:szCs w:val="22"/>
+          <w:lang w:val="en-US"/>
+        </w:rPr>
+        <w:t xml:space="preserve"> \cite{</w:t>
+      </w:r>
+      <w:r>
+        <w:rPr>
+          <w:rFonts w:asciiTheme="minorHAnsi" w:hAnsiTheme="minorHAnsi" w:cstheme="minorHAnsi"/>
+          <w:b w:val="0"/>
+          <w:sz w:val="22"/>
+          <w:szCs w:val="22"/>
+          <w:lang w:val="en-US"/>
+        </w:rPr>
+        <w:t>chong11</w:t>
+      </w:r>
+      <w:r>
+        <w:rPr>
+          <w:rFonts w:asciiTheme="minorHAnsi" w:hAnsiTheme="minorHAnsi" w:cstheme="minorHAnsi"/>
+          <w:b w:val="0"/>
+          <w:sz w:val="22"/>
+          <w:szCs w:val="22"/>
+          <w:lang w:val="en-US"/>
+        </w:rPr>
+        <w:t xml:space="preserve">}. </w:t>
+      </w:r>
+      <w:r>
+        <w:rPr>
+          <w:rFonts w:asciiTheme="minorHAnsi" w:hAnsiTheme="minorHAnsi" w:cstheme="minorHAnsi"/>
+          <w:b w:val="0"/>
+          <w:sz w:val="22"/>
+          <w:szCs w:val="22"/>
+          <w:lang w:val="en-US"/>
+        </w:rPr>
+        <w:t xml:space="preserve">For example, ESBL-producing </w:t>
+      </w:r>
+      <w:r>
+        <w:rPr>
+          <w:rStyle w:val="Accentuation"/>
+          <w:rFonts w:asciiTheme="minorHAnsi" w:hAnsiTheme="minorHAnsi" w:cstheme="minorHAnsi"/>
+          <w:b w:val="0"/>
+          <w:sz w:val="22"/>
+          <w:szCs w:val="22"/>
+          <w:lang w:val="en-US"/>
+        </w:rPr>
+        <w:t>E. coli</w:t>
+      </w:r>
+      <w:r>
+        <w:rPr>
+          <w:rFonts w:asciiTheme="minorHAnsi" w:hAnsiTheme="minorHAnsi" w:cstheme="minorHAnsi"/>
+          <w:b w:val="0"/>
+          <w:sz w:val="22"/>
+          <w:szCs w:val="22"/>
+          <w:lang w:val="en-US"/>
+        </w:rPr>
+        <w:t xml:space="preserve"> are resistant to many </w:t>
+      </w:r>
+      <w:r>
+        <w:rPr>
+          <w:rFonts w:asciiTheme="minorHAnsi" w:hAnsiTheme="minorHAnsi" w:cstheme="minorHAnsi"/>
+          <w:b w:val="0"/>
+          <w:sz w:val="22"/>
+          <w:szCs w:val="22"/>
+        </w:rPr>
+        <w:t>β</w:t>
+      </w:r>
+      <w:r>
+        <w:rPr>
+          <w:rFonts w:asciiTheme="minorHAnsi" w:hAnsiTheme="minorHAnsi" w:cstheme="minorHAnsi"/>
+          <w:b w:val="0"/>
+          <w:sz w:val="22"/>
+          <w:szCs w:val="22"/>
+          <w:lang w:val="en-US"/>
+        </w:rPr>
+        <w:t>-lactam antibiotics, including penicillins, aztreonam and most cephalosporins.</w:t>
+      </w:r>
+      <w:r>
+        <w:rPr>
+          <w:rFonts w:asciiTheme="minorHAnsi" w:hAnsiTheme="minorHAnsi" w:cstheme="minorHAnsi"/>
+          <w:b w:val="0"/>
+          <w:sz w:val="22"/>
+          <w:szCs w:val="22"/>
+          <w:vertAlign w:val="superscript"/>
+          <w:lang w:val="en-US"/>
+        </w:rPr>
+        <w:t xml:space="preserve"> </w:t>
+      </w:r>
+      <w:r>
+        <w:rPr>
+          <w:rFonts w:asciiTheme="minorHAnsi" w:hAnsiTheme="minorHAnsi" w:cstheme="minorHAnsi"/>
+          <w:b w:val="0"/>
+          <w:sz w:val="22"/>
+          <w:szCs w:val="22"/>
+          <w:lang w:val="en-US"/>
+        </w:rPr>
+        <w:t xml:space="preserve">ESBLs started to evolve as mutations outside the active site of </w:t>
+      </w:r>
+      <w:r>
+        <w:rPr>
+          <w:rFonts w:asciiTheme="minorHAnsi" w:hAnsiTheme="minorHAnsi" w:cstheme="minorHAnsi"/>
+          <w:b w:val="0"/>
+          <w:sz w:val="22"/>
+          <w:szCs w:val="22"/>
+        </w:rPr>
+        <w:t>β</w:t>
+      </w:r>
+      <w:r>
+        <w:rPr>
+          <w:rFonts w:asciiTheme="minorHAnsi" w:hAnsiTheme="minorHAnsi" w:cstheme="minorHAnsi"/>
+          <w:b w:val="0"/>
+          <w:sz w:val="22"/>
+          <w:szCs w:val="22"/>
+          <w:lang w:val="en-US"/>
+        </w:rPr>
+        <w:t xml:space="preserve">-lactamases in the 1980s and they are most often produced by members of the </w:t>
+      </w:r>
+      <w:r>
+        <w:rPr>
+          <w:rFonts w:asciiTheme="minorHAnsi" w:hAnsiTheme="minorHAnsi" w:cstheme="minorHAnsi"/>
+          <w:b w:val="0"/>
+          <w:i/>
+          <w:iCs/>
+          <w:sz w:val="22"/>
+          <w:szCs w:val="22"/>
+          <w:lang w:val="en-US"/>
+        </w:rPr>
+        <w:t>Enterobacteriaceae</w:t>
+      </w:r>
+      <w:r>
+        <w:rPr>
+          <w:rFonts w:asciiTheme="minorHAnsi" w:hAnsiTheme="minorHAnsi" w:cstheme="minorHAnsi"/>
+          <w:b w:val="0"/>
+          <w:sz w:val="22"/>
+          <w:szCs w:val="22"/>
+          <w:lang w:val="en-US"/>
+        </w:rPr>
+        <w:t xml:space="preserve">. The three </w:t>
+      </w:r>
+      <w:r>
+        <w:rPr>
+          <w:rFonts w:asciiTheme="minorHAnsi" w:hAnsiTheme="minorHAnsi" w:cstheme="minorHAnsi"/>
+          <w:b w:val="0"/>
+          <w:sz w:val="22"/>
+          <w:szCs w:val="22"/>
+        </w:rPr>
+        <w:t>β</w:t>
+      </w:r>
+      <w:r>
+        <w:rPr>
+          <w:rFonts w:asciiTheme="minorHAnsi" w:hAnsiTheme="minorHAnsi" w:cstheme="minorHAnsi"/>
+          <w:b w:val="0"/>
+          <w:sz w:val="22"/>
+          <w:szCs w:val="22"/>
+          <w:lang w:val="en-US"/>
+        </w:rPr>
+        <w:t xml:space="preserve">-lactamases TEM (named after the patient Temoneira), SHV (sulfhydryl reagent variable) and CTX-M (active on cefotaxime, first isolated at Munich) are the most important representatives of ESBLs in relation to </w:t>
+      </w:r>
+      <w:r>
+        <w:rPr>
+          <w:rFonts w:asciiTheme="minorHAnsi" w:hAnsiTheme="minorHAnsi" w:cstheme="minorHAnsi"/>
+          <w:b w:val="0"/>
+          <w:i/>
+          <w:iCs/>
+          <w:sz w:val="22"/>
+          <w:szCs w:val="22"/>
+          <w:lang w:val="en-US"/>
+        </w:rPr>
+        <w:t>E. coli</w:t>
+      </w:r>
+      <w:r>
+        <w:rPr>
+          <w:rFonts w:asciiTheme="minorHAnsi" w:hAnsiTheme="minorHAnsi" w:cstheme="minorHAnsi"/>
+          <w:b w:val="0"/>
+          <w:sz w:val="22"/>
+          <w:szCs w:val="22"/>
+          <w:lang w:val="en-US"/>
+        </w:rPr>
+        <w:t xml:space="preserve"> colonizing and infecting poultry. Resistance to third-generation cephalosporins is most serious, since this group of antibiotics is currently used to treat highly dangerous human infections.</w:t>
+      </w:r>
+      <w:r>
+        <w:rPr>
+          <w:rFonts w:asciiTheme="minorHAnsi" w:hAnsiTheme="minorHAnsi" w:cstheme="minorHAnsi"/>
+          <w:b w:val="0"/>
+          <w:sz w:val="22"/>
+          <w:szCs w:val="22"/>
+          <w:lang w:val="en-US"/>
+        </w:rPr>
+        <w:t xml:space="preserve"> </w:t>
+      </w:r>
+      <w:r>
+        <w:rPr>
+          <w:rFonts w:asciiTheme="minorHAnsi" w:hAnsiTheme="minorHAnsi" w:cstheme="minorHAnsi"/>
+          <w:b w:val="0"/>
+          <w:sz w:val="22"/>
+          <w:szCs w:val="22"/>
+          <w:lang w:val="en-US"/>
+        </w:rPr>
+        <w:t xml:space="preserve">ESBL </w:t>
+      </w:r>
+      <w:r>
+        <w:rPr>
+          <w:rStyle w:val="Accentuation"/>
+          <w:rFonts w:asciiTheme="minorHAnsi" w:hAnsiTheme="minorHAnsi" w:cstheme="minorHAnsi"/>
+          <w:b w:val="0"/>
+          <w:sz w:val="22"/>
+          <w:szCs w:val="22"/>
+          <w:lang w:val="en-US"/>
+        </w:rPr>
+        <w:t>E. coli</w:t>
+      </w:r>
+      <w:r>
+        <w:rPr>
+          <w:rFonts w:asciiTheme="minorHAnsi" w:hAnsiTheme="minorHAnsi" w:cstheme="minorHAnsi"/>
+          <w:b w:val="0"/>
+          <w:sz w:val="22"/>
+          <w:szCs w:val="22"/>
+          <w:lang w:val="en-US"/>
+        </w:rPr>
+        <w:t xml:space="preserve"> can emerge in the human or animal gut following the use of antibiotics</w:t>
+      </w:r>
+      <w:r>
+        <w:rPr>
+          <w:rFonts w:asciiTheme="minorHAnsi" w:hAnsiTheme="minorHAnsi" w:cstheme="minorHAnsi"/>
+          <w:b w:val="0"/>
+          <w:sz w:val="22"/>
+          <w:szCs w:val="22"/>
+          <w:lang w:val="en-US"/>
+        </w:rPr>
+        <w:t xml:space="preserve">. </w:t>
+      </w:r>
+      <w:r>
+        <w:rPr>
+          <w:rFonts w:asciiTheme="minorHAnsi" w:hAnsiTheme="minorHAnsi" w:cstheme="minorHAnsi"/>
+          <w:b w:val="0"/>
+          <w:sz w:val="22"/>
+          <w:szCs w:val="22"/>
+          <w:lang w:val="en-US"/>
+        </w:rPr>
+        <w:t xml:space="preserve">Since the first ESBL was reported in the mid-1980s, a significant number of reports concerning not only ESBL but also plasmidic class C </w:t>
+      </w:r>
+      <w:r>
+        <w:rPr>
+          <w:rFonts w:asciiTheme="minorHAnsi" w:hAnsiTheme="minorHAnsi" w:cstheme="minorHAnsi"/>
+          <w:b w:val="0"/>
+          <w:sz w:val="22"/>
+          <w:szCs w:val="22"/>
+        </w:rPr>
+        <w:t>β</w:t>
+      </w:r>
+      <w:r>
+        <w:rPr>
+          <w:rFonts w:asciiTheme="minorHAnsi" w:hAnsiTheme="minorHAnsi" w:cstheme="minorHAnsi"/>
+          <w:b w:val="0"/>
+          <w:sz w:val="22"/>
+          <w:szCs w:val="22"/>
+          <w:lang w:val="en-US"/>
+        </w:rPr>
+        <w:t>-lactamases, like those of the CMY family from both human clinical and community isolates, have been published</w:t>
+      </w:r>
+      <w:r>
+        <w:rPr>
+          <w:rFonts w:asciiTheme="minorHAnsi" w:hAnsiTheme="minorHAnsi" w:cstheme="minorHAnsi"/>
+          <w:b w:val="0"/>
+          <w:sz w:val="22"/>
+          <w:szCs w:val="22"/>
+          <w:lang w:val="en-US"/>
+        </w:rPr>
+        <w:t xml:space="preserve"> \cite{</w:t>
+      </w:r>
+      <w:r>
+        <w:rPr>
+          <w:rFonts w:asciiTheme="minorHAnsi" w:hAnsiTheme="minorHAnsi" w:cstheme="minorHAnsi"/>
+          <w:b w:val="0"/>
+          <w:sz w:val="22"/>
+          <w:szCs w:val="22"/>
+          <w:lang w:val="en-US"/>
+        </w:rPr>
+        <w:t>nordmann98</w:t>
+      </w:r>
+      <w:r>
+        <w:rPr>
+          <w:rFonts w:asciiTheme="minorHAnsi" w:hAnsiTheme="minorHAnsi" w:cstheme="minorHAnsi"/>
+          <w:b w:val="0"/>
+          <w:sz w:val="22"/>
+          <w:szCs w:val="22"/>
+          <w:lang w:val="en-US"/>
+        </w:rPr>
+        <w:t xml:space="preserve">, </w:t>
+      </w:r>
+      <w:r>
+        <w:rPr>
+          <w:rFonts w:asciiTheme="minorHAnsi" w:hAnsiTheme="minorHAnsi" w:cstheme="minorHAnsi"/>
+          <w:b w:val="0"/>
+          <w:sz w:val="22"/>
+          <w:szCs w:val="22"/>
+          <w:lang w:val="en-US"/>
+        </w:rPr>
+        <w:t>bradford01</w:t>
+      </w:r>
+      <w:r>
+        <w:rPr>
+          <w:rFonts w:asciiTheme="minorHAnsi" w:hAnsiTheme="minorHAnsi" w:cstheme="minorHAnsi"/>
+          <w:b w:val="0"/>
+          <w:sz w:val="22"/>
+          <w:szCs w:val="22"/>
+          <w:lang w:val="en-US"/>
+        </w:rPr>
+        <w:t>}</w:t>
+      </w:r>
+      <w:r>
+        <w:rPr>
+          <w:rFonts w:asciiTheme="minorHAnsi" w:hAnsiTheme="minorHAnsi" w:cstheme="minorHAnsi"/>
+          <w:b w:val="0"/>
+          <w:sz w:val="22"/>
+          <w:szCs w:val="22"/>
+          <w:lang w:val="en-US"/>
+        </w:rPr>
+        <w:t>.</w:t>
+      </w:r>
+      <w:r>
+        <w:rPr>
+          <w:rFonts w:asciiTheme="minorHAnsi" w:hAnsiTheme="minorHAnsi" w:cstheme="minorHAnsi"/>
+          <w:b w:val="0"/>
+          <w:sz w:val="22"/>
+          <w:szCs w:val="22"/>
+          <w:lang w:val="en-US"/>
+        </w:rPr>
+        <w:t xml:space="preserve"> </w:t>
+      </w:r>
+      <w:r>
+        <w:rPr>
+          <w:rFonts w:asciiTheme="minorHAnsi" w:hAnsiTheme="minorHAnsi" w:cstheme="minorHAnsi"/>
+          <w:b w:val="0"/>
+          <w:sz w:val="22"/>
+          <w:szCs w:val="22"/>
+          <w:lang w:val="en-US"/>
+        </w:rPr>
+        <w:t xml:space="preserve">Initially, ESBL-production was mainly observed in hospital infections caused by </w:t>
+      </w:r>
+      <w:r>
+        <w:rPr>
+          <w:rStyle w:val="Accentuation"/>
+          <w:rFonts w:asciiTheme="minorHAnsi" w:hAnsiTheme="minorHAnsi" w:cstheme="minorHAnsi"/>
+          <w:b w:val="0"/>
+          <w:sz w:val="22"/>
+          <w:szCs w:val="22"/>
+          <w:lang w:val="en-US"/>
+        </w:rPr>
+        <w:t>Klebsiella pneumonia</w:t>
+      </w:r>
+      <w:r>
+        <w:rPr>
+          <w:rFonts w:asciiTheme="minorHAnsi" w:hAnsiTheme="minorHAnsi" w:cstheme="minorHAnsi"/>
+          <w:b w:val="0"/>
+          <w:sz w:val="22"/>
+          <w:szCs w:val="22"/>
+          <w:lang w:val="en-US"/>
+        </w:rPr>
+        <w:t xml:space="preserve">, but today it is also frequently associated with community-acquired infections, mostly urinary tract infections caused by </w:t>
+      </w:r>
+      <w:r>
+        <w:rPr>
+          <w:rStyle w:val="Accentuation"/>
+          <w:rFonts w:asciiTheme="minorHAnsi" w:hAnsiTheme="minorHAnsi" w:cstheme="minorHAnsi"/>
+          <w:b w:val="0"/>
+          <w:sz w:val="22"/>
+          <w:szCs w:val="22"/>
+          <w:lang w:val="en-US"/>
+        </w:rPr>
+        <w:t>E</w:t>
+      </w:r>
+      <w:r>
+        <w:rPr>
+          <w:rFonts w:asciiTheme="minorHAnsi" w:hAnsiTheme="minorHAnsi" w:cstheme="minorHAnsi"/>
+          <w:b w:val="0"/>
+          <w:sz w:val="22"/>
+          <w:szCs w:val="22"/>
+          <w:lang w:val="en-US"/>
+        </w:rPr>
+        <w:t xml:space="preserve">. </w:t>
+      </w:r>
+      <w:r>
+        <w:rPr>
+          <w:rStyle w:val="Accentuation"/>
+          <w:rFonts w:asciiTheme="minorHAnsi" w:hAnsiTheme="minorHAnsi" w:cstheme="minorHAnsi"/>
+          <w:b w:val="0"/>
+          <w:sz w:val="22"/>
+          <w:szCs w:val="22"/>
+          <w:lang w:val="en-US"/>
+        </w:rPr>
+        <w:t>coli</w:t>
+      </w:r>
+      <w:r>
+        <w:rPr>
+          <w:rStyle w:val="Accentuation"/>
+          <w:rFonts w:asciiTheme="minorHAnsi" w:hAnsiTheme="minorHAnsi" w:cstheme="minorHAnsi"/>
+          <w:b w:val="0"/>
+          <w:sz w:val="22"/>
+          <w:szCs w:val="22"/>
+          <w:lang w:val="en-US"/>
+        </w:rPr>
+        <w:t xml:space="preserve"> </w:t>
+      </w:r>
+      <w:r>
+        <w:rPr>
+          <w:rStyle w:val="Accentuation"/>
+          <w:rFonts w:asciiTheme="minorHAnsi" w:hAnsiTheme="minorHAnsi" w:cstheme="minorHAnsi"/>
+          <w:b w:val="0"/>
+          <w:i w:val="0"/>
+          <w:sz w:val="22"/>
+          <w:szCs w:val="22"/>
+          <w:lang w:val="en-US"/>
+        </w:rPr>
+        <w:t>\cite{livermore07</w:t>
+      </w:r>
+      <w:r>
+        <w:rPr>
+          <w:rStyle w:val="Accentuation"/>
+          <w:rFonts w:asciiTheme="minorHAnsi" w:hAnsiTheme="minorHAnsi" w:cstheme="minorHAnsi"/>
+          <w:b w:val="0"/>
+          <w:i w:val="0"/>
+          <w:sz w:val="22"/>
+          <w:szCs w:val="22"/>
+          <w:lang w:val="en-US"/>
+        </w:rPr>
+        <w:t xml:space="preserve">, </w:t>
+      </w:r>
+      <w:r>
+        <w:rPr>
+          <w:rStyle w:val="Accentuation"/>
+          <w:rFonts w:asciiTheme="minorHAnsi" w:hAnsiTheme="minorHAnsi" w:cstheme="minorHAnsi"/>
+          <w:b w:val="0"/>
+          <w:i w:val="0"/>
+          <w:sz w:val="22"/>
+          <w:szCs w:val="22"/>
+          <w:lang w:val="en-US"/>
+        </w:rPr>
+        <w:t>paterson05}</w:t>
+      </w:r>
+      <w:r>
+        <w:rPr>
+          <w:rStyle w:val="Accentuation"/>
+          <w:rFonts w:asciiTheme="minorHAnsi" w:hAnsiTheme="minorHAnsi" w:cstheme="minorHAnsi"/>
+          <w:b w:val="0"/>
+          <w:i w:val="0"/>
+          <w:sz w:val="22"/>
+          <w:szCs w:val="22"/>
+          <w:lang w:val="en-US"/>
+        </w:rPr>
+        <w:t>.</w:t>
+      </w:r>
+      <w:bookmarkStart w:id="0" w:name="_GoBack"/>
+      <w:bookmarkEnd w:id="0"/>
+    </w:p>
+    <w:p>
+      <w:pPr>
+        <w:pStyle w:val="Titre1"/>
+        <w:rPr>
+          <w:lang w:val="en-US"/>
+        </w:rPr>
+      </w:pPr>
+      <w:r>
+        <w:rPr>
+          <w:rStyle w:val="Accentuation"/>
+          <w:rFonts w:asciiTheme="minorHAnsi" w:hAnsiTheme="minorHAnsi" w:cstheme="minorHAnsi"/>
+          <w:b w:val="0"/>
+          <w:sz w:val="22"/>
+          <w:szCs w:val="22"/>
+          <w:lang w:val="en-US"/>
+        </w:rPr>
+        <w:lastRenderedPageBreak/>
+        <w:t>E. coli</w:t>
+      </w:r>
+      <w:r>
+        <w:rPr>
+          <w:rFonts w:asciiTheme="minorHAnsi" w:hAnsiTheme="minorHAnsi" w:cstheme="minorHAnsi"/>
+          <w:b w:val="0"/>
+          <w:sz w:val="22"/>
+          <w:szCs w:val="22"/>
+          <w:lang w:val="en-US"/>
+        </w:rPr>
+        <w:t>, a Gram-negative facultative anaerobe</w:t>
+      </w:r>
+      <w:r>
+        <w:rPr>
+          <w:rFonts w:asciiTheme="minorHAnsi" w:hAnsiTheme="minorHAnsi" w:cstheme="minorHAnsi"/>
+          <w:b w:val="0"/>
+          <w:sz w:val="22"/>
+          <w:szCs w:val="22"/>
+          <w:vertAlign w:val="superscript"/>
+          <w:lang w:val="en-US"/>
+        </w:rPr>
+        <w:t xml:space="preserve"> </w:t>
+      </w:r>
+      <w:r>
+        <w:rPr>
+          <w:rFonts w:asciiTheme="minorHAnsi" w:hAnsiTheme="minorHAnsi" w:cstheme="minorHAnsi"/>
+          <w:b w:val="0"/>
+          <w:sz w:val="22"/>
+          <w:szCs w:val="22"/>
+          <w:lang w:val="en-US"/>
+        </w:rPr>
+        <w:t>\cite{</w:t>
+      </w:r>
+      <w:r>
+        <w:rPr>
+          <w:rFonts w:asciiTheme="minorHAnsi" w:hAnsiTheme="minorHAnsi" w:cstheme="minorHAnsi"/>
+          <w:b w:val="0"/>
+          <w:sz w:val="22"/>
+          <w:szCs w:val="22"/>
+          <w:lang w:val="en-US"/>
+        </w:rPr>
+        <w:t>carlson04</w:t>
+      </w:r>
+      <w:r>
+        <w:rPr>
+          <w:rFonts w:asciiTheme="minorHAnsi" w:hAnsiTheme="minorHAnsi" w:cstheme="minorHAnsi"/>
+          <w:b w:val="0"/>
+          <w:sz w:val="22"/>
+          <w:szCs w:val="22"/>
+          <w:lang w:val="en-US"/>
+        </w:rPr>
+        <w:t>}</w:t>
+      </w:r>
+      <w:r>
+        <w:rPr>
+          <w:rFonts w:asciiTheme="minorHAnsi" w:hAnsiTheme="minorHAnsi" w:cstheme="minorHAnsi"/>
+          <w:b w:val="0"/>
+          <w:sz w:val="22"/>
+          <w:szCs w:val="22"/>
+          <w:lang w:val="en-US"/>
+        </w:rPr>
+        <w:t xml:space="preserve"> whose primary habitat is the distal intestines of humans and animals</w:t>
+      </w:r>
+      <w:r>
+        <w:rPr>
+          <w:rFonts w:asciiTheme="minorHAnsi" w:hAnsiTheme="minorHAnsi" w:cstheme="minorHAnsi"/>
+          <w:b w:val="0"/>
+          <w:sz w:val="22"/>
+          <w:szCs w:val="22"/>
+          <w:lang w:val="en-US"/>
+        </w:rPr>
+        <w:t>,</w:t>
+      </w:r>
+      <w:r>
+        <w:rPr>
+          <w:rFonts w:asciiTheme="minorHAnsi" w:hAnsiTheme="minorHAnsi" w:cstheme="minorHAnsi"/>
+          <w:b w:val="0"/>
+          <w:sz w:val="22"/>
+          <w:szCs w:val="22"/>
+          <w:lang w:val="en-US"/>
+        </w:rPr>
+        <w:t xml:space="preserve"> is the most common cause of urinary tract infections</w:t>
+      </w:r>
+      <w:r>
+        <w:rPr>
+          <w:rFonts w:asciiTheme="minorHAnsi" w:hAnsiTheme="minorHAnsi" w:cstheme="minorHAnsi"/>
+          <w:b w:val="0"/>
+          <w:sz w:val="22"/>
+          <w:szCs w:val="22"/>
+          <w:vertAlign w:val="superscript"/>
+          <w:lang w:val="en-US"/>
+        </w:rPr>
+        <w:t xml:space="preserve"> </w:t>
+      </w:r>
+      <w:r>
+        <w:rPr>
+          <w:rFonts w:asciiTheme="minorHAnsi" w:hAnsiTheme="minorHAnsi" w:cstheme="minorHAnsi"/>
+          <w:b w:val="0"/>
+          <w:sz w:val="22"/>
+          <w:szCs w:val="22"/>
+          <w:lang w:val="en-US"/>
+        </w:rPr>
+        <w:t>\cite{</w:t>
+      </w:r>
+      <w:r>
+        <w:rPr>
+          <w:rFonts w:asciiTheme="minorHAnsi" w:hAnsiTheme="minorHAnsi" w:cstheme="minorHAnsi"/>
+          <w:b w:val="0"/>
+          <w:sz w:val="22"/>
+          <w:szCs w:val="22"/>
+          <w:lang w:val="en-US"/>
+        </w:rPr>
+        <w:t>flores15</w:t>
+      </w:r>
+      <w:r>
+        <w:rPr>
+          <w:rFonts w:asciiTheme="minorHAnsi" w:hAnsiTheme="minorHAnsi" w:cstheme="minorHAnsi"/>
+          <w:b w:val="0"/>
+          <w:sz w:val="22"/>
+          <w:szCs w:val="22"/>
+          <w:lang w:val="en-US"/>
+        </w:rPr>
+        <w:t xml:space="preserve">} </w:t>
+      </w:r>
+      <w:r>
+        <w:rPr>
+          <w:rFonts w:asciiTheme="minorHAnsi" w:hAnsiTheme="minorHAnsi" w:cstheme="minorHAnsi"/>
+          <w:b w:val="0"/>
+          <w:sz w:val="22"/>
+          <w:szCs w:val="22"/>
+          <w:lang w:val="en-US"/>
+        </w:rPr>
+        <w:t>and urosepsis in humans.</w:t>
+      </w:r>
+      <w:r>
+        <w:rPr>
+          <w:rFonts w:asciiTheme="minorHAnsi" w:hAnsiTheme="minorHAnsi" w:cstheme="minorHAnsi"/>
+          <w:b w:val="0"/>
+          <w:sz w:val="22"/>
+          <w:szCs w:val="22"/>
+          <w:lang w:val="en-US"/>
+        </w:rPr>
+        <w:t xml:space="preserve"> </w:t>
+      </w:r>
+      <w:r>
+        <w:rPr>
+          <w:rFonts w:asciiTheme="minorHAnsi" w:hAnsiTheme="minorHAnsi" w:cstheme="minorHAnsi"/>
+          <w:b w:val="0"/>
+          <w:sz w:val="22"/>
+          <w:szCs w:val="22"/>
+          <w:lang w:val="en-US"/>
+        </w:rPr>
+        <w:t xml:space="preserve">Acquisition of drug resistance genes by </w:t>
+      </w:r>
+      <w:r>
+        <w:rPr>
+          <w:rStyle w:val="Accentuation"/>
+          <w:rFonts w:asciiTheme="minorHAnsi" w:hAnsiTheme="minorHAnsi" w:cstheme="minorHAnsi"/>
+          <w:b w:val="0"/>
+          <w:sz w:val="22"/>
+          <w:szCs w:val="22"/>
+          <w:lang w:val="en-US"/>
+        </w:rPr>
+        <w:t>E. coli</w:t>
+      </w:r>
+      <w:r>
+        <w:rPr>
+          <w:rFonts w:asciiTheme="minorHAnsi" w:hAnsiTheme="minorHAnsi" w:cstheme="minorHAnsi"/>
+          <w:b w:val="0"/>
+          <w:sz w:val="22"/>
+          <w:szCs w:val="22"/>
+          <w:lang w:val="en-US"/>
+        </w:rPr>
+        <w:t xml:space="preserve"> makes the treatmen</w:t>
+      </w:r>
+      <w:r>
+        <w:rPr>
+          <w:rFonts w:asciiTheme="minorHAnsi" w:hAnsiTheme="minorHAnsi" w:cstheme="minorHAnsi"/>
+          <w:b w:val="0"/>
+          <w:sz w:val="22"/>
+          <w:szCs w:val="22"/>
+          <w:lang w:val="en-US"/>
+        </w:rPr>
+        <w:t>t of these infections difficult</w:t>
+      </w:r>
+      <w:r>
+        <w:rPr>
+          <w:rFonts w:asciiTheme="minorHAnsi" w:hAnsiTheme="minorHAnsi" w:cstheme="minorHAnsi"/>
+          <w:b w:val="0"/>
+          <w:sz w:val="22"/>
+          <w:szCs w:val="22"/>
+          <w:lang w:val="en-US"/>
+        </w:rPr>
+        <w:t>.</w:t>
+      </w:r>
+      <w:r>
+        <w:rPr>
+          <w:lang w:val="en-US"/>
+        </w:rPr>
+        <w:t xml:space="preserve"> </w:t>
+      </w:r>
+    </w:p>
+    <w:p>
+      <w:pPr>
+        <w:pStyle w:val="Titre1"/>
+        <w:rPr>
+          <w:rFonts w:asciiTheme="minorHAnsi" w:hAnsiTheme="minorHAnsi" w:cstheme="minorHAnsi"/>
+          <w:b w:val="0"/>
+          <w:sz w:val="22"/>
+          <w:szCs w:val="22"/>
+          <w:lang w:val="en-US"/>
+        </w:rPr>
+      </w:pPr>
+      <w:r>
+        <w:rPr>
+          <w:rFonts w:asciiTheme="minorHAnsi" w:hAnsiTheme="minorHAnsi" w:cstheme="minorHAnsi"/>
+          <w:b w:val="0"/>
+          <w:sz w:val="22"/>
+          <w:szCs w:val="22"/>
+          <w:lang w:val="en-US"/>
+        </w:rPr>
+        <w:t xml:space="preserve">The intestinal carriage of ESBL </w:t>
+      </w:r>
+      <w:r>
+        <w:rPr>
+          <w:rStyle w:val="Accentuation"/>
+          <w:rFonts w:asciiTheme="minorHAnsi" w:hAnsiTheme="minorHAnsi" w:cstheme="minorHAnsi"/>
+          <w:b w:val="0"/>
+          <w:sz w:val="22"/>
+          <w:szCs w:val="22"/>
+          <w:lang w:val="en-US"/>
+        </w:rPr>
+        <w:t>E. coli</w:t>
+      </w:r>
+      <w:r>
+        <w:rPr>
+          <w:rFonts w:asciiTheme="minorHAnsi" w:hAnsiTheme="minorHAnsi" w:cstheme="minorHAnsi"/>
+          <w:b w:val="0"/>
+          <w:sz w:val="22"/>
+          <w:szCs w:val="22"/>
+          <w:lang w:val="en-US"/>
+        </w:rPr>
+        <w:t xml:space="preserve"> is usually asymptomatic and persistent</w:t>
+      </w:r>
+      <w:r>
+        <w:rPr>
+          <w:rFonts w:asciiTheme="minorHAnsi" w:hAnsiTheme="minorHAnsi" w:cstheme="minorHAnsi"/>
+          <w:b w:val="0"/>
+          <w:sz w:val="22"/>
+          <w:szCs w:val="22"/>
+          <w:lang w:val="en-US"/>
+        </w:rPr>
+        <w:t xml:space="preserve"> \cite{</w:t>
+      </w:r>
+      <w:r>
+        <w:rPr>
+          <w:rFonts w:asciiTheme="minorHAnsi" w:hAnsiTheme="minorHAnsi" w:cstheme="minorHAnsi"/>
+          <w:b w:val="0"/>
+          <w:sz w:val="22"/>
+          <w:szCs w:val="22"/>
+          <w:lang w:val="en-US"/>
+        </w:rPr>
+        <w:t>bar16</w:t>
+      </w:r>
+      <w:r>
+        <w:rPr>
+          <w:rFonts w:asciiTheme="minorHAnsi" w:hAnsiTheme="minorHAnsi" w:cstheme="minorHAnsi"/>
+          <w:b w:val="0"/>
+          <w:sz w:val="22"/>
+          <w:szCs w:val="22"/>
+          <w:lang w:val="en-US"/>
+        </w:rPr>
+        <w:t>}</w:t>
+      </w:r>
+      <w:r>
+        <w:rPr>
+          <w:rFonts w:asciiTheme="minorHAnsi" w:hAnsiTheme="minorHAnsi" w:cstheme="minorHAnsi"/>
+          <w:b w:val="0"/>
+          <w:sz w:val="22"/>
+          <w:szCs w:val="22"/>
+          <w:lang w:val="en-US"/>
+        </w:rPr>
+        <w:t>.</w:t>
+      </w:r>
+      <w:r>
+        <w:rPr>
+          <w:rFonts w:asciiTheme="minorHAnsi" w:hAnsiTheme="minorHAnsi" w:cstheme="minorHAnsi"/>
+          <w:b w:val="0"/>
+          <w:sz w:val="22"/>
+          <w:szCs w:val="22"/>
+          <w:lang w:val="en-US"/>
+        </w:rPr>
+        <w:t xml:space="preserve"> </w:t>
+      </w:r>
+      <w:r>
+        <w:rPr>
+          <w:rFonts w:asciiTheme="minorHAnsi" w:hAnsiTheme="minorHAnsi" w:cstheme="minorHAnsi"/>
+          <w:b w:val="0"/>
+          <w:sz w:val="22"/>
+          <w:szCs w:val="22"/>
+          <w:lang w:val="en-US"/>
+        </w:rPr>
+        <w:t xml:space="preserve">However, many studies have shown the association of faecal carriage with ESBL </w:t>
+      </w:r>
+      <w:r>
+        <w:rPr>
+          <w:rStyle w:val="Accentuation"/>
+          <w:rFonts w:asciiTheme="minorHAnsi" w:hAnsiTheme="minorHAnsi" w:cstheme="minorHAnsi"/>
+          <w:b w:val="0"/>
+          <w:sz w:val="22"/>
+          <w:szCs w:val="22"/>
+          <w:lang w:val="en-US"/>
+        </w:rPr>
+        <w:t>E. coli</w:t>
+      </w:r>
+      <w:r>
+        <w:rPr>
+          <w:rFonts w:asciiTheme="minorHAnsi" w:hAnsiTheme="minorHAnsi" w:cstheme="minorHAnsi"/>
+          <w:b w:val="0"/>
+          <w:sz w:val="22"/>
+          <w:szCs w:val="22"/>
+          <w:lang w:val="en-US"/>
+        </w:rPr>
+        <w:t xml:space="preserve"> infections</w:t>
+      </w:r>
+      <w:r>
+        <w:rPr>
+          <w:rFonts w:asciiTheme="minorHAnsi" w:hAnsiTheme="minorHAnsi" w:cstheme="minorHAnsi"/>
+          <w:b w:val="0"/>
+          <w:sz w:val="22"/>
+          <w:szCs w:val="22"/>
+          <w:lang w:val="en-US"/>
+        </w:rPr>
+        <w:t xml:space="preserve"> \cite{</w:t>
+      </w:r>
+      <w:r>
+        <w:rPr>
+          <w:rFonts w:asciiTheme="minorHAnsi" w:hAnsiTheme="minorHAnsi" w:cstheme="minorHAnsi"/>
+          <w:b w:val="0"/>
+          <w:sz w:val="22"/>
+          <w:szCs w:val="22"/>
+          <w:lang w:val="en-US"/>
+        </w:rPr>
+        <w:t>ruppe13</w:t>
+      </w:r>
+      <w:r>
+        <w:rPr>
+          <w:rFonts w:asciiTheme="minorHAnsi" w:hAnsiTheme="minorHAnsi" w:cstheme="minorHAnsi"/>
+          <w:b w:val="0"/>
+          <w:sz w:val="22"/>
+          <w:szCs w:val="22"/>
+          <w:lang w:val="en-US"/>
+        </w:rPr>
+        <w:t>}</w:t>
+      </w:r>
+      <w:r>
+        <w:rPr>
+          <w:rFonts w:asciiTheme="minorHAnsi" w:hAnsiTheme="minorHAnsi" w:cstheme="minorHAnsi"/>
+          <w:b w:val="0"/>
+          <w:sz w:val="22"/>
+          <w:szCs w:val="22"/>
+          <w:lang w:val="en-US"/>
+        </w:rPr>
+        <w:t>.</w:t>
+      </w:r>
+      <w:r>
+        <w:rPr>
+          <w:rFonts w:asciiTheme="minorHAnsi" w:hAnsiTheme="minorHAnsi" w:cstheme="minorHAnsi"/>
+          <w:b w:val="0"/>
+          <w:sz w:val="22"/>
+          <w:szCs w:val="22"/>
+          <w:lang w:val="en-US"/>
+        </w:rPr>
+        <w:br/>
+        <w:t>Many sytamatic rewiews \cite{</w:t>
+      </w:r>
+      <w:r>
+        <w:rPr>
+          <w:rFonts w:asciiTheme="minorHAnsi" w:hAnsiTheme="minorHAnsi" w:cstheme="minorHAnsi"/>
+          <w:b w:val="0"/>
+          <w:sz w:val="22"/>
+          <w:szCs w:val="22"/>
+          <w:lang w:val="en-US"/>
+        </w:rPr>
+        <w:t>bezabih21</w:t>
+      </w:r>
+      <w:r>
+        <w:rPr>
+          <w:rFonts w:asciiTheme="minorHAnsi" w:hAnsiTheme="minorHAnsi" w:cstheme="minorHAnsi"/>
+          <w:b w:val="0"/>
+          <w:sz w:val="22"/>
+          <w:szCs w:val="22"/>
+          <w:lang w:val="en-US"/>
+        </w:rPr>
+        <w:t>,</w:t>
+      </w:r>
+      <w:r>
+        <w:rPr>
+          <w:rFonts w:asciiTheme="minorHAnsi" w:hAnsiTheme="minorHAnsi" w:cstheme="minorHAnsi"/>
+          <w:b w:val="0"/>
+          <w:sz w:val="22"/>
+          <w:szCs w:val="22"/>
+          <w:lang w:val="en-US"/>
+        </w:rPr>
+        <w:t xml:space="preserve"> woerther13</w:t>
+      </w:r>
+      <w:r>
+        <w:rPr>
+          <w:rFonts w:asciiTheme="minorHAnsi" w:hAnsiTheme="minorHAnsi" w:cstheme="minorHAnsi"/>
+          <w:b w:val="0"/>
+          <w:sz w:val="22"/>
+          <w:szCs w:val="22"/>
+          <w:lang w:val="en-US"/>
+        </w:rPr>
+        <w:t xml:space="preserve">} in the literature have provided evidence of worldwide prevalence of human ESBL E. coli carriage and its increasing trend. </w:t>
+      </w:r>
+    </w:p>
+    <w:p>
+      <w:pPr>
+        <w:pStyle w:val="Titre1"/>
+        <w:rPr>
+          <w:rFonts w:asciiTheme="minorHAnsi" w:hAnsiTheme="minorHAnsi" w:cstheme="minorHAnsi"/>
+          <w:sz w:val="22"/>
+          <w:szCs w:val="24"/>
+          <w:lang w:val="en-US"/>
+        </w:rPr>
+      </w:pPr>
+      <w:r>
+        <w:rPr>
+          <w:rFonts w:asciiTheme="minorHAnsi" w:hAnsiTheme="minorHAnsi" w:cstheme="minorHAnsi"/>
+          <w:sz w:val="22"/>
+          <w:szCs w:val="24"/>
+          <w:lang w:val="en-US"/>
+        </w:rPr>
+        <w:br/>
+      </w:r>
+      <w:r>
+        <w:rPr>
+          <w:rFonts w:asciiTheme="minorHAnsi" w:hAnsiTheme="minorHAnsi" w:cstheme="minorHAnsi"/>
+          <w:sz w:val="22"/>
+          <w:szCs w:val="24"/>
+          <w:lang w:val="en-US"/>
+        </w:rPr>
         <w:t>2.3 Hazard characterization</w:t>
       </w:r>
       <w:r>
@@ -1701,25 +2527,7 @@
           <w:sz w:val="22"/>
           <w:lang w:val="en-US"/>
         </w:rPr>
-        <w:t xml:space="preserve"> the effectiveness of various hand sanitization protocols for heavily contaminated hands among catching </w:t>
-      </w:r>
-      <w:proofErr w:type="gramStart"/>
-      <w:r>
-        <w:rPr>
-          <w:rFonts w:asciiTheme="minorHAnsi" w:hAnsiTheme="minorHAnsi" w:cstheme="minorHAnsi"/>
-          <w:sz w:val="22"/>
-          <w:lang w:val="en-US"/>
-        </w:rPr>
-        <w:t>crew members</w:t>
-      </w:r>
-      <w:proofErr w:type="gramEnd"/>
-      <w:r>
-        <w:rPr>
-          <w:rFonts w:asciiTheme="minorHAnsi" w:hAnsiTheme="minorHAnsi" w:cstheme="minorHAnsi"/>
-          <w:sz w:val="22"/>
-          <w:lang w:val="en-US"/>
-        </w:rPr>
-        <w:t>. They compare water and soap, degreasing cream, hand wipes, and alcohol-based gel for neutralizing Salmonella on hands of workers.</w:t>
+        <w:t xml:space="preserve"> the effectiveness of various hand sanitization protocols for heavily contaminated hands among catching crew members. They compare water and soap, degreasing cream, hand wipes, and alcohol-based gel for neutralizing Salmonella on hands of workers.</w:t>
       </w:r>
       <w:r>
         <w:rPr>
@@ -1760,34 +2568,7 @@
           <w:sz w:val="22"/>
           <w:lang w:val="en-US"/>
         </w:rPr>
-        <w:t xml:space="preserve">The study by </w:t>
-      </w:r>
-      <w:proofErr w:type="spellStart"/>
-      <w:r>
-        <w:rPr>
-          <w:rFonts w:asciiTheme="minorHAnsi" w:hAnsiTheme="minorHAnsi" w:cstheme="minorHAnsi"/>
-          <w:sz w:val="22"/>
-          <w:lang w:val="en-US"/>
-        </w:rPr>
-        <w:t>Franceschini</w:t>
-      </w:r>
-      <w:proofErr w:type="spellEnd"/>
-      <w:r>
-        <w:rPr>
-          <w:rFonts w:asciiTheme="minorHAnsi" w:hAnsiTheme="minorHAnsi" w:cstheme="minorHAnsi"/>
-          <w:sz w:val="22"/>
-          <w:lang w:val="en-US"/>
-        </w:rPr>
-        <w:t xml:space="preserve"> </w:t>
-      </w:r>
-      <w:r>
-        <w:rPr>
-          <w:rFonts w:asciiTheme="minorHAnsi" w:hAnsiTheme="minorHAnsi" w:cstheme="minorHAnsi"/>
-          <w:sz w:val="22"/>
-          <w:lang w:val="en-US"/>
-        </w:rPr>
-        <w:lastRenderedPageBreak/>
-        <w:t>et al. (2019) specifically evaluated turkey farmers' exposure to antimicrobial-resistant (AMR) bacteria to rank farm practices in Northern Italy. Through a literature review and interviews with veterinarians, the study identified high-risk practices, such as direct contact during vaccination and litter management, which elevate exposure to methicillin-resistant Staphylococcus aureus (MRSA) and extended-spectrum beta-lactamase (ESBL).</w:t>
+        <w:t>The study by Franceschini et al. (2019) specifically evaluated turkey farmers' exposure to antimicrobial-resistant (AMR) bacteria to rank farm practices in Northern Italy. Through a literature review and interviews with veterinarians, the study identified high-risk practices, such as direct contact during vaccination and litter management, which elevate exposure to methicillin-resistant Staphylococcus aureus (MRSA) and extended-spectrum beta-lactamase (ESBL).</w:t>
       </w:r>
       <w:r>
         <w:rPr>
@@ -1906,25 +2687,14 @@
         </w:rPr>
         <w:br/>
       </w:r>
-      <w:proofErr w:type="spellStart"/>
-      <w:r>
-        <w:rPr>
-          <w:rFonts w:asciiTheme="minorHAnsi" w:hAnsiTheme="minorHAnsi" w:cstheme="minorHAnsi"/>
-          <w:sz w:val="22"/>
-          <w:szCs w:val="22"/>
-          <w:lang w:val="en-US"/>
-        </w:rPr>
-        <w:t>Wadepohl</w:t>
-      </w:r>
-      <w:proofErr w:type="spellEnd"/>
-      <w:r>
-        <w:rPr>
-          <w:rFonts w:asciiTheme="minorHAnsi" w:hAnsiTheme="minorHAnsi" w:cstheme="minorHAnsi"/>
-          <w:sz w:val="22"/>
-          <w:szCs w:val="22"/>
-          <w:lang w:val="en-US"/>
-        </w:rPr>
-        <w:t xml:space="preserve"> et al. (2020) comparison with empirical p</w:t>
+      <w:r>
+        <w:rPr>
+          <w:rFonts w:asciiTheme="minorHAnsi" w:hAnsiTheme="minorHAnsi" w:cstheme="minorHAnsi"/>
+          <w:sz w:val="22"/>
+          <w:szCs w:val="22"/>
+          <w:lang w:val="en-US"/>
+        </w:rPr>
+        <w:t>Wadepohl et al. (2020) comparison with empirical p</w:t>
       </w:r>
       <w:r>
         <w:rPr>
@@ -2000,19 +2770,18 @@
           <w:szCs w:val="24"/>
           <w:lang w:val="en-US"/>
         </w:rPr>
-        <w:t xml:space="preserve"> only direct contact based, transmission rates</w:t>
-      </w:r>
-      <w:proofErr w:type="gramStart"/>
-      <w:r>
-        <w:rPr>
-          <w:rFonts w:asciiTheme="minorHAnsi" w:hAnsiTheme="minorHAnsi" w:cstheme="minorHAnsi"/>
+        <w:t xml:space="preserve"> only direct contact based, transmission rates,  </w:t>
+      </w:r>
+      <w:r>
+        <w:rPr>
+          <w:rFonts w:asciiTheme="minorHAnsi" w:hAnsiTheme="minorHAnsi" w:cstheme="minorHAnsi"/>
+          <w:b/>
           <w:sz w:val="22"/>
           <w:szCs w:val="24"/>
           <w:lang w:val="en-US"/>
         </w:rPr>
-        <w:t xml:space="preserve">,  </w:t>
-      </w:r>
-      <w:proofErr w:type="gramEnd"/>
+        <w:br/>
+      </w:r>
       <w:r>
         <w:rPr>
           <w:rFonts w:asciiTheme="minorHAnsi" w:hAnsiTheme="minorHAnsi" w:cstheme="minorHAnsi"/>
@@ -2021,17 +2790,16 @@
           <w:szCs w:val="24"/>
           <w:lang w:val="en-US"/>
         </w:rPr>
-        <w:br/>
+        <w:t>4.2.2 Airborne transmission</w:t>
       </w:r>
       <w:r>
         <w:rPr>
           <w:rFonts w:asciiTheme="minorHAnsi" w:hAnsiTheme="minorHAnsi" w:cstheme="minorHAnsi"/>
           <w:b/>
           <w:sz w:val="22"/>
-          <w:szCs w:val="24"/>
-          <w:lang w:val="en-US"/>
-        </w:rPr>
-        <w:t>4.2.2 Airborne transmission</w:t>
+          <w:lang w:val="en-US"/>
+        </w:rPr>
+        <w:t>:</w:t>
       </w:r>
       <w:r>
         <w:rPr>
@@ -2040,15 +2808,6 @@
           <w:sz w:val="22"/>
           <w:lang w:val="en-US"/>
         </w:rPr>
-        <w:t>:</w:t>
-      </w:r>
-      <w:r>
-        <w:rPr>
-          <w:rFonts w:asciiTheme="minorHAnsi" w:hAnsiTheme="minorHAnsi" w:cstheme="minorHAnsi"/>
-          <w:b/>
-          <w:sz w:val="22"/>
-          <w:lang w:val="en-US"/>
-        </w:rPr>
         <w:t xml:space="preserve"> </w:t>
       </w:r>
       <w:r>
@@ -2057,133 +2816,16 @@
           <w:sz w:val="22"/>
           <w:lang w:val="en-US"/>
         </w:rPr>
-        <w:t xml:space="preserve">The possibility of airborne transmission of ESBL was explored by </w:t>
-      </w:r>
-      <w:proofErr w:type="spellStart"/>
-      <w:r>
-        <w:rPr>
-          <w:rFonts w:asciiTheme="minorHAnsi" w:hAnsiTheme="minorHAnsi" w:cstheme="minorHAnsi"/>
-          <w:sz w:val="22"/>
-          <w:lang w:val="en-US"/>
-        </w:rPr>
-        <w:t>Dohmen</w:t>
-      </w:r>
-      <w:proofErr w:type="spellEnd"/>
-      <w:r>
-        <w:rPr>
-          <w:rFonts w:asciiTheme="minorHAnsi" w:hAnsiTheme="minorHAnsi" w:cstheme="minorHAnsi"/>
-          <w:sz w:val="22"/>
-          <w:lang w:val="en-US"/>
-        </w:rPr>
-        <w:t xml:space="preserve"> et al. (2017). The study involved 131 individuals from 32 pig farms, analyzing stool, pig rectal swabs, and dust samples. Results showed a significant presence of CTX-M-group </w:t>
-      </w:r>
-      <w:proofErr w:type="gramStart"/>
-      <w:r>
-        <w:rPr>
-          <w:rFonts w:asciiTheme="minorHAnsi" w:hAnsiTheme="minorHAnsi" w:cstheme="minorHAnsi"/>
-          <w:sz w:val="22"/>
-          <w:lang w:val="en-US"/>
-        </w:rPr>
-        <w:t>1</w:t>
-      </w:r>
-      <w:proofErr w:type="gramEnd"/>
-      <w:r>
-        <w:rPr>
-          <w:rFonts w:asciiTheme="minorHAnsi" w:hAnsiTheme="minorHAnsi" w:cstheme="minorHAnsi"/>
-          <w:sz w:val="22"/>
-          <w:lang w:val="en-US"/>
-        </w:rPr>
-        <w:t xml:space="preserve"> ESBL in both human and dust samples, suggesting that inhalation of contaminated air could be an additional transmission route. This study highlighted that occupational exposure to airborne dust in pig farms could contribute to ESBL carriage in humans. </w:t>
-      </w:r>
-      <w:proofErr w:type="spellStart"/>
-      <w:r>
-        <w:rPr>
-          <w:rFonts w:asciiTheme="minorHAnsi" w:hAnsiTheme="minorHAnsi" w:cstheme="minorHAnsi"/>
-          <w:sz w:val="22"/>
-          <w:lang w:val="en-US"/>
-        </w:rPr>
-        <w:t>Luiken</w:t>
-      </w:r>
-      <w:proofErr w:type="spellEnd"/>
-      <w:r>
-        <w:rPr>
-          <w:rFonts w:asciiTheme="minorHAnsi" w:hAnsiTheme="minorHAnsi" w:cstheme="minorHAnsi"/>
-          <w:sz w:val="22"/>
-          <w:lang w:val="en-US"/>
-        </w:rPr>
-        <w:t xml:space="preserve"> et al. (2020) provided insights into the </w:t>
-      </w:r>
-      <w:proofErr w:type="spellStart"/>
-      <w:r>
-        <w:rPr>
-          <w:rFonts w:asciiTheme="minorHAnsi" w:hAnsiTheme="minorHAnsi" w:cstheme="minorHAnsi"/>
-          <w:sz w:val="22"/>
-          <w:lang w:val="en-US"/>
-        </w:rPr>
-        <w:t>resistomes</w:t>
-      </w:r>
-      <w:proofErr w:type="spellEnd"/>
-      <w:r>
-        <w:rPr>
-          <w:rFonts w:asciiTheme="minorHAnsi" w:hAnsiTheme="minorHAnsi" w:cstheme="minorHAnsi"/>
-          <w:sz w:val="22"/>
-          <w:lang w:val="en-US"/>
-        </w:rPr>
-        <w:t xml:space="preserve"> and bacterial microbiomes of farm dust from 35 broiler and 44 pig farms. The study used shotgun </w:t>
-      </w:r>
-      <w:proofErr w:type="spellStart"/>
-      <w:r>
-        <w:rPr>
-          <w:rFonts w:asciiTheme="minorHAnsi" w:hAnsiTheme="minorHAnsi" w:cstheme="minorHAnsi"/>
-          <w:sz w:val="22"/>
-          <w:lang w:val="en-US"/>
-        </w:rPr>
-        <w:t>metagenomic</w:t>
-      </w:r>
-      <w:proofErr w:type="spellEnd"/>
-      <w:r>
-        <w:rPr>
-          <w:rFonts w:asciiTheme="minorHAnsi" w:hAnsiTheme="minorHAnsi" w:cstheme="minorHAnsi"/>
-          <w:sz w:val="22"/>
-          <w:lang w:val="en-US"/>
-        </w:rPr>
-        <w:t xml:space="preserve"> analysis to reveal a rich variety of antimicrobial resistance genes (ARGs) in farm dust, more extensive than in animal feces. It demonstrated that farm dust </w:t>
-      </w:r>
-      <w:proofErr w:type="spellStart"/>
-      <w:r>
-        <w:rPr>
-          <w:rFonts w:asciiTheme="minorHAnsi" w:hAnsiTheme="minorHAnsi" w:cstheme="minorHAnsi"/>
-          <w:sz w:val="22"/>
-          <w:lang w:val="en-US"/>
-        </w:rPr>
-        <w:t>resistomes</w:t>
-      </w:r>
-      <w:proofErr w:type="spellEnd"/>
-      <w:r>
-        <w:rPr>
-          <w:rFonts w:asciiTheme="minorHAnsi" w:hAnsiTheme="minorHAnsi" w:cstheme="minorHAnsi"/>
-          <w:sz w:val="22"/>
-          <w:lang w:val="en-US"/>
-        </w:rPr>
-        <w:t xml:space="preserve"> were significantly associated with animal feces </w:t>
-      </w:r>
-      <w:proofErr w:type="spellStart"/>
-      <w:r>
-        <w:rPr>
-          <w:rFonts w:asciiTheme="minorHAnsi" w:hAnsiTheme="minorHAnsi" w:cstheme="minorHAnsi"/>
-          <w:sz w:val="22"/>
-          <w:lang w:val="en-US"/>
-        </w:rPr>
-        <w:t>resistomes</w:t>
-      </w:r>
-      <w:proofErr w:type="spellEnd"/>
-      <w:r>
-        <w:rPr>
-          <w:rFonts w:asciiTheme="minorHAnsi" w:hAnsiTheme="minorHAnsi" w:cstheme="minorHAnsi"/>
-          <w:sz w:val="22"/>
-          <w:lang w:val="en-US"/>
-        </w:rPr>
-        <w:t xml:space="preserve"> and influenced by antimicrobial usage on farms. This study suggests that dust is a critical vector for ARG transmission, posing risks to both animals and humans.</w:t>
+        <w:t xml:space="preserve">The possibility of airborne transmission of ESBL was explored by Dohmen et al. (2017). The study involved 131 individuals from 32 pig farms, analyzing stool, pig rectal swabs, and dust samples. Results showed a significant presence of CTX-M-group 1 ESBL in both </w:t>
+      </w:r>
+      <w:r>
+        <w:rPr>
+          <w:rFonts w:asciiTheme="minorHAnsi" w:hAnsiTheme="minorHAnsi" w:cstheme="minorHAnsi"/>
+          <w:sz w:val="22"/>
+          <w:lang w:val="en-US"/>
+        </w:rPr>
+        <w:lastRenderedPageBreak/>
+        <w:t>human and dust samples, suggesting that inhalation of contaminated air could be an additional transmission route. This study highlighted that occupational exposure to airborne dust in pig farms could contribute to ESBL carriage in humans. Luiken et al. (2020) provided insights into the resistomes and bacterial microbiomes of farm dust from 35 broiler and 44 pig farms. The study used shotgun metagenomic analysis to reveal a rich variety of antimicrobial resistance genes (ARGs) in farm dust, more extensive than in animal feces. It demonstrated that farm dust resistomes were significantly associated with animal feces resistomes and influenced by antimicrobial usage on farms. This study suggests that dust is a critical vector for ARG transmission, posing risks to both animals and humans.</w:t>
       </w:r>
     </w:p>
     <w:p>
@@ -2196,7 +2838,6 @@
           <w:lang w:val="en-US"/>
         </w:rPr>
       </w:pPr>
-      <w:bookmarkStart w:id="0" w:name="_GoBack"/>
       <w:r>
         <w:rPr>
           <w:rFonts w:asciiTheme="minorHAnsi" w:hAnsiTheme="minorHAnsi" w:cstheme="minorHAnsi"/>
@@ -2206,19 +2847,6 @@
         </w:rPr>
         <w:t>4.2.3 Sensitivity analysis results</w:t>
       </w:r>
-    </w:p>
-    <w:bookmarkEnd w:id="0"/>
-    <w:p>
-      <w:pPr>
-        <w:pStyle w:val="Titre1"/>
-        <w:rPr>
-          <w:rFonts w:asciiTheme="minorHAnsi" w:hAnsiTheme="minorHAnsi" w:cstheme="minorHAnsi"/>
-          <w:b w:val="0"/>
-          <w:sz w:val="22"/>
-          <w:szCs w:val="24"/>
-          <w:lang w:val="en-US"/>
-        </w:rPr>
-      </w:pPr>
     </w:p>
     <w:p>
       <w:pPr>
@@ -2238,9 +2866,8 @@
         <w:rPr>
           <w:rFonts w:asciiTheme="minorHAnsi" w:hAnsiTheme="minorHAnsi" w:cstheme="minorHAnsi"/>
           <w:b w:val="0"/>
-          <w:color w:val="2E74B5" w:themeColor="accent1" w:themeShade="BF"/>
-          <w:sz w:val="22"/>
-          <w:szCs w:val="22"/>
+          <w:sz w:val="22"/>
+          <w:szCs w:val="24"/>
           <w:lang w:val="en-US"/>
         </w:rPr>
       </w:pPr>
@@ -2400,29 +3027,29 @@
           <w:lang w:val="en-US"/>
         </w:rPr>
       </w:pPr>
-      <w:proofErr w:type="spellStart"/>
-      <w:r>
-        <w:rPr>
-          <w:rFonts w:asciiTheme="minorHAnsi" w:hAnsiTheme="minorHAnsi" w:cstheme="minorHAnsi"/>
-          <w:b w:val="0"/>
-          <w:color w:val="2E74B5" w:themeColor="accent1" w:themeShade="BF"/>
-          <w:sz w:val="22"/>
-          <w:szCs w:val="22"/>
-          <w:lang w:val="en-US"/>
-        </w:rPr>
-        <w:t>Wadepohl</w:t>
-      </w:r>
-      <w:proofErr w:type="spellEnd"/>
-      <w:r>
-        <w:rPr>
-          <w:rFonts w:asciiTheme="minorHAnsi" w:hAnsiTheme="minorHAnsi" w:cstheme="minorHAnsi"/>
-          <w:b w:val="0"/>
-          <w:color w:val="2E74B5" w:themeColor="accent1" w:themeShade="BF"/>
-          <w:sz w:val="22"/>
-          <w:szCs w:val="22"/>
-          <w:lang w:val="en-US"/>
-        </w:rPr>
-        <w:t xml:space="preserve"> et al. </w:t>
+    </w:p>
+    <w:p>
+      <w:pPr>
+        <w:pStyle w:val="Titre1"/>
+        <w:rPr>
+          <w:rFonts w:asciiTheme="minorHAnsi" w:hAnsiTheme="minorHAnsi" w:cstheme="minorHAnsi"/>
+          <w:b w:val="0"/>
+          <w:color w:val="2E74B5" w:themeColor="accent1" w:themeShade="BF"/>
+          <w:sz w:val="22"/>
+          <w:szCs w:val="22"/>
+          <w:lang w:val="en-US"/>
+        </w:rPr>
+      </w:pPr>
+      <w:r>
+        <w:rPr>
+          <w:rFonts w:asciiTheme="minorHAnsi" w:hAnsiTheme="minorHAnsi" w:cstheme="minorHAnsi"/>
+          <w:b w:val="0"/>
+          <w:color w:val="2E74B5" w:themeColor="accent1" w:themeShade="BF"/>
+          <w:sz w:val="22"/>
+          <w:szCs w:val="22"/>
+          <w:lang w:val="en-US"/>
+        </w:rPr>
+        <w:t xml:space="preserve">Wadepohl et al. </w:t>
       </w:r>
       <w:r>
         <w:rPr>
@@ -2435,7 +3062,6 @@
         </w:rPr>
         <w:t xml:space="preserve">(2020) Association of intestinal colonization of ESBL-producing </w:t>
       </w:r>
-      <w:proofErr w:type="spellStart"/>
       <w:r>
         <w:rPr>
           <w:rFonts w:asciiTheme="minorHAnsi" w:hAnsiTheme="minorHAnsi" w:cstheme="minorHAnsi"/>
@@ -2449,7 +3075,6 @@
         </w:rPr>
         <w:t>Enterobacteriaceae</w:t>
       </w:r>
-      <w:proofErr w:type="spellEnd"/>
       <w:r>
         <w:rPr>
           <w:rFonts w:asciiTheme="minorHAnsi" w:hAnsiTheme="minorHAnsi" w:cstheme="minorHAnsi"/>
@@ -2472,49 +3097,15 @@
         </w:rPr>
         <w:br/>
       </w:r>
-      <w:proofErr w:type="gramStart"/>
-      <w:r>
-        <w:rPr>
-          <w:rFonts w:asciiTheme="minorHAnsi" w:hAnsiTheme="minorHAnsi" w:cstheme="minorHAnsi"/>
-          <w:b w:val="0"/>
-          <w:sz w:val="22"/>
-          <w:szCs w:val="22"/>
-          <w:lang w:val="en-US"/>
-        </w:rPr>
-        <w:t>This</w:t>
-      </w:r>
-      <w:proofErr w:type="gramEnd"/>
-      <w:r>
-        <w:rPr>
-          <w:rFonts w:asciiTheme="minorHAnsi" w:hAnsiTheme="minorHAnsi" w:cstheme="minorHAnsi"/>
-          <w:b w:val="0"/>
-          <w:sz w:val="22"/>
-          <w:szCs w:val="22"/>
-          <w:lang w:val="en-US"/>
-        </w:rPr>
-        <w:t xml:space="preserve"> study is the first of its kind to collect data on the occupational exposure of slaughter house workers to ESBL-producing </w:t>
-      </w:r>
-      <w:proofErr w:type="spellStart"/>
-      <w:r>
-        <w:rPr>
-          <w:rFonts w:asciiTheme="minorHAnsi" w:hAnsiTheme="minorHAnsi" w:cstheme="minorHAnsi"/>
-          <w:b w:val="0"/>
-          <w:sz w:val="22"/>
-          <w:szCs w:val="22"/>
-          <w:lang w:val="en-US"/>
-        </w:rPr>
-        <w:t>Enterobacteriaceae</w:t>
-      </w:r>
-      <w:proofErr w:type="spellEnd"/>
-      <w:r>
-        <w:rPr>
-          <w:rFonts w:asciiTheme="minorHAnsi" w:hAnsiTheme="minorHAnsi" w:cstheme="minorHAnsi"/>
-          <w:b w:val="0"/>
-          <w:sz w:val="22"/>
-          <w:szCs w:val="22"/>
-          <w:lang w:val="en-US"/>
-        </w:rPr>
-        <w:t xml:space="preserve"> in Europe.</w:t>
+      <w:r>
+        <w:rPr>
+          <w:rFonts w:asciiTheme="minorHAnsi" w:hAnsiTheme="minorHAnsi" w:cstheme="minorHAnsi"/>
+          <w:b w:val="0"/>
+          <w:sz w:val="22"/>
+          <w:szCs w:val="22"/>
+          <w:lang w:val="en-US"/>
+        </w:rPr>
+        <w:t>This study is the first of its kind to collect data on the occupational exposure of slaughter house workers to ESBL-producing Enterobacteriaceae in Europe.</w:t>
       </w:r>
     </w:p>
     <w:p>
@@ -2529,6 +3120,7 @@
           <w:color w:val="2E74B5" w:themeColor="accent1" w:themeShade="BF"/>
           <w:lang w:val="fr-FR" w:eastAsia="fr-FR"/>
         </w:rPr>
+        <w:lastRenderedPageBreak/>
         <w:drawing>
           <wp:inline distT="0" distB="0" distL="0" distR="0">
             <wp:extent cx="4411733" cy="4175877"/>
@@ -2578,21 +3170,12 @@
           <w:color w:val="2E74B5" w:themeColor="accent1" w:themeShade="BF"/>
         </w:rPr>
       </w:pPr>
-      <w:proofErr w:type="spellStart"/>
       <w:r>
         <w:rPr>
           <w:rFonts w:cstheme="minorHAnsi"/>
           <w:color w:val="2E74B5" w:themeColor="accent1" w:themeShade="BF"/>
         </w:rPr>
-        <w:t>Adhikari</w:t>
-      </w:r>
-      <w:proofErr w:type="spellEnd"/>
-      <w:r>
-        <w:rPr>
-          <w:rFonts w:cstheme="minorHAnsi"/>
-          <w:color w:val="2E74B5" w:themeColor="accent1" w:themeShade="BF"/>
-        </w:rPr>
-        <w:t xml:space="preserve"> et al. (2020) Quantitation of Risk Reduction of </w:t>
+        <w:t xml:space="preserve">Adhikari et al. (2020) Quantitation of Risk Reduction of </w:t>
       </w:r>
       <w:r>
         <w:rPr>
@@ -2682,7 +3265,6 @@
         <w:rPr>
           <w:color w:val="2E74B5" w:themeColor="accent1" w:themeShade="BF"/>
         </w:rPr>
-        <w:lastRenderedPageBreak/>
         <w:t xml:space="preserve">Chen et al. (2001) </w:t>
       </w:r>
       <w:r>
@@ -2845,34 +3427,22 @@
         <w:t xml:space="preserve"> </w:t>
       </w:r>
       <w:r>
-        <w:t xml:space="preserve">Transfer rate from </w:t>
-      </w:r>
-      <w:proofErr w:type="gramStart"/>
-      <w:r>
-        <w:t>finger</w:t>
+        <w:t>Transfer rate from finger</w:t>
       </w:r>
       <w:r>
         <w:t xml:space="preserve"> tips</w:t>
       </w:r>
-      <w:proofErr w:type="gramEnd"/>
       <w:r>
         <w:t xml:space="preserve"> to lips</w:t>
       </w:r>
     </w:p>
     <w:p>
-      <w:proofErr w:type="spellStart"/>
-      <w:r>
-        <w:rPr>
-          <w:color w:val="2E74B5" w:themeColor="accent1" w:themeShade="BF"/>
-        </w:rPr>
-        <w:t>Depoorter</w:t>
-      </w:r>
-      <w:proofErr w:type="spellEnd"/>
-      <w:r>
-        <w:rPr>
-          <w:color w:val="2E74B5" w:themeColor="accent1" w:themeShade="BF"/>
-        </w:rPr>
-        <w:t xml:space="preserve"> et al. (2012) </w:t>
+      <w:r>
+        <w:rPr>
+          <w:color w:val="2E74B5" w:themeColor="accent1" w:themeShade="BF"/>
+        </w:rPr>
+        <w:lastRenderedPageBreak/>
+        <w:t xml:space="preserve">Depoorter et al. (2012) </w:t>
       </w:r>
       <w:r>
         <w:rPr>
@@ -3027,39 +3597,17 @@
           <w:color w:val="000000" w:themeColor="text1"/>
         </w:rPr>
       </w:pPr>
-      <w:proofErr w:type="spellStart"/>
-      <w:r>
-        <w:rPr>
-          <w:color w:val="2E74B5" w:themeColor="accent1" w:themeShade="BF"/>
-        </w:rPr>
-        <w:t>Leonas</w:t>
-      </w:r>
-      <w:proofErr w:type="spellEnd"/>
-      <w:r>
-        <w:rPr>
-          <w:color w:val="2E74B5" w:themeColor="accent1" w:themeShade="BF"/>
-        </w:rPr>
-        <w:t xml:space="preserve"> et al. (2003) The Relationship of Fabric Properties and Bacterial Filtration Efficiency for Selected Surgical Face Masks </w:t>
+      <w:r>
+        <w:rPr>
+          <w:color w:val="2E74B5" w:themeColor="accent1" w:themeShade="BF"/>
+        </w:rPr>
+        <w:t xml:space="preserve">Leonas et al. (2003) The Relationship of Fabric Properties and Bacterial Filtration Efficiency for Selected Surgical Face Masks </w:t>
       </w:r>
       <w:r>
         <w:rPr>
           <w:color w:val="000000" w:themeColor="text1"/>
         </w:rPr>
-        <w:t xml:space="preserve">Average over the 6 different Bacterial Filtration Efficiency (BFT) was used as the </w:t>
-      </w:r>
-      <w:proofErr w:type="spellStart"/>
-      <w:r>
-        <w:rPr>
-          <w:color w:val="000000" w:themeColor="text1"/>
-        </w:rPr>
-        <w:t>q_mask</w:t>
-      </w:r>
-      <w:proofErr w:type="spellEnd"/>
-      <w:r>
-        <w:rPr>
-          <w:color w:val="000000" w:themeColor="text1"/>
-        </w:rPr>
-        <w:t xml:space="preserve"> parameter in the model</w:t>
+        <w:t>Average over the 6 different Bacterial Filtration Efficiency (BFT) was used as the q_mask parameter in the model</w:t>
       </w:r>
     </w:p>
     <w:p>
@@ -3275,56 +3823,22 @@
           <w:szCs w:val="22"/>
           <w:lang w:val="en-US"/>
         </w:rPr>
-        <w:t xml:space="preserve"> Repeated contact with a surface covered in fluorescent powder shows that skin became saturated after six contacts</w:t>
-      </w:r>
-      <w:proofErr w:type="gramStart"/>
-      <w:r>
-        <w:rPr>
-          <w:rFonts w:asciiTheme="minorHAnsi" w:hAnsiTheme="minorHAnsi" w:cstheme="minorHAnsi"/>
-          <w:b w:val="0"/>
-          <w:sz w:val="22"/>
-          <w:szCs w:val="22"/>
-          <w:lang w:val="en-US"/>
-        </w:rPr>
-        <w:t>,</w:t>
-      </w:r>
-      <w:proofErr w:type="gramEnd"/>
-      <w:r>
-        <w:fldChar w:fldCharType="begin"/>
-      </w:r>
-      <w:r>
-        <w:rPr>
-          <w:lang w:val="en-US"/>
-        </w:rPr>
-        <w:instrText xml:space="preserve"> HYPERLINK "https://onlinelibrary.wiley.com/doi/full/10.1111/ina.12682" \l "ina12682-bib-0027" </w:instrText>
-      </w:r>
-      <w:r>
-        <w:fldChar w:fldCharType="separate"/>
-      </w:r>
-      <w:r>
-        <w:rPr>
-          <w:rStyle w:val="Lienhypertexte"/>
-          <w:rFonts w:asciiTheme="minorHAnsi" w:hAnsiTheme="minorHAnsi" w:cstheme="minorHAnsi"/>
-          <w:b w:val="0"/>
-          <w:sz w:val="22"/>
-          <w:szCs w:val="22"/>
-          <w:vertAlign w:val="superscript"/>
-          <w:lang w:val="en-US"/>
-        </w:rPr>
-        <w:t>27</w:t>
-      </w:r>
-      <w:r>
-        <w:rPr>
-          <w:rStyle w:val="Lienhypertexte"/>
-          <w:rFonts w:asciiTheme="minorHAnsi" w:hAnsiTheme="minorHAnsi" w:cstheme="minorHAnsi"/>
-          <w:b w:val="0"/>
-          <w:sz w:val="22"/>
-          <w:szCs w:val="22"/>
-          <w:vertAlign w:val="superscript"/>
-          <w:lang w:val="en-US"/>
-        </w:rPr>
-        <w:fldChar w:fldCharType="end"/>
-      </w:r>
+        <w:t xml:space="preserve"> Repeated contact with a surface covered in fluorescent powder shows that skin became saturated after six contacts,</w:t>
+      </w:r>
+      <w:hyperlink r:id="rId15" w:anchor="ina12682-bib-0027" w:history="1">
+        <w:r>
+          <w:rPr>
+            <w:rStyle w:val="Lienhypertexte"/>
+            <w:rFonts w:asciiTheme="minorHAnsi" w:hAnsiTheme="minorHAnsi" w:cstheme="minorHAnsi"/>
+            <w:b w:val="0"/>
+            <w:sz w:val="22"/>
+            <w:szCs w:val="22"/>
+            <w:vertAlign w:val="superscript"/>
+            <w:lang w:val="en-US"/>
+          </w:rPr>
+          <w:t>27</w:t>
+        </w:r>
+      </w:hyperlink>
       <w:r>
         <w:rPr>
           <w:rFonts w:asciiTheme="minorHAnsi" w:hAnsiTheme="minorHAnsi" w:cstheme="minorHAnsi"/>
@@ -3346,21 +3860,7 @@
         <w:rPr>
           <w:color w:val="2E74B5" w:themeColor="accent1" w:themeShade="BF"/>
         </w:rPr>
-        <w:t xml:space="preserve">Julian et al. (2009) A Model of Exposure to Rotavirus from </w:t>
-      </w:r>
-      <w:proofErr w:type="spellStart"/>
-      <w:r>
-        <w:rPr>
-          <w:color w:val="2E74B5" w:themeColor="accent1" w:themeShade="BF"/>
-        </w:rPr>
-        <w:t>Nondietary</w:t>
-      </w:r>
-      <w:proofErr w:type="spellEnd"/>
-      <w:r>
-        <w:rPr>
-          <w:color w:val="2E74B5" w:themeColor="accent1" w:themeShade="BF"/>
-        </w:rPr>
-        <w:t xml:space="preserve"> Ingestion Iterated by Simulated Intermittent Contacts</w:t>
+        <w:t>Julian et al. (2009) A Model of Exposure to Rotavirus from Nondietary Ingestion Iterated by Simulated Intermittent Contacts</w:t>
       </w:r>
       <w:r>
         <w:rPr>
@@ -3369,86 +3869,14 @@
         <w:t xml:space="preserve"> </w:t>
       </w:r>
       <w:r>
-        <w:t xml:space="preserve">stochastic-mechanistic model of exposure to rotavirus from </w:t>
-      </w:r>
-      <w:proofErr w:type="spellStart"/>
-      <w:r>
-        <w:t>nondietary</w:t>
-      </w:r>
-      <w:proofErr w:type="spellEnd"/>
-      <w:r>
-        <w:t xml:space="preserve"> ingestion iterated by simulated intermittent </w:t>
-      </w:r>
-      <w:proofErr w:type="spellStart"/>
-      <w:r>
-        <w:t>fomes</w:t>
-      </w:r>
-      <w:proofErr w:type="spellEnd"/>
-      <w:r>
-        <w:t>-mouth, hand-mouth, and hand-</w:t>
-      </w:r>
-      <w:proofErr w:type="spellStart"/>
-      <w:r>
-        <w:t>fomes</w:t>
-      </w:r>
-      <w:proofErr w:type="spellEnd"/>
-      <w:r>
-        <w:t xml:space="preserve"> contacts typical of a child</w:t>
+        <w:t>stochastic-mechanistic model of exposure to rotavirus from nondietary ingestion iterated by simulated intermittent fomes-mouth, hand-mouth, and hand-fomes contacts typical of a child</w:t>
       </w:r>
       <w:r>
         <w:t xml:space="preserve">. </w:t>
       </w:r>
       <w:r>
         <w:br/>
-        <w:t xml:space="preserve">The transfer </w:t>
-      </w:r>
-      <w:proofErr w:type="gramStart"/>
-      <w:r>
-        <w:t>is assumed</w:t>
-      </w:r>
-      <w:proofErr w:type="gramEnd"/>
-      <w:r>
-        <w:t xml:space="preserve"> to occur instantaneously and uniformly, and the duration of contact is assumed to not affect transfer. The latter is based on the work of Cohen-</w:t>
-      </w:r>
-      <w:proofErr w:type="spellStart"/>
-      <w:r>
-        <w:t>Hubal</w:t>
-      </w:r>
-      <w:proofErr w:type="spellEnd"/>
-      <w:r>
-        <w:t xml:space="preserve"> et al., who found that duration does not increase the amount of both lipophilic </w:t>
-      </w:r>
-      <w:proofErr w:type="spellStart"/>
-      <w:r>
-        <w:t>uvitex</w:t>
-      </w:r>
-      <w:proofErr w:type="spellEnd"/>
-      <w:r>
-        <w:t xml:space="preserve"> and </w:t>
-      </w:r>
-      <w:proofErr w:type="spellStart"/>
-      <w:r>
-        <w:t>nonlipophilic</w:t>
-      </w:r>
-      <w:proofErr w:type="spellEnd"/>
-      <w:r>
-        <w:t xml:space="preserve"> riboflavin tracer residues transferred between surfaces on contact</w:t>
-      </w:r>
-      <w:proofErr w:type="gramStart"/>
-      <w:r>
-        <w:t>.(</w:t>
-      </w:r>
-      <w:proofErr w:type="gramEnd"/>
-      <w:r>
-        <w:t xml:space="preserve">25) It is assumed that, after transfer, virus is distributed evenly over the </w:t>
-      </w:r>
-      <w:proofErr w:type="spellStart"/>
-      <w:r>
-        <w:t>en</w:t>
-      </w:r>
-      <w:proofErr w:type="spellEnd"/>
-      <w:r>
-        <w:t xml:space="preserve"> tire surface.</w:t>
+        <w:t>The transfer is assumed to occur instantaneously and uniformly, and the duration of contact is assumed to not affect transfer. The latter is based on the work of Cohen-Hubal et al., who found that duration does not increase the amount of both lipophilic uvitex and nonlipophilic riboflavin tracer residues transferred between surfaces on contact.(25) It is assumed that, after transfer, virus is distributed evenly over the en tire surface.</w:t>
       </w:r>
     </w:p>
     <w:p/>
@@ -3461,7 +3889,7 @@
           <w:sz w:val="22"/>
         </w:rPr>
       </w:pPr>
-      <w:hyperlink r:id="rId15" w:history="1">
+      <w:hyperlink r:id="rId16" w:history="1">
         <w:r>
           <w:rPr>
             <w:rStyle w:val="Lienhypertexte"/>
@@ -3478,25 +3906,7 @@
           <w:color w:val="auto"/>
           <w:sz w:val="22"/>
         </w:rPr>
-        <w:t xml:space="preserve">gives the constant for the </w:t>
-      </w:r>
-      <w:proofErr w:type="spellStart"/>
-      <w:r>
-        <w:rPr>
-          <w:rFonts w:asciiTheme="minorHAnsi" w:hAnsiTheme="minorHAnsi" w:cstheme="minorHAnsi"/>
-          <w:color w:val="auto"/>
-          <w:sz w:val="22"/>
-        </w:rPr>
-        <w:t>Meeh’s</w:t>
-      </w:r>
-      <w:proofErr w:type="spellEnd"/>
-      <w:r>
-        <w:rPr>
-          <w:rFonts w:asciiTheme="minorHAnsi" w:hAnsiTheme="minorHAnsi" w:cstheme="minorHAnsi"/>
-          <w:color w:val="auto"/>
-          <w:sz w:val="22"/>
-        </w:rPr>
-        <w:t xml:space="preserve"> formula used to compute the broilers surface area from its weight.</w:t>
+        <w:t>gives the constant for the Meeh’s formula used to compute the broilers surface area from its weight.</w:t>
       </w:r>
     </w:p>
     <w:p>
@@ -3529,71 +3939,13 @@
         <w:rPr>
           <w:color w:val="000000" w:themeColor="text1"/>
         </w:rPr>
-        <w:t xml:space="preserve">For hanging </w:t>
-      </w:r>
-      <w:proofErr w:type="gramStart"/>
+        <w:t>For hanging stage we use the foodborne module output C_prod as the concentration on the birds</w:t>
+      </w:r>
       <w:r>
         <w:rPr>
           <w:color w:val="000000" w:themeColor="text1"/>
         </w:rPr>
-        <w:t>stage</w:t>
-      </w:r>
-      <w:proofErr w:type="gramEnd"/>
-      <w:r>
-        <w:rPr>
-          <w:color w:val="000000" w:themeColor="text1"/>
-        </w:rPr>
-        <w:t xml:space="preserve"> we use the foodborne module output </w:t>
-      </w:r>
-      <w:proofErr w:type="spellStart"/>
-      <w:r>
-        <w:rPr>
-          <w:color w:val="000000" w:themeColor="text1"/>
-        </w:rPr>
-        <w:t>C_prod</w:t>
-      </w:r>
-      <w:proofErr w:type="spellEnd"/>
-      <w:r>
-        <w:rPr>
-          <w:color w:val="000000" w:themeColor="text1"/>
-        </w:rPr>
-        <w:t xml:space="preserve"> as the concentration on the birds</w:t>
-      </w:r>
-      <w:r>
-        <w:rPr>
-          <w:color w:val="000000" w:themeColor="text1"/>
-        </w:rPr>
-        <w:t xml:space="preserve">. The sudden peak is due to very low </w:t>
-      </w:r>
-      <w:proofErr w:type="spellStart"/>
-      <w:proofErr w:type="gramStart"/>
-      <w:r>
-        <w:rPr>
-          <w:color w:val="000000" w:themeColor="text1"/>
-        </w:rPr>
-        <w:t>sd</w:t>
-      </w:r>
-      <w:proofErr w:type="spellEnd"/>
-      <w:proofErr w:type="gramEnd"/>
-      <w:r>
-        <w:rPr>
-          <w:color w:val="000000" w:themeColor="text1"/>
-        </w:rPr>
-        <w:t xml:space="preserve"> for the </w:t>
-      </w:r>
-      <w:proofErr w:type="spellStart"/>
-      <w:r>
-        <w:rPr>
-          <w:color w:val="000000" w:themeColor="text1"/>
-        </w:rPr>
-        <w:t>negatve</w:t>
-      </w:r>
-      <w:proofErr w:type="spellEnd"/>
-      <w:r>
-        <w:rPr>
-          <w:color w:val="000000" w:themeColor="text1"/>
-        </w:rPr>
-        <w:t xml:space="preserve"> flocks.</w:t>
+        <w:t>. The sudden peak is due to very low sd for the negatve flocks.</w:t>
       </w:r>
       <w:r>
         <w:rPr>
@@ -4153,7 +4505,6 @@
   <w:style w:type="character" w:default="1" w:styleId="Policepardfaut">
     <w:name w:val="Default Paragraph Font"/>
     <w:uiPriority w:val="1"/>
-    <w:semiHidden/>
     <w:unhideWhenUsed/>
   </w:style>
   <w:style w:type="table" w:default="1" w:styleId="TableauNormal">
@@ -4574,7 +4925,7 @@
 </file>
 
 <file path=customXml/itemProps1.xml><?xml version="1.0" encoding="utf-8"?>
-<ds:datastoreItem xmlns:ds="http://schemas.openxmlformats.org/officeDocument/2006/customXml" ds:itemID="{802795CE-5D9E-404D-9946-32652F90942F}">
+<ds:datastoreItem xmlns:ds="http://schemas.openxmlformats.org/officeDocument/2006/customXml" ds:itemID="{168061FC-F5D5-47C4-A768-AD9314B6BF3D}">
   <ds:schemaRefs>
     <ds:schemaRef ds:uri="http://schemas.openxmlformats.org/officeDocument/2006/bibliography"/>
   </ds:schemaRefs>
